--- a/TAR/InterPartyTARCHedit3.docx
+++ b/TAR/InterPartyTARCHedit3.docx
@@ -6,33 +6,53 @@
       <w:pPr>
         <w:pStyle w:val="Normal"/>
         <w:jc w:val="center"/>
+        <w:rPr/>
+      </w:pPr>
+      <w:r>
+        <w:rPr>
+          <w:b/>
+          <w:bCs/>
+        </w:rPr>
+        <w:t>Inter-Party Avalanche In</w:t>
+      </w:r>
+      <w:ins w:id="0" w:author="Unknown Author" w:date="2019-10-24T09:48:23Z">
+        <w:r>
+          <w:rPr>
+            <w:b/>
+            <w:bCs/>
+          </w:rPr>
+          <w:t>volvements</w:t>
+        </w:r>
+      </w:ins>
+      <w:del w:id="1" w:author="Unknown Author" w:date="2019-10-24T09:48:22Z">
+        <w:r>
+          <w:rPr>
+            <w:b/>
+            <w:bCs/>
+          </w:rPr>
+          <w:delText>cident</w:delText>
+        </w:r>
+      </w:del>
+      <w:r>
+        <w:rPr>
+          <w:b/>
+          <w:bCs/>
+        </w:rPr>
+        <w:t>s: a model and a conversation</w:t>
+      </w:r>
+    </w:p>
+    <w:p>
+      <w:pPr>
+        <w:pStyle w:val="Normal"/>
+        <w:jc w:val="center"/>
         <w:rPr>
           <w:b/>
           <w:b/>
           <w:bCs/>
-          <w:ins w:id="0" w:author="Microsoft Office User" w:date="2019-10-17T08:52:00Z"/>
-        </w:rPr>
-      </w:pPr>
-      <w:r>
-        <w:rPr>
-          <w:b/>
-          <w:bCs/>
-        </w:rPr>
-        <w:t>Inter-Party Avalanche Incidents: a model and a conversation</w:t>
-      </w:r>
-    </w:p>
-    <w:p>
-      <w:pPr>
-        <w:pStyle w:val="Normal"/>
-        <w:jc w:val="center"/>
-        <w:rPr>
-          <w:b/>
-          <w:b/>
-          <w:bCs/>
-          <w:ins w:id="2" w:author="Microsoft Office User" w:date="2019-10-17T08:52:00Z"/>
-        </w:rPr>
-      </w:pPr>
-      <w:ins w:id="1" w:author="Microsoft Office User" w:date="2019-10-17T08:52:00Z">
+          <w:ins w:id="4" w:author="Microsoft Office User" w:date="2019-10-17T08:52:00Z"/>
+        </w:rPr>
+      </w:pPr>
+      <w:ins w:id="3" w:author="Microsoft Office User" w:date="2019-10-17T08:52:00Z">
         <w:r>
           <w:rPr>
             <w:b/>
@@ -49,7 +69,7 @@
           <w:bCs/>
         </w:rPr>
       </w:pPr>
-      <w:ins w:id="3" w:author="Microsoft Office User" w:date="2019-10-17T08:52:00Z">
+      <w:ins w:id="5" w:author="Microsoft Office User" w:date="2019-10-17T08:52:00Z">
         <w:r>
           <w:rPr>
             <w:bCs/>
@@ -57,7 +77,7 @@
           <w:t xml:space="preserve">By Charlie </w:t>
         </w:r>
       </w:ins>
-      <w:ins w:id="4" w:author="Microsoft Office User" w:date="2019-10-17T08:52:00Z">
+      <w:ins w:id="6" w:author="Microsoft Office User" w:date="2019-10-17T08:52:00Z">
         <w:commentRangeStart w:id="0"/>
         <w:r>
           <w:rPr>
@@ -92,45 +112,130 @@
       </w:pPr>
       <w:r>
         <w:rPr/>
-        <w:t>Inter-party avalanche incidents: Do they happen? What can we learn about them?</w:t>
-      </w:r>
-    </w:p>
-    <w:p>
-      <w:pPr>
-        <w:pStyle w:val="Normal"/>
-        <w:rPr/>
-      </w:pPr>
-      <w:r>
-        <w:rPr/>
-      </w:r>
-    </w:p>
-    <w:p>
-      <w:pPr>
-        <w:pStyle w:val="Normal"/>
-        <w:rPr/>
-      </w:pPr>
-      <w:r>
-        <w:rPr/>
-        <w:t>First: Yes. Inter-party incidents happen. Since 2001, at least seven people have died in North American avalanches triggered by another party.</w:t>
-      </w:r>
-    </w:p>
-    <w:p>
-      <w:pPr>
-        <w:pStyle w:val="Normal"/>
-        <w:rPr/>
-      </w:pPr>
-      <w:r>
-        <w:rPr/>
-      </w:r>
-    </w:p>
-    <w:p>
-      <w:pPr>
-        <w:pStyle w:val="Normal"/>
-        <w:rPr/>
-      </w:pPr>
-      <w:r>
-        <w:rPr/>
-        <w:t xml:space="preserve">Second: A simple model for inter-party incidents suggests that the rate of inter-party incidents may grow like the density of parties </w:t>
+        <w:t xml:space="preserve">Inter-party avalanche </w:t>
+      </w:r>
+      <w:del w:id="7" w:author="Unknown Author" w:date="2019-10-24T09:48:35Z">
+        <w:r>
+          <w:rPr/>
+          <w:delText>incidents</w:delText>
+        </w:r>
+      </w:del>
+      <w:ins w:id="8" w:author="Unknown Author" w:date="2019-10-24T09:48:35Z">
+        <w:r>
+          <w:rPr>
+            <w:rFonts w:eastAsia="Noto Serif CJK SC" w:cs="FreeSans"/>
+            <w:color w:val="auto"/>
+            <w:kern w:val="2"/>
+            <w:sz w:val="24"/>
+            <w:szCs w:val="24"/>
+            <w:lang w:val="en-US" w:eastAsia="zh-CN" w:bidi="hi-IN"/>
+          </w:rPr>
+          <w:t>involvements</w:t>
+        </w:r>
+      </w:ins>
+      <w:r>
+        <w:rPr/>
+        <w:t>: Do they happen? What can we learn about them?</w:t>
+      </w:r>
+    </w:p>
+    <w:p>
+      <w:pPr>
+        <w:pStyle w:val="Normal"/>
+        <w:rPr/>
+      </w:pPr>
+      <w:r>
+        <w:rPr/>
+      </w:r>
+    </w:p>
+    <w:p>
+      <w:pPr>
+        <w:pStyle w:val="Normal"/>
+        <w:rPr/>
+      </w:pPr>
+      <w:r>
+        <w:rPr/>
+        <w:t xml:space="preserve">First: Yes. Inter-party </w:t>
+      </w:r>
+      <w:ins w:id="9" w:author="Unknown Author" w:date="2019-10-24T09:48:52Z">
+        <w:r>
+          <w:rPr/>
+          <w:t>involvements</w:t>
+        </w:r>
+      </w:ins>
+      <w:del w:id="10" w:author="Unknown Author" w:date="2019-10-24T09:48:49Z">
+        <w:r>
+          <w:rPr/>
+          <w:delText>incidents</w:delText>
+        </w:r>
+      </w:del>
+      <w:r>
+        <w:rPr/>
+        <w:t xml:space="preserve"> happen. Since 2001, at least seven people have died in North American avalanches triggered by another party.</w:t>
+      </w:r>
+    </w:p>
+    <w:p>
+      <w:pPr>
+        <w:pStyle w:val="Normal"/>
+        <w:rPr/>
+      </w:pPr>
+      <w:r>
+        <w:rPr/>
+      </w:r>
+    </w:p>
+    <w:p>
+      <w:pPr>
+        <w:pStyle w:val="Normal"/>
+        <w:rPr/>
+      </w:pPr>
+      <w:r>
+        <w:rPr/>
+        <w:t xml:space="preserve">Second: A simple model for inter-party </w:t>
+      </w:r>
+      <w:del w:id="11" w:author="Unknown Author" w:date="2019-10-24T09:49:02Z">
+        <w:r>
+          <w:rPr/>
+          <w:delText>incidents</w:delText>
+        </w:r>
+      </w:del>
+      <w:ins w:id="12" w:author="Unknown Author" w:date="2019-10-24T09:49:02Z">
+        <w:r>
+          <w:rPr>
+            <w:rFonts w:eastAsia="Noto Serif CJK SC" w:cs="FreeSans"/>
+            <w:color w:val="auto"/>
+            <w:kern w:val="2"/>
+            <w:sz w:val="24"/>
+            <w:szCs w:val="24"/>
+            <w:lang w:val="en-US" w:eastAsia="zh-CN" w:bidi="hi-IN"/>
+          </w:rPr>
+          <w:t>involvements</w:t>
+        </w:r>
+      </w:ins>
+      <w:r>
+        <w:rPr/>
+        <w:t xml:space="preserve"> suggests that the rate of inter-party </w:t>
+      </w:r>
+      <w:del w:id="13" w:author="Unknown Author" w:date="2019-10-24T09:49:08Z">
+        <w:r>
+          <w:rPr/>
+          <w:delText>incidents</w:delText>
+        </w:r>
+      </w:del>
+      <w:ins w:id="14" w:author="Unknown Author" w:date="2019-10-24T09:49:08Z">
+        <w:r>
+          <w:rPr>
+            <w:rFonts w:eastAsia="Noto Serif CJK SC" w:cs="FreeSans"/>
+            <w:color w:val="auto"/>
+            <w:kern w:val="2"/>
+            <w:sz w:val="24"/>
+            <w:szCs w:val="24"/>
+            <w:lang w:val="en-US" w:eastAsia="zh-CN" w:bidi="hi-IN"/>
+          </w:rPr>
+          <w:t>involvements</w:t>
+        </w:r>
+      </w:ins>
+      <w:r>
+        <w:rPr/>
+        <w:t xml:space="preserve"> may grow like the density of parties </w:t>
       </w:r>
       <w:r>
         <w:rPr>
@@ -140,9 +245,32 @@
       </w:r>
       <w:r>
         <w:rPr/>
-        <w:t xml:space="preserve"> and that the inter-party incident rate is proportional to avalanche size. As a rule-of-thumb, inter-party incidents have happened when there was more than one party per twenty avalanche-areas.</w:t>
-      </w:r>
-      <w:ins w:id="5" w:author="Microsoft Office User" w:date="2019-10-17T08:55:00Z">
+        <w:t xml:space="preserve"> and that the inter-party </w:t>
+      </w:r>
+      <w:del w:id="15" w:author="Unknown Author" w:date="2019-10-24T09:49:13Z">
+        <w:r>
+          <w:rPr/>
+          <w:delText>incident</w:delText>
+        </w:r>
+      </w:del>
+      <w:ins w:id="16" w:author="Unknown Author" w:date="2019-10-24T09:49:13Z">
+        <w:r>
+          <w:rPr>
+            <w:rFonts w:eastAsia="Noto Serif CJK SC" w:cs="FreeSans"/>
+            <w:color w:val="auto"/>
+            <w:kern w:val="2"/>
+            <w:sz w:val="24"/>
+            <w:szCs w:val="24"/>
+            <w:lang w:val="en-US" w:eastAsia="zh-CN" w:bidi="hi-IN"/>
+          </w:rPr>
+          <w:t>involvement</w:t>
+        </w:r>
+      </w:ins>
+      <w:r>
+        <w:rPr/>
+        <w:t xml:space="preserve"> rate is proportional to avalanche size. As a rule-of-thumb, inter-party incidents have happened when there was more than one party per twenty avalanche-areas.</w:t>
+      </w:r>
+      <w:ins w:id="17" w:author="Microsoft Office User" w:date="2019-10-17T08:55:00Z">
         <w:r>
           <w:rPr/>
           <w:t xml:space="preserve"> See definitions below.</w:t>
@@ -168,25 +296,25 @@
         <w:tab/>
         <w:t>A possibl</w:t>
       </w:r>
-      <w:ins w:id="6" w:author="Microsoft Office User" w:date="2019-10-17T08:53:00Z">
+      <w:ins w:id="18" w:author="Microsoft Office User" w:date="2019-10-17T08:53:00Z">
         <w:r>
           <w:rPr/>
           <w:t>e</w:t>
         </w:r>
       </w:ins>
-      <w:del w:id="7" w:author="Microsoft Office User" w:date="2019-10-17T08:53:00Z">
+      <w:del w:id="19" w:author="Microsoft Office User" w:date="2019-10-17T08:53:00Z">
         <w:r>
           <w:rPr/>
           <w:delText>y</w:delText>
         </w:r>
       </w:del>
-      <w:ins w:id="8" w:author="Microsoft Office User" w:date="2019-10-17T08:53:00Z">
+      <w:ins w:id="20" w:author="Microsoft Office User" w:date="2019-10-17T08:53:00Z">
         <w:r>
           <w:rPr/>
           <w:t xml:space="preserve"> </w:t>
         </w:r>
       </w:ins>
-      <w:del w:id="9" w:author="Microsoft Office User" w:date="2019-10-17T08:53:00Z">
+      <w:del w:id="21" w:author="Microsoft Office User" w:date="2019-10-17T08:53:00Z">
         <w:r>
           <w:rPr/>
           <w:delText>-</w:delText>
@@ -201,7 +329,38 @@
           <w:i/>
           <w:iCs/>
         </w:rPr>
-        <w:t>Inter-Party Avalanche Incidents May Increase Quadratically With Party Density</w:t>
+        <w:t xml:space="preserve">Inter-Party Avalanche </w:t>
+      </w:r>
+      <w:del w:id="22" w:author="Unknown Author" w:date="2019-10-24T09:49:44Z">
+        <w:r>
+          <w:rPr>
+            <w:i/>
+            <w:iCs/>
+          </w:rPr>
+          <w:delText>Incidents</w:delText>
+        </w:r>
+      </w:del>
+      <w:ins w:id="23" w:author="Unknown Author" w:date="2019-10-24T09:49:44Z">
+        <w:r>
+          <w:rPr>
+            <w:rFonts w:eastAsia="Noto Serif CJK SC" w:cs="FreeSans"/>
+            <w:i/>
+            <w:iCs/>
+            <w:color w:val="auto"/>
+            <w:kern w:val="2"/>
+            <w:sz w:val="24"/>
+            <w:szCs w:val="24"/>
+            <w:lang w:val="en-US" w:eastAsia="zh-CN" w:bidi="hi-IN"/>
+          </w:rPr>
+          <w:t>Involvements</w:t>
+        </w:r>
+      </w:ins>
+      <w:r>
+        <w:rPr>
+          <w:i/>
+          <w:iCs/>
+        </w:rPr>
+        <w:t xml:space="preserve"> May Increase Quadratically With Party Density</w:t>
       </w:r>
       <w:r>
         <w:rPr/>
@@ -594,7 +753,30 @@
       <w:r>
         <w:rPr/>
         <w:tab/>
-        <w:t xml:space="preserve">An inter-party incident requires two events: First, a single party must trigger an avalanche and second, at least one other party must be unlucky enough to be within the avalanche, with area </w:t>
+        <w:t xml:space="preserve">An inter-party </w:t>
+      </w:r>
+      <w:del w:id="24" w:author="Unknown Author" w:date="2019-10-24T09:49:56Z">
+        <w:r>
+          <w:rPr/>
+          <w:delText>incident</w:delText>
+        </w:r>
+      </w:del>
+      <w:ins w:id="25" w:author="Unknown Author" w:date="2019-10-24T09:49:56Z">
+        <w:r>
+          <w:rPr>
+            <w:rFonts w:eastAsia="Noto Serif CJK SC" w:cs="FreeSans"/>
+            <w:color w:val="auto"/>
+            <w:kern w:val="2"/>
+            <w:sz w:val="24"/>
+            <w:szCs w:val="24"/>
+            <w:lang w:val="en-US" w:eastAsia="zh-CN" w:bidi="hi-IN"/>
+          </w:rPr>
+          <w:t>involvement</w:t>
+        </w:r>
+      </w:ins>
+      <w:r>
+        <w:rPr/>
+        <w:t xml:space="preserve"> requires two events: First, a single party must trigger an avalanche and second, at least one other party must be unlucky enough to be within the avalanche, with area </w:t>
       </w:r>
       <w:r>
         <w:rPr>
@@ -1079,7 +1261,30 @@
       <w:r>
         <w:rPr/>
         <w:tab/>
-        <w:t xml:space="preserve">This is a key result. The model suggests that the rate of inter-party incidents grows like the </w:t>
+        <w:t xml:space="preserve">This is a key result. The model suggests that the rate of inter-party </w:t>
+      </w:r>
+      <w:del w:id="26" w:author="Unknown Author" w:date="2019-10-24T09:50:03Z">
+        <w:r>
+          <w:rPr/>
+          <w:delText>incidents</w:delText>
+        </w:r>
+      </w:del>
+      <w:ins w:id="27" w:author="Unknown Author" w:date="2019-10-24T09:50:03Z">
+        <w:r>
+          <w:rPr>
+            <w:rFonts w:eastAsia="Noto Serif CJK SC" w:cs="FreeSans"/>
+            <w:color w:val="auto"/>
+            <w:kern w:val="2"/>
+            <w:sz w:val="24"/>
+            <w:szCs w:val="24"/>
+            <w:lang w:val="en-US" w:eastAsia="zh-CN" w:bidi="hi-IN"/>
+          </w:rPr>
+          <w:t>involvements</w:t>
+        </w:r>
+      </w:ins>
+      <w:r>
+        <w:rPr/>
+        <w:t xml:space="preserve"> grows like the </w:t>
       </w:r>
       <w:r>
         <w:rPr>
@@ -1100,7 +1305,53 @@
       </w:r>
       <w:r>
         <w:rPr/>
-        <w:t xml:space="preserve"> times as many inter-party incidents. Furthermore, the inter-party avalanche incident rate should grow when the day’s avalanches are larger. These conclusions are not earth-shattering, but they help to make discussion of inter-party incidents more precise.</w:t>
+        <w:t xml:space="preserve"> times as many inter-party </w:t>
+      </w:r>
+      <w:del w:id="28" w:author="Unknown Author" w:date="2019-10-24T09:50:09Z">
+        <w:r>
+          <w:rPr/>
+          <w:delText>incidents</w:delText>
+        </w:r>
+      </w:del>
+      <w:ins w:id="29" w:author="Unknown Author" w:date="2019-10-24T09:50:09Z">
+        <w:r>
+          <w:rPr>
+            <w:rFonts w:eastAsia="Noto Serif CJK SC" w:cs="FreeSans"/>
+            <w:color w:val="auto"/>
+            <w:kern w:val="2"/>
+            <w:sz w:val="24"/>
+            <w:szCs w:val="24"/>
+            <w:lang w:val="en-US" w:eastAsia="zh-CN" w:bidi="hi-IN"/>
+          </w:rPr>
+          <w:t>involvements</w:t>
+        </w:r>
+      </w:ins>
+      <w:r>
+        <w:rPr/>
+        <w:t xml:space="preserve">. Furthermore, the inter-party avalanche </w:t>
+      </w:r>
+      <w:del w:id="30" w:author="Unknown Author" w:date="2019-10-24T09:50:13Z">
+        <w:r>
+          <w:rPr/>
+          <w:delText>incident</w:delText>
+        </w:r>
+      </w:del>
+      <w:ins w:id="31" w:author="Unknown Author" w:date="2019-10-24T09:50:13Z">
+        <w:r>
+          <w:rPr>
+            <w:rFonts w:eastAsia="Noto Serif CJK SC" w:cs="FreeSans"/>
+            <w:color w:val="auto"/>
+            <w:kern w:val="2"/>
+            <w:sz w:val="24"/>
+            <w:szCs w:val="24"/>
+            <w:lang w:val="en-US" w:eastAsia="zh-CN" w:bidi="hi-IN"/>
+          </w:rPr>
+          <w:t>involvement</w:t>
+        </w:r>
+      </w:ins>
+      <w:r>
+        <w:rPr/>
+        <w:t xml:space="preserve"> rate should grow when the day’s avalanches are larger. These conclusions are not earth-shattering, but they help to make discussion of inter-party incidents more precise.</w:t>
       </w:r>
     </w:p>
     <w:p>
@@ -1120,7 +1371,53 @@
       <w:r>
         <w:rPr/>
         <w:tab/>
-        <w:t>There is a second question we can ask, and it has an actionable answer: “For this model, at what party-density will inter-party incidents become a meaningful fraction of all incidents?”</w:t>
+        <w:t xml:space="preserve">There is a second question we can ask, and it has an actionable answer: “For this model, at what party-density will inter-party </w:t>
+      </w:r>
+      <w:del w:id="32" w:author="Unknown Author" w:date="2019-10-24T09:50:20Z">
+        <w:r>
+          <w:rPr/>
+          <w:delText>incidents</w:delText>
+        </w:r>
+      </w:del>
+      <w:ins w:id="33" w:author="Unknown Author" w:date="2019-10-24T09:50:20Z">
+        <w:r>
+          <w:rPr>
+            <w:rFonts w:eastAsia="Noto Serif CJK SC" w:cs="FreeSans"/>
+            <w:color w:val="auto"/>
+            <w:kern w:val="2"/>
+            <w:sz w:val="24"/>
+            <w:szCs w:val="24"/>
+            <w:lang w:val="en-US" w:eastAsia="zh-CN" w:bidi="hi-IN"/>
+          </w:rPr>
+          <w:t>involvements</w:t>
+        </w:r>
+      </w:ins>
+      <w:r>
+        <w:rPr/>
+        <w:t xml:space="preserve"> become a meaningful fraction of all </w:t>
+      </w:r>
+      <w:del w:id="34" w:author="Unknown Author" w:date="2019-10-24T09:50:26Z">
+        <w:r>
+          <w:rPr/>
+          <w:delText>incidents</w:delText>
+        </w:r>
+      </w:del>
+      <w:ins w:id="35" w:author="Unknown Author" w:date="2019-10-24T09:50:26Z">
+        <w:r>
+          <w:rPr>
+            <w:rFonts w:eastAsia="Noto Serif CJK SC" w:cs="FreeSans"/>
+            <w:color w:val="auto"/>
+            <w:kern w:val="2"/>
+            <w:sz w:val="24"/>
+            <w:szCs w:val="24"/>
+            <w:lang w:val="en-US" w:eastAsia="zh-CN" w:bidi="hi-IN"/>
+          </w:rPr>
+          <w:t>involvements</w:t>
+        </w:r>
+      </w:ins>
+      <w:r>
+        <w:rPr/>
+        <w:t>?”</w:t>
       </w:r>
     </w:p>
     <w:p>
@@ -1141,7 +1438,30 @@
       <w:r>
         <w:rPr/>
         <w:tab/>
-        <w:t>First we need the overall incident rate:</w:t>
+        <w:t xml:space="preserve">First we need the overall </w:t>
+      </w:r>
+      <w:del w:id="36" w:author="Unknown Author" w:date="2019-10-24T09:50:31Z">
+        <w:r>
+          <w:rPr/>
+          <w:delText>incident</w:delText>
+        </w:r>
+      </w:del>
+      <w:ins w:id="37" w:author="Unknown Author" w:date="2019-10-24T09:50:31Z">
+        <w:r>
+          <w:rPr>
+            <w:rFonts w:eastAsia="Noto Serif CJK SC" w:cs="FreeSans"/>
+            <w:color w:val="auto"/>
+            <w:kern w:val="2"/>
+            <w:sz w:val="24"/>
+            <w:szCs w:val="24"/>
+            <w:lang w:val="en-US" w:eastAsia="zh-CN" w:bidi="hi-IN"/>
+          </w:rPr>
+          <w:t>involvement</w:t>
+        </w:r>
+      </w:ins>
+      <w:r>
+        <w:rPr/>
+        <w:t xml:space="preserve"> rate:</w:t>
       </w:r>
     </w:p>
     <w:p>
@@ -1260,13 +1580,13 @@
         <w:rPr/>
         <w:t>Simple</w:t>
       </w:r>
-      <w:ins w:id="10" w:author="Microsoft Office User" w:date="2019-10-17T08:54:00Z">
+      <w:ins w:id="38" w:author="Microsoft Office User" w:date="2019-10-17T08:54:00Z">
         <w:r>
           <w:rPr/>
           <w:t xml:space="preserve"> </w:t>
         </w:r>
       </w:ins>
-      <w:del w:id="11" w:author="Microsoft Office User" w:date="2019-10-17T08:54:00Z">
+      <w:del w:id="39" w:author="Microsoft Office User" w:date="2019-10-17T08:54:00Z">
         <w:r>
           <w:rPr/>
           <w:delText>-</w:delText>
@@ -1630,7 +1950,30 @@
       </w:pPr>
       <w:r>
         <w:rPr/>
-        <w:t xml:space="preserve">Figure 1: Illustrative plot showing quadratic growth in inter-party incidents surpassing linear growth in single-party incidents when </w:t>
+        <w:t xml:space="preserve">Figure 1: Illustrative plot showing quadratic growth in inter-party </w:t>
+      </w:r>
+      <w:del w:id="40" w:author="Unknown Author" w:date="2019-10-24T09:50:54Z">
+        <w:r>
+          <w:rPr/>
+          <w:delText>incidents</w:delText>
+        </w:r>
+      </w:del>
+      <w:ins w:id="41" w:author="Unknown Author" w:date="2019-10-24T09:50:54Z">
+        <w:r>
+          <w:rPr>
+            <w:rFonts w:eastAsia="Noto Serif CJK SC" w:cs="FreeSans"/>
+            <w:color w:val="auto"/>
+            <w:kern w:val="2"/>
+            <w:sz w:val="24"/>
+            <w:szCs w:val="24"/>
+            <w:lang w:val="en-US" w:eastAsia="zh-CN" w:bidi="hi-IN"/>
+          </w:rPr>
+          <w:t>involvements</w:t>
+        </w:r>
+      </w:ins>
+      <w:r>
+        <w:rPr/>
+        <w:t xml:space="preserve"> surpassing linear growth in single-party incidents when </w:t>
       </w:r>
       <w:r>
         <w:rPr/>
@@ -1777,7 +2120,30 @@
       </w:pPr>
       <w:r>
         <w:rPr/>
-        <w:t xml:space="preserve">Figure 2:  Upper panel: Approximate fraction of inter-party avalanche incidents as a function of party-density, measured in units of avalanche-area. Lower panel: Approximate values of </w:t>
+        <w:t xml:space="preserve">Figure 2:  Upper panel: Approximate fraction of inter-party avalanche </w:t>
+      </w:r>
+      <w:del w:id="42" w:author="Unknown Author" w:date="2019-10-24T09:51:03Z">
+        <w:r>
+          <w:rPr/>
+          <w:delText>incidents</w:delText>
+        </w:r>
+      </w:del>
+      <w:ins w:id="43" w:author="Unknown Author" w:date="2019-10-24T09:51:03Z">
+        <w:r>
+          <w:rPr>
+            <w:rFonts w:eastAsia="Noto Serif CJK SC" w:cs="FreeSans"/>
+            <w:color w:val="auto"/>
+            <w:kern w:val="2"/>
+            <w:sz w:val="24"/>
+            <w:szCs w:val="24"/>
+            <w:lang w:val="en-US" w:eastAsia="zh-CN" w:bidi="hi-IN"/>
+          </w:rPr>
+          <w:t>involvements</w:t>
+        </w:r>
+      </w:ins>
+      <w:r>
+        <w:rPr/>
+        <w:t xml:space="preserve"> as a function of party-density, measured in units of avalanche-area. Lower panel: Approximate values of </w:t>
       </w:r>
       <w:r>
         <w:rPr/>
@@ -1830,7 +2196,17 @@
       </m:oMath>
       <w:r>
         <w:rPr/>
-        <w:t>as discerned from inter-party avalanche incidents and near-misses.</w:t>
+        <w:t xml:space="preserve">as discerned from </w:t>
+      </w:r>
+      <w:ins w:id="44" w:author="Unknown Author" w:date="2019-10-24T09:51:18Z">
+        <w:r>
+          <w:rPr/>
+          <w:t xml:space="preserve">the historical record of </w:t>
+        </w:r>
+      </w:ins>
+      <w:r>
+        <w:rPr/>
+        <w:t>inter-party avalanche incidents and near-misses.</w:t>
       </w:r>
     </w:p>
     <w:p>
@@ -1912,7 +2288,7 @@
         </w:rPr>
         <w:t>Until we can control the weather, avalanche size is largely out of our control</w:t>
       </w:r>
-      <w:ins w:id="13" w:author="Microsoft Office User" w:date="2019-10-17T08:58:00Z">
+      <w:ins w:id="46" w:author="Microsoft Office User" w:date="2019-10-17T08:58:00Z">
         <w:r>
           <w:rPr>
             <w:b/>
@@ -1920,7 +2296,7 @@
           <w:t xml:space="preserve">, but </w:t>
         </w:r>
       </w:ins>
-      <w:del w:id="14" w:author="Microsoft Office User" w:date="2019-10-17T08:58:00Z">
+      <w:del w:id="47" w:author="Microsoft Office User" w:date="2019-10-17T08:58:00Z">
         <w:r>
           <w:rPr>
             <w:b/>
@@ -1997,7 +2373,23 @@
       </w:pPr>
       <w:r>
         <w:rPr/>
-        <w:t xml:space="preserve">The paper examines in greater detail, with extensive references, thirteen events involving inter-party incidents and near-misses in North America. The fatal incidents are enumerated in the sidebar and those events amenable to quantitative study are shown in the Table. </w:t>
+        <w:t>The paper examines in greater detail, with extensive references, thirteen</w:t>
+      </w:r>
+      <w:ins w:id="51" w:author="Unknown Author" w:date="2019-10-24T09:51:56Z">
+        <w:r>
+          <w:rPr/>
+          <w:t xml:space="preserve"> </w:t>
+        </w:r>
+      </w:ins>
+      <w:del w:id="52" w:author="Unknown Author" w:date="2019-10-24T09:51:55Z">
+        <w:r>
+          <w:rPr/>
+          <w:delText xml:space="preserve"> events involving</w:delText>
+        </w:r>
+      </w:del>
+      <w:r>
+        <w:rPr/>
+        <w:t xml:space="preserve"> inter-party incidents and near-misses in North America. The fatal incidents are enumerated in the sidebar and those events amenable to quantitative study are shown in the Table. </w:t>
       </w:r>
     </w:p>
     <w:p>
@@ -2127,16 +2519,10 @@
         <w:rPr/>
         <w:t>Lizard Range</w:t>
       </w:r>
-      <w:ins w:id="18" w:author="Unknown Author" w:date="2019-10-22T09:00:18Z">
-        <w:r>
-          <w:rPr/>
-          <w:t xml:space="preserve">, </w:t>
-        </w:r>
-      </w:ins>
-      <w:ins w:id="19" w:author="Unknown Author" w:date="2019-10-22T09:00:18Z">
-        <w:r>
-          <w:rPr/>
-          <w:t>Fernie, BC</w:t>
+      <w:ins w:id="53" w:author="Unknown Author" w:date="2019-10-22T09:00:18Z">
+        <w:r>
+          <w:rPr/>
+          <w:t>, Fernie, BC</w:t>
         </w:r>
       </w:ins>
       <w:r>
@@ -2153,19 +2539,13 @@
         <w:rPr/>
         <w:t xml:space="preserve">Empress Lake </w:t>
       </w:r>
-      <w:ins w:id="20" w:author="Unknown Author" w:date="2019-10-22T09:00:00Z">
-        <w:r>
-          <w:rPr/>
-          <w:t xml:space="preserve">, </w:t>
-        </w:r>
-      </w:ins>
-      <w:ins w:id="21" w:author="Unknown Author" w:date="2019-10-22T09:00:00Z">
-        <w:r>
-          <w:rPr/>
-          <w:t>Monashees, BC</w:t>
-        </w:r>
-      </w:ins>
-      <w:del w:id="22" w:author="Unknown Author" w:date="2019-10-22T09:00:00Z">
+      <w:ins w:id="54" w:author="Unknown Author" w:date="2019-10-22T09:00:00Z">
+        <w:r>
+          <w:rPr/>
+          <w:t>, Monashees, BC</w:t>
+        </w:r>
+      </w:ins>
+      <w:del w:id="55" w:author="Unknown Author" w:date="2019-10-22T09:00:00Z">
         <w:r>
           <w:rPr/>
           <w:delText>(</w:delText>
@@ -2175,13 +2555,13 @@
         <w:rPr/>
         <w:t>200</w:t>
       </w:r>
-      <w:ins w:id="23" w:author="Unknown Author" w:date="2019-10-22T08:59:34Z">
+      <w:ins w:id="56" w:author="Unknown Author" w:date="2019-10-22T08:59:34Z">
         <w:r>
           <w:rPr/>
           <w:t>4</w:t>
         </w:r>
       </w:ins>
-      <w:del w:id="24" w:author="Unknown Author" w:date="2019-10-22T08:59:28Z">
+      <w:del w:id="57" w:author="Unknown Author" w:date="2019-10-22T08:59:28Z">
         <w:r>
           <w:rPr/>
           <w:delText>3</w:delText>
@@ -2201,19 +2581,13 @@
         <w:rPr/>
         <w:t>Boulder/Turbo Mountain</w:t>
       </w:r>
-      <w:ins w:id="25" w:author="Unknown Author" w:date="2019-10-22T08:58:57Z">
-        <w:r>
-          <w:rPr/>
-          <w:t xml:space="preserve">, </w:t>
-        </w:r>
-      </w:ins>
-      <w:ins w:id="26" w:author="Unknown Author" w:date="2019-10-22T08:58:57Z">
-        <w:r>
-          <w:rPr/>
-          <w:t>Revelstoke</w:t>
-        </w:r>
-      </w:ins>
-      <w:ins w:id="27" w:author="Unknown Author" w:date="2019-10-22T08:59:00Z">
+      <w:ins w:id="58" w:author="Unknown Author" w:date="2019-10-22T08:58:57Z">
+        <w:r>
+          <w:rPr/>
+          <w:t>, Revelstoke</w:t>
+        </w:r>
+      </w:ins>
+      <w:ins w:id="59" w:author="Unknown Author" w:date="2019-10-22T08:59:00Z">
         <w:r>
           <w:rPr/>
           <w:t>, BC</w:t>
@@ -2233,39 +2607,27 @@
         <w:rPr/>
         <w:t>Eagle Pass</w:t>
       </w:r>
-      <w:ins w:id="28" w:author="Unknown Author" w:date="2019-10-22T08:58:50Z">
-        <w:r>
-          <w:rPr/>
-          <w:t xml:space="preserve">, </w:t>
-        </w:r>
-      </w:ins>
-      <w:ins w:id="29" w:author="Unknown Author" w:date="2019-10-22T08:58:50Z">
-        <w:r>
-          <w:rPr/>
-          <w:t>Revelstoke, BC</w:t>
+      <w:ins w:id="60" w:author="Unknown Author" w:date="2019-10-22T08:58:50Z">
+        <w:r>
+          <w:rPr/>
+          <w:t>, Revelstoke, BC</w:t>
         </w:r>
       </w:ins>
       <w:r>
         <w:rPr/>
         <w:t xml:space="preserve"> (2010</w:t>
       </w:r>
-      <w:ins w:id="30" w:author="Unknown Author" w:date="2019-10-19T20:54:32Z">
-        <w:r>
-          <w:rPr/>
-          <w:t xml:space="preserve"> – </w:t>
-        </w:r>
-      </w:ins>
-      <w:ins w:id="31" w:author="Unknown Author" w:date="2019-10-19T20:54:32Z">
-        <w:r>
-          <w:rPr/>
-          <w:t>possible</w:t>
+      <w:ins w:id="61" w:author="Unknown Author" w:date="2019-10-19T20:54:32Z">
+        <w:r>
+          <w:rPr/>
+          <w:t xml:space="preserve"> – possible</w:t>
         </w:r>
       </w:ins>
       <w:r>
         <w:rPr/>
         <w:t xml:space="preserve">):  A party of snowmobilers </w:t>
       </w:r>
-      <w:ins w:id="32" w:author="Unknown Author" w:date="2019-10-19T20:49:37Z">
+      <w:ins w:id="62" w:author="Unknown Author" w:date="2019-10-19T20:49:37Z">
         <w:r>
           <w:rPr/>
           <w:t xml:space="preserve">may have </w:t>
@@ -2275,13 +2637,13 @@
         <w:rPr/>
         <w:t>triggered a D</w:t>
       </w:r>
-      <w:ins w:id="33" w:author="Unknown Author" w:date="2019-10-19T20:49:24Z">
+      <w:ins w:id="63" w:author="Unknown Author" w:date="2019-10-19T20:49:24Z">
         <w:r>
           <w:rPr/>
           <w:t>3.5</w:t>
         </w:r>
       </w:ins>
-      <w:del w:id="34" w:author="Unknown Author" w:date="2019-10-19T20:49:24Z">
+      <w:del w:id="64" w:author="Unknown Author" w:date="2019-10-19T20:49:24Z">
         <w:r>
           <w:rPr/>
           <w:delText>4</w:delText>
@@ -2291,13 +2653,13 @@
         <w:rPr/>
         <w:t xml:space="preserve"> slide above </w:t>
       </w:r>
-      <w:ins w:id="35" w:author="Unknown Author" w:date="2019-10-19T20:50:08Z">
+      <w:ins w:id="65" w:author="Unknown Author" w:date="2019-10-19T20:50:08Z">
         <w:r>
           <w:rPr/>
           <w:t>two parties comprising nineteen people</w:t>
         </w:r>
       </w:ins>
-      <w:del w:id="36" w:author="Unknown Author" w:date="2019-10-19T20:50:21Z">
+      <w:del w:id="66" w:author="Unknown Author" w:date="2019-10-19T20:50:21Z">
         <w:r>
           <w:rPr/>
           <w:delText>a party of ten</w:delText>
@@ -2317,16 +2679,10 @@
         <w:rPr/>
         <w:t>Kendall Peak</w:t>
       </w:r>
-      <w:ins w:id="37" w:author="Unknown Author" w:date="2019-10-22T08:58:01Z">
-        <w:r>
-          <w:rPr/>
-          <w:t xml:space="preserve">, </w:t>
-        </w:r>
-      </w:ins>
-      <w:ins w:id="38" w:author="Unknown Author" w:date="2019-10-22T08:58:01Z">
-        <w:r>
-          <w:rPr/>
-          <w:t>Snoqualmie Pass, WA</w:t>
+      <w:ins w:id="67" w:author="Unknown Author" w:date="2019-10-22T08:58:01Z">
+        <w:r>
+          <w:rPr/>
+          <w:t>, Snoqualmie Pass, WA</w:t>
         </w:r>
       </w:ins>
       <w:r>
@@ -2343,19 +2699,13 @@
         <w:rPr/>
         <w:t>Temptation Path</w:t>
       </w:r>
-      <w:ins w:id="39" w:author="Unknown Author" w:date="2019-10-22T08:57:18Z">
-        <w:r>
-          <w:rPr/>
-          <w:t xml:space="preserve">, </w:t>
-        </w:r>
-      </w:ins>
-      <w:ins w:id="40" w:author="Unknown Author" w:date="2019-10-22T08:57:18Z">
-        <w:r>
-          <w:rPr/>
-          <w:t>Bear Creek, CO</w:t>
-        </w:r>
-      </w:ins>
-      <w:del w:id="41" w:author="Unknown Author" w:date="2019-10-22T08:57:16Z">
+      <w:ins w:id="68" w:author="Unknown Author" w:date="2019-10-22T08:57:18Z">
+        <w:r>
+          <w:rPr/>
+          <w:t>, Bear Creek, CO</w:t>
+        </w:r>
+      </w:ins>
+      <w:del w:id="69" w:author="Unknown Author" w:date="2019-10-22T08:57:16Z">
         <w:r>
           <w:rPr/>
           <w:delText xml:space="preserve"> </w:delText>
@@ -2395,12 +2745,57 @@
           <w:b/>
           <w:b/>
           <w:bCs/>
-          <w:ins w:id="44" w:author="Unknown Author" w:date="2019-10-19T21:01:31Z"/>
-        </w:rPr>
-      </w:pPr>
-      <w:ins w:id="43" w:author="Unknown Author" w:date="2019-10-19T21:01:31Z">
-        <w:r>
-          <w:rPr/>
+          <w:ins w:id="71" w:author="Unknown Author" w:date="2019-10-19T21:01:31Z"/>
+        </w:rPr>
+      </w:pPr>
+      <w:ins w:id="70" w:author="Unknown Author" w:date="2019-10-19T21:01:31Z">
+        <w:r>
+          <w:rPr>
+            <w:b/>
+            <w:bCs/>
+          </w:rPr>
+        </w:r>
+      </w:ins>
+    </w:p>
+    <w:p>
+      <w:pPr>
+        <w:pStyle w:val="Normal"/>
+        <w:rPr/>
+      </w:pPr>
+      <w:ins w:id="72" w:author="Unknown Author" w:date="2019-10-19T21:02:14Z">
+        <w:r>
+          <w:rPr>
+            <w:b w:val="false"/>
+            <w:bCs w:val="false"/>
+          </w:rPr>
+          <w:t xml:space="preserve">If the number of people in the backcountry continues to grow, </w:t>
+        </w:r>
+      </w:ins>
+      <w:ins w:id="73" w:author="Unknown Author" w:date="2019-10-19T21:03:26Z">
+        <w:r>
+          <w:rPr>
+            <w:b w:val="false"/>
+            <w:bCs w:val="false"/>
+          </w:rPr>
+          <w:t xml:space="preserve">it will be useful to have strategies in hand to </w:t>
+        </w:r>
+      </w:ins>
+      <w:ins w:id="74" w:author="Unknown Author" w:date="2019-10-19T21:03:26Z">
+        <w:r>
+          <w:rPr>
+            <w:b w:val="false"/>
+            <w:bCs w:val="false"/>
+          </w:rPr>
+          <w:t>limit</w:t>
+        </w:r>
+      </w:ins>
+      <w:ins w:id="75" w:author="Unknown Author" w:date="2019-10-19T21:03:26Z">
+        <w:r>
+          <w:rPr>
+            <w:b w:val="false"/>
+            <w:bCs w:val="false"/>
+          </w:rPr>
+          <w:t xml:space="preserve"> inter-party incidents.</w:t>
         </w:r>
       </w:ins>
     </w:p>
@@ -2411,25 +2806,108 @@
           <w:b w:val="false"/>
           <w:b w:val="false"/>
           <w:bCs w:val="false"/>
-          <w:ins w:id="47" w:author="Unknown Author" w:date="2019-10-19T21:03:26Z"/>
-        </w:rPr>
-      </w:pPr>
-      <w:ins w:id="45" w:author="Unknown Author" w:date="2019-10-19T21:02:14Z">
+          <w:ins w:id="78" w:author="Unknown Author" w:date="2019-10-19T21:03:26Z"/>
+        </w:rPr>
+      </w:pPr>
+      <w:ins w:id="77" w:author="Unknown Author" w:date="2019-10-19T21:03:26Z">
+        <w:r>
+          <w:rPr/>
+        </w:r>
+      </w:ins>
+    </w:p>
+    <w:p>
+      <w:pPr>
+        <w:pStyle w:val="Normal"/>
+        <w:rPr/>
+      </w:pPr>
+      <w:ins w:id="79" w:author="Unknown Author" w:date="2019-10-19T21:03:26Z">
+        <w:r>
+          <w:rPr>
+            <w:b/>
+            <w:bCs/>
+          </w:rPr>
+          <w:t>Awareness:</w:t>
+        </w:r>
+      </w:ins>
+      <w:ins w:id="80" w:author="Unknown Author" w:date="2019-10-19T21:03:26Z">
         <w:r>
           <w:rPr>
             <w:b w:val="false"/>
             <w:bCs w:val="false"/>
           </w:rPr>
-          <w:t xml:space="preserve">If the number of people in the backcountry continues to grow, </w:t>
-        </w:r>
-      </w:ins>
-      <w:ins w:id="46" w:author="Unknown Author" w:date="2019-10-19T21:03:26Z">
+          <w:t xml:space="preserve"> </w:t>
+        </w:r>
+      </w:ins>
+      <w:ins w:id="81" w:author="Unknown Author" w:date="2019-10-19T21:03:26Z">
         <w:r>
           <w:rPr>
             <w:b w:val="false"/>
             <w:bCs w:val="false"/>
           </w:rPr>
-          <w:t>it will be useful to have strategies in hand to counter inter-party incidents.</w:t>
+          <w:t>Perhaps the mo</w:t>
+        </w:r>
+      </w:ins>
+      <w:ins w:id="82" w:author="Unknown Author" w:date="2019-10-19T21:04:00Z">
+        <w:r>
+          <w:rPr>
+            <w:b w:val="false"/>
+            <w:bCs w:val="false"/>
+          </w:rPr>
+          <w:t xml:space="preserve">st direct tactic is to raise awareness of the potential hazard. </w:t>
+        </w:r>
+      </w:ins>
+      <w:ins w:id="83" w:author="Unknown Author" w:date="2019-10-19T21:05:03Z">
+        <w:r>
+          <w:rPr>
+            <w:b w:val="false"/>
+            <w:bCs w:val="false"/>
+          </w:rPr>
+          <w:t xml:space="preserve">Nobody wants to </w:t>
+        </w:r>
+      </w:ins>
+      <w:ins w:id="84" w:author="Unknown Author" w:date="2019-10-19T21:05:03Z">
+        <w:r>
+          <w:rPr>
+            <w:b w:val="false"/>
+            <w:bCs w:val="false"/>
+          </w:rPr>
+          <w:t>trigger</w:t>
+        </w:r>
+      </w:ins>
+      <w:ins w:id="85" w:author="Unknown Author" w:date="2019-10-19T21:05:03Z">
+        <w:r>
+          <w:rPr>
+            <w:b w:val="false"/>
+            <w:bCs w:val="false"/>
+          </w:rPr>
+          <w:t xml:space="preserve"> nor </w:t>
+        </w:r>
+      </w:ins>
+      <w:ins w:id="86" w:author="Unknown Author" w:date="2019-10-23T22:26:46Z">
+        <w:r>
+          <w:rPr>
+            <w:b w:val="false"/>
+            <w:bCs w:val="false"/>
+          </w:rPr>
+          <w:t>get impacted by</w:t>
+        </w:r>
+      </w:ins>
+      <w:ins w:id="87" w:author="Unknown Author" w:date="2019-10-23T22:27:11Z">
+        <w:r>
+          <w:rPr>
+            <w:b w:val="false"/>
+            <w:bCs w:val="false"/>
+          </w:rPr>
+          <w:t xml:space="preserve"> an inter-party avalanche. If parties are aware of the hazard</w:t>
+        </w:r>
+      </w:ins>
+      <w:ins w:id="88" w:author="Unknown Author" w:date="2019-10-23T22:28:00Z">
+        <w:r>
+          <w:rPr>
+            <w:b w:val="false"/>
+            <w:bCs w:val="false"/>
+          </w:rPr>
+          <w:t>, they can make choices to protect themselves and others.</w:t>
         </w:r>
       </w:ins>
     </w:p>
@@ -2440,35 +2918,75 @@
           <w:b w:val="false"/>
           <w:b w:val="false"/>
           <w:bCs w:val="false"/>
-          <w:ins w:id="51" w:author="Unknown Author" w:date="2019-10-19T20:50:55Z"/>
-        </w:rPr>
-      </w:pPr>
-      <w:ins w:id="48" w:author="Unknown Author" w:date="2019-10-19T21:03:26Z">
+          <w:ins w:id="91" w:author="Unknown Author" w:date="2019-10-19T20:50:55Z"/>
+        </w:rPr>
+      </w:pPr>
+      <w:ins w:id="90" w:author="Unknown Author" w:date="2019-10-19T20:50:55Z">
         <w:r>
           <w:rPr>
             <w:b w:val="false"/>
             <w:bCs w:val="false"/>
           </w:rPr>
-          <w:tab/>
-          <w:t>Perhaps the mo</w:t>
-        </w:r>
-      </w:ins>
-      <w:ins w:id="49" w:author="Unknown Author" w:date="2019-10-19T21:04:00Z">
+        </w:r>
+      </w:ins>
+    </w:p>
+    <w:p>
+      <w:pPr>
+        <w:pStyle w:val="Normal"/>
+        <w:rPr/>
+      </w:pPr>
+      <w:ins w:id="92" w:author="Unknown Author" w:date="2019-10-19T20:50:55Z">
+        <w:r>
+          <w:rPr>
+            <w:b/>
+            <w:bCs/>
+          </w:rPr>
+          <w:t>Density reduction</w:t>
+        </w:r>
+      </w:ins>
+      <w:ins w:id="93" w:author="Unknown Author" w:date="2019-10-19T20:50:55Z">
         <w:r>
           <w:rPr>
             <w:b w:val="false"/>
             <w:bCs w:val="false"/>
           </w:rPr>
-          <w:t xml:space="preserve">st direct tactic is to raise awareness of the potential hazard. </w:t>
-        </w:r>
-      </w:ins>
-      <w:ins w:id="50" w:author="Unknown Author" w:date="2019-10-19T21:05:03Z">
+          <w:t xml:space="preserve">: </w:t>
+        </w:r>
+      </w:ins>
+      <w:ins w:id="94" w:author="Unknown Author" w:date="2019-10-19T20:50:55Z">
         <w:r>
           <w:rPr>
             <w:b w:val="false"/>
             <w:bCs w:val="false"/>
           </w:rPr>
-          <w:t xml:space="preserve">Nobody wants to initiate nor </w:t>
+          <w:t>If we spread out, we won</w:t>
+        </w:r>
+      </w:ins>
+      <w:ins w:id="95" w:author="Unknown Author" w:date="2019-10-23T22:28:56Z">
+        <w:r>
+          <w:rPr>
+            <w:b w:val="false"/>
+            <w:bCs w:val="false"/>
+          </w:rPr>
+          <w:t>’t hurt one anot</w:t>
+        </w:r>
+      </w:ins>
+      <w:ins w:id="96" w:author="Unknown Author" w:date="2019-10-23T22:29:00Z">
+        <w:r>
+          <w:rPr>
+            <w:b w:val="false"/>
+            <w:bCs w:val="false"/>
+          </w:rPr>
+          <w:t>her. There are still lonely places left to travel, even if they are harder to get to. Inter-party hazard can also be a selling point for those interested in expanding wintertime access</w:t>
+        </w:r>
+      </w:ins>
+      <w:ins w:id="97" w:author="Unknown Author" w:date="2019-10-23T22:30:01Z">
+        <w:r>
+          <w:rPr>
+            <w:b w:val="false"/>
+            <w:bCs w:val="false"/>
+          </w:rPr>
+          <w:t xml:space="preserve"> for all forms of winter recreation. Crowding can enhance risk.</w:t>
         </w:r>
       </w:ins>
     </w:p>
@@ -2479,15 +2997,168 @@
           <w:b w:val="false"/>
           <w:b w:val="false"/>
           <w:bCs w:val="false"/>
-          <w:ins w:id="53" w:author="Unknown Author" w:date="2019-10-19T20:50:55Z"/>
-        </w:rPr>
-      </w:pPr>
-      <w:ins w:id="52" w:author="Unknown Author" w:date="2019-10-19T20:50:55Z">
+          <w:ins w:id="100" w:author="Unknown Author" w:date="2019-10-19T20:50:55Z"/>
+        </w:rPr>
+      </w:pPr>
+      <w:ins w:id="99" w:author="Unknown Author" w:date="2019-10-19T20:50:55Z">
         <w:r>
           <w:rPr>
             <w:b w:val="false"/>
             <w:bCs w:val="false"/>
           </w:rPr>
+        </w:r>
+      </w:ins>
+    </w:p>
+    <w:p>
+      <w:pPr>
+        <w:pStyle w:val="Normal"/>
+        <w:rPr/>
+      </w:pPr>
+      <w:ins w:id="101" w:author="Unknown Author" w:date="2019-10-19T20:50:55Z">
+        <w:r>
+          <w:rPr>
+            <w:b/>
+            <w:bCs/>
+          </w:rPr>
+          <w:t xml:space="preserve">Travel practices:  </w:t>
+        </w:r>
+      </w:ins>
+      <w:ins w:id="102" w:author="Unknown Author" w:date="2019-10-19T20:50:55Z">
+        <w:r>
+          <w:rPr>
+            <w:b w:val="false"/>
+            <w:bCs w:val="false"/>
+          </w:rPr>
+          <w:t xml:space="preserve">We can practice </w:t>
+        </w:r>
+      </w:ins>
+      <w:ins w:id="103" w:author="Unknown Author" w:date="2019-10-23T22:30:54Z">
+        <w:r>
+          <w:rPr>
+            <w:b w:val="false"/>
+            <w:bCs w:val="false"/>
+          </w:rPr>
+          <w:t>“defensive routefinding”</w:t>
+        </w:r>
+      </w:ins>
+      <w:ins w:id="104" w:author="Unknown Author" w:date="2019-10-23T22:38:34Z">
+        <w:r>
+          <w:rPr>
+            <w:b w:val="false"/>
+            <w:bCs w:val="false"/>
+          </w:rPr>
+          <w:t xml:space="preserve"> </w:t>
+        </w:r>
+      </w:ins>
+      <w:ins w:id="105" w:author="Unknown Author" w:date="2019-10-23T22:38:34Z">
+        <w:r>
+          <w:rPr>
+            <w:rFonts w:eastAsia="Noto Serif CJK SC" w:cs="FreeSans"/>
+            <w:b w:val="false"/>
+            <w:bCs w:val="false"/>
+            <w:color w:val="auto"/>
+            <w:kern w:val="2"/>
+            <w:sz w:val="24"/>
+            <w:szCs w:val="24"/>
+            <w:lang w:val="en-US" w:eastAsia="zh-CN" w:bidi="hi-IN"/>
+          </w:rPr>
+          <w:t>–</w:t>
+        </w:r>
+      </w:ins>
+      <w:ins w:id="106" w:author="Unknown Author" w:date="2019-10-23T22:38:34Z">
+        <w:r>
+          <w:rPr>
+            <w:b w:val="false"/>
+            <w:bCs w:val="false"/>
+          </w:rPr>
+          <w:t xml:space="preserve"> </w:t>
+        </w:r>
+      </w:ins>
+      <w:ins w:id="107" w:author="Unknown Author" w:date="2019-10-23T22:38:34Z">
+        <w:r>
+          <w:rPr>
+            <w:b w:val="false"/>
+            <w:bCs w:val="false"/>
+          </w:rPr>
+          <w:t>choosing routes where we cannot be impacted from above</w:t>
+        </w:r>
+      </w:ins>
+      <w:ins w:id="108" w:author="Unknown Author" w:date="2019-10-23T22:43:13Z">
+        <w:r>
+          <w:rPr>
+            <w:b w:val="false"/>
+            <w:bCs w:val="false"/>
+          </w:rPr>
+          <w:t xml:space="preserve">, avoiding large-path terrain traps when human-triggering is likely, </w:t>
+        </w:r>
+      </w:ins>
+      <w:ins w:id="109" w:author="Unknown Author" w:date="2019-10-23T22:49:10Z">
+        <w:r>
+          <w:rPr>
+            <w:b w:val="false"/>
+            <w:bCs w:val="false"/>
+          </w:rPr>
+          <w:t>choosing truly safe spots to linger, a</w:t>
+        </w:r>
+      </w:ins>
+      <w:ins w:id="110" w:author="Unknown Author" w:date="2019-10-23T22:50:00Z">
+        <w:r>
+          <w:rPr>
+            <w:b w:val="false"/>
+            <w:bCs w:val="false"/>
+          </w:rPr>
+          <w:t xml:space="preserve">nd entering </w:t>
+        </w:r>
+      </w:ins>
+      <w:ins w:id="111" w:author="Unknown Author" w:date="2019-10-23T22:54:30Z">
+        <w:r>
+          <w:rPr>
+            <w:b w:val="false"/>
+            <w:bCs w:val="false"/>
+          </w:rPr>
+          <w:t xml:space="preserve">avalanche terrain only when we “must”. </w:t>
+        </w:r>
+      </w:ins>
+      <w:ins w:id="112" w:author="Unknown Author" w:date="2019-10-23T22:55:02Z">
+        <w:r>
+          <w:rPr>
+            <w:b w:val="false"/>
+            <w:bCs w:val="false"/>
+          </w:rPr>
+          <w:t xml:space="preserve">  In some situations, active measures may be appropriate </w:t>
+        </w:r>
+      </w:ins>
+      <w:ins w:id="113" w:author="Unknown Author" w:date="2019-10-23T22:55:02Z">
+        <w:r>
+          <w:rPr>
+            <w:rFonts w:eastAsia="Noto Serif CJK SC" w:cs="FreeSans"/>
+            <w:b w:val="false"/>
+            <w:bCs w:val="false"/>
+            <w:color w:val="auto"/>
+            <w:kern w:val="2"/>
+            <w:sz w:val="24"/>
+            <w:szCs w:val="24"/>
+            <w:lang w:val="en-US" w:eastAsia="zh-CN" w:bidi="hi-IN"/>
+          </w:rPr>
+          <w:t>–</w:t>
+        </w:r>
+      </w:ins>
+      <w:ins w:id="114" w:author="Unknown Author" w:date="2019-10-23T22:55:02Z">
+        <w:r>
+          <w:rPr>
+            <w:b w:val="false"/>
+            <w:bCs w:val="false"/>
+          </w:rPr>
+          <w:t xml:space="preserve"> attempting to make contact by </w:t>
+        </w:r>
+      </w:ins>
+      <w:ins w:id="115" w:author="Unknown Author" w:date="2019-10-23T22:56:00Z">
+        <w:r>
+          <w:rPr>
+            <w:b w:val="false"/>
+            <w:bCs w:val="false"/>
+          </w:rPr>
+          <w:t>voice with out-of-sight parties in constrained terrain.</w:t>
         </w:r>
       </w:ins>
     </w:p>
@@ -2498,16 +3169,109 @@
           <w:b w:val="false"/>
           <w:b w:val="false"/>
           <w:bCs w:val="false"/>
-          <w:ins w:id="55" w:author="Unknown Author" w:date="2019-10-19T20:50:55Z"/>
-        </w:rPr>
-      </w:pPr>
-      <w:ins w:id="54" w:author="Unknown Author" w:date="2019-10-19T20:50:55Z">
+          <w:ins w:id="118" w:author="Unknown Author" w:date="2019-10-19T20:50:55Z"/>
+        </w:rPr>
+      </w:pPr>
+      <w:ins w:id="117" w:author="Unknown Author" w:date="2019-10-19T20:50:55Z">
         <w:r>
           <w:rPr>
             <w:b w:val="false"/>
             <w:bCs w:val="false"/>
           </w:rPr>
-          <w:t>Awareness and education</w:t>
+        </w:r>
+      </w:ins>
+    </w:p>
+    <w:p>
+      <w:pPr>
+        <w:pStyle w:val="Normal"/>
+        <w:rPr/>
+      </w:pPr>
+      <w:ins w:id="119" w:author="Unknown Author" w:date="2019-10-19T20:50:55Z">
+        <w:r>
+          <w:rPr>
+            <w:b/>
+            <w:bCs/>
+          </w:rPr>
+          <w:t>Regional travel standards</w:t>
+        </w:r>
+      </w:ins>
+      <w:ins w:id="120" w:author="Unknown Author" w:date="2019-10-19T20:50:55Z">
+        <w:r>
+          <w:rPr>
+            <w:b w:val="false"/>
+            <w:bCs w:val="false"/>
+          </w:rPr>
+          <w:t xml:space="preserve">: </w:t>
+        </w:r>
+      </w:ins>
+      <w:ins w:id="121" w:author="Unknown Author" w:date="2019-10-19T20:50:55Z">
+        <w:r>
+          <w:rPr>
+            <w:b w:val="false"/>
+            <w:bCs w:val="false"/>
+          </w:rPr>
+          <w:t xml:space="preserve">When densities are high enough that nearby parties are a perpetual concern, predictable movement will become essential. </w:t>
+        </w:r>
+      </w:ins>
+      <w:ins w:id="122" w:author="Unknown Author" w:date="2019-10-19T20:50:55Z">
+        <w:r>
+          <w:rPr>
+            <w:b w:val="false"/>
+            <w:bCs w:val="false"/>
+            <w:i w:val="false"/>
+            <w:iCs w:val="false"/>
+          </w:rPr>
+          <w:t xml:space="preserve">Common run-lists may improve communication between parties. Terrain-specific traditions </w:t>
+        </w:r>
+      </w:ins>
+      <w:ins w:id="123" w:author="Unknown Author" w:date="2019-10-19T20:50:55Z">
+        <w:r>
+          <w:rPr>
+            <w:rFonts w:eastAsia="Noto Serif CJK SC" w:cs="FreeSans"/>
+            <w:b w:val="false"/>
+            <w:bCs w:val="false"/>
+            <w:i w:val="false"/>
+            <w:iCs w:val="false"/>
+            <w:color w:val="auto"/>
+            <w:kern w:val="2"/>
+            <w:sz w:val="24"/>
+            <w:szCs w:val="24"/>
+            <w:lang w:val="en-US" w:eastAsia="zh-CN" w:bidi="hi-IN"/>
+          </w:rPr>
+          <w:t>–</w:t>
+        </w:r>
+      </w:ins>
+      <w:ins w:id="124" w:author="Unknown Author" w:date="2019-10-19T20:50:55Z">
+        <w:r>
+          <w:rPr>
+            <w:b w:val="false"/>
+            <w:bCs w:val="false"/>
+            <w:i w:val="false"/>
+            <w:iCs w:val="false"/>
+          </w:rPr>
+          <w:t xml:space="preserve"> up-only and down-only routes may minimize the exposure of slow-moving ascending parties. A </w:t>
+        </w:r>
+      </w:ins>
+      <w:ins w:id="125" w:author="Unknown Author" w:date="2019-10-23T23:05:01Z">
+        <w:r>
+          <w:rPr>
+            <w:b w:val="false"/>
+            <w:bCs w:val="false"/>
+            <w:i w:val="false"/>
+            <w:iCs w:val="false"/>
+          </w:rPr>
+          <w:t xml:space="preserve">trailhead “run board”, akin to a public flight-plan register, could enable the coordination of parties </w:t>
+        </w:r>
+      </w:ins>
+      <w:ins w:id="126" w:author="Unknown Author" w:date="2019-10-23T23:06:04Z">
+        <w:r>
+          <w:rPr>
+            <w:b w:val="false"/>
+            <w:bCs w:val="false"/>
+            <w:i w:val="false"/>
+            <w:iCs w:val="false"/>
+          </w:rPr>
+          <w:t>that have never met.</w:t>
         </w:r>
       </w:ins>
     </w:p>
@@ -2518,10 +3282,10 @@
           <w:b w:val="false"/>
           <w:b w:val="false"/>
           <w:bCs w:val="false"/>
-          <w:ins w:id="57" w:author="Unknown Author" w:date="2019-10-19T20:50:55Z"/>
-        </w:rPr>
-      </w:pPr>
-      <w:ins w:id="56" w:author="Unknown Author" w:date="2019-10-19T20:50:55Z">
+          <w:ins w:id="129" w:author="Unknown Author" w:date="2019-10-19T20:50:55Z"/>
+        </w:rPr>
+      </w:pPr>
+      <w:ins w:id="128" w:author="Unknown Author" w:date="2019-10-19T20:50:55Z">
         <w:r>
           <w:rPr>
             <w:b w:val="false"/>
@@ -2537,16 +3301,16 @@
           <w:b w:val="false"/>
           <w:b w:val="false"/>
           <w:bCs w:val="false"/>
-          <w:ins w:id="59" w:author="Unknown Author" w:date="2019-10-19T20:50:55Z"/>
-        </w:rPr>
-      </w:pPr>
-      <w:ins w:id="58" w:author="Unknown Author" w:date="2019-10-19T20:50:55Z">
+          <w:ins w:id="131" w:author="Unknown Author" w:date="2019-10-19T20:50:55Z"/>
+        </w:rPr>
+      </w:pPr>
+      <w:ins w:id="130" w:author="Unknown Author" w:date="2019-10-19T20:50:55Z">
         <w:r>
           <w:rPr>
             <w:b w:val="false"/>
             <w:bCs w:val="false"/>
           </w:rPr>
-          <w:t>Density reduction</w:t>
+          <w:t>Radios</w:t>
         </w:r>
       </w:ins>
     </w:p>
@@ -2557,232 +3321,10 @@
           <w:b w:val="false"/>
           <w:b w:val="false"/>
           <w:bCs w:val="false"/>
-          <w:ins w:id="61" w:author="Unknown Author" w:date="2019-10-19T20:50:55Z"/>
-        </w:rPr>
-      </w:pPr>
-      <w:ins w:id="60" w:author="Unknown Author" w:date="2019-10-19T20:50:55Z">
-        <w:r>
-          <w:rPr>
-            <w:b w:val="false"/>
-            <w:bCs w:val="false"/>
-          </w:rPr>
-        </w:r>
-      </w:ins>
-    </w:p>
-    <w:p>
-      <w:pPr>
-        <w:pStyle w:val="Normal"/>
-        <w:rPr>
-          <w:b w:val="false"/>
-          <w:b w:val="false"/>
-          <w:bCs w:val="false"/>
-          <w:ins w:id="63" w:author="Unknown Author" w:date="2019-10-19T20:50:55Z"/>
-        </w:rPr>
-      </w:pPr>
-      <w:ins w:id="62" w:author="Unknown Author" w:date="2019-10-19T20:50:55Z">
-        <w:r>
-          <w:rPr>
-            <w:b w:val="false"/>
-            <w:bCs w:val="false"/>
-          </w:rPr>
-          <w:t>Travel practices</w:t>
-        </w:r>
-      </w:ins>
-    </w:p>
-    <w:p>
-      <w:pPr>
-        <w:pStyle w:val="Normal"/>
-        <w:rPr>
-          <w:b w:val="false"/>
-          <w:b w:val="false"/>
-          <w:bCs w:val="false"/>
-          <w:ins w:id="65" w:author="Unknown Author" w:date="2019-10-19T20:50:55Z"/>
-        </w:rPr>
-      </w:pPr>
-      <w:ins w:id="64" w:author="Unknown Author" w:date="2019-10-19T20:50:55Z">
-        <w:r>
-          <w:rPr>
-            <w:b w:val="false"/>
-            <w:bCs w:val="false"/>
-          </w:rPr>
-          <w:tab/>
-          <w:t>Defensive routefinding</w:t>
-        </w:r>
-      </w:ins>
-    </w:p>
-    <w:p>
-      <w:pPr>
-        <w:pStyle w:val="Normal"/>
-        <w:rPr>
-          <w:b w:val="false"/>
-          <w:b w:val="false"/>
-          <w:bCs w:val="false"/>
-          <w:ins w:id="67" w:author="Unknown Author" w:date="2019-10-19T20:50:55Z"/>
-        </w:rPr>
-      </w:pPr>
-      <w:ins w:id="66" w:author="Unknown Author" w:date="2019-10-19T20:50:55Z">
-        <w:r>
-          <w:rPr>
-            <w:b w:val="false"/>
-            <w:bCs w:val="false"/>
-          </w:rPr>
-          <w:tab/>
-          <w:t>Active measures</w:t>
-        </w:r>
-      </w:ins>
-    </w:p>
-    <w:p>
-      <w:pPr>
-        <w:pStyle w:val="Normal"/>
-        <w:rPr>
-          <w:b w:val="false"/>
-          <w:b w:val="false"/>
-          <w:bCs w:val="false"/>
-          <w:ins w:id="69" w:author="Unknown Author" w:date="2019-10-19T20:50:55Z"/>
-        </w:rPr>
-      </w:pPr>
-      <w:ins w:id="68" w:author="Unknown Author" w:date="2019-10-19T20:50:55Z">
-        <w:r>
-          <w:rPr>
-            <w:b w:val="false"/>
-            <w:bCs w:val="false"/>
-          </w:rPr>
-        </w:r>
-      </w:ins>
-    </w:p>
-    <w:p>
-      <w:pPr>
-        <w:pStyle w:val="Normal"/>
-        <w:rPr>
-          <w:b w:val="false"/>
-          <w:b w:val="false"/>
-          <w:bCs w:val="false"/>
-          <w:ins w:id="71" w:author="Unknown Author" w:date="2019-10-19T20:50:55Z"/>
-        </w:rPr>
-      </w:pPr>
-      <w:ins w:id="70" w:author="Unknown Author" w:date="2019-10-19T20:50:55Z">
-        <w:r>
-          <w:rPr>
-            <w:b w:val="false"/>
-            <w:bCs w:val="false"/>
-          </w:rPr>
-          <w:t>Regional travel standards</w:t>
-        </w:r>
-      </w:ins>
-    </w:p>
-    <w:p>
-      <w:pPr>
-        <w:pStyle w:val="Normal"/>
-        <w:rPr>
-          <w:b w:val="false"/>
-          <w:b w:val="false"/>
-          <w:bCs w:val="false"/>
-          <w:ins w:id="73" w:author="Unknown Author" w:date="2019-10-19T20:50:55Z"/>
-        </w:rPr>
-      </w:pPr>
-      <w:ins w:id="72" w:author="Unknown Author" w:date="2019-10-19T20:50:55Z">
-        <w:r>
-          <w:rPr>
-            <w:b w:val="false"/>
-            <w:bCs w:val="false"/>
-          </w:rPr>
-          <w:tab/>
-          <w:t>Run lists</w:t>
-        </w:r>
-      </w:ins>
-    </w:p>
-    <w:p>
-      <w:pPr>
-        <w:pStyle w:val="Normal"/>
-        <w:rPr>
-          <w:b w:val="false"/>
-          <w:b w:val="false"/>
-          <w:bCs w:val="false"/>
-          <w:ins w:id="75" w:author="Unknown Author" w:date="2019-10-19T20:50:55Z"/>
-        </w:rPr>
-      </w:pPr>
-      <w:ins w:id="74" w:author="Unknown Author" w:date="2019-10-19T20:50:55Z">
-        <w:r>
-          <w:rPr>
-            <w:b w:val="false"/>
-            <w:bCs w:val="false"/>
-          </w:rPr>
-          <w:tab/>
-          <w:t>Terrain-specific traditions</w:t>
-        </w:r>
-      </w:ins>
-    </w:p>
-    <w:p>
-      <w:pPr>
-        <w:pStyle w:val="Normal"/>
-        <w:rPr>
-          <w:b w:val="false"/>
-          <w:b w:val="false"/>
-          <w:bCs w:val="false"/>
-          <w:ins w:id="77" w:author="Unknown Author" w:date="2019-10-19T20:50:55Z"/>
-        </w:rPr>
-      </w:pPr>
-      <w:ins w:id="76" w:author="Unknown Author" w:date="2019-10-19T20:50:55Z">
-        <w:r>
-          <w:rPr>
-            <w:b w:val="false"/>
-            <w:bCs w:val="false"/>
-          </w:rPr>
-          <w:tab/>
-          <w:t>Run board</w:t>
-        </w:r>
-      </w:ins>
-    </w:p>
-    <w:p>
-      <w:pPr>
-        <w:pStyle w:val="Normal"/>
-        <w:rPr>
-          <w:b w:val="false"/>
-          <w:b w:val="false"/>
-          <w:bCs w:val="false"/>
-          <w:ins w:id="79" w:author="Unknown Author" w:date="2019-10-19T20:50:55Z"/>
-        </w:rPr>
-      </w:pPr>
-      <w:ins w:id="78" w:author="Unknown Author" w:date="2019-10-19T20:50:55Z">
-        <w:r>
-          <w:rPr>
-            <w:b w:val="false"/>
-            <w:bCs w:val="false"/>
-          </w:rPr>
-        </w:r>
-      </w:ins>
-    </w:p>
-    <w:p>
-      <w:pPr>
-        <w:pStyle w:val="Normal"/>
-        <w:rPr>
-          <w:b w:val="false"/>
-          <w:b w:val="false"/>
-          <w:bCs w:val="false"/>
-          <w:ins w:id="81" w:author="Unknown Author" w:date="2019-10-19T20:50:55Z"/>
-        </w:rPr>
-      </w:pPr>
-      <w:ins w:id="80" w:author="Unknown Author" w:date="2019-10-19T20:50:55Z">
-        <w:r>
-          <w:rPr>
-            <w:b w:val="false"/>
-            <w:bCs w:val="false"/>
-          </w:rPr>
-          <w:t>Radios</w:t>
-        </w:r>
-      </w:ins>
-    </w:p>
-    <w:p>
-      <w:pPr>
-        <w:pStyle w:val="Normal"/>
-        <w:rPr>
-          <w:b w:val="false"/>
-          <w:b w:val="false"/>
-          <w:bCs w:val="false"/>
-          <w:ins w:id="83" w:author="Unknown Author" w:date="2019-10-19T20:50:55Z"/>
-        </w:rPr>
-      </w:pPr>
-      <w:ins w:id="82" w:author="Unknown Author" w:date="2019-10-19T20:50:55Z">
+          <w:ins w:id="133" w:author="Unknown Author" w:date="2019-10-19T20:50:55Z"/>
+        </w:rPr>
+      </w:pPr>
+      <w:ins w:id="132" w:author="Unknown Author" w:date="2019-10-19T20:50:55Z">
         <w:r>
           <w:rPr>
             <w:b w:val="false"/>
@@ -2800,12 +3342,15 @@
           <w:b/>
           <w:b/>
           <w:bCs/>
-          <w:ins w:id="85" w:author="Unknown Author" w:date="2019-10-19T20:50:55Z"/>
-        </w:rPr>
-      </w:pPr>
-      <w:ins w:id="84" w:author="Unknown Author" w:date="2019-10-19T20:50:55Z">
-        <w:r>
-          <w:rPr/>
+          <w:ins w:id="135" w:author="Unknown Author" w:date="2019-10-19T20:50:55Z"/>
+        </w:rPr>
+      </w:pPr>
+      <w:ins w:id="134" w:author="Unknown Author" w:date="2019-10-19T20:50:55Z">
+        <w:r>
+          <w:rPr>
+            <w:b/>
+            <w:bCs/>
+          </w:rPr>
         </w:r>
       </w:ins>
     </w:p>
@@ -2819,7 +3364,10 @@
         </w:rPr>
       </w:pPr>
       <w:r>
-        <w:rPr/>
+        <w:rPr>
+          <w:b/>
+          <w:bCs/>
+        </w:rPr>
       </w:r>
     </w:p>
     <w:p>
@@ -2855,9 +3403,29 @@
       </w:pPr>
       <w:r>
         <w:rPr/>
-        <w:t xml:space="preserve">If this subject has caught your interest, please check out the full paper. You can find it on the arXiv at XXXRC or at </w:t>
+        <w:t xml:space="preserve">If this subject has caught your interest, please check out the full paper. You can find it on the arXiv at </w:t>
       </w:r>
       <w:hyperlink r:id="rId2">
+        <w:ins w:id="136" w:author="Unknown Author" w:date="2019-10-24T09:48:03Z">
+          <w:r>
+            <w:rPr>
+              <w:rStyle w:val="InternetLink"/>
+            </w:rPr>
+            <w:t>https://arxiv.org/abs/1910.10668</w:t>
+          </w:r>
+        </w:ins>
+      </w:hyperlink>
+      <w:del w:id="137" w:author="Unknown Author" w:date="2019-10-24T09:48:03Z">
+        <w:r>
+          <w:rPr/>
+          <w:delText>XXXRC</w:delText>
+        </w:r>
+      </w:del>
+      <w:r>
+        <w:rPr/>
+        <w:t xml:space="preserve"> or at </w:t>
+      </w:r>
+      <w:hyperlink r:id="rId3">
         <w:r>
           <w:rPr>
             <w:rStyle w:val="InternetLink"/>
@@ -2921,13 +3489,13 @@
         <w:rPr/>
         <w:t xml:space="preserve">Thank you to Susan Ashlock for her support for and tolerance of this project; Peg Achterman for </w:t>
       </w:r>
-      <w:ins w:id="86" w:author="Unknown Author" w:date="2019-10-19T20:57:55Z">
+      <w:ins w:id="138" w:author="Unknown Author" w:date="2019-10-19T20:57:55Z">
         <w:r>
           <w:rPr/>
           <w:t>a key conversation</w:t>
         </w:r>
       </w:ins>
-      <w:del w:id="87" w:author="Unknown Author" w:date="2019-10-19T20:57:55Z">
+      <w:del w:id="139" w:author="Unknown Author" w:date="2019-10-19T20:57:55Z">
         <w:r>
           <w:rPr/>
           <w:delText>bringing this work back to life</w:delText>
@@ -2937,19 +3505,19 @@
         <w:rPr/>
         <w:t xml:space="preserve">; Bruce Jamieson for suggesting the Lizard Range and Empress Lake incidents; Doug Krause for directing attention to inter-party avalanche problem-type; Jason Alferness, Dallas Glass, B.J., D.K., and Mark Vesely for </w:t>
       </w:r>
-      <w:ins w:id="88" w:author="Unknown Author" w:date="2019-10-19T20:58:47Z">
+      <w:ins w:id="140" w:author="Unknown Author" w:date="2019-10-19T20:58:47Z">
         <w:r>
           <w:rPr/>
           <w:t>key</w:t>
         </w:r>
       </w:ins>
-      <w:ins w:id="89" w:author="Unknown Author" w:date="2019-10-19T20:59:03Z">
+      <w:ins w:id="141" w:author="Unknown Author" w:date="2019-10-19T20:59:03Z">
         <w:r>
           <w:rPr/>
           <w:t xml:space="preserve"> </w:t>
         </w:r>
       </w:ins>
-      <w:del w:id="90" w:author="Unknown Author" w:date="2019-10-19T20:58:47Z">
+      <w:del w:id="142" w:author="Unknown Author" w:date="2019-10-19T20:58:47Z">
         <w:r>
           <w:rPr/>
           <w:delText xml:space="preserve">assistance with </w:delText>
@@ -2959,19 +3527,19 @@
         <w:rPr/>
         <w:t xml:space="preserve">references; Lynne Wolfe for placing this work where it can be seen; and finally, the avalanche/search-and-rescue organizations who have not only saved or recovered so many, but also </w:t>
       </w:r>
-      <w:del w:id="91" w:author="Unknown Author" w:date="2019-10-19T20:59:40Z">
+      <w:del w:id="143" w:author="Unknown Author" w:date="2019-10-19T20:59:40Z">
         <w:r>
           <w:rPr/>
           <w:delText>generated</w:delText>
         </w:r>
       </w:del>
-      <w:ins w:id="92" w:author="Unknown Author" w:date="2019-10-19T20:59:40Z">
+      <w:ins w:id="144" w:author="Unknown Author" w:date="2019-10-19T20:59:40Z">
         <w:r>
           <w:rPr/>
           <w:t>recorded</w:t>
         </w:r>
       </w:ins>
-      <w:del w:id="93" w:author="Unknown Author" w:date="2019-10-19T20:59:42Z">
+      <w:del w:id="145" w:author="Unknown Author" w:date="2019-10-19T20:59:42Z">
         <w:r>
           <w:rPr/>
           <w:delText xml:space="preserve"> </w:delText>
@@ -3051,10 +3619,10 @@
       <w:pPr>
         <w:pStyle w:val="Normal"/>
         <w:rPr>
-          <w:del w:id="95" w:author="Unknown Author" w:date="2019-10-19T20:48:14Z"/>
-        </w:rPr>
-      </w:pPr>
-      <w:del w:id="94" w:author="Unknown Author" w:date="2019-10-19T20:48:14Z">
+          <w:del w:id="147" w:author="Unknown Author" w:date="2019-10-19T20:48:14Z"/>
+        </w:rPr>
+      </w:pPr>
+      <w:del w:id="146" w:author="Unknown Author" w:date="2019-10-19T20:48:14Z">
         <w:r>
           <w:rPr/>
         </w:r>
@@ -3064,10 +3632,10 @@
       <w:pPr>
         <w:pStyle w:val="Normal"/>
         <w:rPr>
-          <w:del w:id="97" w:author="Unknown Author" w:date="2019-10-19T20:48:14Z"/>
-        </w:rPr>
-      </w:pPr>
-      <w:del w:id="96" w:author="Unknown Author" w:date="2019-10-19T20:48:14Z">
+          <w:del w:id="149" w:author="Unknown Author" w:date="2019-10-19T20:48:14Z"/>
+        </w:rPr>
+      </w:pPr>
+      <w:del w:id="148" w:author="Unknown Author" w:date="2019-10-19T20:48:14Z">
         <w:r>
           <w:rPr/>
           <w:delText>///</w:delText>
@@ -3079,7 +3647,7 @@
         <w:pStyle w:val="Normal"/>
         <w:rPr/>
       </w:pPr>
-      <w:del w:id="98" w:author="Unknown Author" w:date="2019-10-19T20:48:14Z">
+      <w:del w:id="150" w:author="Unknown Author" w:date="2019-10-19T20:48:14Z">
         <w:r>
           <w:rPr/>
           <w:delText>What do I want from the reader? I want them to read my paper. I want them to think about other people.  I want them to know that the risk grows with avalanche size, and that the risk is quadratic in the party-density.</w:delText>
@@ -3093,7 +3661,7 @@
       <w:pgNumType w:fmt="decimal"/>
       <w:formProt w:val="false"/>
       <w:textDirection w:val="lrTb"/>
-      <w:docGrid w:type="default" w:linePitch="312" w:charSpace="4294960946"/>
+      <w:docGrid w:type="default" w:linePitch="312" w:charSpace="0"/>
     </w:sectPr>
   </w:body>
 </w:document>
@@ -3134,7 +3702,6 @@
       <w:rPr>
         <w:rFonts w:ascii="Liberation Serif" w:hAnsi="Liberation Serif" w:eastAsia="Noto Serif CJK SC" w:cs="FreeSans"/>
         <w:kern w:val="2"/>
-        <w:sz w:val="24"/>
         <w:szCs w:val="24"/>
         <w:lang w:val="en-US" w:eastAsia="zh-CN" w:bidi="hi-IN"/>
       </w:rPr>

--- a/TAR/InterPartyTARCHedit3.docx
+++ b/TAR/InterPartyTARCHedit3.docx
@@ -33,12 +33,21 @@
           <w:delText>cident</w:delText>
         </w:r>
       </w:del>
+      <w:del w:id="2" w:author="Unknown Author" w:date="2019-10-24T21:14:32Z">
+        <w:r>
+          <w:rPr>
+            <w:b/>
+            <w:bCs/>
+          </w:rPr>
+          <w:delText>s</w:delText>
+        </w:r>
+      </w:del>
       <w:r>
         <w:rPr>
           <w:b/>
           <w:bCs/>
         </w:rPr>
-        <w:t>s: a model and a conversation</w:t>
+        <w:t>: a model and a conversation</w:t>
       </w:r>
     </w:p>
     <w:p>
@@ -170,7 +179,30 @@
       </w:del>
       <w:r>
         <w:rPr/>
-        <w:t xml:space="preserve"> happen. Since 2001, at least seven people have died in North American avalanches triggered by another party.</w:t>
+        <w:t xml:space="preserve"> happen. Since 2001, at least </w:t>
+      </w:r>
+      <w:del w:id="11" w:author="Unknown Author" w:date="2019-10-25T07:22:52Z">
+        <w:r>
+          <w:rPr/>
+          <w:delText>seven</w:delText>
+        </w:r>
+      </w:del>
+      <w:ins w:id="12" w:author="Unknown Author" w:date="2019-10-25T07:23:25Z">
+        <w:r>
+          <w:rPr>
+            <w:rFonts w:eastAsia="Noto Serif CJK SC" w:cs="FreeSans"/>
+            <w:color w:val="auto"/>
+            <w:kern w:val="2"/>
+            <w:sz w:val="24"/>
+            <w:szCs w:val="24"/>
+            <w:lang w:val="en-US" w:eastAsia="zh-CN" w:bidi="hi-IN"/>
+          </w:rPr>
+          <w:t>six</w:t>
+        </w:r>
+      </w:ins>
+      <w:r>
+        <w:rPr/>
+        <w:t xml:space="preserve"> people have died in North American avalanches triggered by another party.</w:t>
       </w:r>
     </w:p>
     <w:p>
@@ -191,13 +223,13 @@
         <w:rPr/>
         <w:t xml:space="preserve">Second: A simple model for inter-party </w:t>
       </w:r>
-      <w:del w:id="11" w:author="Unknown Author" w:date="2019-10-24T09:49:02Z">
+      <w:del w:id="13" w:author="Unknown Author" w:date="2019-10-24T09:49:02Z">
         <w:r>
           <w:rPr/>
           <w:delText>incidents</w:delText>
         </w:r>
       </w:del>
-      <w:ins w:id="12" w:author="Unknown Author" w:date="2019-10-24T09:49:02Z">
+      <w:ins w:id="14" w:author="Unknown Author" w:date="2019-10-24T09:49:02Z">
         <w:r>
           <w:rPr>
             <w:rFonts w:eastAsia="Noto Serif CJK SC" w:cs="FreeSans"/>
@@ -214,13 +246,13 @@
         <w:rPr/>
         <w:t xml:space="preserve"> suggests that the rate of inter-party </w:t>
       </w:r>
-      <w:del w:id="13" w:author="Unknown Author" w:date="2019-10-24T09:49:08Z">
+      <w:del w:id="15" w:author="Unknown Author" w:date="2019-10-24T09:49:08Z">
         <w:r>
           <w:rPr/>
           <w:delText>incidents</w:delText>
         </w:r>
       </w:del>
-      <w:ins w:id="14" w:author="Unknown Author" w:date="2019-10-24T09:49:08Z">
+      <w:ins w:id="16" w:author="Unknown Author" w:date="2019-10-24T09:49:08Z">
         <w:r>
           <w:rPr>
             <w:rFonts w:eastAsia="Noto Serif CJK SC" w:cs="FreeSans"/>
@@ -247,13 +279,13 @@
         <w:rPr/>
         <w:t xml:space="preserve"> and that the inter-party </w:t>
       </w:r>
-      <w:del w:id="15" w:author="Unknown Author" w:date="2019-10-24T09:49:13Z">
+      <w:del w:id="17" w:author="Unknown Author" w:date="2019-10-24T09:49:13Z">
         <w:r>
           <w:rPr/>
           <w:delText>incident</w:delText>
         </w:r>
       </w:del>
-      <w:ins w:id="16" w:author="Unknown Author" w:date="2019-10-24T09:49:13Z">
+      <w:ins w:id="18" w:author="Unknown Author" w:date="2019-10-24T09:49:13Z">
         <w:r>
           <w:rPr>
             <w:rFonts w:eastAsia="Noto Serif CJK SC" w:cs="FreeSans"/>
@@ -270,7 +302,7 @@
         <w:rPr/>
         <w:t xml:space="preserve"> rate is proportional to avalanche size. As a rule-of-thumb, inter-party incidents have happened when there was more than one party per twenty avalanche-areas.</w:t>
       </w:r>
-      <w:ins w:id="17" w:author="Microsoft Office User" w:date="2019-10-17T08:55:00Z">
+      <w:ins w:id="19" w:author="Microsoft Office User" w:date="2019-10-17T08:55:00Z">
         <w:r>
           <w:rPr/>
           <w:t xml:space="preserve"> See definitions below.</w:t>
@@ -296,25 +328,25 @@
         <w:tab/>
         <w:t>A possibl</w:t>
       </w:r>
-      <w:ins w:id="18" w:author="Microsoft Office User" w:date="2019-10-17T08:53:00Z">
+      <w:ins w:id="20" w:author="Microsoft Office User" w:date="2019-10-17T08:53:00Z">
         <w:r>
           <w:rPr/>
           <w:t>e</w:t>
         </w:r>
       </w:ins>
-      <w:del w:id="19" w:author="Microsoft Office User" w:date="2019-10-17T08:53:00Z">
+      <w:del w:id="21" w:author="Microsoft Office User" w:date="2019-10-17T08:53:00Z">
         <w:r>
           <w:rPr/>
           <w:delText>y</w:delText>
         </w:r>
       </w:del>
-      <w:ins w:id="20" w:author="Microsoft Office User" w:date="2019-10-17T08:53:00Z">
+      <w:ins w:id="22" w:author="Microsoft Office User" w:date="2019-10-17T08:53:00Z">
         <w:r>
           <w:rPr/>
           <w:t xml:space="preserve"> </w:t>
         </w:r>
       </w:ins>
-      <w:del w:id="21" w:author="Microsoft Office User" w:date="2019-10-17T08:53:00Z">
+      <w:del w:id="23" w:author="Microsoft Office User" w:date="2019-10-17T08:53:00Z">
         <w:r>
           <w:rPr/>
           <w:delText>-</w:delText>
@@ -331,7 +363,7 @@
         </w:rPr>
         <w:t xml:space="preserve">Inter-Party Avalanche </w:t>
       </w:r>
-      <w:del w:id="22" w:author="Unknown Author" w:date="2019-10-24T09:49:44Z">
+      <w:del w:id="24" w:author="Unknown Author" w:date="2019-10-24T09:49:44Z">
         <w:r>
           <w:rPr>
             <w:i/>
@@ -340,7 +372,7 @@
           <w:delText>Incidents</w:delText>
         </w:r>
       </w:del>
-      <w:ins w:id="23" w:author="Unknown Author" w:date="2019-10-24T09:49:44Z">
+      <w:ins w:id="25" w:author="Unknown Author" w:date="2019-10-24T09:49:44Z">
         <w:r>
           <w:rPr>
             <w:rFonts w:eastAsia="Noto Serif CJK SC" w:cs="FreeSans"/>
@@ -755,13 +787,13 @@
         <w:tab/>
         <w:t xml:space="preserve">An inter-party </w:t>
       </w:r>
-      <w:del w:id="24" w:author="Unknown Author" w:date="2019-10-24T09:49:56Z">
+      <w:del w:id="26" w:author="Unknown Author" w:date="2019-10-24T09:49:56Z">
         <w:r>
           <w:rPr/>
           <w:delText>incident</w:delText>
         </w:r>
       </w:del>
-      <w:ins w:id="25" w:author="Unknown Author" w:date="2019-10-24T09:49:56Z">
+      <w:ins w:id="27" w:author="Unknown Author" w:date="2019-10-24T09:49:56Z">
         <w:r>
           <w:rPr>
             <w:rFonts w:eastAsia="Noto Serif CJK SC" w:cs="FreeSans"/>
@@ -1263,13 +1295,13 @@
         <w:tab/>
         <w:t xml:space="preserve">This is a key result. The model suggests that the rate of inter-party </w:t>
       </w:r>
-      <w:del w:id="26" w:author="Unknown Author" w:date="2019-10-24T09:50:03Z">
+      <w:del w:id="28" w:author="Unknown Author" w:date="2019-10-24T09:50:03Z">
         <w:r>
           <w:rPr/>
           <w:delText>incidents</w:delText>
         </w:r>
       </w:del>
-      <w:ins w:id="27" w:author="Unknown Author" w:date="2019-10-24T09:50:03Z">
+      <w:ins w:id="29" w:author="Unknown Author" w:date="2019-10-24T09:50:03Z">
         <w:r>
           <w:rPr>
             <w:rFonts w:eastAsia="Noto Serif CJK SC" w:cs="FreeSans"/>
@@ -1307,13 +1339,13 @@
         <w:rPr/>
         <w:t xml:space="preserve"> times as many inter-party </w:t>
       </w:r>
-      <w:del w:id="28" w:author="Unknown Author" w:date="2019-10-24T09:50:09Z">
+      <w:del w:id="30" w:author="Unknown Author" w:date="2019-10-24T09:50:09Z">
         <w:r>
           <w:rPr/>
           <w:delText>incidents</w:delText>
         </w:r>
       </w:del>
-      <w:ins w:id="29" w:author="Unknown Author" w:date="2019-10-24T09:50:09Z">
+      <w:ins w:id="31" w:author="Unknown Author" w:date="2019-10-24T09:50:09Z">
         <w:r>
           <w:rPr>
             <w:rFonts w:eastAsia="Noto Serif CJK SC" w:cs="FreeSans"/>
@@ -1330,13 +1362,13 @@
         <w:rPr/>
         <w:t xml:space="preserve">. Furthermore, the inter-party avalanche </w:t>
       </w:r>
-      <w:del w:id="30" w:author="Unknown Author" w:date="2019-10-24T09:50:13Z">
+      <w:del w:id="32" w:author="Unknown Author" w:date="2019-10-24T09:50:13Z">
         <w:r>
           <w:rPr/>
           <w:delText>incident</w:delText>
         </w:r>
       </w:del>
-      <w:ins w:id="31" w:author="Unknown Author" w:date="2019-10-24T09:50:13Z">
+      <w:ins w:id="33" w:author="Unknown Author" w:date="2019-10-24T09:50:13Z">
         <w:r>
           <w:rPr>
             <w:rFonts w:eastAsia="Noto Serif CJK SC" w:cs="FreeSans"/>
@@ -1373,13 +1405,13 @@
         <w:tab/>
         <w:t xml:space="preserve">There is a second question we can ask, and it has an actionable answer: “For this model, at what party-density will inter-party </w:t>
       </w:r>
-      <w:del w:id="32" w:author="Unknown Author" w:date="2019-10-24T09:50:20Z">
+      <w:del w:id="34" w:author="Unknown Author" w:date="2019-10-24T09:50:20Z">
         <w:r>
           <w:rPr/>
           <w:delText>incidents</w:delText>
         </w:r>
       </w:del>
-      <w:ins w:id="33" w:author="Unknown Author" w:date="2019-10-24T09:50:20Z">
+      <w:ins w:id="35" w:author="Unknown Author" w:date="2019-10-24T09:50:20Z">
         <w:r>
           <w:rPr>
             <w:rFonts w:eastAsia="Noto Serif CJK SC" w:cs="FreeSans"/>
@@ -1396,13 +1428,13 @@
         <w:rPr/>
         <w:t xml:space="preserve"> become a meaningful fraction of all </w:t>
       </w:r>
-      <w:del w:id="34" w:author="Unknown Author" w:date="2019-10-24T09:50:26Z">
+      <w:del w:id="36" w:author="Unknown Author" w:date="2019-10-24T09:50:26Z">
         <w:r>
           <w:rPr/>
           <w:delText>incidents</w:delText>
         </w:r>
       </w:del>
-      <w:ins w:id="35" w:author="Unknown Author" w:date="2019-10-24T09:50:26Z">
+      <w:ins w:id="37" w:author="Unknown Author" w:date="2019-10-24T09:50:26Z">
         <w:r>
           <w:rPr>
             <w:rFonts w:eastAsia="Noto Serif CJK SC" w:cs="FreeSans"/>
@@ -1440,13 +1472,13 @@
         <w:tab/>
         <w:t xml:space="preserve">First we need the overall </w:t>
       </w:r>
-      <w:del w:id="36" w:author="Unknown Author" w:date="2019-10-24T09:50:31Z">
+      <w:del w:id="38" w:author="Unknown Author" w:date="2019-10-24T09:50:31Z">
         <w:r>
           <w:rPr/>
           <w:delText>incident</w:delText>
         </w:r>
       </w:del>
-      <w:ins w:id="37" w:author="Unknown Author" w:date="2019-10-24T09:50:31Z">
+      <w:ins w:id="39" w:author="Unknown Author" w:date="2019-10-24T09:50:31Z">
         <w:r>
           <w:rPr>
             <w:rFonts w:eastAsia="Noto Serif CJK SC" w:cs="FreeSans"/>
@@ -1580,13 +1612,13 @@
         <w:rPr/>
         <w:t>Simple</w:t>
       </w:r>
-      <w:ins w:id="38" w:author="Microsoft Office User" w:date="2019-10-17T08:54:00Z">
+      <w:ins w:id="40" w:author="Microsoft Office User" w:date="2019-10-17T08:54:00Z">
         <w:r>
           <w:rPr/>
           <w:t xml:space="preserve"> </w:t>
         </w:r>
       </w:ins>
-      <w:del w:id="39" w:author="Microsoft Office User" w:date="2019-10-17T08:54:00Z">
+      <w:del w:id="41" w:author="Microsoft Office User" w:date="2019-10-17T08:54:00Z">
         <w:r>
           <w:rPr/>
           <w:delText>-</w:delText>
@@ -1952,13 +1984,13 @@
         <w:rPr/>
         <w:t xml:space="preserve">Figure 1: Illustrative plot showing quadratic growth in inter-party </w:t>
       </w:r>
-      <w:del w:id="40" w:author="Unknown Author" w:date="2019-10-24T09:50:54Z">
+      <w:del w:id="42" w:author="Unknown Author" w:date="2019-10-24T09:50:54Z">
         <w:r>
           <w:rPr/>
           <w:delText>incidents</w:delText>
         </w:r>
       </w:del>
-      <w:ins w:id="41" w:author="Unknown Author" w:date="2019-10-24T09:50:54Z">
+      <w:ins w:id="43" w:author="Unknown Author" w:date="2019-10-24T09:50:54Z">
         <w:r>
           <w:rPr>
             <w:rFonts w:eastAsia="Noto Serif CJK SC" w:cs="FreeSans"/>
@@ -2122,13 +2154,13 @@
         <w:rPr/>
         <w:t xml:space="preserve">Figure 2:  Upper panel: Approximate fraction of inter-party avalanche </w:t>
       </w:r>
-      <w:del w:id="42" w:author="Unknown Author" w:date="2019-10-24T09:51:03Z">
+      <w:del w:id="44" w:author="Unknown Author" w:date="2019-10-24T09:51:03Z">
         <w:r>
           <w:rPr/>
           <w:delText>incidents</w:delText>
         </w:r>
       </w:del>
-      <w:ins w:id="43" w:author="Unknown Author" w:date="2019-10-24T09:51:03Z">
+      <w:ins w:id="45" w:author="Unknown Author" w:date="2019-10-24T09:51:03Z">
         <w:r>
           <w:rPr>
             <w:rFonts w:eastAsia="Noto Serif CJK SC" w:cs="FreeSans"/>
@@ -2198,7 +2230,7 @@
         <w:rPr/>
         <w:t xml:space="preserve">as discerned from </w:t>
       </w:r>
-      <w:ins w:id="44" w:author="Unknown Author" w:date="2019-10-24T09:51:18Z">
+      <w:ins w:id="46" w:author="Unknown Author" w:date="2019-10-24T09:51:18Z">
         <w:r>
           <w:rPr/>
           <w:t xml:space="preserve">the historical record of </w:t>
@@ -2288,7 +2320,7 @@
         </w:rPr>
         <w:t>Until we can control the weather, avalanche size is largely out of our control</w:t>
       </w:r>
-      <w:ins w:id="46" w:author="Microsoft Office User" w:date="2019-10-17T08:58:00Z">
+      <w:ins w:id="48" w:author="Microsoft Office User" w:date="2019-10-17T08:58:00Z">
         <w:r>
           <w:rPr>
             <w:b/>
@@ -2296,7 +2328,7 @@
           <w:t xml:space="preserve">, but </w:t>
         </w:r>
       </w:ins>
-      <w:del w:id="47" w:author="Microsoft Office User" w:date="2019-10-17T08:58:00Z">
+      <w:del w:id="49" w:author="Microsoft Office User" w:date="2019-10-17T08:58:00Z">
         <w:r>
           <w:rPr>
             <w:b/>
@@ -2375,13 +2407,13 @@
         <w:rPr/>
         <w:t>The paper examines in greater detail, with extensive references, thirteen</w:t>
       </w:r>
-      <w:ins w:id="51" w:author="Unknown Author" w:date="2019-10-24T09:51:56Z">
+      <w:ins w:id="53" w:author="Unknown Author" w:date="2019-10-24T09:51:56Z">
         <w:r>
           <w:rPr/>
           <w:t xml:space="preserve"> </w:t>
         </w:r>
       </w:ins>
-      <w:del w:id="52" w:author="Unknown Author" w:date="2019-10-24T09:51:55Z">
+      <w:del w:id="54" w:author="Unknown Author" w:date="2019-10-24T09:51:55Z">
         <w:r>
           <w:rPr/>
           <w:delText xml:space="preserve"> events involving</w:delText>
@@ -2519,7 +2551,7 @@
         <w:rPr/>
         <w:t>Lizard Range</w:t>
       </w:r>
-      <w:ins w:id="53" w:author="Unknown Author" w:date="2019-10-22T09:00:18Z">
+      <w:ins w:id="55" w:author="Unknown Author" w:date="2019-10-22T09:00:18Z">
         <w:r>
           <w:rPr/>
           <w:t>, Fernie, BC</w:t>
@@ -2539,13 +2571,13 @@
         <w:rPr/>
         <w:t xml:space="preserve">Empress Lake </w:t>
       </w:r>
-      <w:ins w:id="54" w:author="Unknown Author" w:date="2019-10-22T09:00:00Z">
+      <w:ins w:id="56" w:author="Unknown Author" w:date="2019-10-22T09:00:00Z">
         <w:r>
           <w:rPr/>
           <w:t>, Monashees, BC</w:t>
         </w:r>
       </w:ins>
-      <w:del w:id="55" w:author="Unknown Author" w:date="2019-10-22T09:00:00Z">
+      <w:del w:id="57" w:author="Unknown Author" w:date="2019-10-22T09:00:00Z">
         <w:r>
           <w:rPr/>
           <w:delText>(</w:delText>
@@ -2555,13 +2587,13 @@
         <w:rPr/>
         <w:t>200</w:t>
       </w:r>
-      <w:ins w:id="56" w:author="Unknown Author" w:date="2019-10-22T08:59:34Z">
+      <w:ins w:id="58" w:author="Unknown Author" w:date="2019-10-22T08:59:34Z">
         <w:r>
           <w:rPr/>
           <w:t>4</w:t>
         </w:r>
       </w:ins>
-      <w:del w:id="57" w:author="Unknown Author" w:date="2019-10-22T08:59:28Z">
+      <w:del w:id="59" w:author="Unknown Author" w:date="2019-10-22T08:59:28Z">
         <w:r>
           <w:rPr/>
           <w:delText>3</w:delText>
@@ -2581,13 +2613,13 @@
         <w:rPr/>
         <w:t>Boulder/Turbo Mountain</w:t>
       </w:r>
-      <w:ins w:id="58" w:author="Unknown Author" w:date="2019-10-22T08:58:57Z">
+      <w:ins w:id="60" w:author="Unknown Author" w:date="2019-10-22T08:58:57Z">
         <w:r>
           <w:rPr/>
           <w:t>, Revelstoke</w:t>
         </w:r>
       </w:ins>
-      <w:ins w:id="59" w:author="Unknown Author" w:date="2019-10-22T08:59:00Z">
+      <w:ins w:id="61" w:author="Unknown Author" w:date="2019-10-22T08:59:00Z">
         <w:r>
           <w:rPr/>
           <w:t>, BC</w:t>
@@ -2607,7 +2639,7 @@
         <w:rPr/>
         <w:t>Eagle Pass</w:t>
       </w:r>
-      <w:ins w:id="60" w:author="Unknown Author" w:date="2019-10-22T08:58:50Z">
+      <w:ins w:id="62" w:author="Unknown Author" w:date="2019-10-22T08:58:50Z">
         <w:r>
           <w:rPr/>
           <w:t>, Revelstoke, BC</w:t>
@@ -2617,7 +2649,7 @@
         <w:rPr/>
         <w:t xml:space="preserve"> (2010</w:t>
       </w:r>
-      <w:ins w:id="61" w:author="Unknown Author" w:date="2019-10-19T20:54:32Z">
+      <w:ins w:id="63" w:author="Unknown Author" w:date="2019-10-19T20:54:32Z">
         <w:r>
           <w:rPr/>
           <w:t xml:space="preserve"> – possible</w:t>
@@ -2627,7 +2659,7 @@
         <w:rPr/>
         <w:t xml:space="preserve">):  A party of snowmobilers </w:t>
       </w:r>
-      <w:ins w:id="62" w:author="Unknown Author" w:date="2019-10-19T20:49:37Z">
+      <w:ins w:id="64" w:author="Unknown Author" w:date="2019-10-19T20:49:37Z">
         <w:r>
           <w:rPr/>
           <w:t xml:space="preserve">may have </w:t>
@@ -2637,13 +2669,13 @@
         <w:rPr/>
         <w:t>triggered a D</w:t>
       </w:r>
-      <w:ins w:id="63" w:author="Unknown Author" w:date="2019-10-19T20:49:24Z">
+      <w:ins w:id="65" w:author="Unknown Author" w:date="2019-10-19T20:49:24Z">
         <w:r>
           <w:rPr/>
           <w:t>3.5</w:t>
         </w:r>
       </w:ins>
-      <w:del w:id="64" w:author="Unknown Author" w:date="2019-10-19T20:49:24Z">
+      <w:del w:id="66" w:author="Unknown Author" w:date="2019-10-19T20:49:24Z">
         <w:r>
           <w:rPr/>
           <w:delText>4</w:delText>
@@ -2653,13 +2685,13 @@
         <w:rPr/>
         <w:t xml:space="preserve"> slide above </w:t>
       </w:r>
-      <w:ins w:id="65" w:author="Unknown Author" w:date="2019-10-19T20:50:08Z">
+      <w:ins w:id="67" w:author="Unknown Author" w:date="2019-10-19T20:50:08Z">
         <w:r>
           <w:rPr/>
           <w:t>two parties comprising nineteen people</w:t>
         </w:r>
       </w:ins>
-      <w:del w:id="66" w:author="Unknown Author" w:date="2019-10-19T20:50:21Z">
+      <w:del w:id="68" w:author="Unknown Author" w:date="2019-10-19T20:50:21Z">
         <w:r>
           <w:rPr/>
           <w:delText>a party of ten</w:delText>
@@ -2679,7 +2711,7 @@
         <w:rPr/>
         <w:t>Kendall Peak</w:t>
       </w:r>
-      <w:ins w:id="67" w:author="Unknown Author" w:date="2019-10-22T08:58:01Z">
+      <w:ins w:id="69" w:author="Unknown Author" w:date="2019-10-22T08:58:01Z">
         <w:r>
           <w:rPr/>
           <w:t>, Snoqualmie Pass, WA</w:t>
@@ -2699,13 +2731,13 @@
         <w:rPr/>
         <w:t>Temptation Path</w:t>
       </w:r>
-      <w:ins w:id="68" w:author="Unknown Author" w:date="2019-10-22T08:57:18Z">
+      <w:ins w:id="70" w:author="Unknown Author" w:date="2019-10-22T08:57:18Z">
         <w:r>
           <w:rPr/>
           <w:t>, Bear Creek, CO</w:t>
         </w:r>
       </w:ins>
-      <w:del w:id="69" w:author="Unknown Author" w:date="2019-10-22T08:57:16Z">
+      <w:del w:id="71" w:author="Unknown Author" w:date="2019-10-22T08:57:16Z">
         <w:r>
           <w:rPr/>
           <w:delText xml:space="preserve"> </w:delText>
@@ -2745,10 +2777,10 @@
           <w:b/>
           <w:b/>
           <w:bCs/>
-          <w:ins w:id="71" w:author="Unknown Author" w:date="2019-10-19T21:01:31Z"/>
+          <w:ins w:id="73" w:author="Unknown Author" w:date="2019-10-19T21:01:31Z"/>
         </w:rPr>
       </w:pPr>
-      <w:ins w:id="70" w:author="Unknown Author" w:date="2019-10-19T21:01:31Z">
+      <w:ins w:id="72" w:author="Unknown Author" w:date="2019-10-19T21:01:31Z">
         <w:r>
           <w:rPr>
             <w:b/>
@@ -2762,7 +2794,7 @@
         <w:pStyle w:val="Normal"/>
         <w:rPr/>
       </w:pPr>
-      <w:ins w:id="72" w:author="Unknown Author" w:date="2019-10-19T21:02:14Z">
+      <w:ins w:id="74" w:author="Unknown Author" w:date="2019-10-19T21:02:14Z">
         <w:r>
           <w:rPr>
             <w:b w:val="false"/>
@@ -2771,31 +2803,13 @@
           <w:t xml:space="preserve">If the number of people in the backcountry continues to grow, </w:t>
         </w:r>
       </w:ins>
-      <w:ins w:id="73" w:author="Unknown Author" w:date="2019-10-19T21:03:26Z">
+      <w:ins w:id="75" w:author="Unknown Author" w:date="2019-10-19T21:03:26Z">
         <w:r>
           <w:rPr>
             <w:b w:val="false"/>
             <w:bCs w:val="false"/>
           </w:rPr>
-          <w:t xml:space="preserve">it will be useful to have strategies in hand to </w:t>
-        </w:r>
-      </w:ins>
-      <w:ins w:id="74" w:author="Unknown Author" w:date="2019-10-19T21:03:26Z">
-        <w:r>
-          <w:rPr>
-            <w:b w:val="false"/>
-            <w:bCs w:val="false"/>
-          </w:rPr>
-          <w:t>limit</w:t>
-        </w:r>
-      </w:ins>
-      <w:ins w:id="75" w:author="Unknown Author" w:date="2019-10-19T21:03:26Z">
-        <w:r>
-          <w:rPr>
-            <w:b w:val="false"/>
-            <w:bCs w:val="false"/>
-          </w:rPr>
-          <w:t xml:space="preserve"> inter-party incidents.</w:t>
+          <w:t>it will be useful to have strategies in hand to limit inter-party incidents. Here are some suggestions to get that conversation started:</w:t>
         </w:r>
       </w:ins>
     </w:p>
@@ -2811,7 +2825,10 @@
       </w:pPr>
       <w:ins w:id="77" w:author="Unknown Author" w:date="2019-10-19T21:03:26Z">
         <w:r>
-          <w:rPr/>
+          <w:rPr>
+            <w:b w:val="false"/>
+            <w:bCs w:val="false"/>
+          </w:rPr>
         </w:r>
       </w:ins>
     </w:p>
@@ -2835,19 +2852,10 @@
             <w:b w:val="false"/>
             <w:bCs w:val="false"/>
           </w:rPr>
-          <w:t xml:space="preserve"> </w:t>
-        </w:r>
-      </w:ins>
-      <w:ins w:id="81" w:author="Unknown Author" w:date="2019-10-19T21:03:26Z">
-        <w:r>
-          <w:rPr>
-            <w:b w:val="false"/>
-            <w:bCs w:val="false"/>
-          </w:rPr>
-          <w:t>Perhaps the mo</w:t>
-        </w:r>
-      </w:ins>
-      <w:ins w:id="82" w:author="Unknown Author" w:date="2019-10-19T21:04:00Z">
+          <w:t xml:space="preserve"> Perhaps the mo</w:t>
+        </w:r>
+      </w:ins>
+      <w:ins w:id="81" w:author="Unknown Author" w:date="2019-10-19T21:04:00Z">
         <w:r>
           <w:rPr>
             <w:b w:val="false"/>
@@ -2856,34 +2864,16 @@
           <w:t xml:space="preserve">st direct tactic is to raise awareness of the potential hazard. </w:t>
         </w:r>
       </w:ins>
-      <w:ins w:id="83" w:author="Unknown Author" w:date="2019-10-19T21:05:03Z">
+      <w:ins w:id="82" w:author="Unknown Author" w:date="2019-10-19T21:05:03Z">
         <w:r>
           <w:rPr>
             <w:b w:val="false"/>
             <w:bCs w:val="false"/>
           </w:rPr>
-          <w:t xml:space="preserve">Nobody wants to </w:t>
-        </w:r>
-      </w:ins>
-      <w:ins w:id="84" w:author="Unknown Author" w:date="2019-10-19T21:05:03Z">
-        <w:r>
-          <w:rPr>
-            <w:b w:val="false"/>
-            <w:bCs w:val="false"/>
-          </w:rPr>
-          <w:t>trigger</w:t>
-        </w:r>
-      </w:ins>
-      <w:ins w:id="85" w:author="Unknown Author" w:date="2019-10-19T21:05:03Z">
-        <w:r>
-          <w:rPr>
-            <w:b w:val="false"/>
-            <w:bCs w:val="false"/>
-          </w:rPr>
-          <w:t xml:space="preserve"> nor </w:t>
-        </w:r>
-      </w:ins>
-      <w:ins w:id="86" w:author="Unknown Author" w:date="2019-10-23T22:26:46Z">
+          <w:t xml:space="preserve">Nobody wants to trigger nor </w:t>
+        </w:r>
+      </w:ins>
+      <w:ins w:id="83" w:author="Unknown Author" w:date="2019-10-23T22:26:46Z">
         <w:r>
           <w:rPr>
             <w:b w:val="false"/>
@@ -2892,7 +2882,7 @@
           <w:t>get impacted by</w:t>
         </w:r>
       </w:ins>
-      <w:ins w:id="87" w:author="Unknown Author" w:date="2019-10-23T22:27:11Z">
+      <w:ins w:id="84" w:author="Unknown Author" w:date="2019-10-23T22:27:11Z">
         <w:r>
           <w:rPr>
             <w:b w:val="false"/>
@@ -2901,7 +2891,7 @@
           <w:t xml:space="preserve"> an inter-party avalanche. If parties are aware of the hazard</w:t>
         </w:r>
       </w:ins>
-      <w:ins w:id="88" w:author="Unknown Author" w:date="2019-10-23T22:28:00Z">
+      <w:ins w:id="85" w:author="Unknown Author" w:date="2019-10-23T22:28:00Z">
         <w:r>
           <w:rPr>
             <w:b w:val="false"/>
@@ -2918,10 +2908,10 @@
           <w:b w:val="false"/>
           <w:b w:val="false"/>
           <w:bCs w:val="false"/>
-          <w:ins w:id="91" w:author="Unknown Author" w:date="2019-10-19T20:50:55Z"/>
+          <w:ins w:id="87" w:author="Unknown Author" w:date="2019-10-19T20:50:55Z"/>
         </w:rPr>
       </w:pPr>
-      <w:ins w:id="90" w:author="Unknown Author" w:date="2019-10-19T20:50:55Z">
+      <w:ins w:id="86" w:author="Unknown Author" w:date="2019-10-19T20:50:55Z">
         <w:r>
           <w:rPr>
             <w:b w:val="false"/>
@@ -2935,7 +2925,7 @@
         <w:pStyle w:val="Normal"/>
         <w:rPr/>
       </w:pPr>
-      <w:ins w:id="92" w:author="Unknown Author" w:date="2019-10-19T20:50:55Z">
+      <w:ins w:id="88" w:author="Unknown Author" w:date="2019-10-19T20:50:55Z">
         <w:r>
           <w:rPr>
             <w:b/>
@@ -2944,25 +2934,16 @@
           <w:t>Density reduction</w:t>
         </w:r>
       </w:ins>
-      <w:ins w:id="93" w:author="Unknown Author" w:date="2019-10-19T20:50:55Z">
+      <w:ins w:id="89" w:author="Unknown Author" w:date="2019-10-19T20:50:55Z">
         <w:r>
           <w:rPr>
             <w:b w:val="false"/>
             <w:bCs w:val="false"/>
           </w:rPr>
-          <w:t xml:space="preserve">: </w:t>
-        </w:r>
-      </w:ins>
-      <w:ins w:id="94" w:author="Unknown Author" w:date="2019-10-19T20:50:55Z">
-        <w:r>
-          <w:rPr>
-            <w:b w:val="false"/>
-            <w:bCs w:val="false"/>
-          </w:rPr>
-          <w:t>If we spread out, we won</w:t>
-        </w:r>
-      </w:ins>
-      <w:ins w:id="95" w:author="Unknown Author" w:date="2019-10-23T22:28:56Z">
+          <w:t>: If we spread out, we won</w:t>
+        </w:r>
+      </w:ins>
+      <w:ins w:id="90" w:author="Unknown Author" w:date="2019-10-23T22:28:56Z">
         <w:r>
           <w:rPr>
             <w:b w:val="false"/>
@@ -2971,7 +2952,7 @@
           <w:t>’t hurt one anot</w:t>
         </w:r>
       </w:ins>
-      <w:ins w:id="96" w:author="Unknown Author" w:date="2019-10-23T22:29:00Z">
+      <w:ins w:id="91" w:author="Unknown Author" w:date="2019-10-23T22:29:00Z">
         <w:r>
           <w:rPr>
             <w:b w:val="false"/>
@@ -2980,7 +2961,7 @@
           <w:t>her. There are still lonely places left to travel, even if they are harder to get to. Inter-party hazard can also be a selling point for those interested in expanding wintertime access</w:t>
         </w:r>
       </w:ins>
-      <w:ins w:id="97" w:author="Unknown Author" w:date="2019-10-23T22:30:01Z">
+      <w:ins w:id="92" w:author="Unknown Author" w:date="2019-10-23T22:30:01Z">
         <w:r>
           <w:rPr>
             <w:b w:val="false"/>
@@ -2997,10 +2978,10 @@
           <w:b w:val="false"/>
           <w:b w:val="false"/>
           <w:bCs w:val="false"/>
-          <w:ins w:id="100" w:author="Unknown Author" w:date="2019-10-19T20:50:55Z"/>
+          <w:ins w:id="94" w:author="Unknown Author" w:date="2019-10-19T20:50:55Z"/>
         </w:rPr>
       </w:pPr>
-      <w:ins w:id="99" w:author="Unknown Author" w:date="2019-10-19T20:50:55Z">
+      <w:ins w:id="93" w:author="Unknown Author" w:date="2019-10-19T20:50:55Z">
         <w:r>
           <w:rPr>
             <w:b w:val="false"/>
@@ -3014,7 +2995,7 @@
         <w:pStyle w:val="Normal"/>
         <w:rPr/>
       </w:pPr>
-      <w:ins w:id="101" w:author="Unknown Author" w:date="2019-10-19T20:50:55Z">
+      <w:ins w:id="95" w:author="Unknown Author" w:date="2019-10-19T20:50:55Z">
         <w:r>
           <w:rPr>
             <w:b/>
@@ -3023,7 +3004,7 @@
           <w:t xml:space="preserve">Travel practices:  </w:t>
         </w:r>
       </w:ins>
-      <w:ins w:id="102" w:author="Unknown Author" w:date="2019-10-19T20:50:55Z">
+      <w:ins w:id="96" w:author="Unknown Author" w:date="2019-10-19T20:50:55Z">
         <w:r>
           <w:rPr>
             <w:b w:val="false"/>
@@ -3032,7 +3013,7 @@
           <w:t xml:space="preserve">We can practice </w:t>
         </w:r>
       </w:ins>
-      <w:ins w:id="103" w:author="Unknown Author" w:date="2019-10-23T22:30:54Z">
+      <w:ins w:id="97" w:author="Unknown Author" w:date="2019-10-23T22:30:54Z">
         <w:r>
           <w:rPr>
             <w:b w:val="false"/>
@@ -3041,7 +3022,7 @@
           <w:t>“defensive routefinding”</w:t>
         </w:r>
       </w:ins>
-      <w:ins w:id="104" w:author="Unknown Author" w:date="2019-10-23T22:38:34Z">
+      <w:ins w:id="98" w:author="Unknown Author" w:date="2019-10-23T22:38:34Z">
         <w:r>
           <w:rPr>
             <w:b w:val="false"/>
@@ -3050,7 +3031,7 @@
           <w:t xml:space="preserve"> </w:t>
         </w:r>
       </w:ins>
-      <w:ins w:id="105" w:author="Unknown Author" w:date="2019-10-23T22:38:34Z">
+      <w:ins w:id="99" w:author="Unknown Author" w:date="2019-10-23T22:38:34Z">
         <w:r>
           <w:rPr>
             <w:rFonts w:eastAsia="Noto Serif CJK SC" w:cs="FreeSans"/>
@@ -3065,25 +3046,16 @@
           <w:t>–</w:t>
         </w:r>
       </w:ins>
-      <w:ins w:id="106" w:author="Unknown Author" w:date="2019-10-23T22:38:34Z">
+      <w:ins w:id="100" w:author="Unknown Author" w:date="2019-10-23T22:38:34Z">
         <w:r>
           <w:rPr>
             <w:b w:val="false"/>
             <w:bCs w:val="false"/>
           </w:rPr>
-          <w:t xml:space="preserve"> </w:t>
-        </w:r>
-      </w:ins>
-      <w:ins w:id="107" w:author="Unknown Author" w:date="2019-10-23T22:38:34Z">
-        <w:r>
-          <w:rPr>
-            <w:b w:val="false"/>
-            <w:bCs w:val="false"/>
-          </w:rPr>
-          <w:t>choosing routes where we cannot be impacted from above</w:t>
-        </w:r>
-      </w:ins>
-      <w:ins w:id="108" w:author="Unknown Author" w:date="2019-10-23T22:43:13Z">
+          <w:t xml:space="preserve"> choosing routes where we cannot be impacted from above</w:t>
+        </w:r>
+      </w:ins>
+      <w:ins w:id="101" w:author="Unknown Author" w:date="2019-10-23T22:43:13Z">
         <w:r>
           <w:rPr>
             <w:b w:val="false"/>
@@ -3092,7 +3064,7 @@
           <w:t xml:space="preserve">, avoiding large-path terrain traps when human-triggering is likely, </w:t>
         </w:r>
       </w:ins>
-      <w:ins w:id="109" w:author="Unknown Author" w:date="2019-10-23T22:49:10Z">
+      <w:ins w:id="102" w:author="Unknown Author" w:date="2019-10-23T22:49:10Z">
         <w:r>
           <w:rPr>
             <w:b w:val="false"/>
@@ -3101,7 +3073,7 @@
           <w:t>choosing truly safe spots to linger, a</w:t>
         </w:r>
       </w:ins>
-      <w:ins w:id="110" w:author="Unknown Author" w:date="2019-10-23T22:50:00Z">
+      <w:ins w:id="103" w:author="Unknown Author" w:date="2019-10-23T22:50:00Z">
         <w:r>
           <w:rPr>
             <w:b w:val="false"/>
@@ -3110,7 +3082,7 @@
           <w:t xml:space="preserve">nd entering </w:t>
         </w:r>
       </w:ins>
-      <w:ins w:id="111" w:author="Unknown Author" w:date="2019-10-23T22:54:30Z">
+      <w:ins w:id="104" w:author="Unknown Author" w:date="2019-10-23T22:54:30Z">
         <w:r>
           <w:rPr>
             <w:b w:val="false"/>
@@ -3119,7 +3091,7 @@
           <w:t xml:space="preserve">avalanche terrain only when we “must”. </w:t>
         </w:r>
       </w:ins>
-      <w:ins w:id="112" w:author="Unknown Author" w:date="2019-10-23T22:55:02Z">
+      <w:ins w:id="105" w:author="Unknown Author" w:date="2019-10-23T22:55:02Z">
         <w:r>
           <w:rPr>
             <w:b w:val="false"/>
@@ -3128,7 +3100,7 @@
           <w:t xml:space="preserve">  In some situations, active measures may be appropriate </w:t>
         </w:r>
       </w:ins>
-      <w:ins w:id="113" w:author="Unknown Author" w:date="2019-10-23T22:55:02Z">
+      <w:ins w:id="106" w:author="Unknown Author" w:date="2019-10-23T22:55:02Z">
         <w:r>
           <w:rPr>
             <w:rFonts w:eastAsia="Noto Serif CJK SC" w:cs="FreeSans"/>
@@ -3143,7 +3115,7 @@
           <w:t>–</w:t>
         </w:r>
       </w:ins>
-      <w:ins w:id="114" w:author="Unknown Author" w:date="2019-10-23T22:55:02Z">
+      <w:ins w:id="107" w:author="Unknown Author" w:date="2019-10-23T22:55:02Z">
         <w:r>
           <w:rPr>
             <w:b w:val="false"/>
@@ -3152,7 +3124,7 @@
           <w:t xml:space="preserve"> attempting to make contact by </w:t>
         </w:r>
       </w:ins>
-      <w:ins w:id="115" w:author="Unknown Author" w:date="2019-10-23T22:56:00Z">
+      <w:ins w:id="108" w:author="Unknown Author" w:date="2019-10-23T22:56:00Z">
         <w:r>
           <w:rPr>
             <w:b w:val="false"/>
@@ -3169,10 +3141,10 @@
           <w:b w:val="false"/>
           <w:b w:val="false"/>
           <w:bCs w:val="false"/>
-          <w:ins w:id="118" w:author="Unknown Author" w:date="2019-10-19T20:50:55Z"/>
+          <w:ins w:id="110" w:author="Unknown Author" w:date="2019-10-19T20:50:55Z"/>
         </w:rPr>
       </w:pPr>
-      <w:ins w:id="117" w:author="Unknown Author" w:date="2019-10-19T20:50:55Z">
+      <w:ins w:id="109" w:author="Unknown Author" w:date="2019-10-19T20:50:55Z">
         <w:r>
           <w:rPr>
             <w:b w:val="false"/>
@@ -3186,7 +3158,7 @@
         <w:pStyle w:val="Normal"/>
         <w:rPr/>
       </w:pPr>
-      <w:ins w:id="119" w:author="Unknown Author" w:date="2019-10-19T20:50:55Z">
+      <w:ins w:id="111" w:author="Unknown Author" w:date="2019-10-19T20:50:55Z">
         <w:r>
           <w:rPr>
             <w:b/>
@@ -3195,25 +3167,16 @@
           <w:t>Regional travel standards</w:t>
         </w:r>
       </w:ins>
-      <w:ins w:id="120" w:author="Unknown Author" w:date="2019-10-19T20:50:55Z">
+      <w:ins w:id="112" w:author="Unknown Author" w:date="2019-10-19T20:50:55Z">
         <w:r>
           <w:rPr>
             <w:b w:val="false"/>
             <w:bCs w:val="false"/>
           </w:rPr>
-          <w:t xml:space="preserve">: </w:t>
-        </w:r>
-      </w:ins>
-      <w:ins w:id="121" w:author="Unknown Author" w:date="2019-10-19T20:50:55Z">
-        <w:r>
-          <w:rPr>
-            <w:b w:val="false"/>
-            <w:bCs w:val="false"/>
-          </w:rPr>
-          <w:t xml:space="preserve">When densities are high enough that nearby parties are a perpetual concern, predictable movement will become essential. </w:t>
-        </w:r>
-      </w:ins>
-      <w:ins w:id="122" w:author="Unknown Author" w:date="2019-10-19T20:50:55Z">
+          <w:t xml:space="preserve">: When densities are high enough that nearby parties are a perpetual concern, predictable movement is important. </w:t>
+        </w:r>
+      </w:ins>
+      <w:ins w:id="113" w:author="Unknown Author" w:date="2019-10-19T20:50:55Z">
         <w:r>
           <w:rPr>
             <w:b w:val="false"/>
@@ -3224,7 +3187,7 @@
           <w:t xml:space="preserve">Common run-lists may improve communication between parties. Terrain-specific traditions </w:t>
         </w:r>
       </w:ins>
-      <w:ins w:id="123" w:author="Unknown Author" w:date="2019-10-19T20:50:55Z">
+      <w:ins w:id="114" w:author="Unknown Author" w:date="2019-10-19T20:50:55Z">
         <w:r>
           <w:rPr>
             <w:rFonts w:eastAsia="Noto Serif CJK SC" w:cs="FreeSans"/>
@@ -3241,7 +3204,7 @@
           <w:t>–</w:t>
         </w:r>
       </w:ins>
-      <w:ins w:id="124" w:author="Unknown Author" w:date="2019-10-19T20:50:55Z">
+      <w:ins w:id="115" w:author="Unknown Author" w:date="2019-10-19T20:50:55Z">
         <w:r>
           <w:rPr>
             <w:b w:val="false"/>
@@ -3249,10 +3212,10 @@
             <w:i w:val="false"/>
             <w:iCs w:val="false"/>
           </w:rPr>
-          <w:t xml:space="preserve"> up-only and down-only routes may minimize the exposure of slow-moving ascending parties. A </w:t>
-        </w:r>
-      </w:ins>
-      <w:ins w:id="125" w:author="Unknown Author" w:date="2019-10-23T23:05:01Z">
+          <w:t xml:space="preserve"> up-only and down-only routes may minimize the risk for slow-moving ascending parties. A </w:t>
+        </w:r>
+      </w:ins>
+      <w:ins w:id="116" w:author="Unknown Author" w:date="2019-10-23T23:05:01Z">
         <w:r>
           <w:rPr>
             <w:b w:val="false"/>
@@ -3263,7 +3226,7 @@
           <w:t xml:space="preserve">trailhead “run board”, akin to a public flight-plan register, could enable the coordination of parties </w:t>
         </w:r>
       </w:ins>
-      <w:ins w:id="126" w:author="Unknown Author" w:date="2019-10-23T23:06:04Z">
+      <w:ins w:id="117" w:author="Unknown Author" w:date="2019-10-23T23:06:04Z">
         <w:r>
           <w:rPr>
             <w:b w:val="false"/>
@@ -3282,56 +3245,15 @@
           <w:b w:val="false"/>
           <w:b w:val="false"/>
           <w:bCs w:val="false"/>
-          <w:ins w:id="129" w:author="Unknown Author" w:date="2019-10-19T20:50:55Z"/>
+          <w:ins w:id="119" w:author="Unknown Author" w:date="2019-10-19T20:50:55Z"/>
         </w:rPr>
       </w:pPr>
-      <w:ins w:id="128" w:author="Unknown Author" w:date="2019-10-19T20:50:55Z">
+      <w:ins w:id="118" w:author="Unknown Author" w:date="2019-10-19T20:50:55Z">
         <w:r>
           <w:rPr>
             <w:b w:val="false"/>
             <w:bCs w:val="false"/>
           </w:rPr>
-        </w:r>
-      </w:ins>
-    </w:p>
-    <w:p>
-      <w:pPr>
-        <w:pStyle w:val="Normal"/>
-        <w:rPr>
-          <w:b w:val="false"/>
-          <w:b w:val="false"/>
-          <w:bCs w:val="false"/>
-          <w:ins w:id="131" w:author="Unknown Author" w:date="2019-10-19T20:50:55Z"/>
-        </w:rPr>
-      </w:pPr>
-      <w:ins w:id="130" w:author="Unknown Author" w:date="2019-10-19T20:50:55Z">
-        <w:r>
-          <w:rPr>
-            <w:b w:val="false"/>
-            <w:bCs w:val="false"/>
-          </w:rPr>
-          <w:t>Radios</w:t>
-        </w:r>
-      </w:ins>
-    </w:p>
-    <w:p>
-      <w:pPr>
-        <w:pStyle w:val="Normal"/>
-        <w:rPr>
-          <w:b w:val="false"/>
-          <w:b w:val="false"/>
-          <w:bCs w:val="false"/>
-          <w:ins w:id="133" w:author="Unknown Author" w:date="2019-10-19T20:50:55Z"/>
-        </w:rPr>
-      </w:pPr>
-      <w:ins w:id="132" w:author="Unknown Author" w:date="2019-10-19T20:50:55Z">
-        <w:r>
-          <w:rPr>
-            <w:b w:val="false"/>
-            <w:bCs w:val="false"/>
-          </w:rPr>
-          <w:tab/>
-          <w:t>Community channel</w:t>
         </w:r>
       </w:ins>
     </w:p>
@@ -3342,15 +3264,88 @@
           <w:b/>
           <w:b/>
           <w:bCs/>
-          <w:ins w:id="135" w:author="Unknown Author" w:date="2019-10-19T20:50:55Z"/>
+          <w:ins w:id="129" w:author="Unknown Author" w:date="2019-10-19T20:50:55Z"/>
         </w:rPr>
       </w:pPr>
-      <w:ins w:id="134" w:author="Unknown Author" w:date="2019-10-19T20:50:55Z">
+      <w:ins w:id="120" w:author="Unknown Author" w:date="2019-10-19T20:50:55Z">
         <w:r>
           <w:rPr>
             <w:b/>
             <w:bCs/>
           </w:rPr>
+          <w:t>Radios</w:t>
+        </w:r>
+      </w:ins>
+      <w:ins w:id="121" w:author="Unknown Author" w:date="2019-10-19T20:50:55Z">
+        <w:r>
+          <w:rPr>
+            <w:b w:val="false"/>
+            <w:bCs w:val="false"/>
+          </w:rPr>
+          <w:t>: With deliberate use, radios are a powerful tool for intra-party communication. Some regions, Telluride</w:t>
+        </w:r>
+      </w:ins>
+      <w:ins w:id="122" w:author="Unknown Author" w:date="2019-10-24T21:46:55Z">
+        <w:r>
+          <w:rPr>
+            <w:b w:val="false"/>
+            <w:bCs w:val="false"/>
+          </w:rPr>
+          <w:t>’s Bear Creek in particu</w:t>
+        </w:r>
+      </w:ins>
+      <w:ins w:id="123" w:author="Unknown Author" w:date="2019-10-24T21:47:00Z">
+        <w:r>
+          <w:rPr>
+            <w:b w:val="false"/>
+            <w:bCs w:val="false"/>
+          </w:rPr>
+          <w:t xml:space="preserve">lar, have begun to define FRS/GMRS community radio channels for coordination between parties. </w:t>
+        </w:r>
+      </w:ins>
+      <w:ins w:id="124" w:author="Unknown Author" w:date="2019-10-24T21:48:16Z">
+        <w:r>
+          <w:rPr>
+            <w:b w:val="false"/>
+            <w:bCs w:val="false"/>
+          </w:rPr>
+          <w:t xml:space="preserve">From afar, the effort appears encouraging. There may be an opportunity </w:t>
+        </w:r>
+      </w:ins>
+      <w:ins w:id="125" w:author="Unknown Author" w:date="2019-10-24T21:49:13Z">
+        <w:r>
+          <w:rPr>
+            <w:b w:val="false"/>
+            <w:bCs w:val="false"/>
+          </w:rPr>
+          <w:t>for backcountry radio manufacturers to add channel</w:t>
+        </w:r>
+      </w:ins>
+      <w:ins w:id="126" w:author="Unknown Author" w:date="2019-10-25T09:06:46Z">
+        <w:r>
+          <w:rPr>
+            <w:b w:val="false"/>
+            <w:bCs w:val="false"/>
+          </w:rPr>
+          <w:t>-</w:t>
+        </w:r>
+      </w:ins>
+      <w:ins w:id="127" w:author="Unknown Author" w:date="2019-10-24T21:50:31Z">
+        <w:r>
+          <w:rPr>
+            <w:b w:val="false"/>
+            <w:bCs w:val="false"/>
+          </w:rPr>
+          <w:t xml:space="preserve">monitoring functionality to avoid cluttering inter-party communication </w:t>
+        </w:r>
+      </w:ins>
+      <w:ins w:id="128" w:author="Unknown Author" w:date="2019-10-24T21:51:04Z">
+        <w:r>
+          <w:rPr>
+            <w:b w:val="false"/>
+            <w:bCs w:val="false"/>
+          </w:rPr>
+          <w:t>with intra-party chatter.</w:t>
         </w:r>
       </w:ins>
     </w:p>
@@ -3406,7 +3401,7 @@
         <w:t xml:space="preserve">If this subject has caught your interest, please check out the full paper. You can find it on the arXiv at </w:t>
       </w:r>
       <w:hyperlink r:id="rId2">
-        <w:ins w:id="136" w:author="Unknown Author" w:date="2019-10-24T09:48:03Z">
+        <w:ins w:id="130" w:author="Unknown Author" w:date="2019-10-24T09:48:03Z">
           <w:r>
             <w:rPr>
               <w:rStyle w:val="InternetLink"/>
@@ -3415,9 +3410,11 @@
           </w:r>
         </w:ins>
       </w:hyperlink>
-      <w:del w:id="137" w:author="Unknown Author" w:date="2019-10-24T09:48:03Z">
-        <w:r>
-          <w:rPr/>
+      <w:del w:id="131" w:author="Unknown Author" w:date="2019-10-24T09:48:03Z">
+        <w:r>
+          <w:rPr>
+            <w:rStyle w:val="InternetLink"/>
+          </w:rPr>
           <w:delText>XXXRC</w:delText>
         </w:r>
       </w:del>
@@ -3489,13 +3486,13 @@
         <w:rPr/>
         <w:t xml:space="preserve">Thank you to Susan Ashlock for her support for and tolerance of this project; Peg Achterman for </w:t>
       </w:r>
-      <w:ins w:id="138" w:author="Unknown Author" w:date="2019-10-19T20:57:55Z">
+      <w:ins w:id="132" w:author="Unknown Author" w:date="2019-10-19T20:57:55Z">
         <w:r>
           <w:rPr/>
           <w:t>a key conversation</w:t>
         </w:r>
       </w:ins>
-      <w:del w:id="139" w:author="Unknown Author" w:date="2019-10-19T20:57:55Z">
+      <w:del w:id="133" w:author="Unknown Author" w:date="2019-10-19T20:57:55Z">
         <w:r>
           <w:rPr/>
           <w:delText>bringing this work back to life</w:delText>
@@ -3505,19 +3502,19 @@
         <w:rPr/>
         <w:t xml:space="preserve">; Bruce Jamieson for suggesting the Lizard Range and Empress Lake incidents; Doug Krause for directing attention to inter-party avalanche problem-type; Jason Alferness, Dallas Glass, B.J., D.K., and Mark Vesely for </w:t>
       </w:r>
-      <w:ins w:id="140" w:author="Unknown Author" w:date="2019-10-19T20:58:47Z">
+      <w:ins w:id="134" w:author="Unknown Author" w:date="2019-10-19T20:58:47Z">
         <w:r>
           <w:rPr/>
           <w:t>key</w:t>
         </w:r>
       </w:ins>
-      <w:ins w:id="141" w:author="Unknown Author" w:date="2019-10-19T20:59:03Z">
+      <w:ins w:id="135" w:author="Unknown Author" w:date="2019-10-19T20:59:03Z">
         <w:r>
           <w:rPr/>
           <w:t xml:space="preserve"> </w:t>
         </w:r>
       </w:ins>
-      <w:del w:id="142" w:author="Unknown Author" w:date="2019-10-19T20:58:47Z">
+      <w:del w:id="136" w:author="Unknown Author" w:date="2019-10-19T20:58:47Z">
         <w:r>
           <w:rPr/>
           <w:delText xml:space="preserve">assistance with </w:delText>
@@ -3525,26 +3522,48 @@
       </w:del>
       <w:r>
         <w:rPr/>
-        <w:t xml:space="preserve">references; Lynne Wolfe for placing this work where it can be seen; and finally, the avalanche/search-and-rescue organizations who have not only saved or recovered so many, but also </w:t>
-      </w:r>
-      <w:del w:id="143" w:author="Unknown Author" w:date="2019-10-19T20:59:40Z">
+        <w:t xml:space="preserve">references; </w:t>
+      </w:r>
+      <w:ins w:id="137" w:author="Unknown Author" w:date="2019-10-25T08:30:41Z">
+        <w:r>
+          <w:rPr/>
+          <w:t xml:space="preserve">S.A. and John Greendeer Lee for </w:t>
+        </w:r>
+      </w:ins>
+      <w:ins w:id="138" w:author="Unknown Author" w:date="2019-10-25T08:31:12Z">
+        <w:r>
+          <w:rPr/>
+          <w:t xml:space="preserve">proofreading and suggestions; </w:t>
+        </w:r>
+      </w:ins>
+      <w:r>
+        <w:rPr/>
+        <w:t xml:space="preserve">Lynne Wolfe for placing this work where it can be seen; and finally, the avalanche/search-and-rescue organizations who have not only saved or recovered so many, but also </w:t>
+      </w:r>
+      <w:del w:id="139" w:author="Unknown Author" w:date="2019-10-19T20:59:40Z">
         <w:r>
           <w:rPr/>
           <w:delText>generated</w:delText>
         </w:r>
       </w:del>
-      <w:ins w:id="144" w:author="Unknown Author" w:date="2019-10-19T20:59:40Z">
+      <w:ins w:id="140" w:author="Unknown Author" w:date="2019-10-19T20:59:40Z">
         <w:r>
           <w:rPr/>
           <w:t>recorded</w:t>
         </w:r>
       </w:ins>
-      <w:del w:id="145" w:author="Unknown Author" w:date="2019-10-19T20:59:42Z">
+      <w:del w:id="141" w:author="Unknown Author" w:date="2019-10-19T20:59:42Z">
         <w:r>
           <w:rPr/>
           <w:delText xml:space="preserve"> </w:delText>
         </w:r>
       </w:del>
+      <w:ins w:id="142" w:author="Unknown Author" w:date="2019-10-25T08:37:21Z">
+        <w:r>
+          <w:rPr/>
+          <w:t xml:space="preserve"> </w:t>
+        </w:r>
+      </w:ins>
       <w:r>
         <w:rPr/>
         <w:t>the documentation needed to help us prevent incidents in the future.</w:t>
@@ -3557,72 +3576,33 @@
       </w:pPr>
       <w:r>
         <w:rPr/>
-        <w:t>This nights-and-weekends work was indirectly supported by CENPA and the National Science Foundation (PHY-1607391).</w:t>
-      </w:r>
-    </w:p>
-    <w:p>
-      <w:pPr>
-        <w:pStyle w:val="Normal"/>
-        <w:rPr/>
-      </w:pPr>
-      <w:r>
-        <w:rPr/>
-      </w:r>
-    </w:p>
-    <w:p>
-      <w:pPr>
-        <w:pStyle w:val="Normal"/>
-        <w:rPr/>
-      </w:pPr>
-      <w:r>
-        <w:rPr/>
-      </w:r>
-    </w:p>
-    <w:p>
-      <w:pPr>
-        <w:pStyle w:val="Normal"/>
-        <w:rPr/>
-      </w:pPr>
-      <w:r>
-        <w:rPr/>
-      </w:r>
-    </w:p>
-    <w:p>
-      <w:pPr>
-        <w:pStyle w:val="Normal"/>
-        <w:rPr/>
-      </w:pPr>
-      <w:r>
-        <w:rPr/>
-      </w:r>
-    </w:p>
-    <w:p>
-      <w:pPr>
-        <w:pStyle w:val="Normal"/>
-        <w:rPr/>
-      </w:pPr>
-      <w:r>
-        <w:rPr/>
-      </w:r>
-    </w:p>
-    <w:p>
-      <w:pPr>
-        <w:pStyle w:val="Normal"/>
-        <w:rPr/>
-      </w:pPr>
-      <w:r>
-        <w:rPr/>
-        <w:t>Charlie Hagedorn is a physicist and backcountry skier from Seattle, WA. He wants you think about parties above you and below you this winter.</w:t>
+        <w:t>This nights-and-weekends work was indirectly supported by CENPA and the National Science Foundation (PHY-1607391</w:t>
+      </w:r>
+      <w:ins w:id="143" w:author="Unknown Author" w:date="2019-10-25T08:25:07Z">
+        <w:r>
+          <w:rPr/>
+          <w:t xml:space="preserve"> and</w:t>
+        </w:r>
+      </w:ins>
+      <w:ins w:id="144" w:author="Unknown Author" w:date="2019-10-25T08:29:33Z">
+        <w:r>
+          <w:rPr/>
+          <w:t xml:space="preserve"> PHY-1912514</w:t>
+        </w:r>
+      </w:ins>
+      <w:r>
+        <w:rPr/>
+        <w:t>).</w:t>
       </w:r>
     </w:p>
     <w:p>
       <w:pPr>
         <w:pStyle w:val="Normal"/>
         <w:rPr>
-          <w:del w:id="147" w:author="Unknown Author" w:date="2019-10-19T20:48:14Z"/>
+          <w:del w:id="146" w:author="Unknown Author" w:date="2019-10-25T08:31:30Z"/>
         </w:rPr>
       </w:pPr>
-      <w:del w:id="146" w:author="Unknown Author" w:date="2019-10-19T20:48:14Z">
+      <w:del w:id="145" w:author="Unknown Author" w:date="2019-10-25T08:31:30Z">
         <w:r>
           <w:rPr/>
         </w:r>
@@ -3632,10 +3612,5439 @@
       <w:pPr>
         <w:pStyle w:val="Normal"/>
         <w:rPr>
-          <w:del w:id="149" w:author="Unknown Author" w:date="2019-10-19T20:48:14Z"/>
+          <w:del w:id="148" w:author="Unknown Author" w:date="2019-10-25T08:31:30Z"/>
         </w:rPr>
       </w:pPr>
-      <w:del w:id="148" w:author="Unknown Author" w:date="2019-10-19T20:48:14Z">
+      <w:del w:id="147" w:author="Unknown Author" w:date="2019-10-25T08:31:30Z">
+        <w:r>
+          <w:rPr/>
+        </w:r>
+      </w:del>
+    </w:p>
+    <w:p>
+      <w:pPr>
+        <w:pStyle w:val="Normal"/>
+        <w:rPr/>
+      </w:pPr>
+      <w:r>
+        <w:rPr/>
+      </w:r>
+    </w:p>
+    <w:p>
+      <w:pPr>
+        <w:pStyle w:val="Normal"/>
+        <w:rPr/>
+      </w:pPr>
+      <w:r>
+        <w:rPr/>
+      </w:r>
+    </w:p>
+    <w:p>
+      <w:pPr>
+        <w:pStyle w:val="Normal"/>
+        <w:rPr/>
+      </w:pPr>
+      <w:r>
+        <w:rPr/>
+      </w:r>
+    </w:p>
+    <w:p>
+      <w:pPr>
+        <w:pStyle w:val="Normal"/>
+        <w:rPr/>
+      </w:pPr>
+      <w:r>
+        <w:rPr/>
+        <w:t>Charlie Hagedorn is a physicist and backcountry skier from Seattle, WA. He wants you think about parties above you and below you this winter.</w:t>
+      </w:r>
+    </w:p>
+    <w:p>
+      <w:pPr>
+        <w:pStyle w:val="Normal"/>
+        <w:rPr/>
+      </w:pPr>
+      <w:r>
+        <w:rPr/>
+      </w:r>
+    </w:p>
+    <w:tbl>
+      <w:tblPr>
+        <w:tblW w:w="9972" w:type="dxa"/>
+        <w:jc w:val="left"/>
+        <w:tblInd w:w="55" w:type="dxa"/>
+        <w:tblCellMar>
+          <w:top w:w="55" w:type="dxa"/>
+          <w:left w:w="55" w:type="dxa"/>
+          <w:bottom w:w="55" w:type="dxa"/>
+          <w:right w:w="55" w:type="dxa"/>
+        </w:tblCellMar>
+      </w:tblPr>
+      <w:tblGrid>
+        <w:gridCol w:w="2605"/>
+        <w:gridCol w:w="1801"/>
+        <w:gridCol w:w="994"/>
+        <w:gridCol w:w="722"/>
+        <w:gridCol w:w="1434"/>
+        <w:gridCol w:w="1263"/>
+        <w:gridCol w:w="1151"/>
+      </w:tblGrid>
+      <w:tr>
+        <w:trPr/>
+        <w:tc>
+          <w:tcPr>
+            <w:tcW w:w="2605" w:type="dxa"/>
+            <w:tcBorders>
+              <w:top w:val="single" w:sz="2" w:space="0" w:color="DDDDDD"/>
+              <w:left w:val="single" w:sz="2" w:space="0" w:color="DDDDDD"/>
+              <w:bottom w:val="single" w:sz="2" w:space="0" w:color="000000"/>
+            </w:tcBorders>
+            <w:shd w:fill="auto" w:val="clear"/>
+          </w:tcPr>
+          <w:p>
+            <w:pPr>
+              <w:pStyle w:val="TableHeading"/>
+              <w:keepNext w:val="true"/>
+              <w:jc w:val="left"/>
+              <w:rPr>
+                <w:rFonts w:ascii="Liberation Serif" w:hAnsi="Liberation Serif"/>
+                <w:b/>
+                <w:b/>
+                <w:bCs/>
+                <w:i w:val="false"/>
+                <w:i w:val="false"/>
+                <w:iCs w:val="false"/>
+                <w:strike w:val="false"/>
+                <w:dstrike w:val="false"/>
+                <w:outline w:val="false"/>
+                <w:shadow w:val="false"/>
+                <w:color w:val="000000"/>
+                <w:sz w:val="24"/>
+                <w:szCs w:val="24"/>
+                <w:u w:val="none"/>
+              </w:rPr>
+            </w:pPr>
+            <w:ins w:id="149" w:author="Unknown Author" w:date="2019-10-25T07:28:19Z">
+              <w:r>
+                <w:rPr>
+                  <w:b/>
+                  <w:bCs/>
+                  <w:i w:val="false"/>
+                  <w:iCs w:val="false"/>
+                  <w:strike w:val="false"/>
+                  <w:dstrike w:val="false"/>
+                  <w:outline w:val="false"/>
+                  <w:shadow w:val="false"/>
+                  <w:color w:val="000000"/>
+                  <w:sz w:val="24"/>
+                  <w:szCs w:val="24"/>
+                  <w:u w:val="none"/>
+                </w:rPr>
+                <w:t xml:space="preserve">Incident    </w:t>
+              </w:r>
+            </w:ins>
+          </w:p>
+        </w:tc>
+        <w:tc>
+          <w:tcPr>
+            <w:tcW w:w="1801" w:type="dxa"/>
+            <w:tcBorders>
+              <w:top w:val="single" w:sz="2" w:space="0" w:color="DDDDDD"/>
+              <w:left w:val="single" w:sz="2" w:space="0" w:color="DDDDDD"/>
+              <w:bottom w:val="single" w:sz="2" w:space="0" w:color="000000"/>
+            </w:tcBorders>
+            <w:shd w:fill="auto" w:val="clear"/>
+          </w:tcPr>
+          <w:p>
+            <w:pPr>
+              <w:pStyle w:val="TableHeading"/>
+              <w:jc w:val="left"/>
+              <w:rPr>
+                <w:rFonts w:ascii="Liberation Serif" w:hAnsi="Liberation Serif"/>
+                <w:b/>
+                <w:b/>
+                <w:bCs/>
+                <w:i w:val="false"/>
+                <w:i w:val="false"/>
+                <w:iCs w:val="false"/>
+                <w:strike w:val="false"/>
+                <w:dstrike w:val="false"/>
+                <w:outline w:val="false"/>
+                <w:shadow w:val="false"/>
+                <w:color w:val="000000"/>
+                <w:sz w:val="24"/>
+                <w:szCs w:val="24"/>
+                <w:u w:val="none"/>
+              </w:rPr>
+            </w:pPr>
+            <w:ins w:id="150" w:author="Unknown Author" w:date="2019-10-25T09:23:00Z">
+              <w:r>
+                <w:rPr>
+                  <w:b/>
+                  <w:bCs/>
+                  <w:i w:val="false"/>
+                  <w:iCs w:val="false"/>
+                  <w:strike w:val="false"/>
+                  <w:dstrike w:val="false"/>
+                  <w:outline w:val="false"/>
+                  <w:shadow w:val="false"/>
+                  <w:color w:val="000000"/>
+                  <w:sz w:val="24"/>
+                  <w:szCs w:val="24"/>
+                  <w:u w:val="none"/>
+                </w:rPr>
+                <w:t xml:space="preserve">Avalanche </w:t>
+              </w:r>
+            </w:ins>
+            <w:ins w:id="151" w:author="Unknown Author" w:date="2019-10-25T09:18:53Z">
+              <w:r>
+                <w:rPr>
+                  <w:b/>
+                  <w:bCs/>
+                  <w:i w:val="false"/>
+                  <w:iCs w:val="false"/>
+                  <w:strike w:val="false"/>
+                  <w:dstrike w:val="false"/>
+                  <w:outline w:val="false"/>
+                  <w:shadow w:val="false"/>
+                  <w:color w:val="000000"/>
+                  <w:sz w:val="24"/>
+                  <w:szCs w:val="24"/>
+                  <w:u w:val="none"/>
+                </w:rPr>
+                <w:t>Type</w:t>
+              </w:r>
+            </w:ins>
+          </w:p>
+        </w:tc>
+        <w:tc>
+          <w:tcPr>
+            <w:tcW w:w="994" w:type="dxa"/>
+            <w:tcBorders>
+              <w:top w:val="single" w:sz="2" w:space="0" w:color="DDDDDD"/>
+              <w:left w:val="single" w:sz="2" w:space="0" w:color="DDDDDD"/>
+              <w:bottom w:val="single" w:sz="2" w:space="0" w:color="000000"/>
+            </w:tcBorders>
+            <w:shd w:fill="auto" w:val="clear"/>
+          </w:tcPr>
+          <w:p>
+            <w:pPr>
+              <w:pStyle w:val="TableHeading"/>
+              <w:jc w:val="center"/>
+              <w:rPr>
+                <w:rFonts w:ascii="Liberation Serif" w:hAnsi="Liberation Serif"/>
+                <w:b w:val="false"/>
+                <w:b w:val="false"/>
+                <w:bCs w:val="false"/>
+                <w:i w:val="false"/>
+                <w:i w:val="false"/>
+                <w:iCs w:val="false"/>
+                <w:strike w:val="false"/>
+                <w:dstrike w:val="false"/>
+                <w:outline w:val="false"/>
+                <w:shadow w:val="false"/>
+                <w:color w:val="000000"/>
+                <w:sz w:val="24"/>
+                <w:szCs w:val="24"/>
+                <w:u w:val="none"/>
+              </w:rPr>
+            </w:pPr>
+            <w:ins w:id="152" w:author="Unknown Author" w:date="2019-10-25T07:28:24Z">
+              <w:r>
+                <w:rPr>
+                  <w:b/>
+                  <w:bCs/>
+                  <w:i/>
+                  <w:iCs/>
+                  <w:strike w:val="false"/>
+                  <w:dstrike w:val="false"/>
+                  <w:outline w:val="false"/>
+                  <w:shadow w:val="false"/>
+                  <w:color w:val="000000"/>
+                  <w:sz w:val="24"/>
+                  <w:szCs w:val="24"/>
+                  <w:u w:val="none"/>
+                </w:rPr>
+                <w:t>A</w:t>
+              </w:r>
+            </w:ins>
+            <w:ins w:id="153" w:author="Unknown Author" w:date="2019-10-25T07:28:24Z">
+              <w:r>
+                <w:rPr>
+                  <w:b/>
+                  <w:bCs/>
+                  <w:i w:val="false"/>
+                  <w:iCs w:val="false"/>
+                  <w:strike w:val="false"/>
+                  <w:dstrike w:val="false"/>
+                  <w:outline w:val="false"/>
+                  <w:shadow w:val="false"/>
+                  <w:color w:val="000000"/>
+                  <w:sz w:val="24"/>
+                  <w:szCs w:val="24"/>
+                  <w:u w:val="none"/>
+                </w:rPr>
+                <w:t xml:space="preserve"> </w:t>
+              </w:r>
+            </w:ins>
+            <w:ins w:id="154" w:author="Unknown Author" w:date="2019-10-25T07:28:24Z">
+              <w:r>
+                <w:rPr>
+                  <w:b w:val="false"/>
+                  <w:bCs w:val="false"/>
+                  <w:i w:val="false"/>
+                  <w:iCs w:val="false"/>
+                  <w:strike w:val="false"/>
+                  <w:dstrike w:val="false"/>
+                  <w:outline w:val="false"/>
+                  <w:shadow w:val="false"/>
+                  <w:color w:val="000000"/>
+                  <w:sz w:val="24"/>
+                  <w:szCs w:val="24"/>
+                  <w:u w:val="none"/>
+                </w:rPr>
+                <w:t>(km</w:t>
+              </w:r>
+            </w:ins>
+            <w:ins w:id="155" w:author="Unknown Author" w:date="2019-10-25T07:28:24Z">
+              <w:r>
+                <w:rPr>
+                  <w:b w:val="false"/>
+                  <w:bCs w:val="false"/>
+                  <w:i w:val="false"/>
+                  <w:iCs w:val="false"/>
+                  <w:strike w:val="false"/>
+                  <w:dstrike w:val="false"/>
+                  <w:outline w:val="false"/>
+                  <w:shadow w:val="false"/>
+                  <w:color w:val="000000"/>
+                  <w:sz w:val="24"/>
+                  <w:szCs w:val="24"/>
+                  <w:u w:val="none"/>
+                  <w:vertAlign w:val="superscript"/>
+                </w:rPr>
+                <w:t>2</w:t>
+              </w:r>
+            </w:ins>
+            <w:ins w:id="156" w:author="Unknown Author" w:date="2019-10-25T07:28:24Z">
+              <w:r>
+                <w:rPr>
+                  <w:b w:val="false"/>
+                  <w:bCs w:val="false"/>
+                  <w:i w:val="false"/>
+                  <w:iCs w:val="false"/>
+                  <w:strike w:val="false"/>
+                  <w:dstrike w:val="false"/>
+                  <w:outline w:val="false"/>
+                  <w:shadow w:val="false"/>
+                  <w:color w:val="000000"/>
+                  <w:sz w:val="24"/>
+                  <w:szCs w:val="24"/>
+                  <w:u w:val="none"/>
+                </w:rPr>
+                <w:t>)</w:t>
+              </w:r>
+            </w:ins>
+          </w:p>
+        </w:tc>
+        <w:tc>
+          <w:tcPr>
+            <w:tcW w:w="722" w:type="dxa"/>
+            <w:tcBorders>
+              <w:top w:val="single" w:sz="2" w:space="0" w:color="DDDDDD"/>
+              <w:left w:val="single" w:sz="2" w:space="0" w:color="DDDDDD"/>
+              <w:bottom w:val="single" w:sz="2" w:space="0" w:color="000000"/>
+            </w:tcBorders>
+            <w:shd w:fill="auto" w:val="clear"/>
+          </w:tcPr>
+          <w:p>
+            <w:pPr>
+              <w:pStyle w:val="TableHeading"/>
+              <w:jc w:val="center"/>
+              <w:rPr>
+                <w:rFonts w:ascii="Liberation Serif" w:hAnsi="Liberation Serif"/>
+                <w:b/>
+                <w:b/>
+                <w:bCs/>
+                <w:i w:val="false"/>
+                <w:i w:val="false"/>
+                <w:iCs w:val="false"/>
+                <w:strike w:val="false"/>
+                <w:dstrike w:val="false"/>
+                <w:outline w:val="false"/>
+                <w:shadow w:val="false"/>
+                <w:color w:val="000000"/>
+                <w:sz w:val="24"/>
+                <w:szCs w:val="24"/>
+                <w:u w:val="none"/>
+              </w:rPr>
+            </w:pPr>
+            <w:ins w:id="157" w:author="Unknown Author" w:date="2019-10-25T07:28:24Z">
+              <w:r>
+                <w:rPr>
+                  <w:b/>
+                  <w:bCs/>
+                  <w:i/>
+                  <w:iCs/>
+                  <w:strike w:val="false"/>
+                  <w:dstrike w:val="false"/>
+                  <w:outline w:val="false"/>
+                  <w:shadow w:val="false"/>
+                  <w:color w:val="000000"/>
+                  <w:sz w:val="24"/>
+                  <w:szCs w:val="24"/>
+                  <w:u w:val="none"/>
+                </w:rPr>
+                <w:t>N</w:t>
+              </w:r>
+            </w:ins>
+            <w:ins w:id="158" w:author="Unknown Author" w:date="2019-10-25T07:28:24Z">
+              <w:r>
+                <w:rPr>
+                  <w:b/>
+                  <w:bCs/>
+                  <w:i w:val="false"/>
+                  <w:iCs w:val="false"/>
+                  <w:strike w:val="false"/>
+                  <w:dstrike w:val="false"/>
+                  <w:outline w:val="false"/>
+                  <w:shadow w:val="false"/>
+                  <w:color w:val="000000"/>
+                  <w:sz w:val="24"/>
+                  <w:szCs w:val="24"/>
+                  <w:u w:val="none"/>
+                  <w:vertAlign w:val="subscript"/>
+                </w:rPr>
+                <w:t>parties</w:t>
+              </w:r>
+            </w:ins>
+          </w:p>
+        </w:tc>
+        <w:tc>
+          <w:tcPr>
+            <w:tcW w:w="1434" w:type="dxa"/>
+            <w:tcBorders>
+              <w:top w:val="single" w:sz="2" w:space="0" w:color="DDDDDD"/>
+              <w:left w:val="single" w:sz="2" w:space="0" w:color="DDDDDD"/>
+              <w:bottom w:val="single" w:sz="2" w:space="0" w:color="000000"/>
+            </w:tcBorders>
+            <w:shd w:fill="auto" w:val="clear"/>
+          </w:tcPr>
+          <w:p>
+            <w:pPr>
+              <w:pStyle w:val="TableHeading"/>
+              <w:jc w:val="center"/>
+              <w:rPr>
+                <w:rFonts w:ascii="Liberation Serif" w:hAnsi="Liberation Serif"/>
+                <w:b w:val="false"/>
+                <w:b w:val="false"/>
+                <w:bCs w:val="false"/>
+                <w:i w:val="false"/>
+                <w:i w:val="false"/>
+                <w:iCs w:val="false"/>
+                <w:strike w:val="false"/>
+                <w:dstrike w:val="false"/>
+                <w:outline w:val="false"/>
+                <w:shadow w:val="false"/>
+                <w:color w:val="000000"/>
+                <w:sz w:val="24"/>
+                <w:szCs w:val="24"/>
+                <w:u w:val="none"/>
+              </w:rPr>
+            </w:pPr>
+            <w:ins w:id="159" w:author="Unknown Author" w:date="2019-10-25T07:28:24Z">
+              <w:r>
+                <w:rPr>
+                  <w:b/>
+                  <w:bCs/>
+                  <w:i/>
+                  <w:iCs/>
+                  <w:strike w:val="false"/>
+                  <w:dstrike w:val="false"/>
+                  <w:outline w:val="false"/>
+                  <w:shadow w:val="false"/>
+                  <w:color w:val="000000"/>
+                  <w:sz w:val="24"/>
+                  <w:szCs w:val="24"/>
+                  <w:u w:val="none"/>
+                </w:rPr>
+                <w:t>n</w:t>
+              </w:r>
+            </w:ins>
+            <w:ins w:id="160" w:author="Unknown Author" w:date="2019-10-25T07:28:24Z">
+              <w:r>
+                <w:rPr>
+                  <w:b/>
+                  <w:bCs/>
+                  <w:i w:val="false"/>
+                  <w:iCs w:val="false"/>
+                  <w:strike w:val="false"/>
+                  <w:dstrike w:val="false"/>
+                  <w:outline w:val="false"/>
+                  <w:shadow w:val="false"/>
+                  <w:color w:val="000000"/>
+                  <w:sz w:val="24"/>
+                  <w:szCs w:val="24"/>
+                  <w:u w:val="none"/>
+                  <w:vertAlign w:val="subscript"/>
+                </w:rPr>
+                <w:t>party</w:t>
+              </w:r>
+            </w:ins>
+            <w:ins w:id="161" w:author="Unknown Author" w:date="2019-10-25T07:28:24Z">
+              <w:r>
+                <w:rPr>
+                  <w:b w:val="false"/>
+                  <w:bCs w:val="false"/>
+                  <w:i w:val="false"/>
+                  <w:iCs w:val="false"/>
+                  <w:strike w:val="false"/>
+                  <w:dstrike w:val="false"/>
+                  <w:outline w:val="false"/>
+                  <w:shadow w:val="false"/>
+                  <w:color w:val="000000"/>
+                  <w:sz w:val="24"/>
+                  <w:szCs w:val="24"/>
+                  <w:u w:val="none"/>
+                  <w:vertAlign w:val="subscript"/>
+                </w:rPr>
+                <w:t xml:space="preserve"> </w:t>
+                <w:br/>
+              </w:r>
+            </w:ins>
+            <w:ins w:id="162" w:author="Unknown Author" w:date="2019-10-25T07:28:24Z">
+              <w:r>
+                <w:rPr>
+                  <w:b w:val="false"/>
+                  <w:bCs w:val="false"/>
+                  <w:i w:val="false"/>
+                  <w:iCs w:val="false"/>
+                  <w:strike w:val="false"/>
+                  <w:dstrike w:val="false"/>
+                  <w:outline w:val="false"/>
+                  <w:shadow w:val="false"/>
+                  <w:color w:val="000000"/>
+                  <w:sz w:val="24"/>
+                  <w:szCs w:val="24"/>
+                  <w:u w:val="none"/>
+                </w:rPr>
+                <w:t>(parties/km</w:t>
+              </w:r>
+            </w:ins>
+            <w:ins w:id="163" w:author="Unknown Author" w:date="2019-10-25T07:28:24Z">
+              <w:r>
+                <w:rPr>
+                  <w:b w:val="false"/>
+                  <w:bCs w:val="false"/>
+                  <w:i w:val="false"/>
+                  <w:iCs w:val="false"/>
+                  <w:strike w:val="false"/>
+                  <w:dstrike w:val="false"/>
+                  <w:outline w:val="false"/>
+                  <w:shadow w:val="false"/>
+                  <w:color w:val="000000"/>
+                  <w:sz w:val="24"/>
+                  <w:szCs w:val="24"/>
+                  <w:u w:val="none"/>
+                  <w:vertAlign w:val="superscript"/>
+                </w:rPr>
+                <w:t>2</w:t>
+              </w:r>
+            </w:ins>
+            <w:ins w:id="164" w:author="Unknown Author" w:date="2019-10-25T07:28:24Z">
+              <w:r>
+                <w:rPr>
+                  <w:b w:val="false"/>
+                  <w:bCs w:val="false"/>
+                  <w:i w:val="false"/>
+                  <w:iCs w:val="false"/>
+                  <w:strike w:val="false"/>
+                  <w:dstrike w:val="false"/>
+                  <w:outline w:val="false"/>
+                  <w:shadow w:val="false"/>
+                  <w:color w:val="000000"/>
+                  <w:sz w:val="24"/>
+                  <w:szCs w:val="24"/>
+                  <w:u w:val="none"/>
+                </w:rPr>
+                <w:t>)</w:t>
+              </w:r>
+            </w:ins>
+          </w:p>
+        </w:tc>
+        <w:tc>
+          <w:tcPr>
+            <w:tcW w:w="1263" w:type="dxa"/>
+            <w:tcBorders>
+              <w:top w:val="single" w:sz="2" w:space="0" w:color="DDDDDD"/>
+              <w:left w:val="single" w:sz="2" w:space="0" w:color="DDDDDD"/>
+              <w:bottom w:val="single" w:sz="2" w:space="0" w:color="000000"/>
+            </w:tcBorders>
+            <w:shd w:fill="auto" w:val="clear"/>
+          </w:tcPr>
+          <w:p>
+            <w:pPr>
+              <w:pStyle w:val="TableHeading"/>
+              <w:jc w:val="center"/>
+              <w:rPr>
+                <w:rFonts w:ascii="Liberation Serif" w:hAnsi="Liberation Serif"/>
+                <w:b w:val="false"/>
+                <w:b w:val="false"/>
+                <w:bCs w:val="false"/>
+                <w:i w:val="false"/>
+                <w:i w:val="false"/>
+                <w:iCs w:val="false"/>
+                <w:strike w:val="false"/>
+                <w:dstrike w:val="false"/>
+                <w:outline w:val="false"/>
+                <w:shadow w:val="false"/>
+                <w:color w:val="000000"/>
+                <w:sz w:val="24"/>
+                <w:szCs w:val="24"/>
+                <w:u w:val="none"/>
+              </w:rPr>
+            </w:pPr>
+            <w:ins w:id="165" w:author="Unknown Author" w:date="2019-10-25T07:28:24Z">
+              <w:r>
+                <w:rPr>
+                  <w:b/>
+                  <w:bCs/>
+                  <w:i/>
+                  <w:iCs/>
+                  <w:strike w:val="false"/>
+                  <w:dstrike w:val="false"/>
+                  <w:outline w:val="false"/>
+                  <w:shadow w:val="false"/>
+                  <w:color w:val="000000"/>
+                  <w:sz w:val="24"/>
+                  <w:szCs w:val="24"/>
+                  <w:u w:val="none"/>
+                </w:rPr>
+                <w:t>A</w:t>
+              </w:r>
+            </w:ins>
+            <w:ins w:id="166" w:author="Unknown Author" w:date="2019-10-25T07:28:24Z">
+              <w:r>
+                <w:rPr>
+                  <w:b/>
+                  <w:bCs/>
+                  <w:i w:val="false"/>
+                  <w:iCs w:val="false"/>
+                  <w:strike w:val="false"/>
+                  <w:dstrike w:val="false"/>
+                  <w:outline w:val="false"/>
+                  <w:shadow w:val="false"/>
+                  <w:color w:val="000000"/>
+                  <w:sz w:val="24"/>
+                  <w:szCs w:val="24"/>
+                  <w:u w:val="none"/>
+                  <w:vertAlign w:val="subscript"/>
+                </w:rPr>
+                <w:t>avalanche</w:t>
+              </w:r>
+            </w:ins>
+            <w:ins w:id="167" w:author="Unknown Author" w:date="2019-10-25T07:28:24Z">
+              <w:r>
+                <w:rPr>
+                  <w:b w:val="false"/>
+                  <w:bCs w:val="false"/>
+                  <w:i w:val="false"/>
+                  <w:iCs w:val="false"/>
+                  <w:strike w:val="false"/>
+                  <w:dstrike w:val="false"/>
+                  <w:outline w:val="false"/>
+                  <w:shadow w:val="false"/>
+                  <w:color w:val="000000"/>
+                  <w:sz w:val="24"/>
+                  <w:szCs w:val="24"/>
+                  <w:u w:val="none"/>
+                  <w:vertAlign w:val="subscript"/>
+                </w:rPr>
+                <w:t xml:space="preserve"> </w:t>
+              </w:r>
+            </w:ins>
+            <w:ins w:id="168" w:author="Unknown Author" w:date="2019-10-25T07:28:24Z">
+              <w:r>
+                <w:rPr>
+                  <w:b w:val="false"/>
+                  <w:bCs w:val="false"/>
+                  <w:i w:val="false"/>
+                  <w:iCs w:val="false"/>
+                  <w:strike w:val="false"/>
+                  <w:dstrike w:val="false"/>
+                  <w:outline w:val="false"/>
+                  <w:shadow w:val="false"/>
+                  <w:color w:val="000000"/>
+                  <w:sz w:val="24"/>
+                  <w:szCs w:val="24"/>
+                  <w:u w:val="none"/>
+                </w:rPr>
+                <w:t>(km</w:t>
+              </w:r>
+            </w:ins>
+            <w:ins w:id="169" w:author="Unknown Author" w:date="2019-10-25T07:28:24Z">
+              <w:r>
+                <w:rPr>
+                  <w:b w:val="false"/>
+                  <w:bCs w:val="false"/>
+                  <w:i w:val="false"/>
+                  <w:iCs w:val="false"/>
+                  <w:strike w:val="false"/>
+                  <w:dstrike w:val="false"/>
+                  <w:outline w:val="false"/>
+                  <w:shadow w:val="false"/>
+                  <w:color w:val="000000"/>
+                  <w:sz w:val="24"/>
+                  <w:szCs w:val="24"/>
+                  <w:u w:val="none"/>
+                  <w:vertAlign w:val="superscript"/>
+                </w:rPr>
+                <w:t>2</w:t>
+              </w:r>
+            </w:ins>
+            <w:ins w:id="170" w:author="Unknown Author" w:date="2019-10-25T07:28:24Z">
+              <w:r>
+                <w:rPr>
+                  <w:b w:val="false"/>
+                  <w:bCs w:val="false"/>
+                  <w:i w:val="false"/>
+                  <w:iCs w:val="false"/>
+                  <w:strike w:val="false"/>
+                  <w:dstrike w:val="false"/>
+                  <w:outline w:val="false"/>
+                  <w:shadow w:val="false"/>
+                  <w:color w:val="000000"/>
+                  <w:sz w:val="24"/>
+                  <w:szCs w:val="24"/>
+                  <w:u w:val="none"/>
+                </w:rPr>
+                <w:t xml:space="preserve"> )</w:t>
+              </w:r>
+            </w:ins>
+          </w:p>
+        </w:tc>
+        <w:tc>
+          <w:tcPr>
+            <w:tcW w:w="1151" w:type="dxa"/>
+            <w:tcBorders>
+              <w:top w:val="single" w:sz="2" w:space="0" w:color="DDDDDD"/>
+              <w:left w:val="single" w:sz="2" w:space="0" w:color="DDDDDD"/>
+              <w:bottom w:val="single" w:sz="2" w:space="0" w:color="000000"/>
+              <w:right w:val="single" w:sz="2" w:space="0" w:color="DDDDDD"/>
+            </w:tcBorders>
+            <w:shd w:fill="auto" w:val="clear"/>
+          </w:tcPr>
+          <w:p>
+            <w:pPr>
+              <w:pStyle w:val="TableHeading"/>
+              <w:jc w:val="center"/>
+              <w:rPr>
+                <w:rFonts w:ascii="Liberation Serif" w:hAnsi="Liberation Serif"/>
+                <w:b/>
+                <w:b/>
+                <w:bCs/>
+                <w:i w:val="false"/>
+                <w:i w:val="false"/>
+                <w:iCs w:val="false"/>
+                <w:strike w:val="false"/>
+                <w:dstrike w:val="false"/>
+                <w:outline w:val="false"/>
+                <w:shadow w:val="false"/>
+                <w:color w:val="000000"/>
+                <w:sz w:val="24"/>
+                <w:szCs w:val="24"/>
+                <w:u w:val="none"/>
+              </w:rPr>
+            </w:pPr>
+            <w:ins w:id="171" w:author="Unknown Author" w:date="2019-10-25T07:28:24Z">
+              <w:r>
+                <w:rPr>
+                  <w:b/>
+                  <w:bCs/>
+                  <w:i/>
+                  <w:iCs/>
+                  <w:strike w:val="false"/>
+                  <w:dstrike w:val="false"/>
+                  <w:outline w:val="false"/>
+                  <w:shadow w:val="false"/>
+                  <w:color w:val="000000"/>
+                  <w:sz w:val="24"/>
+                  <w:szCs w:val="24"/>
+                  <w:u w:val="none"/>
+                </w:rPr>
+                <w:t>n</w:t>
+              </w:r>
+            </w:ins>
+            <w:ins w:id="172" w:author="Unknown Author" w:date="2019-10-25T07:28:24Z">
+              <w:r>
+                <w:rPr>
+                  <w:b/>
+                  <w:bCs/>
+                  <w:i w:val="false"/>
+                  <w:iCs w:val="false"/>
+                  <w:strike w:val="false"/>
+                  <w:dstrike w:val="false"/>
+                  <w:outline w:val="false"/>
+                  <w:shadow w:val="false"/>
+                  <w:color w:val="000000"/>
+                  <w:sz w:val="24"/>
+                  <w:szCs w:val="24"/>
+                  <w:u w:val="none"/>
+                  <w:vertAlign w:val="subscript"/>
+                </w:rPr>
+                <w:t>party</w:t>
+              </w:r>
+            </w:ins>
+            <w:ins w:id="173" w:author="Unknown Author" w:date="2019-10-25T07:28:24Z">
+              <w:r>
+                <w:rPr>
+                  <w:b/>
+                  <w:bCs/>
+                  <w:i/>
+                  <w:iCs/>
+                  <w:strike w:val="false"/>
+                  <w:dstrike w:val="false"/>
+                  <w:outline w:val="false"/>
+                  <w:shadow w:val="false"/>
+                  <w:color w:val="000000"/>
+                  <w:sz w:val="24"/>
+                  <w:szCs w:val="24"/>
+                  <w:u w:val="none"/>
+                </w:rPr>
+                <w:t>A</w:t>
+              </w:r>
+            </w:ins>
+            <w:ins w:id="174" w:author="Unknown Author" w:date="2019-10-25T07:28:24Z">
+              <w:r>
+                <w:rPr>
+                  <w:b/>
+                  <w:bCs/>
+                  <w:i w:val="false"/>
+                  <w:iCs w:val="false"/>
+                  <w:strike w:val="false"/>
+                  <w:dstrike w:val="false"/>
+                  <w:outline w:val="false"/>
+                  <w:shadow w:val="false"/>
+                  <w:color w:val="000000"/>
+                  <w:sz w:val="24"/>
+                  <w:szCs w:val="24"/>
+                  <w:u w:val="none"/>
+                  <w:vertAlign w:val="subscript"/>
+                </w:rPr>
+                <w:t>avalanche</w:t>
+              </w:r>
+            </w:ins>
+          </w:p>
+        </w:tc>
+      </w:tr>
+      <w:tr>
+        <w:trPr/>
+        <w:tc>
+          <w:tcPr>
+            <w:tcW w:w="2605" w:type="dxa"/>
+            <w:tcBorders>
+              <w:left w:val="single" w:sz="2" w:space="0" w:color="DDDDDD"/>
+              <w:bottom w:val="single" w:sz="2" w:space="0" w:color="DDDDDD"/>
+            </w:tcBorders>
+            <w:shd w:fill="auto" w:val="clear"/>
+          </w:tcPr>
+          <w:p>
+            <w:pPr>
+              <w:pStyle w:val="Normal"/>
+              <w:keepNext w:val="true"/>
+              <w:jc w:val="left"/>
+              <w:rPr>
+                <w:rFonts w:ascii="Liberation Serif" w:hAnsi="Liberation Serif"/>
+                <w:b w:val="false"/>
+                <w:b w:val="false"/>
+                <w:bCs w:val="false"/>
+                <w:i w:val="false"/>
+                <w:i w:val="false"/>
+                <w:iCs w:val="false"/>
+                <w:strike w:val="false"/>
+                <w:dstrike w:val="false"/>
+                <w:outline w:val="false"/>
+                <w:shadow w:val="false"/>
+                <w:color w:val="000000"/>
+                <w:sz w:val="24"/>
+                <w:szCs w:val="24"/>
+                <w:u w:val="none"/>
+              </w:rPr>
+            </w:pPr>
+            <w:ins w:id="175" w:author="Unknown Author" w:date="2019-10-25T07:30:39Z">
+              <w:r>
+                <w:rPr>
+                  <w:b w:val="false"/>
+                  <w:bCs w:val="false"/>
+                  <w:i w:val="false"/>
+                  <w:iCs w:val="false"/>
+                  <w:strike w:val="false"/>
+                  <w:dstrike w:val="false"/>
+                  <w:outline w:val="false"/>
+                  <w:shadow w:val="false"/>
+                  <w:color w:val="000000"/>
+                  <w:sz w:val="24"/>
+                  <w:szCs w:val="24"/>
+                  <w:u w:val="none"/>
+                </w:rPr>
+                <w:t xml:space="preserve">Lizard Range </w:t>
+              </w:r>
+            </w:ins>
+          </w:p>
+        </w:tc>
+        <w:tc>
+          <w:tcPr>
+            <w:tcW w:w="1801" w:type="dxa"/>
+            <w:tcBorders>
+              <w:left w:val="single" w:sz="2" w:space="0" w:color="DDDDDD"/>
+              <w:bottom w:val="single" w:sz="2" w:space="0" w:color="DDDDDD"/>
+            </w:tcBorders>
+            <w:shd w:fill="auto" w:val="clear"/>
+          </w:tcPr>
+          <w:p>
+            <w:pPr>
+              <w:pStyle w:val="Normal"/>
+              <w:jc w:val="left"/>
+              <w:rPr>
+                <w:rFonts w:ascii="Liberation Serif" w:hAnsi="Liberation Serif"/>
+                <w:b w:val="false"/>
+                <w:b w:val="false"/>
+                <w:bCs w:val="false"/>
+                <w:i w:val="false"/>
+                <w:i w:val="false"/>
+                <w:iCs w:val="false"/>
+                <w:strike w:val="false"/>
+                <w:dstrike w:val="false"/>
+                <w:outline w:val="false"/>
+                <w:shadow w:val="false"/>
+                <w:color w:val="000000"/>
+                <w:sz w:val="24"/>
+                <w:szCs w:val="24"/>
+                <w:u w:val="none"/>
+              </w:rPr>
+            </w:pPr>
+            <w:ins w:id="176" w:author="Unknown Author" w:date="2019-10-25T09:18:55Z">
+              <w:r>
+                <w:rPr>
+                  <w:b w:val="false"/>
+                  <w:bCs w:val="false"/>
+                  <w:i w:val="false"/>
+                  <w:iCs w:val="false"/>
+                  <w:strike w:val="false"/>
+                  <w:dstrike w:val="false"/>
+                  <w:outline w:val="false"/>
+                  <w:shadow w:val="false"/>
+                  <w:color w:val="000000"/>
+                  <w:sz w:val="24"/>
+                  <w:szCs w:val="24"/>
+                  <w:u w:val="none"/>
+                </w:rPr>
+                <w:t xml:space="preserve">Wind Slab, </w:t>
+              </w:r>
+            </w:ins>
+            <w:ins w:id="177" w:author="Unknown Author" w:date="2019-10-25T09:19:04Z">
+              <w:r>
+                <w:rPr>
+                  <w:b w:val="false"/>
+                  <w:bCs w:val="false"/>
+                  <w:i w:val="false"/>
+                  <w:iCs w:val="false"/>
+                  <w:strike w:val="false"/>
+                  <w:dstrike w:val="false"/>
+                  <w:outline w:val="false"/>
+                  <w:shadow w:val="false"/>
+                  <w:color w:val="000000"/>
+                  <w:sz w:val="24"/>
+                  <w:szCs w:val="24"/>
+                  <w:u w:val="none"/>
+                </w:rPr>
+                <w:t>cross-loading</w:t>
+              </w:r>
+            </w:ins>
+          </w:p>
+        </w:tc>
+        <w:tc>
+          <w:tcPr>
+            <w:tcW w:w="994" w:type="dxa"/>
+            <w:tcBorders>
+              <w:left w:val="single" w:sz="2" w:space="0" w:color="DDDDDD"/>
+              <w:bottom w:val="single" w:sz="2" w:space="0" w:color="DDDDDD"/>
+            </w:tcBorders>
+            <w:shd w:fill="auto" w:val="clear"/>
+          </w:tcPr>
+          <w:p>
+            <w:pPr>
+              <w:pStyle w:val="Normal"/>
+              <w:jc w:val="right"/>
+              <w:rPr>
+                <w:rFonts w:ascii="Liberation Serif" w:hAnsi="Liberation Serif"/>
+                <w:b w:val="false"/>
+                <w:b w:val="false"/>
+                <w:bCs w:val="false"/>
+                <w:i w:val="false"/>
+                <w:i w:val="false"/>
+                <w:iCs w:val="false"/>
+                <w:strike w:val="false"/>
+                <w:dstrike w:val="false"/>
+                <w:outline w:val="false"/>
+                <w:shadow w:val="false"/>
+                <w:color w:val="000000"/>
+                <w:sz w:val="24"/>
+                <w:szCs w:val="24"/>
+                <w:u w:val="none"/>
+              </w:rPr>
+            </w:pPr>
+            <w:ins w:id="178" w:author="Unknown Author" w:date="2019-10-25T07:30:47Z">
+              <w:r>
+                <w:rPr>
+                  <w:b w:val="false"/>
+                  <w:bCs w:val="false"/>
+                  <w:i w:val="false"/>
+                  <w:iCs w:val="false"/>
+                  <w:strike w:val="false"/>
+                  <w:dstrike w:val="false"/>
+                  <w:outline w:val="false"/>
+                  <w:shadow w:val="false"/>
+                  <w:color w:val="000000"/>
+                  <w:sz w:val="24"/>
+                  <w:szCs w:val="24"/>
+                  <w:u w:val="none"/>
+                </w:rPr>
+                <w:t>2-4.5</w:t>
+              </w:r>
+            </w:ins>
+          </w:p>
+        </w:tc>
+        <w:tc>
+          <w:tcPr>
+            <w:tcW w:w="722" w:type="dxa"/>
+            <w:tcBorders>
+              <w:left w:val="single" w:sz="2" w:space="0" w:color="DDDDDD"/>
+              <w:bottom w:val="single" w:sz="2" w:space="0" w:color="DDDDDD"/>
+            </w:tcBorders>
+            <w:shd w:fill="auto" w:val="clear"/>
+          </w:tcPr>
+          <w:p>
+            <w:pPr>
+              <w:pStyle w:val="Normal"/>
+              <w:jc w:val="right"/>
+              <w:rPr>
+                <w:rFonts w:ascii="Liberation Serif" w:hAnsi="Liberation Serif"/>
+                <w:b w:val="false"/>
+                <w:b w:val="false"/>
+                <w:bCs w:val="false"/>
+                <w:i w:val="false"/>
+                <w:i w:val="false"/>
+                <w:iCs w:val="false"/>
+                <w:strike w:val="false"/>
+                <w:dstrike w:val="false"/>
+                <w:outline w:val="false"/>
+                <w:shadow w:val="false"/>
+                <w:color w:val="000000"/>
+                <w:sz w:val="24"/>
+                <w:szCs w:val="24"/>
+                <w:u w:val="none"/>
+              </w:rPr>
+            </w:pPr>
+            <w:ins w:id="179" w:author="Unknown Author" w:date="2019-10-25T07:31:00Z">
+              <w:r>
+                <w:rPr>
+                  <w:b w:val="false"/>
+                  <w:bCs w:val="false"/>
+                  <w:i w:val="false"/>
+                  <w:iCs w:val="false"/>
+                  <w:strike w:val="false"/>
+                  <w:dstrike w:val="false"/>
+                  <w:outline w:val="false"/>
+                  <w:shadow w:val="false"/>
+                  <w:color w:val="000000"/>
+                  <w:sz w:val="24"/>
+                  <w:szCs w:val="24"/>
+                  <w:u w:val="none"/>
+                </w:rPr>
+                <w:t xml:space="preserve"> </w:t>
+              </w:r>
+            </w:ins>
+            <w:ins w:id="180" w:author="Unknown Author" w:date="2019-10-25T07:31:00Z">
+              <w:r>
+                <w:rPr>
+                  <w:b w:val="false"/>
+                  <w:bCs w:val="false"/>
+                  <w:i w:val="false"/>
+                  <w:iCs w:val="false"/>
+                  <w:strike w:val="false"/>
+                  <w:dstrike w:val="false"/>
+                  <w:outline w:val="false"/>
+                  <w:shadow w:val="false"/>
+                  <w:color w:val="000000"/>
+                  <w:sz w:val="24"/>
+                  <w:szCs w:val="24"/>
+                  <w:u w:val="none"/>
+                </w:rPr>
+                <w:t>3+</w:t>
+              </w:r>
+            </w:ins>
+          </w:p>
+        </w:tc>
+        <w:tc>
+          <w:tcPr>
+            <w:tcW w:w="1434" w:type="dxa"/>
+            <w:tcBorders>
+              <w:left w:val="single" w:sz="2" w:space="0" w:color="DDDDDD"/>
+              <w:bottom w:val="single" w:sz="2" w:space="0" w:color="DDDDDD"/>
+            </w:tcBorders>
+            <w:shd w:fill="auto" w:val="clear"/>
+          </w:tcPr>
+          <w:p>
+            <w:pPr>
+              <w:pStyle w:val="Normal"/>
+              <w:jc w:val="right"/>
+              <w:rPr>
+                <w:rFonts w:ascii="Liberation Serif" w:hAnsi="Liberation Serif"/>
+                <w:b w:val="false"/>
+                <w:b w:val="false"/>
+                <w:bCs w:val="false"/>
+                <w:i w:val="false"/>
+                <w:i w:val="false"/>
+                <w:iCs w:val="false"/>
+                <w:strike w:val="false"/>
+                <w:dstrike w:val="false"/>
+                <w:outline w:val="false"/>
+                <w:shadow w:val="false"/>
+                <w:color w:val="000000"/>
+                <w:sz w:val="24"/>
+                <w:szCs w:val="24"/>
+                <w:u w:val="none"/>
+              </w:rPr>
+            </w:pPr>
+            <w:ins w:id="181" w:author="Unknown Author" w:date="2019-10-25T07:31:00Z">
+              <w:r>
+                <w:rPr>
+                  <w:b w:val="false"/>
+                  <w:bCs w:val="false"/>
+                  <w:i w:val="false"/>
+                  <w:iCs w:val="false"/>
+                  <w:strike w:val="false"/>
+                  <w:dstrike w:val="false"/>
+                  <w:outline w:val="false"/>
+                  <w:shadow w:val="false"/>
+                  <w:color w:val="000000"/>
+                  <w:sz w:val="24"/>
+                  <w:szCs w:val="24"/>
+                  <w:u w:val="none"/>
+                </w:rPr>
+                <w:t xml:space="preserve">0.7-1.5 </w:t>
+              </w:r>
+            </w:ins>
+          </w:p>
+        </w:tc>
+        <w:tc>
+          <w:tcPr>
+            <w:tcW w:w="1263" w:type="dxa"/>
+            <w:tcBorders>
+              <w:left w:val="single" w:sz="2" w:space="0" w:color="DDDDDD"/>
+              <w:bottom w:val="single" w:sz="2" w:space="0" w:color="DDDDDD"/>
+            </w:tcBorders>
+            <w:shd w:fill="auto" w:val="clear"/>
+          </w:tcPr>
+          <w:p>
+            <w:pPr>
+              <w:pStyle w:val="Normal"/>
+              <w:jc w:val="right"/>
+              <w:rPr>
+                <w:rFonts w:ascii="Liberation Serif" w:hAnsi="Liberation Serif"/>
+                <w:b w:val="false"/>
+                <w:b w:val="false"/>
+                <w:bCs w:val="false"/>
+                <w:i w:val="false"/>
+                <w:i w:val="false"/>
+                <w:iCs w:val="false"/>
+                <w:strike w:val="false"/>
+                <w:dstrike w:val="false"/>
+                <w:outline w:val="false"/>
+                <w:shadow w:val="false"/>
+                <w:color w:val="000000"/>
+                <w:sz w:val="24"/>
+                <w:szCs w:val="24"/>
+                <w:u w:val="none"/>
+              </w:rPr>
+            </w:pPr>
+            <w:ins w:id="182" w:author="Unknown Author" w:date="2019-10-25T07:31:00Z">
+              <w:r>
+                <w:rPr>
+                  <w:b w:val="false"/>
+                  <w:bCs w:val="false"/>
+                  <w:i w:val="false"/>
+                  <w:iCs w:val="false"/>
+                  <w:strike w:val="false"/>
+                  <w:dstrike w:val="false"/>
+                  <w:outline w:val="false"/>
+                  <w:shadow w:val="false"/>
+                  <w:color w:val="000000"/>
+                  <w:sz w:val="24"/>
+                  <w:szCs w:val="24"/>
+                  <w:u w:val="none"/>
+                </w:rPr>
+                <w:t xml:space="preserve">~0.1 </w:t>
+              </w:r>
+            </w:ins>
+          </w:p>
+        </w:tc>
+        <w:tc>
+          <w:tcPr>
+            <w:tcW w:w="1151" w:type="dxa"/>
+            <w:tcBorders>
+              <w:left w:val="single" w:sz="2" w:space="0" w:color="DDDDDD"/>
+              <w:bottom w:val="single" w:sz="2" w:space="0" w:color="DDDDDD"/>
+              <w:right w:val="single" w:sz="2" w:space="0" w:color="DDDDDD"/>
+            </w:tcBorders>
+            <w:shd w:fill="auto" w:val="clear"/>
+          </w:tcPr>
+          <w:p>
+            <w:pPr>
+              <w:pStyle w:val="Normal"/>
+              <w:jc w:val="right"/>
+              <w:rPr>
+                <w:rFonts w:ascii="Liberation Serif" w:hAnsi="Liberation Serif"/>
+                <w:b w:val="false"/>
+                <w:b w:val="false"/>
+                <w:bCs w:val="false"/>
+                <w:i w:val="false"/>
+                <w:i w:val="false"/>
+                <w:iCs w:val="false"/>
+                <w:strike w:val="false"/>
+                <w:dstrike w:val="false"/>
+                <w:outline w:val="false"/>
+                <w:shadow w:val="false"/>
+                <w:color w:val="000000"/>
+                <w:sz w:val="24"/>
+                <w:szCs w:val="24"/>
+                <w:u w:val="none"/>
+              </w:rPr>
+            </w:pPr>
+            <w:ins w:id="183" w:author="Unknown Author" w:date="2019-10-25T07:31:00Z">
+              <w:r>
+                <w:rPr>
+                  <w:b w:val="false"/>
+                  <w:bCs w:val="false"/>
+                  <w:i w:val="false"/>
+                  <w:iCs w:val="false"/>
+                  <w:strike w:val="false"/>
+                  <w:dstrike w:val="false"/>
+                  <w:outline w:val="false"/>
+                  <w:shadow w:val="false"/>
+                  <w:color w:val="000000"/>
+                  <w:sz w:val="24"/>
+                  <w:szCs w:val="24"/>
+                  <w:u w:val="none"/>
+                </w:rPr>
+                <w:t>0.04-0.3</w:t>
+              </w:r>
+            </w:ins>
+          </w:p>
+        </w:tc>
+      </w:tr>
+      <w:tr>
+        <w:trPr/>
+        <w:tc>
+          <w:tcPr>
+            <w:tcW w:w="2605" w:type="dxa"/>
+            <w:tcBorders>
+              <w:left w:val="single" w:sz="2" w:space="0" w:color="DDDDDD"/>
+              <w:bottom w:val="single" w:sz="2" w:space="0" w:color="DDDDDD"/>
+            </w:tcBorders>
+            <w:shd w:fill="auto" w:val="clear"/>
+          </w:tcPr>
+          <w:p>
+            <w:pPr>
+              <w:pStyle w:val="Normal"/>
+              <w:keepNext w:val="true"/>
+              <w:jc w:val="left"/>
+              <w:rPr>
+                <w:rFonts w:ascii="Liberation Serif" w:hAnsi="Liberation Serif"/>
+                <w:b w:val="false"/>
+                <w:b w:val="false"/>
+                <w:bCs w:val="false"/>
+                <w:i w:val="false"/>
+                <w:i w:val="false"/>
+                <w:iCs w:val="false"/>
+                <w:strike w:val="false"/>
+                <w:dstrike w:val="false"/>
+                <w:outline w:val="false"/>
+                <w:shadow w:val="false"/>
+                <w:color w:val="000000"/>
+                <w:sz w:val="24"/>
+                <w:szCs w:val="24"/>
+                <w:u w:val="none"/>
+              </w:rPr>
+            </w:pPr>
+            <w:ins w:id="184" w:author="Unknown Author" w:date="2019-10-25T07:31:00Z">
+              <w:r>
+                <w:rPr>
+                  <w:b w:val="false"/>
+                  <w:bCs w:val="false"/>
+                  <w:i w:val="false"/>
+                  <w:iCs w:val="false"/>
+                  <w:strike w:val="false"/>
+                  <w:dstrike w:val="false"/>
+                  <w:outline w:val="false"/>
+                  <w:shadow w:val="false"/>
+                  <w:color w:val="000000"/>
+                  <w:sz w:val="24"/>
+                  <w:szCs w:val="24"/>
+                  <w:u w:val="none"/>
+                </w:rPr>
+                <w:t>Empress Lake</w:t>
+              </w:r>
+            </w:ins>
+          </w:p>
+        </w:tc>
+        <w:tc>
+          <w:tcPr>
+            <w:tcW w:w="1801" w:type="dxa"/>
+            <w:tcBorders>
+              <w:left w:val="single" w:sz="2" w:space="0" w:color="DDDDDD"/>
+              <w:bottom w:val="single" w:sz="2" w:space="0" w:color="DDDDDD"/>
+            </w:tcBorders>
+            <w:shd w:fill="auto" w:val="clear"/>
+          </w:tcPr>
+          <w:p>
+            <w:pPr>
+              <w:pStyle w:val="Normal"/>
+              <w:jc w:val="left"/>
+              <w:rPr>
+                <w:rFonts w:ascii="Liberation Serif" w:hAnsi="Liberation Serif"/>
+                <w:b w:val="false"/>
+                <w:b w:val="false"/>
+                <w:bCs w:val="false"/>
+                <w:i w:val="false"/>
+                <w:i w:val="false"/>
+                <w:iCs w:val="false"/>
+                <w:strike w:val="false"/>
+                <w:dstrike w:val="false"/>
+                <w:outline w:val="false"/>
+                <w:shadow w:val="false"/>
+                <w:color w:val="000000"/>
+                <w:sz w:val="24"/>
+                <w:szCs w:val="24"/>
+                <w:u w:val="none"/>
+              </w:rPr>
+            </w:pPr>
+            <w:ins w:id="185" w:author="Unknown Author" w:date="2019-10-25T09:19:10Z">
+              <w:r>
+                <w:rPr>
+                  <w:b w:val="false"/>
+                  <w:bCs w:val="false"/>
+                  <w:i w:val="false"/>
+                  <w:iCs w:val="false"/>
+                  <w:strike w:val="false"/>
+                  <w:dstrike w:val="false"/>
+                  <w:outline w:val="false"/>
+                  <w:shadow w:val="false"/>
+                  <w:color w:val="000000"/>
+                  <w:sz w:val="24"/>
+                  <w:szCs w:val="24"/>
+                  <w:u w:val="none"/>
+                </w:rPr>
+                <w:t>Dry Slab</w:t>
+              </w:r>
+            </w:ins>
+          </w:p>
+        </w:tc>
+        <w:tc>
+          <w:tcPr>
+            <w:tcW w:w="994" w:type="dxa"/>
+            <w:tcBorders>
+              <w:left w:val="single" w:sz="2" w:space="0" w:color="DDDDDD"/>
+              <w:bottom w:val="single" w:sz="2" w:space="0" w:color="DDDDDD"/>
+            </w:tcBorders>
+            <w:shd w:fill="auto" w:val="clear"/>
+          </w:tcPr>
+          <w:p>
+            <w:pPr>
+              <w:pStyle w:val="Normal"/>
+              <w:widowControl/>
+              <w:bidi w:val="0"/>
+              <w:ind w:left="0" w:right="0" w:hanging="0"/>
+              <w:jc w:val="right"/>
+              <w:rPr>
+                <w:rFonts w:ascii="Liberation Serif" w:hAnsi="Liberation Serif"/>
+                <w:b w:val="false"/>
+                <w:b w:val="false"/>
+                <w:bCs w:val="false"/>
+                <w:i w:val="false"/>
+                <w:i w:val="false"/>
+                <w:iCs w:val="false"/>
+                <w:strike w:val="false"/>
+                <w:dstrike w:val="false"/>
+                <w:outline w:val="false"/>
+                <w:shadow w:val="false"/>
+                <w:color w:val="000000"/>
+                <w:sz w:val="24"/>
+                <w:szCs w:val="24"/>
+                <w:u w:val="none"/>
+              </w:rPr>
+            </w:pPr>
+            <w:ins w:id="186" w:author="Unknown Author" w:date="2019-10-25T07:31:22Z">
+              <w:r>
+                <w:rPr>
+                  <w:b w:val="false"/>
+                  <w:bCs w:val="false"/>
+                  <w:i w:val="false"/>
+                  <w:iCs w:val="false"/>
+                  <w:strike w:val="false"/>
+                  <w:dstrike w:val="false"/>
+                  <w:outline w:val="false"/>
+                  <w:shadow w:val="false"/>
+                  <w:color w:val="000000"/>
+                  <w:sz w:val="24"/>
+                  <w:szCs w:val="24"/>
+                  <w:u w:val="none"/>
+                </w:rPr>
+                <w:t xml:space="preserve"> </w:t>
+              </w:r>
+            </w:ins>
+            <w:ins w:id="187" w:author="Unknown Author" w:date="2019-10-25T07:31:22Z">
+              <w:r>
+                <w:rPr>
+                  <w:b w:val="false"/>
+                  <w:bCs w:val="false"/>
+                  <w:i w:val="false"/>
+                  <w:iCs w:val="false"/>
+                  <w:strike w:val="false"/>
+                  <w:dstrike w:val="false"/>
+                  <w:outline w:val="false"/>
+                  <w:shadow w:val="false"/>
+                  <w:color w:val="000000"/>
+                  <w:sz w:val="24"/>
+                  <w:szCs w:val="24"/>
+                  <w:u w:val="none"/>
+                </w:rPr>
+                <w:t>~1.2</w:t>
+              </w:r>
+            </w:ins>
+          </w:p>
+        </w:tc>
+        <w:tc>
+          <w:tcPr>
+            <w:tcW w:w="722" w:type="dxa"/>
+            <w:tcBorders>
+              <w:left w:val="single" w:sz="2" w:space="0" w:color="DDDDDD"/>
+              <w:bottom w:val="single" w:sz="2" w:space="0" w:color="DDDDDD"/>
+            </w:tcBorders>
+            <w:shd w:fill="auto" w:val="clear"/>
+          </w:tcPr>
+          <w:p>
+            <w:pPr>
+              <w:pStyle w:val="TableContents"/>
+              <w:jc w:val="right"/>
+              <w:rPr>
+                <w:rFonts w:ascii="Liberation Serif" w:hAnsi="Liberation Serif"/>
+                <w:b w:val="false"/>
+                <w:b w:val="false"/>
+                <w:bCs w:val="false"/>
+                <w:i w:val="false"/>
+                <w:i w:val="false"/>
+                <w:iCs w:val="false"/>
+                <w:strike w:val="false"/>
+                <w:dstrike w:val="false"/>
+                <w:outline w:val="false"/>
+                <w:shadow w:val="false"/>
+                <w:color w:val="000000"/>
+                <w:sz w:val="24"/>
+                <w:szCs w:val="24"/>
+                <w:u w:val="none"/>
+              </w:rPr>
+            </w:pPr>
+            <w:ins w:id="188" w:author="Unknown Author" w:date="2019-10-25T07:31:22Z">
+              <w:r>
+                <w:rPr>
+                  <w:b w:val="false"/>
+                  <w:bCs w:val="false"/>
+                  <w:i w:val="false"/>
+                  <w:iCs w:val="false"/>
+                  <w:strike w:val="false"/>
+                  <w:dstrike w:val="false"/>
+                  <w:outline w:val="false"/>
+                  <w:shadow w:val="false"/>
+                  <w:color w:val="000000"/>
+                  <w:sz w:val="24"/>
+                  <w:szCs w:val="24"/>
+                  <w:u w:val="none"/>
+                </w:rPr>
+                <w:t>2</w:t>
+              </w:r>
+            </w:ins>
+          </w:p>
+        </w:tc>
+        <w:tc>
+          <w:tcPr>
+            <w:tcW w:w="1434" w:type="dxa"/>
+            <w:tcBorders>
+              <w:left w:val="single" w:sz="2" w:space="0" w:color="DDDDDD"/>
+              <w:bottom w:val="single" w:sz="2" w:space="0" w:color="DDDDDD"/>
+            </w:tcBorders>
+            <w:shd w:fill="auto" w:val="clear"/>
+          </w:tcPr>
+          <w:p>
+            <w:pPr>
+              <w:pStyle w:val="TableContents"/>
+              <w:jc w:val="right"/>
+              <w:rPr>
+                <w:rFonts w:ascii="Liberation Serif" w:hAnsi="Liberation Serif"/>
+                <w:b w:val="false"/>
+                <w:b w:val="false"/>
+                <w:bCs w:val="false"/>
+                <w:i w:val="false"/>
+                <w:i w:val="false"/>
+                <w:iCs w:val="false"/>
+                <w:strike w:val="false"/>
+                <w:dstrike w:val="false"/>
+                <w:outline w:val="false"/>
+                <w:shadow w:val="false"/>
+                <w:color w:val="000000"/>
+                <w:sz w:val="24"/>
+                <w:szCs w:val="24"/>
+                <w:u w:val="none"/>
+              </w:rPr>
+            </w:pPr>
+            <w:ins w:id="189" w:author="Unknown Author" w:date="2019-10-25T07:31:22Z">
+              <w:r>
+                <w:rPr>
+                  <w:b w:val="false"/>
+                  <w:bCs w:val="false"/>
+                  <w:i w:val="false"/>
+                  <w:iCs w:val="false"/>
+                  <w:strike w:val="false"/>
+                  <w:dstrike w:val="false"/>
+                  <w:outline w:val="false"/>
+                  <w:shadow w:val="false"/>
+                  <w:color w:val="000000"/>
+                  <w:sz w:val="24"/>
+                  <w:szCs w:val="24"/>
+                  <w:u w:val="none"/>
+                </w:rPr>
+                <w:t>1.6</w:t>
+              </w:r>
+            </w:ins>
+          </w:p>
+        </w:tc>
+        <w:tc>
+          <w:tcPr>
+            <w:tcW w:w="1263" w:type="dxa"/>
+            <w:tcBorders>
+              <w:left w:val="single" w:sz="2" w:space="0" w:color="DDDDDD"/>
+              <w:bottom w:val="single" w:sz="2" w:space="0" w:color="DDDDDD"/>
+            </w:tcBorders>
+            <w:shd w:fill="auto" w:val="clear"/>
+          </w:tcPr>
+          <w:p>
+            <w:pPr>
+              <w:pStyle w:val="TableContents"/>
+              <w:jc w:val="right"/>
+              <w:rPr>
+                <w:rFonts w:ascii="Liberation Serif" w:hAnsi="Liberation Serif"/>
+                <w:b w:val="false"/>
+                <w:b w:val="false"/>
+                <w:bCs w:val="false"/>
+                <w:i w:val="false"/>
+                <w:i w:val="false"/>
+                <w:iCs w:val="false"/>
+                <w:strike w:val="false"/>
+                <w:dstrike w:val="false"/>
+                <w:outline w:val="false"/>
+                <w:shadow w:val="false"/>
+                <w:color w:val="000000"/>
+                <w:sz w:val="24"/>
+                <w:szCs w:val="24"/>
+                <w:u w:val="none"/>
+              </w:rPr>
+            </w:pPr>
+            <w:ins w:id="190" w:author="Unknown Author" w:date="2019-10-25T07:31:22Z">
+              <w:r>
+                <w:rPr>
+                  <w:b w:val="false"/>
+                  <w:bCs w:val="false"/>
+                  <w:i w:val="false"/>
+                  <w:iCs w:val="false"/>
+                  <w:strike w:val="false"/>
+                  <w:dstrike w:val="false"/>
+                  <w:outline w:val="false"/>
+                  <w:shadow w:val="false"/>
+                  <w:color w:val="000000"/>
+                  <w:sz w:val="24"/>
+                  <w:szCs w:val="24"/>
+                  <w:u w:val="none"/>
+                </w:rPr>
+                <w:t>~0.05</w:t>
+              </w:r>
+            </w:ins>
+          </w:p>
+        </w:tc>
+        <w:tc>
+          <w:tcPr>
+            <w:tcW w:w="1151" w:type="dxa"/>
+            <w:tcBorders>
+              <w:left w:val="single" w:sz="2" w:space="0" w:color="DDDDDD"/>
+              <w:bottom w:val="single" w:sz="2" w:space="0" w:color="DDDDDD"/>
+              <w:right w:val="single" w:sz="2" w:space="0" w:color="DDDDDD"/>
+            </w:tcBorders>
+            <w:shd w:fill="auto" w:val="clear"/>
+          </w:tcPr>
+          <w:p>
+            <w:pPr>
+              <w:pStyle w:val="TableContents"/>
+              <w:jc w:val="right"/>
+              <w:rPr>
+                <w:rFonts w:ascii="Liberation Serif" w:hAnsi="Liberation Serif"/>
+                <w:b w:val="false"/>
+                <w:b w:val="false"/>
+                <w:bCs w:val="false"/>
+                <w:i w:val="false"/>
+                <w:i w:val="false"/>
+                <w:iCs w:val="false"/>
+                <w:strike w:val="false"/>
+                <w:dstrike w:val="false"/>
+                <w:outline w:val="false"/>
+                <w:shadow w:val="false"/>
+                <w:color w:val="000000"/>
+                <w:sz w:val="24"/>
+                <w:szCs w:val="24"/>
+                <w:u w:val="none"/>
+              </w:rPr>
+            </w:pPr>
+            <w:ins w:id="191" w:author="Unknown Author" w:date="2019-10-25T07:31:22Z">
+              <w:r>
+                <w:rPr>
+                  <w:b w:val="false"/>
+                  <w:bCs w:val="false"/>
+                  <w:i w:val="false"/>
+                  <w:iCs w:val="false"/>
+                  <w:strike w:val="false"/>
+                  <w:dstrike w:val="false"/>
+                  <w:outline w:val="false"/>
+                  <w:shadow w:val="false"/>
+                  <w:color w:val="000000"/>
+                  <w:sz w:val="24"/>
+                  <w:szCs w:val="24"/>
+                  <w:u w:val="none"/>
+                </w:rPr>
+                <w:t>0.05-0.1</w:t>
+              </w:r>
+            </w:ins>
+          </w:p>
+        </w:tc>
+      </w:tr>
+      <w:tr>
+        <w:trPr/>
+        <w:tc>
+          <w:tcPr>
+            <w:tcW w:w="2605" w:type="dxa"/>
+            <w:tcBorders>
+              <w:left w:val="single" w:sz="2" w:space="0" w:color="DDDDDD"/>
+              <w:bottom w:val="single" w:sz="2" w:space="0" w:color="DDDDDD"/>
+            </w:tcBorders>
+            <w:shd w:fill="auto" w:val="clear"/>
+          </w:tcPr>
+          <w:p>
+            <w:pPr>
+              <w:pStyle w:val="Normal"/>
+              <w:keepNext w:val="true"/>
+              <w:jc w:val="left"/>
+              <w:rPr>
+                <w:rFonts w:ascii="Liberation Serif" w:hAnsi="Liberation Serif"/>
+                <w:b w:val="false"/>
+                <w:b w:val="false"/>
+                <w:bCs w:val="false"/>
+                <w:i w:val="false"/>
+                <w:i w:val="false"/>
+                <w:iCs w:val="false"/>
+                <w:strike w:val="false"/>
+                <w:dstrike w:val="false"/>
+                <w:outline w:val="false"/>
+                <w:shadow w:val="false"/>
+                <w:color w:val="000000"/>
+                <w:sz w:val="24"/>
+                <w:szCs w:val="24"/>
+                <w:u w:val="none"/>
+              </w:rPr>
+            </w:pPr>
+            <w:ins w:id="192" w:author="Unknown Author" w:date="2019-10-25T07:32:05Z">
+              <w:r>
+                <w:rPr>
+                  <w:b w:val="false"/>
+                  <w:bCs w:val="false"/>
+                  <w:i w:val="false"/>
+                  <w:iCs w:val="false"/>
+                  <w:strike w:val="false"/>
+                  <w:dstrike w:val="false"/>
+                  <w:outline w:val="false"/>
+                  <w:shadow w:val="false"/>
+                  <w:color w:val="000000"/>
+                  <w:sz w:val="24"/>
+                  <w:szCs w:val="24"/>
+                  <w:u w:val="none"/>
+                </w:rPr>
+                <w:t>Nisqually/Wilson</w:t>
+              </w:r>
+            </w:ins>
+          </w:p>
+        </w:tc>
+        <w:tc>
+          <w:tcPr>
+            <w:tcW w:w="1801" w:type="dxa"/>
+            <w:tcBorders>
+              <w:left w:val="single" w:sz="2" w:space="0" w:color="DDDDDD"/>
+              <w:bottom w:val="single" w:sz="2" w:space="0" w:color="DDDDDD"/>
+            </w:tcBorders>
+            <w:shd w:fill="auto" w:val="clear"/>
+          </w:tcPr>
+          <w:p>
+            <w:pPr>
+              <w:pStyle w:val="Normal"/>
+              <w:jc w:val="left"/>
+              <w:rPr>
+                <w:rFonts w:ascii="Liberation Serif" w:hAnsi="Liberation Serif"/>
+                <w:b w:val="false"/>
+                <w:b w:val="false"/>
+                <w:bCs w:val="false"/>
+                <w:i w:val="false"/>
+                <w:i w:val="false"/>
+                <w:iCs w:val="false"/>
+                <w:strike w:val="false"/>
+                <w:dstrike w:val="false"/>
+                <w:outline w:val="false"/>
+                <w:shadow w:val="false"/>
+                <w:color w:val="000000"/>
+                <w:sz w:val="24"/>
+                <w:szCs w:val="24"/>
+                <w:u w:val="none"/>
+              </w:rPr>
+            </w:pPr>
+            <w:ins w:id="193" w:author="Unknown Author" w:date="2019-10-25T09:19:12Z">
+              <w:r>
+                <w:rPr>
+                  <w:b w:val="false"/>
+                  <w:bCs w:val="false"/>
+                  <w:i w:val="false"/>
+                  <w:iCs w:val="false"/>
+                  <w:strike w:val="false"/>
+                  <w:dstrike w:val="false"/>
+                  <w:outline w:val="false"/>
+                  <w:shadow w:val="false"/>
+                  <w:color w:val="000000"/>
+                  <w:sz w:val="24"/>
+                  <w:szCs w:val="24"/>
+                  <w:u w:val="none"/>
+                </w:rPr>
+                <w:t>Slab</w:t>
+              </w:r>
+            </w:ins>
+          </w:p>
+        </w:tc>
+        <w:tc>
+          <w:tcPr>
+            <w:tcW w:w="994" w:type="dxa"/>
+            <w:tcBorders>
+              <w:left w:val="single" w:sz="2" w:space="0" w:color="DDDDDD"/>
+              <w:bottom w:val="single" w:sz="2" w:space="0" w:color="DDDDDD"/>
+            </w:tcBorders>
+            <w:shd w:fill="auto" w:val="clear"/>
+          </w:tcPr>
+          <w:p>
+            <w:pPr>
+              <w:pStyle w:val="TableContents"/>
+              <w:jc w:val="right"/>
+              <w:rPr>
+                <w:rFonts w:ascii="Liberation Serif" w:hAnsi="Liberation Serif"/>
+                <w:b w:val="false"/>
+                <w:b w:val="false"/>
+                <w:bCs w:val="false"/>
+                <w:i w:val="false"/>
+                <w:i w:val="false"/>
+                <w:iCs w:val="false"/>
+                <w:strike w:val="false"/>
+                <w:dstrike w:val="false"/>
+                <w:outline w:val="false"/>
+                <w:shadow w:val="false"/>
+                <w:color w:val="000000"/>
+                <w:sz w:val="24"/>
+                <w:szCs w:val="24"/>
+                <w:u w:val="none"/>
+              </w:rPr>
+            </w:pPr>
+            <w:ins w:id="194" w:author="Unknown Author" w:date="2019-10-25T07:32:08Z">
+              <w:r>
+                <w:rPr>
+                  <w:b w:val="false"/>
+                  <w:bCs w:val="false"/>
+                  <w:i w:val="false"/>
+                  <w:iCs w:val="false"/>
+                  <w:strike w:val="false"/>
+                  <w:dstrike w:val="false"/>
+                  <w:outline w:val="false"/>
+                  <w:shadow w:val="false"/>
+                  <w:color w:val="000000"/>
+                  <w:sz w:val="24"/>
+                  <w:szCs w:val="24"/>
+                  <w:u w:val="none"/>
+                </w:rPr>
+                <w:t>~1.3</w:t>
+              </w:r>
+            </w:ins>
+          </w:p>
+        </w:tc>
+        <w:tc>
+          <w:tcPr>
+            <w:tcW w:w="722" w:type="dxa"/>
+            <w:tcBorders>
+              <w:left w:val="single" w:sz="2" w:space="0" w:color="DDDDDD"/>
+              <w:bottom w:val="single" w:sz="2" w:space="0" w:color="DDDDDD"/>
+            </w:tcBorders>
+            <w:shd w:fill="auto" w:val="clear"/>
+          </w:tcPr>
+          <w:p>
+            <w:pPr>
+              <w:pStyle w:val="TableContents"/>
+              <w:jc w:val="right"/>
+              <w:rPr>
+                <w:rFonts w:ascii="Liberation Serif" w:hAnsi="Liberation Serif"/>
+                <w:b w:val="false"/>
+                <w:b w:val="false"/>
+                <w:bCs w:val="false"/>
+                <w:i w:val="false"/>
+                <w:i w:val="false"/>
+                <w:iCs w:val="false"/>
+                <w:strike w:val="false"/>
+                <w:dstrike w:val="false"/>
+                <w:outline w:val="false"/>
+                <w:shadow w:val="false"/>
+                <w:color w:val="000000"/>
+                <w:sz w:val="24"/>
+                <w:szCs w:val="24"/>
+                <w:u w:val="none"/>
+              </w:rPr>
+            </w:pPr>
+            <w:ins w:id="195" w:author="Unknown Author" w:date="2019-10-25T07:32:08Z">
+              <w:r>
+                <w:rPr>
+                  <w:b w:val="false"/>
+                  <w:bCs w:val="false"/>
+                  <w:i w:val="false"/>
+                  <w:iCs w:val="false"/>
+                  <w:strike w:val="false"/>
+                  <w:dstrike w:val="false"/>
+                  <w:outline w:val="false"/>
+                  <w:shadow w:val="false"/>
+                  <w:color w:val="000000"/>
+                  <w:sz w:val="24"/>
+                  <w:szCs w:val="24"/>
+                  <w:u w:val="none"/>
+                </w:rPr>
+                <w:t>3+</w:t>
+              </w:r>
+            </w:ins>
+          </w:p>
+        </w:tc>
+        <w:tc>
+          <w:tcPr>
+            <w:tcW w:w="1434" w:type="dxa"/>
+            <w:tcBorders>
+              <w:left w:val="single" w:sz="2" w:space="0" w:color="DDDDDD"/>
+              <w:bottom w:val="single" w:sz="2" w:space="0" w:color="DDDDDD"/>
+            </w:tcBorders>
+            <w:shd w:fill="auto" w:val="clear"/>
+          </w:tcPr>
+          <w:p>
+            <w:pPr>
+              <w:pStyle w:val="Normal"/>
+              <w:jc w:val="right"/>
+              <w:rPr>
+                <w:rFonts w:ascii="Liberation Serif" w:hAnsi="Liberation Serif"/>
+                <w:b w:val="false"/>
+                <w:b w:val="false"/>
+                <w:bCs w:val="false"/>
+                <w:i w:val="false"/>
+                <w:i w:val="false"/>
+                <w:iCs w:val="false"/>
+                <w:strike w:val="false"/>
+                <w:dstrike w:val="false"/>
+                <w:outline w:val="false"/>
+                <w:shadow w:val="false"/>
+                <w:color w:val="000000"/>
+                <w:sz w:val="24"/>
+                <w:szCs w:val="24"/>
+                <w:u w:val="none"/>
+              </w:rPr>
+            </w:pPr>
+            <w:ins w:id="196" w:author="Unknown Author" w:date="2019-10-25T07:32:08Z">
+              <w:r>
+                <w:rPr>
+                  <w:b w:val="false"/>
+                  <w:bCs w:val="false"/>
+                  <w:i w:val="false"/>
+                  <w:iCs w:val="false"/>
+                  <w:strike w:val="false"/>
+                  <w:dstrike w:val="false"/>
+                  <w:outline w:val="false"/>
+                  <w:shadow w:val="false"/>
+                  <w:color w:val="000000"/>
+                  <w:sz w:val="24"/>
+                  <w:szCs w:val="24"/>
+                  <w:u w:val="none"/>
+                </w:rPr>
+                <w:t xml:space="preserve">≥ </w:t>
+              </w:r>
+            </w:ins>
+            <w:ins w:id="197" w:author="Unknown Author" w:date="2019-10-25T07:32:08Z">
+              <w:r>
+                <w:rPr>
+                  <w:b w:val="false"/>
+                  <w:bCs w:val="false"/>
+                  <w:i w:val="false"/>
+                  <w:iCs w:val="false"/>
+                  <w:strike w:val="false"/>
+                  <w:dstrike w:val="false"/>
+                  <w:outline w:val="false"/>
+                  <w:shadow w:val="false"/>
+                  <w:color w:val="000000"/>
+                  <w:sz w:val="24"/>
+                  <w:szCs w:val="24"/>
+                  <w:u w:val="none"/>
+                </w:rPr>
+                <w:t>2.3</w:t>
+              </w:r>
+            </w:ins>
+          </w:p>
+        </w:tc>
+        <w:tc>
+          <w:tcPr>
+            <w:tcW w:w="1263" w:type="dxa"/>
+            <w:tcBorders>
+              <w:left w:val="single" w:sz="2" w:space="0" w:color="DDDDDD"/>
+              <w:bottom w:val="single" w:sz="2" w:space="0" w:color="DDDDDD"/>
+            </w:tcBorders>
+            <w:shd w:fill="auto" w:val="clear"/>
+          </w:tcPr>
+          <w:p>
+            <w:pPr>
+              <w:pStyle w:val="TableContents"/>
+              <w:jc w:val="right"/>
+              <w:rPr>
+                <w:rFonts w:ascii="Liberation Serif" w:hAnsi="Liberation Serif"/>
+                <w:b w:val="false"/>
+                <w:b w:val="false"/>
+                <w:bCs w:val="false"/>
+                <w:i w:val="false"/>
+                <w:i w:val="false"/>
+                <w:iCs w:val="false"/>
+                <w:strike w:val="false"/>
+                <w:dstrike w:val="false"/>
+                <w:outline w:val="false"/>
+                <w:shadow w:val="false"/>
+                <w:color w:val="000000"/>
+                <w:sz w:val="24"/>
+                <w:szCs w:val="24"/>
+                <w:u w:val="none"/>
+              </w:rPr>
+            </w:pPr>
+            <w:ins w:id="198" w:author="Unknown Author" w:date="2019-10-25T07:32:08Z">
+              <w:r>
+                <w:rPr>
+                  <w:b w:val="false"/>
+                  <w:bCs w:val="false"/>
+                  <w:i w:val="false"/>
+                  <w:iCs w:val="false"/>
+                  <w:strike w:val="false"/>
+                  <w:dstrike w:val="false"/>
+                  <w:outline w:val="false"/>
+                  <w:shadow w:val="false"/>
+                  <w:color w:val="000000"/>
+                  <w:sz w:val="24"/>
+                  <w:szCs w:val="24"/>
+                  <w:u w:val="none"/>
+                </w:rPr>
+                <w:t>~0.02</w:t>
+              </w:r>
+            </w:ins>
+          </w:p>
+        </w:tc>
+        <w:tc>
+          <w:tcPr>
+            <w:tcW w:w="1151" w:type="dxa"/>
+            <w:tcBorders>
+              <w:left w:val="single" w:sz="2" w:space="0" w:color="DDDDDD"/>
+              <w:bottom w:val="single" w:sz="2" w:space="0" w:color="DDDDDD"/>
+              <w:right w:val="single" w:sz="2" w:space="0" w:color="DDDDDD"/>
+            </w:tcBorders>
+            <w:shd w:fill="auto" w:val="clear"/>
+          </w:tcPr>
+          <w:p>
+            <w:pPr>
+              <w:pStyle w:val="TableContents"/>
+              <w:jc w:val="right"/>
+              <w:rPr>
+                <w:rFonts w:ascii="Liberation Serif" w:hAnsi="Liberation Serif"/>
+                <w:b w:val="false"/>
+                <w:b w:val="false"/>
+                <w:bCs w:val="false"/>
+                <w:i w:val="false"/>
+                <w:i w:val="false"/>
+                <w:iCs w:val="false"/>
+                <w:strike w:val="false"/>
+                <w:dstrike w:val="false"/>
+                <w:outline w:val="false"/>
+                <w:shadow w:val="false"/>
+                <w:color w:val="000000"/>
+                <w:sz w:val="24"/>
+                <w:szCs w:val="24"/>
+                <w:u w:val="none"/>
+              </w:rPr>
+            </w:pPr>
+            <w:ins w:id="199" w:author="Unknown Author" w:date="2019-10-25T07:32:08Z">
+              <w:r>
+                <w:rPr>
+                  <w:b w:val="false"/>
+                  <w:bCs w:val="false"/>
+                  <w:i w:val="false"/>
+                  <w:iCs w:val="false"/>
+                  <w:strike w:val="false"/>
+                  <w:dstrike w:val="false"/>
+                  <w:outline w:val="false"/>
+                  <w:shadow w:val="false"/>
+                  <w:color w:val="000000"/>
+                  <w:sz w:val="24"/>
+                  <w:szCs w:val="24"/>
+                  <w:u w:val="none"/>
+                </w:rPr>
+                <w:t>0.03-0.08</w:t>
+              </w:r>
+            </w:ins>
+          </w:p>
+        </w:tc>
+      </w:tr>
+      <w:tr>
+        <w:trPr/>
+        <w:tc>
+          <w:tcPr>
+            <w:tcW w:w="2605" w:type="dxa"/>
+            <w:tcBorders>
+              <w:left w:val="single" w:sz="2" w:space="0" w:color="DDDDDD"/>
+              <w:bottom w:val="single" w:sz="2" w:space="0" w:color="DDDDDD"/>
+            </w:tcBorders>
+            <w:shd w:fill="auto" w:val="clear"/>
+          </w:tcPr>
+          <w:p>
+            <w:pPr>
+              <w:pStyle w:val="TableContents"/>
+              <w:keepNext w:val="true"/>
+              <w:jc w:val="left"/>
+              <w:rPr>
+                <w:rFonts w:ascii="Liberation Serif" w:hAnsi="Liberation Serif"/>
+                <w:b w:val="false"/>
+                <w:b w:val="false"/>
+                <w:bCs w:val="false"/>
+                <w:i w:val="false"/>
+                <w:i w:val="false"/>
+                <w:iCs w:val="false"/>
+                <w:strike w:val="false"/>
+                <w:dstrike w:val="false"/>
+                <w:outline w:val="false"/>
+                <w:shadow w:val="false"/>
+                <w:color w:val="000000"/>
+                <w:sz w:val="24"/>
+                <w:szCs w:val="24"/>
+                <w:u w:val="none"/>
+              </w:rPr>
+            </w:pPr>
+            <w:ins w:id="200" w:author="Unknown Author" w:date="2019-10-25T07:32:08Z">
+              <w:r>
+                <w:rPr>
+                  <w:b w:val="false"/>
+                  <w:bCs w:val="false"/>
+                  <w:i w:val="false"/>
+                  <w:iCs w:val="false"/>
+                  <w:strike w:val="false"/>
+                  <w:dstrike w:val="false"/>
+                  <w:outline w:val="false"/>
+                  <w:shadow w:val="false"/>
+                  <w:color w:val="000000"/>
+                  <w:sz w:val="24"/>
+                  <w:szCs w:val="24"/>
+                  <w:u w:val="none"/>
+                </w:rPr>
+                <w:t>Boulder/Turbo Mountain</w:t>
+              </w:r>
+            </w:ins>
+          </w:p>
+        </w:tc>
+        <w:tc>
+          <w:tcPr>
+            <w:tcW w:w="1801" w:type="dxa"/>
+            <w:tcBorders>
+              <w:left w:val="single" w:sz="2" w:space="0" w:color="DDDDDD"/>
+              <w:bottom w:val="single" w:sz="2" w:space="0" w:color="DDDDDD"/>
+            </w:tcBorders>
+            <w:shd w:fill="auto" w:val="clear"/>
+          </w:tcPr>
+          <w:p>
+            <w:pPr>
+              <w:pStyle w:val="TableContents"/>
+              <w:jc w:val="left"/>
+              <w:rPr>
+                <w:rFonts w:ascii="Liberation Serif" w:hAnsi="Liberation Serif"/>
+                <w:b w:val="false"/>
+                <w:b w:val="false"/>
+                <w:bCs w:val="false"/>
+                <w:i w:val="false"/>
+                <w:i w:val="false"/>
+                <w:iCs w:val="false"/>
+                <w:strike w:val="false"/>
+                <w:dstrike w:val="false"/>
+                <w:outline w:val="false"/>
+                <w:shadow w:val="false"/>
+                <w:color w:val="000000"/>
+                <w:sz w:val="24"/>
+                <w:szCs w:val="24"/>
+                <w:u w:val="none"/>
+              </w:rPr>
+            </w:pPr>
+            <w:ins w:id="201" w:author="Unknown Author" w:date="2019-10-25T09:19:14Z">
+              <w:r>
+                <w:rPr>
+                  <w:b w:val="false"/>
+                  <w:bCs w:val="false"/>
+                  <w:i w:val="false"/>
+                  <w:iCs w:val="false"/>
+                  <w:strike w:val="false"/>
+                  <w:dstrike w:val="false"/>
+                  <w:outline w:val="false"/>
+                  <w:shadow w:val="false"/>
+                  <w:color w:val="000000"/>
+                  <w:sz w:val="24"/>
+                  <w:szCs w:val="24"/>
+                  <w:u w:val="none"/>
+                </w:rPr>
+                <w:t>Persistent Slab</w:t>
+              </w:r>
+            </w:ins>
+          </w:p>
+        </w:tc>
+        <w:tc>
+          <w:tcPr>
+            <w:tcW w:w="994" w:type="dxa"/>
+            <w:tcBorders>
+              <w:left w:val="single" w:sz="2" w:space="0" w:color="DDDDDD"/>
+              <w:bottom w:val="single" w:sz="2" w:space="0" w:color="DDDDDD"/>
+            </w:tcBorders>
+            <w:shd w:fill="auto" w:val="clear"/>
+          </w:tcPr>
+          <w:p>
+            <w:pPr>
+              <w:pStyle w:val="TableContents"/>
+              <w:jc w:val="right"/>
+              <w:rPr>
+                <w:rFonts w:ascii="Liberation Serif" w:hAnsi="Liberation Serif"/>
+                <w:b w:val="false"/>
+                <w:b w:val="false"/>
+                <w:bCs w:val="false"/>
+                <w:i w:val="false"/>
+                <w:i w:val="false"/>
+                <w:iCs w:val="false"/>
+                <w:strike w:val="false"/>
+                <w:dstrike w:val="false"/>
+                <w:outline w:val="false"/>
+                <w:shadow w:val="false"/>
+                <w:color w:val="000000"/>
+                <w:sz w:val="24"/>
+                <w:szCs w:val="24"/>
+                <w:u w:val="none"/>
+              </w:rPr>
+            </w:pPr>
+            <w:ins w:id="202" w:author="Unknown Author" w:date="2019-10-25T07:32:45Z">
+              <w:r>
+                <w:rPr>
+                  <w:b w:val="false"/>
+                  <w:bCs w:val="false"/>
+                  <w:i w:val="false"/>
+                  <w:iCs w:val="false"/>
+                  <w:strike w:val="false"/>
+                  <w:dstrike w:val="false"/>
+                  <w:outline w:val="false"/>
+                  <w:shadow w:val="false"/>
+                  <w:color w:val="000000"/>
+                  <w:sz w:val="24"/>
+                  <w:szCs w:val="24"/>
+                  <w:u w:val="none"/>
+                </w:rPr>
+                <w:t>1-2</w:t>
+              </w:r>
+            </w:ins>
+          </w:p>
+        </w:tc>
+        <w:tc>
+          <w:tcPr>
+            <w:tcW w:w="722" w:type="dxa"/>
+            <w:tcBorders>
+              <w:left w:val="single" w:sz="2" w:space="0" w:color="DDDDDD"/>
+              <w:bottom w:val="single" w:sz="2" w:space="0" w:color="DDDDDD"/>
+            </w:tcBorders>
+            <w:shd w:fill="auto" w:val="clear"/>
+          </w:tcPr>
+          <w:p>
+            <w:pPr>
+              <w:pStyle w:val="TableContents"/>
+              <w:jc w:val="right"/>
+              <w:rPr>
+                <w:rFonts w:ascii="Liberation Serif" w:hAnsi="Liberation Serif"/>
+                <w:b w:val="false"/>
+                <w:b w:val="false"/>
+                <w:bCs w:val="false"/>
+                <w:i w:val="false"/>
+                <w:i w:val="false"/>
+                <w:iCs w:val="false"/>
+                <w:strike w:val="false"/>
+                <w:dstrike w:val="false"/>
+                <w:outline w:val="false"/>
+                <w:shadow w:val="false"/>
+                <w:color w:val="000000"/>
+                <w:sz w:val="24"/>
+                <w:szCs w:val="24"/>
+                <w:u w:val="none"/>
+              </w:rPr>
+            </w:pPr>
+            <w:ins w:id="203" w:author="Unknown Author" w:date="2019-10-25T07:32:45Z">
+              <w:r>
+                <w:rPr>
+                  <w:b w:val="false"/>
+                  <w:bCs w:val="false"/>
+                  <w:i w:val="false"/>
+                  <w:iCs w:val="false"/>
+                  <w:strike w:val="false"/>
+                  <w:dstrike w:val="false"/>
+                  <w:outline w:val="false"/>
+                  <w:shadow w:val="false"/>
+                  <w:color w:val="000000"/>
+                  <w:sz w:val="24"/>
+                  <w:szCs w:val="24"/>
+                  <w:u w:val="none"/>
+                </w:rPr>
+                <w:t>30-100</w:t>
+              </w:r>
+            </w:ins>
+          </w:p>
+        </w:tc>
+        <w:tc>
+          <w:tcPr>
+            <w:tcW w:w="1434" w:type="dxa"/>
+            <w:tcBorders>
+              <w:left w:val="single" w:sz="2" w:space="0" w:color="DDDDDD"/>
+              <w:bottom w:val="single" w:sz="2" w:space="0" w:color="DDDDDD"/>
+            </w:tcBorders>
+            <w:shd w:fill="auto" w:val="clear"/>
+          </w:tcPr>
+          <w:p>
+            <w:pPr>
+              <w:pStyle w:val="TableContents"/>
+              <w:jc w:val="right"/>
+              <w:rPr>
+                <w:rFonts w:ascii="Liberation Serif" w:hAnsi="Liberation Serif"/>
+                <w:b w:val="false"/>
+                <w:b w:val="false"/>
+                <w:bCs w:val="false"/>
+                <w:i w:val="false"/>
+                <w:i w:val="false"/>
+                <w:iCs w:val="false"/>
+                <w:strike w:val="false"/>
+                <w:dstrike w:val="false"/>
+                <w:outline w:val="false"/>
+                <w:shadow w:val="false"/>
+                <w:color w:val="000000"/>
+                <w:sz w:val="24"/>
+                <w:szCs w:val="24"/>
+                <w:u w:val="none"/>
+              </w:rPr>
+            </w:pPr>
+            <w:ins w:id="204" w:author="Unknown Author" w:date="2019-10-25T07:32:45Z">
+              <w:r>
+                <w:rPr>
+                  <w:b w:val="false"/>
+                  <w:bCs w:val="false"/>
+                  <w:i w:val="false"/>
+                  <w:iCs w:val="false"/>
+                  <w:strike w:val="false"/>
+                  <w:dstrike w:val="false"/>
+                  <w:outline w:val="false"/>
+                  <w:shadow w:val="false"/>
+                  <w:color w:val="000000"/>
+                  <w:sz w:val="24"/>
+                  <w:szCs w:val="24"/>
+                  <w:u w:val="none"/>
+                </w:rPr>
+                <w:t>15-100</w:t>
+              </w:r>
+            </w:ins>
+          </w:p>
+        </w:tc>
+        <w:tc>
+          <w:tcPr>
+            <w:tcW w:w="1263" w:type="dxa"/>
+            <w:tcBorders>
+              <w:left w:val="single" w:sz="2" w:space="0" w:color="DDDDDD"/>
+              <w:bottom w:val="single" w:sz="2" w:space="0" w:color="DDDDDD"/>
+            </w:tcBorders>
+            <w:shd w:fill="auto" w:val="clear"/>
+          </w:tcPr>
+          <w:p>
+            <w:pPr>
+              <w:pStyle w:val="TableContents"/>
+              <w:jc w:val="right"/>
+              <w:rPr>
+                <w:rFonts w:ascii="Liberation Serif" w:hAnsi="Liberation Serif"/>
+                <w:b w:val="false"/>
+                <w:b w:val="false"/>
+                <w:bCs w:val="false"/>
+                <w:i w:val="false"/>
+                <w:i w:val="false"/>
+                <w:iCs w:val="false"/>
+                <w:strike w:val="false"/>
+                <w:dstrike w:val="false"/>
+                <w:outline w:val="false"/>
+                <w:shadow w:val="false"/>
+                <w:color w:val="000000"/>
+                <w:sz w:val="24"/>
+                <w:szCs w:val="24"/>
+                <w:u w:val="none"/>
+              </w:rPr>
+            </w:pPr>
+            <w:ins w:id="205" w:author="Unknown Author" w:date="2019-10-25T07:32:45Z">
+              <w:r>
+                <w:rPr>
+                  <w:b w:val="false"/>
+                  <w:bCs w:val="false"/>
+                  <w:i w:val="false"/>
+                  <w:iCs w:val="false"/>
+                  <w:strike w:val="false"/>
+                  <w:dstrike w:val="false"/>
+                  <w:outline w:val="false"/>
+                  <w:shadow w:val="false"/>
+                  <w:color w:val="000000"/>
+                  <w:sz w:val="24"/>
+                  <w:szCs w:val="24"/>
+                  <w:u w:val="none"/>
+                </w:rPr>
+                <w:t>~0.2</w:t>
+              </w:r>
+            </w:ins>
+          </w:p>
+        </w:tc>
+        <w:tc>
+          <w:tcPr>
+            <w:tcW w:w="1151" w:type="dxa"/>
+            <w:tcBorders>
+              <w:left w:val="single" w:sz="2" w:space="0" w:color="DDDDDD"/>
+              <w:bottom w:val="single" w:sz="2" w:space="0" w:color="DDDDDD"/>
+              <w:right w:val="single" w:sz="2" w:space="0" w:color="DDDDDD"/>
+            </w:tcBorders>
+            <w:shd w:fill="auto" w:val="clear"/>
+          </w:tcPr>
+          <w:p>
+            <w:pPr>
+              <w:pStyle w:val="TableContents"/>
+              <w:jc w:val="right"/>
+              <w:rPr>
+                <w:rFonts w:ascii="Liberation Serif" w:hAnsi="Liberation Serif"/>
+                <w:b w:val="false"/>
+                <w:b w:val="false"/>
+                <w:bCs w:val="false"/>
+                <w:i w:val="false"/>
+                <w:i w:val="false"/>
+                <w:iCs w:val="false"/>
+                <w:strike w:val="false"/>
+                <w:dstrike w:val="false"/>
+                <w:outline w:val="false"/>
+                <w:shadow w:val="false"/>
+                <w:color w:val="000000"/>
+                <w:sz w:val="24"/>
+                <w:szCs w:val="24"/>
+                <w:u w:val="none"/>
+              </w:rPr>
+            </w:pPr>
+            <w:ins w:id="206" w:author="Unknown Author" w:date="2019-10-25T07:32:45Z">
+              <w:r>
+                <w:rPr>
+                  <w:b w:val="false"/>
+                  <w:bCs w:val="false"/>
+                  <w:i w:val="false"/>
+                  <w:iCs w:val="false"/>
+                  <w:strike w:val="false"/>
+                  <w:dstrike w:val="false"/>
+                  <w:outline w:val="false"/>
+                  <w:shadow w:val="false"/>
+                  <w:color w:val="000000"/>
+                  <w:sz w:val="24"/>
+                  <w:szCs w:val="24"/>
+                  <w:u w:val="none"/>
+                </w:rPr>
+                <w:t>3-20</w:t>
+              </w:r>
+            </w:ins>
+          </w:p>
+        </w:tc>
+      </w:tr>
+      <w:tr>
+        <w:trPr/>
+        <w:tc>
+          <w:tcPr>
+            <w:tcW w:w="2605" w:type="dxa"/>
+            <w:tcBorders>
+              <w:left w:val="single" w:sz="2" w:space="0" w:color="DDDDDD"/>
+              <w:bottom w:val="single" w:sz="2" w:space="0" w:color="DDDDDD"/>
+            </w:tcBorders>
+            <w:shd w:fill="auto" w:val="clear"/>
+          </w:tcPr>
+          <w:p>
+            <w:pPr>
+              <w:pStyle w:val="TableContents"/>
+              <w:keepNext w:val="true"/>
+              <w:jc w:val="left"/>
+              <w:rPr>
+                <w:rFonts w:ascii="Liberation Serif" w:hAnsi="Liberation Serif"/>
+                <w:b w:val="false"/>
+                <w:b w:val="false"/>
+                <w:bCs w:val="false"/>
+                <w:i w:val="false"/>
+                <w:i w:val="false"/>
+                <w:iCs w:val="false"/>
+                <w:strike w:val="false"/>
+                <w:dstrike w:val="false"/>
+                <w:outline w:val="false"/>
+                <w:shadow w:val="false"/>
+                <w:color w:val="000000"/>
+                <w:sz w:val="24"/>
+                <w:szCs w:val="24"/>
+                <w:u w:val="none"/>
+              </w:rPr>
+            </w:pPr>
+            <w:ins w:id="207" w:author="Unknown Author" w:date="2019-10-25T07:33:06Z">
+              <w:r>
+                <w:rPr>
+                  <w:b w:val="false"/>
+                  <w:bCs w:val="false"/>
+                  <w:i w:val="false"/>
+                  <w:iCs w:val="false"/>
+                  <w:strike w:val="false"/>
+                  <w:dstrike w:val="false"/>
+                  <w:outline w:val="false"/>
+                  <w:shadow w:val="false"/>
+                  <w:color w:val="000000"/>
+                  <w:sz w:val="24"/>
+                  <w:szCs w:val="24"/>
+                  <w:u w:val="none"/>
+                </w:rPr>
+                <w:t>Eagle Pass (possible)</w:t>
+              </w:r>
+            </w:ins>
+          </w:p>
+        </w:tc>
+        <w:tc>
+          <w:tcPr>
+            <w:tcW w:w="1801" w:type="dxa"/>
+            <w:tcBorders>
+              <w:left w:val="single" w:sz="2" w:space="0" w:color="DDDDDD"/>
+              <w:bottom w:val="single" w:sz="2" w:space="0" w:color="DDDDDD"/>
+            </w:tcBorders>
+            <w:shd w:fill="auto" w:val="clear"/>
+          </w:tcPr>
+          <w:p>
+            <w:pPr>
+              <w:pStyle w:val="TableContents"/>
+              <w:jc w:val="left"/>
+              <w:rPr>
+                <w:rFonts w:ascii="Liberation Serif" w:hAnsi="Liberation Serif"/>
+                <w:b w:val="false"/>
+                <w:b w:val="false"/>
+                <w:bCs w:val="false"/>
+                <w:i w:val="false"/>
+                <w:i w:val="false"/>
+                <w:iCs w:val="false"/>
+                <w:strike w:val="false"/>
+                <w:dstrike w:val="false"/>
+                <w:outline w:val="false"/>
+                <w:shadow w:val="false"/>
+                <w:color w:val="000000"/>
+                <w:sz w:val="24"/>
+                <w:szCs w:val="24"/>
+                <w:u w:val="none"/>
+              </w:rPr>
+            </w:pPr>
+            <w:ins w:id="208" w:author="Unknown Author" w:date="2019-10-25T09:19:17Z">
+              <w:r>
+                <w:rPr>
+                  <w:b w:val="false"/>
+                  <w:bCs w:val="false"/>
+                  <w:i w:val="false"/>
+                  <w:iCs w:val="false"/>
+                  <w:strike w:val="false"/>
+                  <w:dstrike w:val="false"/>
+                  <w:outline w:val="false"/>
+                  <w:shadow w:val="false"/>
+                  <w:color w:val="000000"/>
+                  <w:sz w:val="24"/>
+                  <w:szCs w:val="24"/>
+                  <w:u w:val="none"/>
+                </w:rPr>
+                <w:t>Slab</w:t>
+              </w:r>
+            </w:ins>
+          </w:p>
+        </w:tc>
+        <w:tc>
+          <w:tcPr>
+            <w:tcW w:w="994" w:type="dxa"/>
+            <w:tcBorders>
+              <w:left w:val="single" w:sz="2" w:space="0" w:color="DDDDDD"/>
+              <w:bottom w:val="single" w:sz="2" w:space="0" w:color="DDDDDD"/>
+            </w:tcBorders>
+            <w:shd w:fill="auto" w:val="clear"/>
+          </w:tcPr>
+          <w:p>
+            <w:pPr>
+              <w:pStyle w:val="TableContents"/>
+              <w:jc w:val="right"/>
+              <w:rPr>
+                <w:rFonts w:ascii="Liberation Serif" w:hAnsi="Liberation Serif"/>
+                <w:b w:val="false"/>
+                <w:b w:val="false"/>
+                <w:bCs w:val="false"/>
+                <w:i w:val="false"/>
+                <w:i w:val="false"/>
+                <w:iCs w:val="false"/>
+                <w:strike w:val="false"/>
+                <w:dstrike w:val="false"/>
+                <w:outline w:val="false"/>
+                <w:shadow w:val="false"/>
+                <w:color w:val="000000"/>
+                <w:sz w:val="24"/>
+                <w:szCs w:val="24"/>
+                <w:u w:val="none"/>
+              </w:rPr>
+            </w:pPr>
+            <w:ins w:id="209" w:author="Unknown Author" w:date="2019-10-25T07:33:13Z">
+              <w:r>
+                <w:rPr>
+                  <w:b w:val="false"/>
+                  <w:bCs w:val="false"/>
+                  <w:i w:val="false"/>
+                  <w:iCs w:val="false"/>
+                  <w:strike w:val="false"/>
+                  <w:dstrike w:val="false"/>
+                  <w:outline w:val="false"/>
+                  <w:shadow w:val="false"/>
+                  <w:color w:val="000000"/>
+                  <w:sz w:val="24"/>
+                  <w:szCs w:val="24"/>
+                  <w:u w:val="none"/>
+                </w:rPr>
+                <w:t>1-2</w:t>
+              </w:r>
+            </w:ins>
+          </w:p>
+        </w:tc>
+        <w:tc>
+          <w:tcPr>
+            <w:tcW w:w="722" w:type="dxa"/>
+            <w:tcBorders>
+              <w:left w:val="single" w:sz="2" w:space="0" w:color="DDDDDD"/>
+              <w:bottom w:val="single" w:sz="2" w:space="0" w:color="DDDDDD"/>
+            </w:tcBorders>
+            <w:shd w:fill="auto" w:val="clear"/>
+          </w:tcPr>
+          <w:p>
+            <w:pPr>
+              <w:pStyle w:val="TableContents"/>
+              <w:jc w:val="right"/>
+              <w:rPr>
+                <w:rFonts w:ascii="Liberation Serif" w:hAnsi="Liberation Serif"/>
+                <w:b w:val="false"/>
+                <w:b w:val="false"/>
+                <w:bCs w:val="false"/>
+                <w:i w:val="false"/>
+                <w:i w:val="false"/>
+                <w:iCs w:val="false"/>
+                <w:strike w:val="false"/>
+                <w:dstrike w:val="false"/>
+                <w:outline w:val="false"/>
+                <w:shadow w:val="false"/>
+                <w:color w:val="000000"/>
+                <w:sz w:val="24"/>
+                <w:szCs w:val="24"/>
+                <w:u w:val="none"/>
+              </w:rPr>
+            </w:pPr>
+            <w:ins w:id="210" w:author="Unknown Author" w:date="2019-10-25T07:33:13Z">
+              <w:r>
+                <w:rPr>
+                  <w:b w:val="false"/>
+                  <w:bCs w:val="false"/>
+                  <w:i w:val="false"/>
+                  <w:iCs w:val="false"/>
+                  <w:strike w:val="false"/>
+                  <w:dstrike w:val="false"/>
+                  <w:outline w:val="false"/>
+                  <w:shadow w:val="false"/>
+                  <w:color w:val="000000"/>
+                  <w:sz w:val="24"/>
+                  <w:szCs w:val="24"/>
+                  <w:u w:val="none"/>
+                </w:rPr>
+                <w:t>2-3</w:t>
+              </w:r>
+            </w:ins>
+          </w:p>
+        </w:tc>
+        <w:tc>
+          <w:tcPr>
+            <w:tcW w:w="1434" w:type="dxa"/>
+            <w:tcBorders>
+              <w:left w:val="single" w:sz="2" w:space="0" w:color="DDDDDD"/>
+              <w:bottom w:val="single" w:sz="2" w:space="0" w:color="DDDDDD"/>
+            </w:tcBorders>
+            <w:shd w:fill="auto" w:val="clear"/>
+          </w:tcPr>
+          <w:p>
+            <w:pPr>
+              <w:pStyle w:val="TableContents"/>
+              <w:jc w:val="right"/>
+              <w:rPr>
+                <w:rFonts w:ascii="Liberation Serif" w:hAnsi="Liberation Serif"/>
+                <w:b w:val="false"/>
+                <w:b w:val="false"/>
+                <w:bCs w:val="false"/>
+                <w:i w:val="false"/>
+                <w:i w:val="false"/>
+                <w:iCs w:val="false"/>
+                <w:strike w:val="false"/>
+                <w:dstrike w:val="false"/>
+                <w:outline w:val="false"/>
+                <w:shadow w:val="false"/>
+                <w:color w:val="000000"/>
+                <w:sz w:val="24"/>
+                <w:szCs w:val="24"/>
+                <w:u w:val="none"/>
+              </w:rPr>
+            </w:pPr>
+            <w:ins w:id="211" w:author="Unknown Author" w:date="2019-10-25T07:33:13Z">
+              <w:r>
+                <w:rPr>
+                  <w:b w:val="false"/>
+                  <w:bCs w:val="false"/>
+                  <w:i w:val="false"/>
+                  <w:iCs w:val="false"/>
+                  <w:strike w:val="false"/>
+                  <w:dstrike w:val="false"/>
+                  <w:outline w:val="false"/>
+                  <w:shadow w:val="false"/>
+                  <w:color w:val="000000"/>
+                  <w:sz w:val="24"/>
+                  <w:szCs w:val="24"/>
+                  <w:u w:val="none"/>
+                </w:rPr>
+                <w:t>0.5-3</w:t>
+              </w:r>
+            </w:ins>
+          </w:p>
+        </w:tc>
+        <w:tc>
+          <w:tcPr>
+            <w:tcW w:w="1263" w:type="dxa"/>
+            <w:tcBorders>
+              <w:left w:val="single" w:sz="2" w:space="0" w:color="DDDDDD"/>
+              <w:bottom w:val="single" w:sz="2" w:space="0" w:color="DDDDDD"/>
+            </w:tcBorders>
+            <w:shd w:fill="auto" w:val="clear"/>
+          </w:tcPr>
+          <w:p>
+            <w:pPr>
+              <w:pStyle w:val="TableContents"/>
+              <w:jc w:val="right"/>
+              <w:rPr>
+                <w:rFonts w:ascii="Liberation Serif" w:hAnsi="Liberation Serif"/>
+                <w:b w:val="false"/>
+                <w:b w:val="false"/>
+                <w:bCs w:val="false"/>
+                <w:i w:val="false"/>
+                <w:i w:val="false"/>
+                <w:iCs w:val="false"/>
+                <w:strike w:val="false"/>
+                <w:dstrike w:val="false"/>
+                <w:outline w:val="false"/>
+                <w:shadow w:val="false"/>
+                <w:color w:val="000000"/>
+                <w:sz w:val="24"/>
+                <w:szCs w:val="24"/>
+                <w:u w:val="none"/>
+              </w:rPr>
+            </w:pPr>
+            <w:ins w:id="212" w:author="Unknown Author" w:date="2019-10-25T07:33:13Z">
+              <w:r>
+                <w:rPr>
+                  <w:b w:val="false"/>
+                  <w:bCs w:val="false"/>
+                  <w:i w:val="false"/>
+                  <w:iCs w:val="false"/>
+                  <w:strike w:val="false"/>
+                  <w:dstrike w:val="false"/>
+                  <w:outline w:val="false"/>
+                  <w:shadow w:val="false"/>
+                  <w:color w:val="000000"/>
+                  <w:sz w:val="24"/>
+                  <w:szCs w:val="24"/>
+                  <w:u w:val="none"/>
+                </w:rPr>
+                <w:t>&gt;0.3</w:t>
+              </w:r>
+            </w:ins>
+          </w:p>
+        </w:tc>
+        <w:tc>
+          <w:tcPr>
+            <w:tcW w:w="1151" w:type="dxa"/>
+            <w:tcBorders>
+              <w:left w:val="single" w:sz="2" w:space="0" w:color="DDDDDD"/>
+              <w:bottom w:val="single" w:sz="2" w:space="0" w:color="DDDDDD"/>
+              <w:right w:val="single" w:sz="2" w:space="0" w:color="DDDDDD"/>
+            </w:tcBorders>
+            <w:shd w:fill="auto" w:val="clear"/>
+          </w:tcPr>
+          <w:p>
+            <w:pPr>
+              <w:pStyle w:val="TableContents"/>
+              <w:jc w:val="right"/>
+              <w:rPr>
+                <w:rFonts w:ascii="Liberation Serif" w:hAnsi="Liberation Serif"/>
+                <w:b w:val="false"/>
+                <w:b w:val="false"/>
+                <w:bCs w:val="false"/>
+                <w:i w:val="false"/>
+                <w:i w:val="false"/>
+                <w:iCs w:val="false"/>
+                <w:strike w:val="false"/>
+                <w:dstrike w:val="false"/>
+                <w:outline w:val="false"/>
+                <w:shadow w:val="false"/>
+                <w:color w:val="000000"/>
+                <w:sz w:val="24"/>
+                <w:szCs w:val="24"/>
+                <w:u w:val="none"/>
+              </w:rPr>
+            </w:pPr>
+            <w:ins w:id="213" w:author="Unknown Author" w:date="2019-10-25T07:33:13Z">
+              <w:r>
+                <w:rPr>
+                  <w:b w:val="false"/>
+                  <w:bCs w:val="false"/>
+                  <w:i w:val="false"/>
+                  <w:iCs w:val="false"/>
+                  <w:strike w:val="false"/>
+                  <w:dstrike w:val="false"/>
+                  <w:outline w:val="false"/>
+                  <w:shadow w:val="false"/>
+                  <w:color w:val="000000"/>
+                  <w:sz w:val="24"/>
+                  <w:szCs w:val="24"/>
+                  <w:u w:val="none"/>
+                </w:rPr>
+                <w:t>0.15-3</w:t>
+              </w:r>
+            </w:ins>
+          </w:p>
+        </w:tc>
+      </w:tr>
+      <w:tr>
+        <w:trPr/>
+        <w:tc>
+          <w:tcPr>
+            <w:tcW w:w="2605" w:type="dxa"/>
+            <w:tcBorders>
+              <w:left w:val="single" w:sz="2" w:space="0" w:color="DDDDDD"/>
+              <w:bottom w:val="single" w:sz="2" w:space="0" w:color="DDDDDD"/>
+            </w:tcBorders>
+            <w:shd w:fill="auto" w:val="clear"/>
+          </w:tcPr>
+          <w:p>
+            <w:pPr>
+              <w:pStyle w:val="TableContents"/>
+              <w:keepNext w:val="true"/>
+              <w:jc w:val="left"/>
+              <w:rPr>
+                <w:rFonts w:ascii="Liberation Serif" w:hAnsi="Liberation Serif"/>
+                <w:b w:val="false"/>
+                <w:b w:val="false"/>
+                <w:bCs w:val="false"/>
+                <w:i w:val="false"/>
+                <w:i w:val="false"/>
+                <w:iCs w:val="false"/>
+                <w:strike w:val="false"/>
+                <w:dstrike w:val="false"/>
+                <w:outline w:val="false"/>
+                <w:shadow w:val="false"/>
+                <w:color w:val="000000"/>
+                <w:sz w:val="24"/>
+                <w:szCs w:val="24"/>
+                <w:u w:val="none"/>
+              </w:rPr>
+            </w:pPr>
+            <w:ins w:id="214" w:author="Unknown Author" w:date="2019-10-25T07:33:13Z">
+              <w:r>
+                <w:rPr>
+                  <w:b w:val="false"/>
+                  <w:bCs w:val="false"/>
+                  <w:i w:val="false"/>
+                  <w:iCs w:val="false"/>
+                  <w:strike w:val="false"/>
+                  <w:dstrike w:val="false"/>
+                  <w:outline w:val="false"/>
+                  <w:shadow w:val="false"/>
+                  <w:color w:val="000000"/>
+                  <w:sz w:val="24"/>
+                  <w:szCs w:val="24"/>
+                  <w:u w:val="none"/>
+                </w:rPr>
+                <w:t>Taylor Mountain</w:t>
+              </w:r>
+            </w:ins>
+          </w:p>
+        </w:tc>
+        <w:tc>
+          <w:tcPr>
+            <w:tcW w:w="1801" w:type="dxa"/>
+            <w:tcBorders>
+              <w:left w:val="single" w:sz="2" w:space="0" w:color="DDDDDD"/>
+              <w:bottom w:val="single" w:sz="2" w:space="0" w:color="DDDDDD"/>
+            </w:tcBorders>
+            <w:shd w:fill="auto" w:val="clear"/>
+          </w:tcPr>
+          <w:p>
+            <w:pPr>
+              <w:pStyle w:val="TableContents"/>
+              <w:jc w:val="left"/>
+              <w:rPr>
+                <w:rFonts w:ascii="Liberation Serif" w:hAnsi="Liberation Serif"/>
+                <w:b w:val="false"/>
+                <w:b w:val="false"/>
+                <w:bCs w:val="false"/>
+                <w:i w:val="false"/>
+                <w:i w:val="false"/>
+                <w:iCs w:val="false"/>
+                <w:strike w:val="false"/>
+                <w:dstrike w:val="false"/>
+                <w:outline w:val="false"/>
+                <w:shadow w:val="false"/>
+                <w:color w:val="000000"/>
+                <w:sz w:val="24"/>
+                <w:szCs w:val="24"/>
+                <w:u w:val="none"/>
+              </w:rPr>
+            </w:pPr>
+            <w:ins w:id="215" w:author="Unknown Author" w:date="2019-10-25T09:19:18Z">
+              <w:r>
+                <w:rPr>
+                  <w:b w:val="false"/>
+                  <w:bCs w:val="false"/>
+                  <w:i w:val="false"/>
+                  <w:iCs w:val="false"/>
+                  <w:strike w:val="false"/>
+                  <w:dstrike w:val="false"/>
+                  <w:outline w:val="false"/>
+                  <w:shadow w:val="false"/>
+                  <w:color w:val="000000"/>
+                  <w:sz w:val="24"/>
+                  <w:szCs w:val="24"/>
+                  <w:u w:val="none"/>
+                </w:rPr>
+                <w:t>Hard Slab</w:t>
+              </w:r>
+            </w:ins>
+          </w:p>
+        </w:tc>
+        <w:tc>
+          <w:tcPr>
+            <w:tcW w:w="994" w:type="dxa"/>
+            <w:tcBorders>
+              <w:left w:val="single" w:sz="2" w:space="0" w:color="DDDDDD"/>
+              <w:bottom w:val="single" w:sz="2" w:space="0" w:color="DDDDDD"/>
+            </w:tcBorders>
+            <w:shd w:fill="auto" w:val="clear"/>
+          </w:tcPr>
+          <w:p>
+            <w:pPr>
+              <w:pStyle w:val="TableContents"/>
+              <w:jc w:val="right"/>
+              <w:rPr>
+                <w:rFonts w:ascii="Liberation Serif" w:hAnsi="Liberation Serif"/>
+                <w:b w:val="false"/>
+                <w:b w:val="false"/>
+                <w:bCs w:val="false"/>
+                <w:i w:val="false"/>
+                <w:i w:val="false"/>
+                <w:iCs w:val="false"/>
+                <w:strike w:val="false"/>
+                <w:dstrike w:val="false"/>
+                <w:outline w:val="false"/>
+                <w:shadow w:val="false"/>
+                <w:color w:val="000000"/>
+                <w:sz w:val="24"/>
+                <w:szCs w:val="24"/>
+                <w:u w:val="none"/>
+              </w:rPr>
+            </w:pPr>
+            <w:ins w:id="216" w:author="Unknown Author" w:date="2019-10-25T07:33:48Z">
+              <w:r>
+                <w:rPr>
+                  <w:b w:val="false"/>
+                  <w:bCs w:val="false"/>
+                  <w:i w:val="false"/>
+                  <w:iCs w:val="false"/>
+                  <w:strike w:val="false"/>
+                  <w:dstrike w:val="false"/>
+                  <w:outline w:val="false"/>
+                  <w:shadow w:val="false"/>
+                  <w:color w:val="000000"/>
+                  <w:sz w:val="24"/>
+                  <w:szCs w:val="24"/>
+                  <w:u w:val="none"/>
+                </w:rPr>
+                <w:t>~0.8</w:t>
+              </w:r>
+            </w:ins>
+          </w:p>
+        </w:tc>
+        <w:tc>
+          <w:tcPr>
+            <w:tcW w:w="722" w:type="dxa"/>
+            <w:tcBorders>
+              <w:left w:val="single" w:sz="2" w:space="0" w:color="DDDDDD"/>
+              <w:bottom w:val="single" w:sz="2" w:space="0" w:color="DDDDDD"/>
+            </w:tcBorders>
+            <w:shd w:fill="auto" w:val="clear"/>
+          </w:tcPr>
+          <w:p>
+            <w:pPr>
+              <w:pStyle w:val="TableContents"/>
+              <w:jc w:val="right"/>
+              <w:rPr>
+                <w:rFonts w:ascii="Liberation Serif" w:hAnsi="Liberation Serif"/>
+                <w:b w:val="false"/>
+                <w:b w:val="false"/>
+                <w:bCs w:val="false"/>
+                <w:i w:val="false"/>
+                <w:i w:val="false"/>
+                <w:iCs w:val="false"/>
+                <w:strike w:val="false"/>
+                <w:dstrike w:val="false"/>
+                <w:outline w:val="false"/>
+                <w:shadow w:val="false"/>
+                <w:color w:val="000000"/>
+                <w:sz w:val="24"/>
+                <w:szCs w:val="24"/>
+                <w:u w:val="none"/>
+              </w:rPr>
+            </w:pPr>
+            <w:r>
+              <w:rPr>
+                <w:b w:val="false"/>
+                <w:bCs w:val="false"/>
+                <w:i w:val="false"/>
+                <w:iCs w:val="false"/>
+                <w:strike w:val="false"/>
+                <w:dstrike w:val="false"/>
+                <w:outline w:val="false"/>
+                <w:shadow w:val="false"/>
+                <w:color w:val="000000"/>
+                <w:sz w:val="24"/>
+                <w:szCs w:val="24"/>
+                <w:u w:val="none"/>
+              </w:rPr>
+            </w:r>
+          </w:p>
+        </w:tc>
+        <w:tc>
+          <w:tcPr>
+            <w:tcW w:w="1434" w:type="dxa"/>
+            <w:tcBorders>
+              <w:left w:val="single" w:sz="2" w:space="0" w:color="DDDDDD"/>
+              <w:bottom w:val="single" w:sz="2" w:space="0" w:color="DDDDDD"/>
+            </w:tcBorders>
+            <w:shd w:fill="auto" w:val="clear"/>
+          </w:tcPr>
+          <w:p>
+            <w:pPr>
+              <w:pStyle w:val="TableContents"/>
+              <w:jc w:val="right"/>
+              <w:rPr>
+                <w:rFonts w:ascii="Liberation Serif" w:hAnsi="Liberation Serif"/>
+                <w:b w:val="false"/>
+                <w:b w:val="false"/>
+                <w:bCs w:val="false"/>
+                <w:i w:val="false"/>
+                <w:i w:val="false"/>
+                <w:iCs w:val="false"/>
+                <w:strike w:val="false"/>
+                <w:dstrike w:val="false"/>
+                <w:outline w:val="false"/>
+                <w:shadow w:val="false"/>
+                <w:color w:val="000000"/>
+                <w:sz w:val="24"/>
+                <w:szCs w:val="24"/>
+                <w:u w:val="none"/>
+              </w:rPr>
+            </w:pPr>
+            <w:r>
+              <w:rPr>
+                <w:b w:val="false"/>
+                <w:bCs w:val="false"/>
+                <w:i w:val="false"/>
+                <w:iCs w:val="false"/>
+                <w:strike w:val="false"/>
+                <w:dstrike w:val="false"/>
+                <w:outline w:val="false"/>
+                <w:shadow w:val="false"/>
+                <w:color w:val="000000"/>
+                <w:sz w:val="24"/>
+                <w:szCs w:val="24"/>
+                <w:u w:val="none"/>
+              </w:rPr>
+            </w:r>
+          </w:p>
+        </w:tc>
+        <w:tc>
+          <w:tcPr>
+            <w:tcW w:w="1263" w:type="dxa"/>
+            <w:tcBorders>
+              <w:left w:val="single" w:sz="2" w:space="0" w:color="DDDDDD"/>
+              <w:bottom w:val="single" w:sz="2" w:space="0" w:color="DDDDDD"/>
+            </w:tcBorders>
+            <w:shd w:fill="auto" w:val="clear"/>
+          </w:tcPr>
+          <w:p>
+            <w:pPr>
+              <w:pStyle w:val="TableContents"/>
+              <w:jc w:val="right"/>
+              <w:rPr>
+                <w:rFonts w:ascii="Liberation Serif" w:hAnsi="Liberation Serif"/>
+                <w:b w:val="false"/>
+                <w:b w:val="false"/>
+                <w:bCs w:val="false"/>
+                <w:i w:val="false"/>
+                <w:i w:val="false"/>
+                <w:iCs w:val="false"/>
+                <w:strike w:val="false"/>
+                <w:dstrike w:val="false"/>
+                <w:outline w:val="false"/>
+                <w:shadow w:val="false"/>
+                <w:color w:val="000000"/>
+                <w:sz w:val="24"/>
+                <w:szCs w:val="24"/>
+                <w:u w:val="none"/>
+              </w:rPr>
+            </w:pPr>
+            <w:ins w:id="217" w:author="Unknown Author" w:date="2019-10-25T07:34:07Z">
+              <w:r>
+                <w:rPr>
+                  <w:b w:val="false"/>
+                  <w:bCs w:val="false"/>
+                  <w:i w:val="false"/>
+                  <w:iCs w:val="false"/>
+                  <w:strike w:val="false"/>
+                  <w:dstrike w:val="false"/>
+                  <w:outline w:val="false"/>
+                  <w:shadow w:val="false"/>
+                  <w:color w:val="000000"/>
+                  <w:sz w:val="24"/>
+                  <w:szCs w:val="24"/>
+                  <w:u w:val="none"/>
+                </w:rPr>
+                <w:t>&gt;0.3</w:t>
+              </w:r>
+            </w:ins>
+          </w:p>
+        </w:tc>
+        <w:tc>
+          <w:tcPr>
+            <w:tcW w:w="1151" w:type="dxa"/>
+            <w:tcBorders>
+              <w:left w:val="single" w:sz="2" w:space="0" w:color="DDDDDD"/>
+              <w:bottom w:val="single" w:sz="2" w:space="0" w:color="DDDDDD"/>
+              <w:right w:val="single" w:sz="2" w:space="0" w:color="DDDDDD"/>
+            </w:tcBorders>
+            <w:shd w:fill="auto" w:val="clear"/>
+          </w:tcPr>
+          <w:p>
+            <w:pPr>
+              <w:pStyle w:val="TableContents"/>
+              <w:jc w:val="right"/>
+              <w:rPr>
+                <w:rFonts w:ascii="Liberation Serif" w:hAnsi="Liberation Serif"/>
+                <w:b w:val="false"/>
+                <w:b w:val="false"/>
+                <w:bCs w:val="false"/>
+                <w:i w:val="false"/>
+                <w:i w:val="false"/>
+                <w:iCs w:val="false"/>
+                <w:strike w:val="false"/>
+                <w:dstrike w:val="false"/>
+                <w:outline w:val="false"/>
+                <w:shadow w:val="false"/>
+                <w:color w:val="000000"/>
+                <w:sz w:val="24"/>
+                <w:szCs w:val="24"/>
+                <w:u w:val="none"/>
+              </w:rPr>
+            </w:pPr>
+            <w:r>
+              <w:rPr>
+                <w:b w:val="false"/>
+                <w:bCs w:val="false"/>
+                <w:i w:val="false"/>
+                <w:iCs w:val="false"/>
+                <w:strike w:val="false"/>
+                <w:dstrike w:val="false"/>
+                <w:outline w:val="false"/>
+                <w:shadow w:val="false"/>
+                <w:color w:val="000000"/>
+                <w:sz w:val="24"/>
+                <w:szCs w:val="24"/>
+                <w:u w:val="none"/>
+              </w:rPr>
+            </w:r>
+          </w:p>
+        </w:tc>
+      </w:tr>
+      <w:tr>
+        <w:trPr/>
+        <w:tc>
+          <w:tcPr>
+            <w:tcW w:w="2605" w:type="dxa"/>
+            <w:tcBorders>
+              <w:left w:val="single" w:sz="2" w:space="0" w:color="DDDDDD"/>
+              <w:bottom w:val="single" w:sz="2" w:space="0" w:color="DDDDDD"/>
+            </w:tcBorders>
+            <w:shd w:fill="auto" w:val="clear"/>
+          </w:tcPr>
+          <w:p>
+            <w:pPr>
+              <w:pStyle w:val="TableContents"/>
+              <w:keepNext w:val="true"/>
+              <w:jc w:val="left"/>
+              <w:rPr>
+                <w:rFonts w:ascii="Liberation Serif" w:hAnsi="Liberation Serif"/>
+                <w:b w:val="false"/>
+                <w:b w:val="false"/>
+                <w:bCs w:val="false"/>
+                <w:i w:val="false"/>
+                <w:i w:val="false"/>
+                <w:iCs w:val="false"/>
+                <w:strike w:val="false"/>
+                <w:dstrike w:val="false"/>
+                <w:outline w:val="false"/>
+                <w:shadow w:val="false"/>
+                <w:color w:val="000000"/>
+                <w:sz w:val="24"/>
+                <w:szCs w:val="24"/>
+                <w:u w:val="none"/>
+              </w:rPr>
+            </w:pPr>
+            <w:ins w:id="218" w:author="Unknown Author" w:date="2019-10-25T07:34:27Z">
+              <w:r>
+                <w:rPr>
+                  <w:b w:val="false"/>
+                  <w:bCs w:val="false"/>
+                  <w:i w:val="false"/>
+                  <w:iCs w:val="false"/>
+                  <w:strike w:val="false"/>
+                  <w:dstrike w:val="false"/>
+                  <w:outline w:val="false"/>
+                  <w:shadow w:val="false"/>
+                  <w:color w:val="000000"/>
+                  <w:sz w:val="24"/>
+                  <w:szCs w:val="24"/>
+                  <w:u w:val="none"/>
+                </w:rPr>
+                <w:t>Kendall Peak (possible)</w:t>
+              </w:r>
+            </w:ins>
+          </w:p>
+        </w:tc>
+        <w:tc>
+          <w:tcPr>
+            <w:tcW w:w="1801" w:type="dxa"/>
+            <w:tcBorders>
+              <w:left w:val="single" w:sz="2" w:space="0" w:color="DDDDDD"/>
+              <w:bottom w:val="single" w:sz="2" w:space="0" w:color="DDDDDD"/>
+            </w:tcBorders>
+            <w:shd w:fill="auto" w:val="clear"/>
+          </w:tcPr>
+          <w:p>
+            <w:pPr>
+              <w:pStyle w:val="TableContents"/>
+              <w:jc w:val="left"/>
+              <w:rPr>
+                <w:rFonts w:ascii="Liberation Serif" w:hAnsi="Liberation Serif"/>
+                <w:b w:val="false"/>
+                <w:b w:val="false"/>
+                <w:bCs w:val="false"/>
+                <w:i w:val="false"/>
+                <w:i w:val="false"/>
+                <w:iCs w:val="false"/>
+                <w:strike w:val="false"/>
+                <w:dstrike w:val="false"/>
+                <w:outline w:val="false"/>
+                <w:shadow w:val="false"/>
+                <w:color w:val="000000"/>
+                <w:sz w:val="24"/>
+                <w:szCs w:val="24"/>
+                <w:u w:val="none"/>
+              </w:rPr>
+            </w:pPr>
+            <w:ins w:id="219" w:author="Unknown Author" w:date="2019-10-25T09:19:22Z">
+              <w:r>
+                <w:rPr>
+                  <w:b w:val="false"/>
+                  <w:bCs w:val="false"/>
+                  <w:i w:val="false"/>
+                  <w:iCs w:val="false"/>
+                  <w:strike w:val="false"/>
+                  <w:dstrike w:val="false"/>
+                  <w:outline w:val="false"/>
+                  <w:shadow w:val="false"/>
+                  <w:color w:val="000000"/>
+                  <w:sz w:val="24"/>
+                  <w:szCs w:val="24"/>
+                  <w:u w:val="none"/>
+                </w:rPr>
+                <w:t>Slab</w:t>
+              </w:r>
+            </w:ins>
+          </w:p>
+        </w:tc>
+        <w:tc>
+          <w:tcPr>
+            <w:tcW w:w="994" w:type="dxa"/>
+            <w:tcBorders>
+              <w:left w:val="single" w:sz="2" w:space="0" w:color="DDDDDD"/>
+              <w:bottom w:val="single" w:sz="2" w:space="0" w:color="DDDDDD"/>
+            </w:tcBorders>
+            <w:shd w:fill="auto" w:val="clear"/>
+          </w:tcPr>
+          <w:p>
+            <w:pPr>
+              <w:pStyle w:val="TableContents"/>
+              <w:jc w:val="right"/>
+              <w:rPr>
+                <w:rFonts w:ascii="Liberation Serif" w:hAnsi="Liberation Serif"/>
+                <w:b w:val="false"/>
+                <w:b w:val="false"/>
+                <w:bCs w:val="false"/>
+                <w:i w:val="false"/>
+                <w:i w:val="false"/>
+                <w:iCs w:val="false"/>
+                <w:strike w:val="false"/>
+                <w:dstrike w:val="false"/>
+                <w:outline w:val="false"/>
+                <w:shadow w:val="false"/>
+                <w:color w:val="000000"/>
+                <w:sz w:val="24"/>
+                <w:szCs w:val="24"/>
+                <w:u w:val="none"/>
+              </w:rPr>
+            </w:pPr>
+            <w:ins w:id="220" w:author="Unknown Author" w:date="2019-10-25T07:34:39Z">
+              <w:r>
+                <w:rPr>
+                  <w:b w:val="false"/>
+                  <w:bCs w:val="false"/>
+                  <w:i w:val="false"/>
+                  <w:iCs w:val="false"/>
+                  <w:strike w:val="false"/>
+                  <w:dstrike w:val="false"/>
+                  <w:outline w:val="false"/>
+                  <w:shadow w:val="false"/>
+                  <w:color w:val="000000"/>
+                  <w:sz w:val="24"/>
+                  <w:szCs w:val="24"/>
+                  <w:u w:val="none"/>
+                </w:rPr>
+                <w:t>0.2-1.0</w:t>
+              </w:r>
+            </w:ins>
+          </w:p>
+        </w:tc>
+        <w:tc>
+          <w:tcPr>
+            <w:tcW w:w="722" w:type="dxa"/>
+            <w:tcBorders>
+              <w:left w:val="single" w:sz="2" w:space="0" w:color="DDDDDD"/>
+              <w:bottom w:val="single" w:sz="2" w:space="0" w:color="DDDDDD"/>
+            </w:tcBorders>
+            <w:shd w:fill="auto" w:val="clear"/>
+          </w:tcPr>
+          <w:p>
+            <w:pPr>
+              <w:pStyle w:val="TableContents"/>
+              <w:jc w:val="right"/>
+              <w:rPr>
+                <w:rFonts w:ascii="Liberation Serif" w:hAnsi="Liberation Serif"/>
+                <w:b w:val="false"/>
+                <w:b w:val="false"/>
+                <w:bCs w:val="false"/>
+                <w:i w:val="false"/>
+                <w:i w:val="false"/>
+                <w:iCs w:val="false"/>
+                <w:strike w:val="false"/>
+                <w:dstrike w:val="false"/>
+                <w:outline w:val="false"/>
+                <w:shadow w:val="false"/>
+                <w:color w:val="000000"/>
+                <w:sz w:val="24"/>
+                <w:szCs w:val="24"/>
+                <w:u w:val="none"/>
+              </w:rPr>
+            </w:pPr>
+            <w:ins w:id="221" w:author="Unknown Author" w:date="2019-10-25T07:34:39Z">
+              <w:r>
+                <w:rPr>
+                  <w:b w:val="false"/>
+                  <w:bCs w:val="false"/>
+                  <w:i w:val="false"/>
+                  <w:iCs w:val="false"/>
+                  <w:strike w:val="false"/>
+                  <w:dstrike w:val="false"/>
+                  <w:outline w:val="false"/>
+                  <w:shadow w:val="false"/>
+                  <w:color w:val="000000"/>
+                  <w:sz w:val="24"/>
+                  <w:szCs w:val="24"/>
+                  <w:u w:val="none"/>
+                </w:rPr>
+                <w:t>3-9</w:t>
+              </w:r>
+            </w:ins>
+          </w:p>
+        </w:tc>
+        <w:tc>
+          <w:tcPr>
+            <w:tcW w:w="1434" w:type="dxa"/>
+            <w:tcBorders>
+              <w:left w:val="single" w:sz="2" w:space="0" w:color="DDDDDD"/>
+              <w:bottom w:val="single" w:sz="2" w:space="0" w:color="DDDDDD"/>
+            </w:tcBorders>
+            <w:shd w:fill="auto" w:val="clear"/>
+          </w:tcPr>
+          <w:p>
+            <w:pPr>
+              <w:pStyle w:val="TableContents"/>
+              <w:jc w:val="right"/>
+              <w:rPr>
+                <w:rFonts w:ascii="Liberation Serif" w:hAnsi="Liberation Serif"/>
+                <w:b w:val="false"/>
+                <w:b w:val="false"/>
+                <w:bCs w:val="false"/>
+                <w:i w:val="false"/>
+                <w:i w:val="false"/>
+                <w:iCs w:val="false"/>
+                <w:strike w:val="false"/>
+                <w:dstrike w:val="false"/>
+                <w:outline w:val="false"/>
+                <w:shadow w:val="false"/>
+                <w:color w:val="000000"/>
+                <w:sz w:val="24"/>
+                <w:szCs w:val="24"/>
+                <w:u w:val="none"/>
+              </w:rPr>
+            </w:pPr>
+            <w:ins w:id="222" w:author="Unknown Author" w:date="2019-10-25T07:34:39Z">
+              <w:r>
+                <w:rPr>
+                  <w:b w:val="false"/>
+                  <w:bCs w:val="false"/>
+                  <w:i w:val="false"/>
+                  <w:iCs w:val="false"/>
+                  <w:strike w:val="false"/>
+                  <w:dstrike w:val="false"/>
+                  <w:outline w:val="false"/>
+                  <w:shadow w:val="false"/>
+                  <w:color w:val="000000"/>
+                  <w:sz w:val="24"/>
+                  <w:szCs w:val="24"/>
+                  <w:u w:val="none"/>
+                </w:rPr>
+                <w:t>9-15</w:t>
+              </w:r>
+            </w:ins>
+          </w:p>
+        </w:tc>
+        <w:tc>
+          <w:tcPr>
+            <w:tcW w:w="1263" w:type="dxa"/>
+            <w:tcBorders>
+              <w:left w:val="single" w:sz="2" w:space="0" w:color="DDDDDD"/>
+              <w:bottom w:val="single" w:sz="2" w:space="0" w:color="DDDDDD"/>
+            </w:tcBorders>
+            <w:shd w:fill="auto" w:val="clear"/>
+          </w:tcPr>
+          <w:p>
+            <w:pPr>
+              <w:pStyle w:val="TableContents"/>
+              <w:jc w:val="right"/>
+              <w:rPr>
+                <w:rFonts w:ascii="Liberation Serif" w:hAnsi="Liberation Serif"/>
+                <w:b w:val="false"/>
+                <w:b w:val="false"/>
+                <w:bCs w:val="false"/>
+                <w:i w:val="false"/>
+                <w:i w:val="false"/>
+                <w:iCs w:val="false"/>
+                <w:strike w:val="false"/>
+                <w:dstrike w:val="false"/>
+                <w:outline w:val="false"/>
+                <w:shadow w:val="false"/>
+                <w:color w:val="000000"/>
+                <w:sz w:val="24"/>
+                <w:szCs w:val="24"/>
+                <w:u w:val="none"/>
+              </w:rPr>
+            </w:pPr>
+            <w:ins w:id="223" w:author="Unknown Author" w:date="2019-10-25T07:34:39Z">
+              <w:r>
+                <w:rPr>
+                  <w:b w:val="false"/>
+                  <w:bCs w:val="false"/>
+                  <w:i w:val="false"/>
+                  <w:iCs w:val="false"/>
+                  <w:strike w:val="false"/>
+                  <w:dstrike w:val="false"/>
+                  <w:outline w:val="false"/>
+                  <w:shadow w:val="false"/>
+                  <w:color w:val="000000"/>
+                  <w:sz w:val="24"/>
+                  <w:szCs w:val="24"/>
+                  <w:u w:val="none"/>
+                </w:rPr>
+                <w:t>0.003-0.01</w:t>
+              </w:r>
+            </w:ins>
+          </w:p>
+        </w:tc>
+        <w:tc>
+          <w:tcPr>
+            <w:tcW w:w="1151" w:type="dxa"/>
+            <w:tcBorders>
+              <w:left w:val="single" w:sz="2" w:space="0" w:color="DDDDDD"/>
+              <w:bottom w:val="single" w:sz="2" w:space="0" w:color="DDDDDD"/>
+              <w:right w:val="single" w:sz="2" w:space="0" w:color="DDDDDD"/>
+            </w:tcBorders>
+            <w:shd w:fill="auto" w:val="clear"/>
+          </w:tcPr>
+          <w:p>
+            <w:pPr>
+              <w:pStyle w:val="TableContents"/>
+              <w:jc w:val="right"/>
+              <w:rPr>
+                <w:rFonts w:ascii="Liberation Serif" w:hAnsi="Liberation Serif"/>
+                <w:b w:val="false"/>
+                <w:b w:val="false"/>
+                <w:bCs w:val="false"/>
+                <w:i w:val="false"/>
+                <w:i w:val="false"/>
+                <w:iCs w:val="false"/>
+                <w:strike w:val="false"/>
+                <w:dstrike w:val="false"/>
+                <w:outline w:val="false"/>
+                <w:shadow w:val="false"/>
+                <w:color w:val="000000"/>
+                <w:sz w:val="24"/>
+                <w:szCs w:val="24"/>
+                <w:u w:val="none"/>
+              </w:rPr>
+            </w:pPr>
+            <w:ins w:id="224" w:author="Unknown Author" w:date="2019-10-25T07:34:39Z">
+              <w:r>
+                <w:rPr>
+                  <w:b w:val="false"/>
+                  <w:bCs w:val="false"/>
+                  <w:i w:val="false"/>
+                  <w:iCs w:val="false"/>
+                  <w:strike w:val="false"/>
+                  <w:dstrike w:val="false"/>
+                  <w:outline w:val="false"/>
+                  <w:shadow w:val="false"/>
+                  <w:color w:val="000000"/>
+                  <w:sz w:val="24"/>
+                  <w:szCs w:val="24"/>
+                  <w:u w:val="none"/>
+                </w:rPr>
+                <w:t>0.03-</w:t>
+              </w:r>
+            </w:ins>
+            <w:ins w:id="225" w:author="Unknown Author" w:date="2019-10-25T07:35:00Z">
+              <w:r>
+                <w:rPr>
+                  <w:b w:val="false"/>
+                  <w:bCs w:val="false"/>
+                  <w:i w:val="false"/>
+                  <w:iCs w:val="false"/>
+                  <w:strike w:val="false"/>
+                  <w:dstrike w:val="false"/>
+                  <w:outline w:val="false"/>
+                  <w:shadow w:val="false"/>
+                  <w:color w:val="000000"/>
+                  <w:sz w:val="24"/>
+                  <w:szCs w:val="24"/>
+                  <w:u w:val="none"/>
+                </w:rPr>
+                <w:t>0.15</w:t>
+              </w:r>
+            </w:ins>
+          </w:p>
+        </w:tc>
+      </w:tr>
+      <w:tr>
+        <w:trPr/>
+        <w:tc>
+          <w:tcPr>
+            <w:tcW w:w="2605" w:type="dxa"/>
+            <w:tcBorders>
+              <w:left w:val="single" w:sz="2" w:space="0" w:color="DDDDDD"/>
+              <w:bottom w:val="single" w:sz="2" w:space="0" w:color="DDDDDD"/>
+            </w:tcBorders>
+            <w:shd w:fill="auto" w:val="clear"/>
+          </w:tcPr>
+          <w:p>
+            <w:pPr>
+              <w:pStyle w:val="TableContents"/>
+              <w:keepNext w:val="true"/>
+              <w:jc w:val="left"/>
+              <w:rPr>
+                <w:rFonts w:ascii="Liberation Serif" w:hAnsi="Liberation Serif"/>
+                <w:b w:val="false"/>
+                <w:b w:val="false"/>
+                <w:bCs w:val="false"/>
+                <w:i w:val="false"/>
+                <w:i w:val="false"/>
+                <w:iCs w:val="false"/>
+                <w:strike w:val="false"/>
+                <w:dstrike w:val="false"/>
+                <w:outline w:val="false"/>
+                <w:shadow w:val="false"/>
+                <w:color w:val="000000"/>
+                <w:sz w:val="24"/>
+                <w:szCs w:val="24"/>
+                <w:u w:val="none"/>
+              </w:rPr>
+            </w:pPr>
+            <w:ins w:id="226" w:author="Unknown Author" w:date="2019-10-25T07:35:00Z">
+              <w:r>
+                <w:rPr>
+                  <w:b w:val="false"/>
+                  <w:bCs w:val="false"/>
+                  <w:i w:val="false"/>
+                  <w:iCs w:val="false"/>
+                  <w:strike w:val="false"/>
+                  <w:dstrike w:val="false"/>
+                  <w:outline w:val="false"/>
+                  <w:shadow w:val="false"/>
+                  <w:color w:val="000000"/>
+                  <w:sz w:val="24"/>
+                  <w:szCs w:val="24"/>
+                  <w:u w:val="none"/>
+                </w:rPr>
+                <w:t>Avalanche Crest/Rogers</w:t>
+              </w:r>
+            </w:ins>
+          </w:p>
+        </w:tc>
+        <w:tc>
+          <w:tcPr>
+            <w:tcW w:w="1801" w:type="dxa"/>
+            <w:tcBorders>
+              <w:left w:val="single" w:sz="2" w:space="0" w:color="DDDDDD"/>
+              <w:bottom w:val="single" w:sz="2" w:space="0" w:color="DDDDDD"/>
+            </w:tcBorders>
+            <w:shd w:fill="auto" w:val="clear"/>
+          </w:tcPr>
+          <w:p>
+            <w:pPr>
+              <w:pStyle w:val="TableContents"/>
+              <w:jc w:val="left"/>
+              <w:rPr>
+                <w:rFonts w:ascii="Liberation Serif" w:hAnsi="Liberation Serif"/>
+                <w:b w:val="false"/>
+                <w:b w:val="false"/>
+                <w:bCs w:val="false"/>
+                <w:i w:val="false"/>
+                <w:i w:val="false"/>
+                <w:iCs w:val="false"/>
+                <w:strike w:val="false"/>
+                <w:dstrike w:val="false"/>
+                <w:outline w:val="false"/>
+                <w:shadow w:val="false"/>
+                <w:color w:val="000000"/>
+                <w:sz w:val="24"/>
+                <w:szCs w:val="24"/>
+                <w:u w:val="none"/>
+              </w:rPr>
+            </w:pPr>
+            <w:ins w:id="227" w:author="Unknown Author" w:date="2019-10-25T09:19:24Z">
+              <w:r>
+                <w:rPr>
+                  <w:b w:val="false"/>
+                  <w:bCs w:val="false"/>
+                  <w:i w:val="false"/>
+                  <w:iCs w:val="false"/>
+                  <w:strike w:val="false"/>
+                  <w:dstrike w:val="false"/>
+                  <w:outline w:val="false"/>
+                  <w:shadow w:val="false"/>
+                  <w:color w:val="000000"/>
+                  <w:sz w:val="24"/>
+                  <w:szCs w:val="24"/>
+                  <w:u w:val="none"/>
+                </w:rPr>
+                <w:t>Slab</w:t>
+              </w:r>
+            </w:ins>
+          </w:p>
+        </w:tc>
+        <w:tc>
+          <w:tcPr>
+            <w:tcW w:w="994" w:type="dxa"/>
+            <w:tcBorders>
+              <w:left w:val="single" w:sz="2" w:space="0" w:color="DDDDDD"/>
+              <w:bottom w:val="single" w:sz="2" w:space="0" w:color="DDDDDD"/>
+            </w:tcBorders>
+            <w:shd w:fill="auto" w:val="clear"/>
+          </w:tcPr>
+          <w:p>
+            <w:pPr>
+              <w:pStyle w:val="TableContents"/>
+              <w:jc w:val="right"/>
+              <w:rPr>
+                <w:rFonts w:ascii="Liberation Serif" w:hAnsi="Liberation Serif"/>
+                <w:b w:val="false"/>
+                <w:b w:val="false"/>
+                <w:bCs w:val="false"/>
+                <w:i w:val="false"/>
+                <w:i w:val="false"/>
+                <w:iCs w:val="false"/>
+                <w:strike w:val="false"/>
+                <w:dstrike w:val="false"/>
+                <w:outline w:val="false"/>
+                <w:shadow w:val="false"/>
+                <w:color w:val="000000"/>
+                <w:sz w:val="24"/>
+                <w:szCs w:val="24"/>
+                <w:u w:val="none"/>
+              </w:rPr>
+            </w:pPr>
+            <w:ins w:id="228" w:author="Unknown Author" w:date="2019-10-25T07:35:13Z">
+              <w:r>
+                <w:rPr>
+                  <w:b w:val="false"/>
+                  <w:bCs w:val="false"/>
+                  <w:i w:val="false"/>
+                  <w:iCs w:val="false"/>
+                  <w:strike w:val="false"/>
+                  <w:dstrike w:val="false"/>
+                  <w:outline w:val="false"/>
+                  <w:shadow w:val="false"/>
+                  <w:color w:val="000000"/>
+                  <w:sz w:val="24"/>
+                  <w:szCs w:val="24"/>
+                  <w:u w:val="none"/>
+                </w:rPr>
+                <w:t>2-5</w:t>
+              </w:r>
+            </w:ins>
+          </w:p>
+        </w:tc>
+        <w:tc>
+          <w:tcPr>
+            <w:tcW w:w="722" w:type="dxa"/>
+            <w:tcBorders>
+              <w:left w:val="single" w:sz="2" w:space="0" w:color="DDDDDD"/>
+              <w:bottom w:val="single" w:sz="2" w:space="0" w:color="DDDDDD"/>
+            </w:tcBorders>
+            <w:shd w:fill="auto" w:val="clear"/>
+          </w:tcPr>
+          <w:p>
+            <w:pPr>
+              <w:pStyle w:val="TableContents"/>
+              <w:jc w:val="right"/>
+              <w:rPr>
+                <w:rFonts w:ascii="Liberation Serif" w:hAnsi="Liberation Serif"/>
+                <w:b w:val="false"/>
+                <w:b w:val="false"/>
+                <w:bCs w:val="false"/>
+                <w:i w:val="false"/>
+                <w:i w:val="false"/>
+                <w:iCs w:val="false"/>
+                <w:strike w:val="false"/>
+                <w:dstrike w:val="false"/>
+                <w:outline w:val="false"/>
+                <w:shadow w:val="false"/>
+                <w:color w:val="000000"/>
+                <w:sz w:val="24"/>
+                <w:szCs w:val="24"/>
+                <w:u w:val="none"/>
+              </w:rPr>
+            </w:pPr>
+            <w:ins w:id="229" w:author="Unknown Author" w:date="2019-10-25T07:35:13Z">
+              <w:r>
+                <w:rPr>
+                  <w:b w:val="false"/>
+                  <w:bCs w:val="false"/>
+                  <w:i w:val="false"/>
+                  <w:iCs w:val="false"/>
+                  <w:strike w:val="false"/>
+                  <w:dstrike w:val="false"/>
+                  <w:outline w:val="false"/>
+                  <w:shadow w:val="false"/>
+                  <w:color w:val="000000"/>
+                  <w:sz w:val="24"/>
+                  <w:szCs w:val="24"/>
+                  <w:u w:val="none"/>
+                </w:rPr>
+                <w:t>5+</w:t>
+              </w:r>
+            </w:ins>
+          </w:p>
+        </w:tc>
+        <w:tc>
+          <w:tcPr>
+            <w:tcW w:w="1434" w:type="dxa"/>
+            <w:tcBorders>
+              <w:left w:val="single" w:sz="2" w:space="0" w:color="DDDDDD"/>
+              <w:bottom w:val="single" w:sz="2" w:space="0" w:color="DDDDDD"/>
+            </w:tcBorders>
+            <w:shd w:fill="auto" w:val="clear"/>
+          </w:tcPr>
+          <w:p>
+            <w:pPr>
+              <w:pStyle w:val="TableContents"/>
+              <w:jc w:val="right"/>
+              <w:rPr>
+                <w:rFonts w:ascii="Liberation Serif" w:hAnsi="Liberation Serif"/>
+                <w:b w:val="false"/>
+                <w:b w:val="false"/>
+                <w:bCs w:val="false"/>
+                <w:i w:val="false"/>
+                <w:i w:val="false"/>
+                <w:iCs w:val="false"/>
+                <w:strike w:val="false"/>
+                <w:dstrike w:val="false"/>
+                <w:outline w:val="false"/>
+                <w:shadow w:val="false"/>
+                <w:color w:val="000000"/>
+                <w:sz w:val="24"/>
+                <w:szCs w:val="24"/>
+                <w:u w:val="none"/>
+              </w:rPr>
+            </w:pPr>
+            <w:ins w:id="230" w:author="Unknown Author" w:date="2019-10-25T07:35:13Z">
+              <w:r>
+                <w:rPr>
+                  <w:b w:val="false"/>
+                  <w:bCs w:val="false"/>
+                  <w:i w:val="false"/>
+                  <w:iCs w:val="false"/>
+                  <w:strike w:val="false"/>
+                  <w:dstrike w:val="false"/>
+                  <w:outline w:val="false"/>
+                  <w:shadow w:val="false"/>
+                  <w:color w:val="000000"/>
+                  <w:sz w:val="24"/>
+                  <w:szCs w:val="24"/>
+                  <w:u w:val="none"/>
+                </w:rPr>
+                <w:t>1-5</w:t>
+              </w:r>
+            </w:ins>
+          </w:p>
+        </w:tc>
+        <w:tc>
+          <w:tcPr>
+            <w:tcW w:w="1263" w:type="dxa"/>
+            <w:tcBorders>
+              <w:left w:val="single" w:sz="2" w:space="0" w:color="DDDDDD"/>
+              <w:bottom w:val="single" w:sz="2" w:space="0" w:color="DDDDDD"/>
+            </w:tcBorders>
+            <w:shd w:fill="auto" w:val="clear"/>
+          </w:tcPr>
+          <w:p>
+            <w:pPr>
+              <w:pStyle w:val="TableContents"/>
+              <w:jc w:val="right"/>
+              <w:rPr>
+                <w:rFonts w:ascii="Liberation Serif" w:hAnsi="Liberation Serif"/>
+                <w:b w:val="false"/>
+                <w:b w:val="false"/>
+                <w:bCs w:val="false"/>
+                <w:i w:val="false"/>
+                <w:i w:val="false"/>
+                <w:iCs w:val="false"/>
+                <w:strike w:val="false"/>
+                <w:dstrike w:val="false"/>
+                <w:outline w:val="false"/>
+                <w:shadow w:val="false"/>
+                <w:color w:val="000000"/>
+                <w:sz w:val="24"/>
+                <w:szCs w:val="24"/>
+                <w:u w:val="none"/>
+              </w:rPr>
+            </w:pPr>
+            <w:r>
+              <w:rPr>
+                <w:b w:val="false"/>
+                <w:bCs w:val="false"/>
+                <w:i w:val="false"/>
+                <w:iCs w:val="false"/>
+                <w:strike w:val="false"/>
+                <w:dstrike w:val="false"/>
+                <w:outline w:val="false"/>
+                <w:shadow w:val="false"/>
+                <w:color w:val="000000"/>
+                <w:sz w:val="24"/>
+                <w:szCs w:val="24"/>
+                <w:u w:val="none"/>
+              </w:rPr>
+            </w:r>
+          </w:p>
+        </w:tc>
+        <w:tc>
+          <w:tcPr>
+            <w:tcW w:w="1151" w:type="dxa"/>
+            <w:tcBorders>
+              <w:left w:val="single" w:sz="2" w:space="0" w:color="DDDDDD"/>
+              <w:bottom w:val="single" w:sz="2" w:space="0" w:color="DDDDDD"/>
+              <w:right w:val="single" w:sz="2" w:space="0" w:color="DDDDDD"/>
+            </w:tcBorders>
+            <w:shd w:fill="auto" w:val="clear"/>
+          </w:tcPr>
+          <w:p>
+            <w:pPr>
+              <w:pStyle w:val="TableContents"/>
+              <w:jc w:val="right"/>
+              <w:rPr>
+                <w:rFonts w:ascii="Liberation Serif" w:hAnsi="Liberation Serif"/>
+                <w:b w:val="false"/>
+                <w:b w:val="false"/>
+                <w:bCs w:val="false"/>
+                <w:i w:val="false"/>
+                <w:i w:val="false"/>
+                <w:iCs w:val="false"/>
+                <w:strike w:val="false"/>
+                <w:dstrike w:val="false"/>
+                <w:outline w:val="false"/>
+                <w:shadow w:val="false"/>
+                <w:color w:val="000000"/>
+                <w:sz w:val="24"/>
+                <w:szCs w:val="24"/>
+                <w:u w:val="none"/>
+              </w:rPr>
+            </w:pPr>
+            <w:r>
+              <w:rPr>
+                <w:b w:val="false"/>
+                <w:bCs w:val="false"/>
+                <w:i w:val="false"/>
+                <w:iCs w:val="false"/>
+                <w:strike w:val="false"/>
+                <w:dstrike w:val="false"/>
+                <w:outline w:val="false"/>
+                <w:shadow w:val="false"/>
+                <w:color w:val="000000"/>
+                <w:sz w:val="24"/>
+                <w:szCs w:val="24"/>
+                <w:u w:val="none"/>
+              </w:rPr>
+            </w:r>
+          </w:p>
+        </w:tc>
+      </w:tr>
+      <w:tr>
+        <w:trPr/>
+        <w:tc>
+          <w:tcPr>
+            <w:tcW w:w="2605" w:type="dxa"/>
+            <w:tcBorders>
+              <w:left w:val="single" w:sz="2" w:space="0" w:color="DDDDDD"/>
+              <w:bottom w:val="single" w:sz="2" w:space="0" w:color="DDDDDD"/>
+            </w:tcBorders>
+            <w:shd w:fill="auto" w:val="clear"/>
+          </w:tcPr>
+          <w:p>
+            <w:pPr>
+              <w:pStyle w:val="TableContents"/>
+              <w:keepNext w:val="true"/>
+              <w:jc w:val="left"/>
+              <w:rPr>
+                <w:rFonts w:ascii="Liberation Serif" w:hAnsi="Liberation Serif"/>
+                <w:b w:val="false"/>
+                <w:b w:val="false"/>
+                <w:bCs w:val="false"/>
+                <w:i w:val="false"/>
+                <w:i w:val="false"/>
+                <w:iCs w:val="false"/>
+                <w:strike w:val="false"/>
+                <w:dstrike w:val="false"/>
+                <w:outline w:val="false"/>
+                <w:shadow w:val="false"/>
+                <w:color w:val="000000"/>
+                <w:sz w:val="24"/>
+                <w:szCs w:val="24"/>
+                <w:u w:val="none"/>
+              </w:rPr>
+            </w:pPr>
+            <w:ins w:id="231" w:author="Unknown Author" w:date="2019-10-25T07:35:42Z">
+              <w:r>
+                <w:rPr>
+                  <w:b w:val="false"/>
+                  <w:bCs w:val="false"/>
+                  <w:i w:val="false"/>
+                  <w:iCs w:val="false"/>
+                  <w:strike w:val="false"/>
+                  <w:dstrike w:val="false"/>
+                  <w:outline w:val="false"/>
+                  <w:shadow w:val="false"/>
+                  <w:color w:val="000000"/>
+                  <w:sz w:val="24"/>
+                  <w:szCs w:val="24"/>
+                  <w:u w:val="none"/>
+                </w:rPr>
+                <w:t>Grandfather Couloir</w:t>
+              </w:r>
+            </w:ins>
+          </w:p>
+        </w:tc>
+        <w:tc>
+          <w:tcPr>
+            <w:tcW w:w="1801" w:type="dxa"/>
+            <w:tcBorders>
+              <w:left w:val="single" w:sz="2" w:space="0" w:color="DDDDDD"/>
+              <w:bottom w:val="single" w:sz="2" w:space="0" w:color="DDDDDD"/>
+            </w:tcBorders>
+            <w:shd w:fill="auto" w:val="clear"/>
+          </w:tcPr>
+          <w:p>
+            <w:pPr>
+              <w:pStyle w:val="TableContents"/>
+              <w:jc w:val="left"/>
+              <w:rPr>
+                <w:rFonts w:ascii="Liberation Serif" w:hAnsi="Liberation Serif"/>
+                <w:b w:val="false"/>
+                <w:b w:val="false"/>
+                <w:bCs w:val="false"/>
+                <w:i w:val="false"/>
+                <w:i w:val="false"/>
+                <w:iCs w:val="false"/>
+                <w:strike w:val="false"/>
+                <w:dstrike w:val="false"/>
+                <w:outline w:val="false"/>
+                <w:shadow w:val="false"/>
+                <w:color w:val="000000"/>
+                <w:sz w:val="24"/>
+                <w:szCs w:val="24"/>
+                <w:u w:val="none"/>
+              </w:rPr>
+            </w:pPr>
+            <w:ins w:id="232" w:author="Unknown Author" w:date="2019-10-25T09:19:25Z">
+              <w:r>
+                <w:rPr>
+                  <w:b w:val="false"/>
+                  <w:bCs w:val="false"/>
+                  <w:i w:val="false"/>
+                  <w:iCs w:val="false"/>
+                  <w:strike w:val="false"/>
+                  <w:dstrike w:val="false"/>
+                  <w:outline w:val="false"/>
+                  <w:shadow w:val="false"/>
+                  <w:color w:val="000000"/>
+                  <w:sz w:val="24"/>
+                  <w:szCs w:val="24"/>
+                  <w:u w:val="none"/>
+                </w:rPr>
+                <w:t>Loose snow</w:t>
+              </w:r>
+            </w:ins>
+          </w:p>
+        </w:tc>
+        <w:tc>
+          <w:tcPr>
+            <w:tcW w:w="994" w:type="dxa"/>
+            <w:tcBorders>
+              <w:left w:val="single" w:sz="2" w:space="0" w:color="DDDDDD"/>
+              <w:bottom w:val="single" w:sz="2" w:space="0" w:color="DDDDDD"/>
+            </w:tcBorders>
+            <w:shd w:fill="auto" w:val="clear"/>
+          </w:tcPr>
+          <w:p>
+            <w:pPr>
+              <w:pStyle w:val="TableContents"/>
+              <w:jc w:val="right"/>
+              <w:rPr>
+                <w:rFonts w:ascii="Liberation Serif" w:hAnsi="Liberation Serif"/>
+                <w:b w:val="false"/>
+                <w:b w:val="false"/>
+                <w:bCs w:val="false"/>
+                <w:i w:val="false"/>
+                <w:i w:val="false"/>
+                <w:iCs w:val="false"/>
+                <w:strike w:val="false"/>
+                <w:dstrike w:val="false"/>
+                <w:outline w:val="false"/>
+                <w:shadow w:val="false"/>
+                <w:color w:val="000000"/>
+                <w:sz w:val="24"/>
+                <w:szCs w:val="24"/>
+                <w:u w:val="none"/>
+              </w:rPr>
+            </w:pPr>
+            <w:ins w:id="233" w:author="Unknown Author" w:date="2019-10-25T07:35:46Z">
+              <w:r>
+                <w:rPr>
+                  <w:b w:val="false"/>
+                  <w:bCs w:val="false"/>
+                  <w:i w:val="false"/>
+                  <w:iCs w:val="false"/>
+                  <w:strike w:val="false"/>
+                  <w:dstrike w:val="false"/>
+                  <w:outline w:val="false"/>
+                  <w:shadow w:val="false"/>
+                  <w:color w:val="000000"/>
+                  <w:sz w:val="24"/>
+                  <w:szCs w:val="24"/>
+                  <w:u w:val="none"/>
+                </w:rPr>
+                <w:t>~0.16</w:t>
+              </w:r>
+            </w:ins>
+          </w:p>
+        </w:tc>
+        <w:tc>
+          <w:tcPr>
+            <w:tcW w:w="722" w:type="dxa"/>
+            <w:tcBorders>
+              <w:left w:val="single" w:sz="2" w:space="0" w:color="DDDDDD"/>
+              <w:bottom w:val="single" w:sz="2" w:space="0" w:color="DDDDDD"/>
+            </w:tcBorders>
+            <w:shd w:fill="auto" w:val="clear"/>
+          </w:tcPr>
+          <w:p>
+            <w:pPr>
+              <w:pStyle w:val="TableContents"/>
+              <w:jc w:val="right"/>
+              <w:rPr>
+                <w:rFonts w:ascii="Liberation Serif" w:hAnsi="Liberation Serif"/>
+                <w:b w:val="false"/>
+                <w:b w:val="false"/>
+                <w:bCs w:val="false"/>
+                <w:i w:val="false"/>
+                <w:i w:val="false"/>
+                <w:iCs w:val="false"/>
+                <w:strike w:val="false"/>
+                <w:dstrike w:val="false"/>
+                <w:outline w:val="false"/>
+                <w:shadow w:val="false"/>
+                <w:color w:val="000000"/>
+                <w:sz w:val="24"/>
+                <w:szCs w:val="24"/>
+                <w:u w:val="none"/>
+              </w:rPr>
+            </w:pPr>
+            <w:ins w:id="234" w:author="Unknown Author" w:date="2019-10-25T07:35:46Z">
+              <w:r>
+                <w:rPr>
+                  <w:b w:val="false"/>
+                  <w:bCs w:val="false"/>
+                  <w:i w:val="false"/>
+                  <w:iCs w:val="false"/>
+                  <w:strike w:val="false"/>
+                  <w:dstrike w:val="false"/>
+                  <w:outline w:val="false"/>
+                  <w:shadow w:val="false"/>
+                  <w:color w:val="000000"/>
+                  <w:sz w:val="24"/>
+                  <w:szCs w:val="24"/>
+                  <w:u w:val="none"/>
+                </w:rPr>
+                <w:t>2</w:t>
+              </w:r>
+            </w:ins>
+          </w:p>
+        </w:tc>
+        <w:tc>
+          <w:tcPr>
+            <w:tcW w:w="1434" w:type="dxa"/>
+            <w:tcBorders>
+              <w:left w:val="single" w:sz="2" w:space="0" w:color="DDDDDD"/>
+              <w:bottom w:val="single" w:sz="2" w:space="0" w:color="DDDDDD"/>
+            </w:tcBorders>
+            <w:shd w:fill="auto" w:val="clear"/>
+          </w:tcPr>
+          <w:p>
+            <w:pPr>
+              <w:pStyle w:val="TableContents"/>
+              <w:jc w:val="right"/>
+              <w:rPr>
+                <w:rFonts w:ascii="Liberation Serif" w:hAnsi="Liberation Serif"/>
+                <w:b w:val="false"/>
+                <w:b w:val="false"/>
+                <w:bCs w:val="false"/>
+                <w:i w:val="false"/>
+                <w:i w:val="false"/>
+                <w:iCs w:val="false"/>
+                <w:strike w:val="false"/>
+                <w:dstrike w:val="false"/>
+                <w:outline w:val="false"/>
+                <w:shadow w:val="false"/>
+                <w:color w:val="000000"/>
+                <w:sz w:val="24"/>
+                <w:szCs w:val="24"/>
+                <w:u w:val="none"/>
+              </w:rPr>
+            </w:pPr>
+            <w:ins w:id="235" w:author="Unknown Author" w:date="2019-10-25T07:35:46Z">
+              <w:r>
+                <w:rPr>
+                  <w:b w:val="false"/>
+                  <w:bCs w:val="false"/>
+                  <w:i w:val="false"/>
+                  <w:iCs w:val="false"/>
+                  <w:strike w:val="false"/>
+                  <w:dstrike w:val="false"/>
+                  <w:outline w:val="false"/>
+                  <w:shadow w:val="false"/>
+                  <w:color w:val="000000"/>
+                  <w:sz w:val="24"/>
+                  <w:szCs w:val="24"/>
+                  <w:u w:val="none"/>
+                </w:rPr>
+                <w:t>~12.5</w:t>
+              </w:r>
+            </w:ins>
+          </w:p>
+        </w:tc>
+        <w:tc>
+          <w:tcPr>
+            <w:tcW w:w="1263" w:type="dxa"/>
+            <w:tcBorders>
+              <w:left w:val="single" w:sz="2" w:space="0" w:color="DDDDDD"/>
+              <w:bottom w:val="single" w:sz="2" w:space="0" w:color="DDDDDD"/>
+            </w:tcBorders>
+            <w:shd w:fill="auto" w:val="clear"/>
+          </w:tcPr>
+          <w:p>
+            <w:pPr>
+              <w:pStyle w:val="TableContents"/>
+              <w:jc w:val="right"/>
+              <w:rPr>
+                <w:rFonts w:ascii="Liberation Serif" w:hAnsi="Liberation Serif"/>
+                <w:b w:val="false"/>
+                <w:b w:val="false"/>
+                <w:bCs w:val="false"/>
+                <w:i w:val="false"/>
+                <w:i w:val="false"/>
+                <w:iCs w:val="false"/>
+                <w:strike w:val="false"/>
+                <w:dstrike w:val="false"/>
+                <w:outline w:val="false"/>
+                <w:shadow w:val="false"/>
+                <w:color w:val="000000"/>
+                <w:sz w:val="24"/>
+                <w:szCs w:val="24"/>
+                <w:u w:val="none"/>
+              </w:rPr>
+            </w:pPr>
+            <w:ins w:id="236" w:author="Unknown Author" w:date="2019-10-25T07:36:04Z">
+              <w:r>
+                <w:rPr>
+                  <w:b w:val="false"/>
+                  <w:bCs w:val="false"/>
+                  <w:i w:val="false"/>
+                  <w:iCs w:val="false"/>
+                  <w:strike w:val="false"/>
+                  <w:dstrike w:val="false"/>
+                  <w:outline w:val="false"/>
+                  <w:shadow w:val="false"/>
+                  <w:color w:val="000000"/>
+                  <w:sz w:val="24"/>
+                  <w:szCs w:val="24"/>
+                  <w:u w:val="none"/>
+                </w:rPr>
+                <w:t>0.02-0.08</w:t>
+              </w:r>
+            </w:ins>
+          </w:p>
+        </w:tc>
+        <w:tc>
+          <w:tcPr>
+            <w:tcW w:w="1151" w:type="dxa"/>
+            <w:tcBorders>
+              <w:left w:val="single" w:sz="2" w:space="0" w:color="DDDDDD"/>
+              <w:bottom w:val="single" w:sz="2" w:space="0" w:color="DDDDDD"/>
+              <w:right w:val="single" w:sz="2" w:space="0" w:color="DDDDDD"/>
+            </w:tcBorders>
+            <w:shd w:fill="auto" w:val="clear"/>
+          </w:tcPr>
+          <w:p>
+            <w:pPr>
+              <w:pStyle w:val="TableContents"/>
+              <w:jc w:val="right"/>
+              <w:rPr>
+                <w:rFonts w:ascii="Liberation Serif" w:hAnsi="Liberation Serif"/>
+                <w:b w:val="false"/>
+                <w:b w:val="false"/>
+                <w:bCs w:val="false"/>
+                <w:i w:val="false"/>
+                <w:i w:val="false"/>
+                <w:iCs w:val="false"/>
+                <w:strike w:val="false"/>
+                <w:dstrike w:val="false"/>
+                <w:outline w:val="false"/>
+                <w:shadow w:val="false"/>
+                <w:color w:val="000000"/>
+                <w:sz w:val="24"/>
+                <w:szCs w:val="24"/>
+                <w:u w:val="none"/>
+              </w:rPr>
+            </w:pPr>
+            <w:ins w:id="237" w:author="Unknown Author" w:date="2019-10-25T07:36:04Z">
+              <w:r>
+                <w:rPr>
+                  <w:b w:val="false"/>
+                  <w:bCs w:val="false"/>
+                  <w:i w:val="false"/>
+                  <w:iCs w:val="false"/>
+                  <w:strike w:val="false"/>
+                  <w:dstrike w:val="false"/>
+                  <w:outline w:val="false"/>
+                  <w:shadow w:val="false"/>
+                  <w:color w:val="000000"/>
+                  <w:sz w:val="24"/>
+                  <w:szCs w:val="24"/>
+                  <w:u w:val="none"/>
+                </w:rPr>
+                <w:t>0.3-1</w:t>
+              </w:r>
+            </w:ins>
+          </w:p>
+        </w:tc>
+      </w:tr>
+      <w:tr>
+        <w:trPr/>
+        <w:tc>
+          <w:tcPr>
+            <w:tcW w:w="2605" w:type="dxa"/>
+            <w:tcBorders>
+              <w:left w:val="single" w:sz="2" w:space="0" w:color="DDDDDD"/>
+              <w:bottom w:val="single" w:sz="2" w:space="0" w:color="DDDDDD"/>
+            </w:tcBorders>
+            <w:shd w:fill="auto" w:val="clear"/>
+          </w:tcPr>
+          <w:p>
+            <w:pPr>
+              <w:pStyle w:val="TableContents"/>
+              <w:keepNext w:val="true"/>
+              <w:jc w:val="left"/>
+              <w:rPr>
+                <w:rFonts w:ascii="Liberation Serif" w:hAnsi="Liberation Serif"/>
+                <w:b w:val="false"/>
+                <w:b w:val="false"/>
+                <w:bCs w:val="false"/>
+                <w:i w:val="false"/>
+                <w:i w:val="false"/>
+                <w:iCs w:val="false"/>
+                <w:strike w:val="false"/>
+                <w:dstrike w:val="false"/>
+                <w:outline w:val="false"/>
+                <w:shadow w:val="false"/>
+                <w:color w:val="000000"/>
+                <w:sz w:val="24"/>
+                <w:szCs w:val="24"/>
+                <w:u w:val="none"/>
+              </w:rPr>
+            </w:pPr>
+            <w:ins w:id="238" w:author="Unknown Author" w:date="2019-10-25T07:36:04Z">
+              <w:r>
+                <w:rPr>
+                  <w:b w:val="false"/>
+                  <w:bCs w:val="false"/>
+                  <w:i w:val="false"/>
+                  <w:iCs w:val="false"/>
+                  <w:strike w:val="false"/>
+                  <w:dstrike w:val="false"/>
+                  <w:outline w:val="false"/>
+                  <w:shadow w:val="false"/>
+                  <w:color w:val="000000"/>
+                  <w:sz w:val="24"/>
+                  <w:szCs w:val="24"/>
+                  <w:u w:val="none"/>
+                </w:rPr>
+                <w:t>Mount Herman</w:t>
+              </w:r>
+            </w:ins>
+          </w:p>
+        </w:tc>
+        <w:tc>
+          <w:tcPr>
+            <w:tcW w:w="1801" w:type="dxa"/>
+            <w:tcBorders>
+              <w:left w:val="single" w:sz="2" w:space="0" w:color="DDDDDD"/>
+              <w:bottom w:val="single" w:sz="2" w:space="0" w:color="DDDDDD"/>
+            </w:tcBorders>
+            <w:shd w:fill="auto" w:val="clear"/>
+          </w:tcPr>
+          <w:p>
+            <w:pPr>
+              <w:pStyle w:val="TableContents"/>
+              <w:jc w:val="left"/>
+              <w:rPr>
+                <w:rFonts w:ascii="Liberation Serif" w:hAnsi="Liberation Serif"/>
+                <w:b w:val="false"/>
+                <w:b w:val="false"/>
+                <w:bCs w:val="false"/>
+                <w:i w:val="false"/>
+                <w:i w:val="false"/>
+                <w:iCs w:val="false"/>
+                <w:strike w:val="false"/>
+                <w:dstrike w:val="false"/>
+                <w:outline w:val="false"/>
+                <w:shadow w:val="false"/>
+                <w:color w:val="000000"/>
+                <w:sz w:val="24"/>
+                <w:szCs w:val="24"/>
+                <w:u w:val="none"/>
+              </w:rPr>
+            </w:pPr>
+            <w:ins w:id="239" w:author="Unknown Author" w:date="2019-10-25T09:19:47Z">
+              <w:r>
+                <w:rPr>
+                  <w:b w:val="false"/>
+                  <w:bCs w:val="false"/>
+                  <w:i w:val="false"/>
+                  <w:iCs w:val="false"/>
+                  <w:strike w:val="false"/>
+                  <w:dstrike w:val="false"/>
+                  <w:outline w:val="false"/>
+                  <w:shadow w:val="false"/>
+                  <w:color w:val="000000"/>
+                  <w:sz w:val="24"/>
+                  <w:szCs w:val="24"/>
+                  <w:u w:val="none"/>
+                </w:rPr>
+                <w:t>Wind Slab</w:t>
+              </w:r>
+            </w:ins>
+          </w:p>
+        </w:tc>
+        <w:tc>
+          <w:tcPr>
+            <w:tcW w:w="994" w:type="dxa"/>
+            <w:tcBorders>
+              <w:left w:val="single" w:sz="2" w:space="0" w:color="DDDDDD"/>
+              <w:bottom w:val="single" w:sz="2" w:space="0" w:color="DDDDDD"/>
+            </w:tcBorders>
+            <w:shd w:fill="auto" w:val="clear"/>
+          </w:tcPr>
+          <w:p>
+            <w:pPr>
+              <w:pStyle w:val="TableContents"/>
+              <w:jc w:val="right"/>
+              <w:rPr>
+                <w:rFonts w:ascii="Liberation Serif" w:hAnsi="Liberation Serif"/>
+                <w:b w:val="false"/>
+                <w:b w:val="false"/>
+                <w:bCs w:val="false"/>
+                <w:i w:val="false"/>
+                <w:i w:val="false"/>
+                <w:iCs w:val="false"/>
+                <w:strike w:val="false"/>
+                <w:dstrike w:val="false"/>
+                <w:outline w:val="false"/>
+                <w:shadow w:val="false"/>
+                <w:color w:val="000000"/>
+                <w:sz w:val="24"/>
+                <w:szCs w:val="24"/>
+                <w:u w:val="none"/>
+              </w:rPr>
+            </w:pPr>
+            <w:ins w:id="240" w:author="Unknown Author" w:date="2019-10-25T07:36:19Z">
+              <w:r>
+                <w:rPr>
+                  <w:b w:val="false"/>
+                  <w:bCs w:val="false"/>
+                  <w:i w:val="false"/>
+                  <w:iCs w:val="false"/>
+                  <w:strike w:val="false"/>
+                  <w:dstrike w:val="false"/>
+                  <w:outline w:val="false"/>
+                  <w:shadow w:val="false"/>
+                  <w:color w:val="000000"/>
+                  <w:sz w:val="24"/>
+                  <w:szCs w:val="24"/>
+                  <w:u w:val="none"/>
+                </w:rPr>
+                <w:t>0.4-1.2</w:t>
+              </w:r>
+            </w:ins>
+          </w:p>
+        </w:tc>
+        <w:tc>
+          <w:tcPr>
+            <w:tcW w:w="722" w:type="dxa"/>
+            <w:tcBorders>
+              <w:left w:val="single" w:sz="2" w:space="0" w:color="DDDDDD"/>
+              <w:bottom w:val="single" w:sz="2" w:space="0" w:color="DDDDDD"/>
+            </w:tcBorders>
+            <w:shd w:fill="auto" w:val="clear"/>
+          </w:tcPr>
+          <w:p>
+            <w:pPr>
+              <w:pStyle w:val="TableContents"/>
+              <w:jc w:val="right"/>
+              <w:rPr>
+                <w:rFonts w:ascii="Liberation Serif" w:hAnsi="Liberation Serif"/>
+                <w:b w:val="false"/>
+                <w:b w:val="false"/>
+                <w:bCs w:val="false"/>
+                <w:i w:val="false"/>
+                <w:i w:val="false"/>
+                <w:iCs w:val="false"/>
+                <w:strike w:val="false"/>
+                <w:dstrike w:val="false"/>
+                <w:outline w:val="false"/>
+                <w:shadow w:val="false"/>
+                <w:color w:val="000000"/>
+                <w:sz w:val="24"/>
+                <w:szCs w:val="24"/>
+                <w:u w:val="none"/>
+              </w:rPr>
+            </w:pPr>
+            <w:ins w:id="241" w:author="Unknown Author" w:date="2019-10-25T07:36:19Z">
+              <w:r>
+                <w:rPr>
+                  <w:b w:val="false"/>
+                  <w:bCs w:val="false"/>
+                  <w:i w:val="false"/>
+                  <w:iCs w:val="false"/>
+                  <w:strike w:val="false"/>
+                  <w:dstrike w:val="false"/>
+                  <w:outline w:val="false"/>
+                  <w:shadow w:val="false"/>
+                  <w:color w:val="000000"/>
+                  <w:sz w:val="24"/>
+                  <w:szCs w:val="24"/>
+                  <w:u w:val="none"/>
+                </w:rPr>
+                <w:t>2+</w:t>
+              </w:r>
+            </w:ins>
+          </w:p>
+        </w:tc>
+        <w:tc>
+          <w:tcPr>
+            <w:tcW w:w="1434" w:type="dxa"/>
+            <w:tcBorders>
+              <w:left w:val="single" w:sz="2" w:space="0" w:color="DDDDDD"/>
+              <w:bottom w:val="single" w:sz="2" w:space="0" w:color="DDDDDD"/>
+            </w:tcBorders>
+            <w:shd w:fill="auto" w:val="clear"/>
+          </w:tcPr>
+          <w:p>
+            <w:pPr>
+              <w:pStyle w:val="TableContents"/>
+              <w:jc w:val="right"/>
+              <w:rPr>
+                <w:rFonts w:ascii="Liberation Serif" w:hAnsi="Liberation Serif"/>
+                <w:b w:val="false"/>
+                <w:b w:val="false"/>
+                <w:bCs w:val="false"/>
+                <w:i w:val="false"/>
+                <w:i w:val="false"/>
+                <w:iCs w:val="false"/>
+                <w:strike w:val="false"/>
+                <w:dstrike w:val="false"/>
+                <w:outline w:val="false"/>
+                <w:shadow w:val="false"/>
+                <w:color w:val="000000"/>
+                <w:sz w:val="24"/>
+                <w:szCs w:val="24"/>
+                <w:u w:val="none"/>
+              </w:rPr>
+            </w:pPr>
+            <w:ins w:id="242" w:author="Unknown Author" w:date="2019-10-25T07:36:19Z">
+              <w:r>
+                <w:rPr>
+                  <w:b w:val="false"/>
+                  <w:bCs w:val="false"/>
+                  <w:i w:val="false"/>
+                  <w:iCs w:val="false"/>
+                  <w:strike w:val="false"/>
+                  <w:dstrike w:val="false"/>
+                  <w:outline w:val="false"/>
+                  <w:shadow w:val="false"/>
+                  <w:color w:val="000000"/>
+                  <w:sz w:val="24"/>
+                  <w:szCs w:val="24"/>
+                  <w:u w:val="none"/>
+                </w:rPr>
+                <w:t>&gt;2-5</w:t>
+              </w:r>
+            </w:ins>
+          </w:p>
+        </w:tc>
+        <w:tc>
+          <w:tcPr>
+            <w:tcW w:w="1263" w:type="dxa"/>
+            <w:tcBorders>
+              <w:left w:val="single" w:sz="2" w:space="0" w:color="DDDDDD"/>
+              <w:bottom w:val="single" w:sz="2" w:space="0" w:color="DDDDDD"/>
+            </w:tcBorders>
+            <w:shd w:fill="auto" w:val="clear"/>
+          </w:tcPr>
+          <w:p>
+            <w:pPr>
+              <w:pStyle w:val="TableContents"/>
+              <w:jc w:val="right"/>
+              <w:rPr>
+                <w:rFonts w:ascii="Liberation Serif" w:hAnsi="Liberation Serif"/>
+                <w:b w:val="false"/>
+                <w:b w:val="false"/>
+                <w:bCs w:val="false"/>
+                <w:i w:val="false"/>
+                <w:i w:val="false"/>
+                <w:iCs w:val="false"/>
+                <w:strike w:val="false"/>
+                <w:dstrike w:val="false"/>
+                <w:outline w:val="false"/>
+                <w:shadow w:val="false"/>
+                <w:color w:val="000000"/>
+                <w:sz w:val="24"/>
+                <w:szCs w:val="24"/>
+                <w:u w:val="none"/>
+              </w:rPr>
+            </w:pPr>
+            <w:r>
+              <w:rPr>
+                <w:b w:val="false"/>
+                <w:bCs w:val="false"/>
+                <w:i w:val="false"/>
+                <w:iCs w:val="false"/>
+                <w:strike w:val="false"/>
+                <w:dstrike w:val="false"/>
+                <w:outline w:val="false"/>
+                <w:shadow w:val="false"/>
+                <w:color w:val="000000"/>
+                <w:sz w:val="24"/>
+                <w:szCs w:val="24"/>
+                <w:u w:val="none"/>
+              </w:rPr>
+            </w:r>
+          </w:p>
+        </w:tc>
+        <w:tc>
+          <w:tcPr>
+            <w:tcW w:w="1151" w:type="dxa"/>
+            <w:tcBorders>
+              <w:left w:val="single" w:sz="2" w:space="0" w:color="DDDDDD"/>
+              <w:bottom w:val="single" w:sz="2" w:space="0" w:color="DDDDDD"/>
+              <w:right w:val="single" w:sz="2" w:space="0" w:color="DDDDDD"/>
+            </w:tcBorders>
+            <w:shd w:fill="auto" w:val="clear"/>
+          </w:tcPr>
+          <w:p>
+            <w:pPr>
+              <w:pStyle w:val="TableContents"/>
+              <w:jc w:val="right"/>
+              <w:rPr>
+                <w:rFonts w:ascii="Liberation Serif" w:hAnsi="Liberation Serif"/>
+                <w:b w:val="false"/>
+                <w:b w:val="false"/>
+                <w:bCs w:val="false"/>
+                <w:i w:val="false"/>
+                <w:i w:val="false"/>
+                <w:iCs w:val="false"/>
+                <w:strike w:val="false"/>
+                <w:dstrike w:val="false"/>
+                <w:outline w:val="false"/>
+                <w:shadow w:val="false"/>
+                <w:color w:val="000000"/>
+                <w:sz w:val="24"/>
+                <w:szCs w:val="24"/>
+                <w:u w:val="none"/>
+              </w:rPr>
+            </w:pPr>
+            <w:r>
+              <w:rPr>
+                <w:b w:val="false"/>
+                <w:bCs w:val="false"/>
+                <w:i w:val="false"/>
+                <w:iCs w:val="false"/>
+                <w:strike w:val="false"/>
+                <w:dstrike w:val="false"/>
+                <w:outline w:val="false"/>
+                <w:shadow w:val="false"/>
+                <w:color w:val="000000"/>
+                <w:sz w:val="24"/>
+                <w:szCs w:val="24"/>
+                <w:u w:val="none"/>
+              </w:rPr>
+            </w:r>
+          </w:p>
+        </w:tc>
+      </w:tr>
+      <w:tr>
+        <w:trPr/>
+        <w:tc>
+          <w:tcPr>
+            <w:tcW w:w="2605" w:type="dxa"/>
+            <w:tcBorders>
+              <w:left w:val="single" w:sz="2" w:space="0" w:color="DDDDDD"/>
+              <w:bottom w:val="single" w:sz="2" w:space="0" w:color="DDDDDD"/>
+            </w:tcBorders>
+            <w:shd w:fill="auto" w:val="clear"/>
+          </w:tcPr>
+          <w:p>
+            <w:pPr>
+              <w:pStyle w:val="TableContents"/>
+              <w:keepNext w:val="true"/>
+              <w:jc w:val="left"/>
+              <w:rPr>
+                <w:rFonts w:ascii="Liberation Serif" w:hAnsi="Liberation Serif"/>
+                <w:b w:val="false"/>
+                <w:b w:val="false"/>
+                <w:bCs w:val="false"/>
+                <w:i w:val="false"/>
+                <w:i w:val="false"/>
+                <w:iCs w:val="false"/>
+                <w:strike w:val="false"/>
+                <w:dstrike w:val="false"/>
+                <w:outline w:val="false"/>
+                <w:shadow w:val="false"/>
+                <w:color w:val="000000"/>
+                <w:sz w:val="24"/>
+                <w:szCs w:val="24"/>
+                <w:u w:val="none"/>
+              </w:rPr>
+            </w:pPr>
+            <w:ins w:id="243" w:author="Unknown Author" w:date="2019-10-25T07:36:34Z">
+              <w:r>
+                <w:rPr>
+                  <w:b w:val="false"/>
+                  <w:bCs w:val="false"/>
+                  <w:i w:val="false"/>
+                  <w:iCs w:val="false"/>
+                  <w:strike w:val="false"/>
+                  <w:dstrike w:val="false"/>
+                  <w:outline w:val="false"/>
+                  <w:shadow w:val="false"/>
+                  <w:color w:val="000000"/>
+                  <w:sz w:val="24"/>
+                  <w:szCs w:val="24"/>
+                  <w:u w:val="none"/>
+                </w:rPr>
+                <w:t>Hawkins Mountain</w:t>
+              </w:r>
+            </w:ins>
+          </w:p>
+        </w:tc>
+        <w:tc>
+          <w:tcPr>
+            <w:tcW w:w="1801" w:type="dxa"/>
+            <w:tcBorders>
+              <w:left w:val="single" w:sz="2" w:space="0" w:color="DDDDDD"/>
+              <w:bottom w:val="single" w:sz="2" w:space="0" w:color="DDDDDD"/>
+            </w:tcBorders>
+            <w:shd w:fill="auto" w:val="clear"/>
+          </w:tcPr>
+          <w:p>
+            <w:pPr>
+              <w:pStyle w:val="TableContents"/>
+              <w:jc w:val="left"/>
+              <w:rPr>
+                <w:rFonts w:ascii="Liberation Serif" w:hAnsi="Liberation Serif"/>
+                <w:b w:val="false"/>
+                <w:b w:val="false"/>
+                <w:bCs w:val="false"/>
+                <w:i w:val="false"/>
+                <w:i w:val="false"/>
+                <w:iCs w:val="false"/>
+                <w:strike w:val="false"/>
+                <w:dstrike w:val="false"/>
+                <w:outline w:val="false"/>
+                <w:shadow w:val="false"/>
+                <w:color w:val="000000"/>
+                <w:sz w:val="24"/>
+                <w:szCs w:val="24"/>
+                <w:u w:val="none"/>
+              </w:rPr>
+            </w:pPr>
+            <w:ins w:id="244" w:author="Unknown Author" w:date="2019-10-25T09:19:50Z">
+              <w:r>
+                <w:rPr>
+                  <w:b w:val="false"/>
+                  <w:bCs w:val="false"/>
+                  <w:i w:val="false"/>
+                  <w:iCs w:val="false"/>
+                  <w:strike w:val="false"/>
+                  <w:dstrike w:val="false"/>
+                  <w:outline w:val="false"/>
+                  <w:shadow w:val="false"/>
+                  <w:color w:val="000000"/>
+                  <w:sz w:val="24"/>
+                  <w:szCs w:val="24"/>
+                  <w:u w:val="none"/>
+                </w:rPr>
+                <w:t>Soft Slab</w:t>
+              </w:r>
+            </w:ins>
+          </w:p>
+        </w:tc>
+        <w:tc>
+          <w:tcPr>
+            <w:tcW w:w="994" w:type="dxa"/>
+            <w:tcBorders>
+              <w:left w:val="single" w:sz="2" w:space="0" w:color="DDDDDD"/>
+              <w:bottom w:val="single" w:sz="2" w:space="0" w:color="DDDDDD"/>
+            </w:tcBorders>
+            <w:shd w:fill="auto" w:val="clear"/>
+          </w:tcPr>
+          <w:p>
+            <w:pPr>
+              <w:pStyle w:val="TableContents"/>
+              <w:jc w:val="right"/>
+              <w:rPr>
+                <w:rFonts w:ascii="Liberation Serif" w:hAnsi="Liberation Serif"/>
+                <w:b w:val="false"/>
+                <w:b w:val="false"/>
+                <w:bCs w:val="false"/>
+                <w:i w:val="false"/>
+                <w:i w:val="false"/>
+                <w:iCs w:val="false"/>
+                <w:strike w:val="false"/>
+                <w:dstrike w:val="false"/>
+                <w:outline w:val="false"/>
+                <w:shadow w:val="false"/>
+                <w:color w:val="000000"/>
+                <w:sz w:val="24"/>
+                <w:szCs w:val="24"/>
+                <w:u w:val="none"/>
+              </w:rPr>
+            </w:pPr>
+            <w:ins w:id="245" w:author="Unknown Author" w:date="2019-10-25T07:36:38Z">
+              <w:r>
+                <w:rPr>
+                  <w:b w:val="false"/>
+                  <w:bCs w:val="false"/>
+                  <w:i w:val="false"/>
+                  <w:iCs w:val="false"/>
+                  <w:strike w:val="false"/>
+                  <w:dstrike w:val="false"/>
+                  <w:outline w:val="false"/>
+                  <w:shadow w:val="false"/>
+                  <w:color w:val="000000"/>
+                  <w:sz w:val="24"/>
+                  <w:szCs w:val="24"/>
+                  <w:u w:val="none"/>
+                </w:rPr>
+                <w:t>0.6-1</w:t>
+              </w:r>
+            </w:ins>
+          </w:p>
+        </w:tc>
+        <w:tc>
+          <w:tcPr>
+            <w:tcW w:w="722" w:type="dxa"/>
+            <w:tcBorders>
+              <w:left w:val="single" w:sz="2" w:space="0" w:color="DDDDDD"/>
+              <w:bottom w:val="single" w:sz="2" w:space="0" w:color="DDDDDD"/>
+            </w:tcBorders>
+            <w:shd w:fill="auto" w:val="clear"/>
+          </w:tcPr>
+          <w:p>
+            <w:pPr>
+              <w:pStyle w:val="TableContents"/>
+              <w:jc w:val="right"/>
+              <w:rPr>
+                <w:rFonts w:ascii="Liberation Serif" w:hAnsi="Liberation Serif"/>
+                <w:b w:val="false"/>
+                <w:b w:val="false"/>
+                <w:bCs w:val="false"/>
+                <w:i w:val="false"/>
+                <w:i w:val="false"/>
+                <w:iCs w:val="false"/>
+                <w:strike w:val="false"/>
+                <w:dstrike w:val="false"/>
+                <w:outline w:val="false"/>
+                <w:shadow w:val="false"/>
+                <w:color w:val="000000"/>
+                <w:sz w:val="24"/>
+                <w:szCs w:val="24"/>
+                <w:u w:val="none"/>
+              </w:rPr>
+            </w:pPr>
+            <w:ins w:id="246" w:author="Unknown Author" w:date="2019-10-25T07:36:38Z">
+              <w:r>
+                <w:rPr>
+                  <w:b w:val="false"/>
+                  <w:bCs w:val="false"/>
+                  <w:i w:val="false"/>
+                  <w:iCs w:val="false"/>
+                  <w:strike w:val="false"/>
+                  <w:dstrike w:val="false"/>
+                  <w:outline w:val="false"/>
+                  <w:shadow w:val="false"/>
+                  <w:color w:val="000000"/>
+                  <w:sz w:val="24"/>
+                  <w:szCs w:val="24"/>
+                  <w:u w:val="none"/>
+                </w:rPr>
+                <w:t>2-3</w:t>
+              </w:r>
+            </w:ins>
+          </w:p>
+        </w:tc>
+        <w:tc>
+          <w:tcPr>
+            <w:tcW w:w="1434" w:type="dxa"/>
+            <w:tcBorders>
+              <w:left w:val="single" w:sz="2" w:space="0" w:color="DDDDDD"/>
+              <w:bottom w:val="single" w:sz="2" w:space="0" w:color="DDDDDD"/>
+            </w:tcBorders>
+            <w:shd w:fill="auto" w:val="clear"/>
+          </w:tcPr>
+          <w:p>
+            <w:pPr>
+              <w:pStyle w:val="TableContents"/>
+              <w:jc w:val="right"/>
+              <w:rPr>
+                <w:rFonts w:ascii="Liberation Serif" w:hAnsi="Liberation Serif"/>
+                <w:b w:val="false"/>
+                <w:b w:val="false"/>
+                <w:bCs w:val="false"/>
+                <w:i w:val="false"/>
+                <w:i w:val="false"/>
+                <w:iCs w:val="false"/>
+                <w:strike w:val="false"/>
+                <w:dstrike w:val="false"/>
+                <w:outline w:val="false"/>
+                <w:shadow w:val="false"/>
+                <w:color w:val="000000"/>
+                <w:sz w:val="24"/>
+                <w:szCs w:val="24"/>
+                <w:u w:val="none"/>
+              </w:rPr>
+            </w:pPr>
+            <w:ins w:id="247" w:author="Unknown Author" w:date="2019-10-25T07:36:38Z">
+              <w:r>
+                <w:rPr>
+                  <w:b w:val="false"/>
+                  <w:bCs w:val="false"/>
+                  <w:i w:val="false"/>
+                  <w:iCs w:val="false"/>
+                  <w:strike w:val="false"/>
+                  <w:dstrike w:val="false"/>
+                  <w:outline w:val="false"/>
+                  <w:shadow w:val="false"/>
+                  <w:color w:val="000000"/>
+                  <w:sz w:val="24"/>
+                  <w:szCs w:val="24"/>
+                  <w:u w:val="none"/>
+                </w:rPr>
+                <w:t>2-5</w:t>
+              </w:r>
+            </w:ins>
+          </w:p>
+        </w:tc>
+        <w:tc>
+          <w:tcPr>
+            <w:tcW w:w="1263" w:type="dxa"/>
+            <w:tcBorders>
+              <w:left w:val="single" w:sz="2" w:space="0" w:color="DDDDDD"/>
+              <w:bottom w:val="single" w:sz="2" w:space="0" w:color="DDDDDD"/>
+            </w:tcBorders>
+            <w:shd w:fill="auto" w:val="clear"/>
+          </w:tcPr>
+          <w:p>
+            <w:pPr>
+              <w:pStyle w:val="TableContents"/>
+              <w:jc w:val="right"/>
+              <w:rPr>
+                <w:rFonts w:ascii="Liberation Serif" w:hAnsi="Liberation Serif"/>
+                <w:b w:val="false"/>
+                <w:b w:val="false"/>
+                <w:bCs w:val="false"/>
+                <w:i w:val="false"/>
+                <w:i w:val="false"/>
+                <w:iCs w:val="false"/>
+                <w:strike w:val="false"/>
+                <w:dstrike w:val="false"/>
+                <w:outline w:val="false"/>
+                <w:shadow w:val="false"/>
+                <w:color w:val="000000"/>
+                <w:sz w:val="24"/>
+                <w:szCs w:val="24"/>
+                <w:u w:val="none"/>
+              </w:rPr>
+            </w:pPr>
+            <w:ins w:id="248" w:author="Unknown Author" w:date="2019-10-25T07:36:38Z">
+              <w:r>
+                <w:rPr>
+                  <w:b w:val="false"/>
+                  <w:bCs w:val="false"/>
+                  <w:i w:val="false"/>
+                  <w:iCs w:val="false"/>
+                  <w:strike w:val="false"/>
+                  <w:dstrike w:val="false"/>
+                  <w:outline w:val="false"/>
+                  <w:shadow w:val="false"/>
+                  <w:color w:val="000000"/>
+                  <w:sz w:val="24"/>
+                  <w:szCs w:val="24"/>
+                  <w:u w:val="none"/>
+                </w:rPr>
+                <w:t>0.03-0.05</w:t>
+              </w:r>
+            </w:ins>
+          </w:p>
+        </w:tc>
+        <w:tc>
+          <w:tcPr>
+            <w:tcW w:w="1151" w:type="dxa"/>
+            <w:tcBorders>
+              <w:left w:val="single" w:sz="2" w:space="0" w:color="DDDDDD"/>
+              <w:bottom w:val="single" w:sz="2" w:space="0" w:color="DDDDDD"/>
+              <w:right w:val="single" w:sz="2" w:space="0" w:color="DDDDDD"/>
+            </w:tcBorders>
+            <w:shd w:fill="auto" w:val="clear"/>
+          </w:tcPr>
+          <w:p>
+            <w:pPr>
+              <w:pStyle w:val="TableContents"/>
+              <w:jc w:val="right"/>
+              <w:rPr>
+                <w:rFonts w:ascii="Liberation Serif" w:hAnsi="Liberation Serif"/>
+                <w:b w:val="false"/>
+                <w:b w:val="false"/>
+                <w:bCs w:val="false"/>
+                <w:i w:val="false"/>
+                <w:i w:val="false"/>
+                <w:iCs w:val="false"/>
+                <w:strike w:val="false"/>
+                <w:dstrike w:val="false"/>
+                <w:outline w:val="false"/>
+                <w:shadow w:val="false"/>
+                <w:color w:val="000000"/>
+                <w:sz w:val="24"/>
+                <w:szCs w:val="24"/>
+                <w:u w:val="none"/>
+              </w:rPr>
+            </w:pPr>
+            <w:ins w:id="249" w:author="Unknown Author" w:date="2019-10-25T07:36:38Z">
+              <w:r>
+                <w:rPr>
+                  <w:b w:val="false"/>
+                  <w:bCs w:val="false"/>
+                  <w:i w:val="false"/>
+                  <w:iCs w:val="false"/>
+                  <w:strike w:val="false"/>
+                  <w:dstrike w:val="false"/>
+                  <w:outline w:val="false"/>
+                  <w:shadow w:val="false"/>
+                  <w:color w:val="000000"/>
+                  <w:sz w:val="24"/>
+                  <w:szCs w:val="24"/>
+                  <w:u w:val="none"/>
+                </w:rPr>
+                <w:t>0.06-0.25</w:t>
+              </w:r>
+            </w:ins>
+          </w:p>
+        </w:tc>
+      </w:tr>
+      <w:tr>
+        <w:trPr/>
+        <w:tc>
+          <w:tcPr>
+            <w:tcW w:w="2605" w:type="dxa"/>
+            <w:tcBorders>
+              <w:left w:val="single" w:sz="2" w:space="0" w:color="DDDDDD"/>
+              <w:bottom w:val="single" w:sz="2" w:space="0" w:color="DDDDDD"/>
+            </w:tcBorders>
+            <w:shd w:fill="auto" w:val="clear"/>
+          </w:tcPr>
+          <w:p>
+            <w:pPr>
+              <w:pStyle w:val="TableContents"/>
+              <w:jc w:val="left"/>
+              <w:rPr/>
+            </w:pPr>
+            <w:ins w:id="250" w:author="Unknown Author" w:date="2019-10-25T07:37:02Z">
+              <w:r>
+                <w:rPr>
+                  <w:b w:val="false"/>
+                  <w:bCs w:val="false"/>
+                  <w:i w:val="false"/>
+                  <w:iCs w:val="false"/>
+                  <w:strike w:val="false"/>
+                  <w:dstrike w:val="false"/>
+                  <w:outline w:val="false"/>
+                  <w:shadow w:val="false"/>
+                  <w:color w:val="000000"/>
+                  <w:sz w:val="24"/>
+                  <w:szCs w:val="24"/>
+                  <w:u w:val="none"/>
+                </w:rPr>
+                <w:t>Temptation</w:t>
+              </w:r>
+            </w:ins>
+            <w:ins w:id="251" w:author="Unknown Author" w:date="2019-10-25T07:52:56Z">
+              <w:r>
+                <w:rPr>
+                  <w:b w:val="false"/>
+                  <w:bCs w:val="false"/>
+                  <w:i w:val="false"/>
+                  <w:iCs w:val="false"/>
+                  <w:strike w:val="false"/>
+                  <w:dstrike w:val="false"/>
+                  <w:outline w:val="false"/>
+                  <w:shadow w:val="false"/>
+                  <w:color w:val="000000"/>
+                  <w:sz w:val="24"/>
+                  <w:szCs w:val="24"/>
+                  <w:u w:val="none"/>
+                </w:rPr>
+                <w:t>, Bear Creek</w:t>
+              </w:r>
+            </w:ins>
+          </w:p>
+        </w:tc>
+        <w:tc>
+          <w:tcPr>
+            <w:tcW w:w="1801" w:type="dxa"/>
+            <w:tcBorders>
+              <w:left w:val="single" w:sz="2" w:space="0" w:color="DDDDDD"/>
+              <w:bottom w:val="single" w:sz="2" w:space="0" w:color="DDDDDD"/>
+            </w:tcBorders>
+            <w:shd w:fill="auto" w:val="clear"/>
+          </w:tcPr>
+          <w:p>
+            <w:pPr>
+              <w:pStyle w:val="TableContents"/>
+              <w:jc w:val="left"/>
+              <w:rPr/>
+            </w:pPr>
+            <w:ins w:id="252" w:author="Unknown Author" w:date="2019-10-25T09:19:52Z">
+              <w:r>
+                <w:rPr/>
+                <w:t>Soft Slab</w:t>
+              </w:r>
+            </w:ins>
+          </w:p>
+        </w:tc>
+        <w:tc>
+          <w:tcPr>
+            <w:tcW w:w="994" w:type="dxa"/>
+            <w:tcBorders>
+              <w:left w:val="single" w:sz="2" w:space="0" w:color="DDDDDD"/>
+              <w:bottom w:val="single" w:sz="2" w:space="0" w:color="DDDDDD"/>
+            </w:tcBorders>
+            <w:shd w:fill="auto" w:val="clear"/>
+          </w:tcPr>
+          <w:p>
+            <w:pPr>
+              <w:pStyle w:val="TableContents"/>
+              <w:jc w:val="right"/>
+              <w:rPr>
+                <w:rFonts w:ascii="Liberation Serif" w:hAnsi="Liberation Serif"/>
+                <w:b w:val="false"/>
+                <w:b w:val="false"/>
+                <w:bCs w:val="false"/>
+                <w:i w:val="false"/>
+                <w:i w:val="false"/>
+                <w:iCs w:val="false"/>
+                <w:strike w:val="false"/>
+                <w:dstrike w:val="false"/>
+                <w:outline w:val="false"/>
+                <w:shadow w:val="false"/>
+                <w:color w:val="000000"/>
+                <w:sz w:val="24"/>
+                <w:szCs w:val="24"/>
+                <w:u w:val="none"/>
+              </w:rPr>
+            </w:pPr>
+            <w:ins w:id="253" w:author="Unknown Author" w:date="2019-10-25T07:37:12Z">
+              <w:r>
+                <w:rPr>
+                  <w:b w:val="false"/>
+                  <w:bCs w:val="false"/>
+                  <w:i w:val="false"/>
+                  <w:iCs w:val="false"/>
+                  <w:strike w:val="false"/>
+                  <w:dstrike w:val="false"/>
+                  <w:outline w:val="false"/>
+                  <w:shadow w:val="false"/>
+                  <w:color w:val="000000"/>
+                  <w:sz w:val="24"/>
+                  <w:szCs w:val="24"/>
+                  <w:u w:val="none"/>
+                </w:rPr>
+                <w:t>0.3-1.3</w:t>
+              </w:r>
+            </w:ins>
+          </w:p>
+        </w:tc>
+        <w:tc>
+          <w:tcPr>
+            <w:tcW w:w="722" w:type="dxa"/>
+            <w:tcBorders>
+              <w:left w:val="single" w:sz="2" w:space="0" w:color="DDDDDD"/>
+              <w:bottom w:val="single" w:sz="2" w:space="0" w:color="DDDDDD"/>
+            </w:tcBorders>
+            <w:shd w:fill="auto" w:val="clear"/>
+          </w:tcPr>
+          <w:p>
+            <w:pPr>
+              <w:pStyle w:val="TableContents"/>
+              <w:jc w:val="right"/>
+              <w:rPr>
+                <w:rFonts w:ascii="Liberation Serif" w:hAnsi="Liberation Serif"/>
+                <w:b w:val="false"/>
+                <w:b w:val="false"/>
+                <w:bCs w:val="false"/>
+                <w:i w:val="false"/>
+                <w:i w:val="false"/>
+                <w:iCs w:val="false"/>
+                <w:strike w:val="false"/>
+                <w:dstrike w:val="false"/>
+                <w:outline w:val="false"/>
+                <w:shadow w:val="false"/>
+                <w:color w:val="000000"/>
+                <w:sz w:val="24"/>
+                <w:szCs w:val="24"/>
+                <w:u w:val="none"/>
+              </w:rPr>
+            </w:pPr>
+            <w:ins w:id="254" w:author="Unknown Author" w:date="2019-10-25T07:37:12Z">
+              <w:r>
+                <w:rPr>
+                  <w:b w:val="false"/>
+                  <w:bCs w:val="false"/>
+                  <w:i w:val="false"/>
+                  <w:iCs w:val="false"/>
+                  <w:strike w:val="false"/>
+                  <w:dstrike w:val="false"/>
+                  <w:outline w:val="false"/>
+                  <w:shadow w:val="false"/>
+                  <w:color w:val="000000"/>
+                  <w:sz w:val="24"/>
+                  <w:szCs w:val="24"/>
+                  <w:u w:val="none"/>
+                </w:rPr>
+                <w:t>2+</w:t>
+              </w:r>
+            </w:ins>
+          </w:p>
+        </w:tc>
+        <w:tc>
+          <w:tcPr>
+            <w:tcW w:w="1434" w:type="dxa"/>
+            <w:tcBorders>
+              <w:left w:val="single" w:sz="2" w:space="0" w:color="DDDDDD"/>
+              <w:bottom w:val="single" w:sz="2" w:space="0" w:color="DDDDDD"/>
+            </w:tcBorders>
+            <w:shd w:fill="auto" w:val="clear"/>
+          </w:tcPr>
+          <w:p>
+            <w:pPr>
+              <w:pStyle w:val="TableContents"/>
+              <w:jc w:val="right"/>
+              <w:rPr>
+                <w:rFonts w:ascii="Liberation Serif" w:hAnsi="Liberation Serif"/>
+                <w:b w:val="false"/>
+                <w:b w:val="false"/>
+                <w:bCs w:val="false"/>
+                <w:i w:val="false"/>
+                <w:i w:val="false"/>
+                <w:iCs w:val="false"/>
+                <w:strike w:val="false"/>
+                <w:dstrike w:val="false"/>
+                <w:outline w:val="false"/>
+                <w:shadow w:val="false"/>
+                <w:color w:val="000000"/>
+                <w:sz w:val="24"/>
+                <w:szCs w:val="24"/>
+                <w:u w:val="none"/>
+              </w:rPr>
+            </w:pPr>
+            <w:ins w:id="255" w:author="Unknown Author" w:date="2019-10-25T07:37:12Z">
+              <w:r>
+                <w:rPr>
+                  <w:b w:val="false"/>
+                  <w:bCs w:val="false"/>
+                  <w:i w:val="false"/>
+                  <w:iCs w:val="false"/>
+                  <w:strike w:val="false"/>
+                  <w:dstrike w:val="false"/>
+                  <w:outline w:val="false"/>
+                  <w:shadow w:val="false"/>
+                  <w:color w:val="000000"/>
+                  <w:sz w:val="24"/>
+                  <w:szCs w:val="24"/>
+                  <w:u w:val="none"/>
+                </w:rPr>
+                <w:t>1.5-7</w:t>
+              </w:r>
+            </w:ins>
+          </w:p>
+        </w:tc>
+        <w:tc>
+          <w:tcPr>
+            <w:tcW w:w="1263" w:type="dxa"/>
+            <w:tcBorders>
+              <w:left w:val="single" w:sz="2" w:space="0" w:color="DDDDDD"/>
+              <w:bottom w:val="single" w:sz="2" w:space="0" w:color="DDDDDD"/>
+            </w:tcBorders>
+            <w:shd w:fill="auto" w:val="clear"/>
+          </w:tcPr>
+          <w:p>
+            <w:pPr>
+              <w:pStyle w:val="TableContents"/>
+              <w:jc w:val="right"/>
+              <w:rPr>
+                <w:rFonts w:ascii="Liberation Serif" w:hAnsi="Liberation Serif"/>
+                <w:b w:val="false"/>
+                <w:b w:val="false"/>
+                <w:bCs w:val="false"/>
+                <w:i w:val="false"/>
+                <w:i w:val="false"/>
+                <w:iCs w:val="false"/>
+                <w:strike w:val="false"/>
+                <w:dstrike w:val="false"/>
+                <w:outline w:val="false"/>
+                <w:shadow w:val="false"/>
+                <w:color w:val="000000"/>
+                <w:sz w:val="24"/>
+                <w:szCs w:val="24"/>
+                <w:u w:val="none"/>
+              </w:rPr>
+            </w:pPr>
+            <w:ins w:id="256" w:author="Unknown Author" w:date="2019-10-25T07:37:12Z">
+              <w:r>
+                <w:rPr>
+                  <w:b w:val="false"/>
+                  <w:bCs w:val="false"/>
+                  <w:i w:val="false"/>
+                  <w:iCs w:val="false"/>
+                  <w:strike w:val="false"/>
+                  <w:dstrike w:val="false"/>
+                  <w:outline w:val="false"/>
+                  <w:shadow w:val="false"/>
+                  <w:color w:val="000000"/>
+                  <w:sz w:val="24"/>
+                  <w:szCs w:val="24"/>
+                  <w:u w:val="none"/>
+                </w:rPr>
+                <w:t>~0.03</w:t>
+              </w:r>
+            </w:ins>
+          </w:p>
+        </w:tc>
+        <w:tc>
+          <w:tcPr>
+            <w:tcW w:w="1151" w:type="dxa"/>
+            <w:tcBorders>
+              <w:left w:val="single" w:sz="2" w:space="0" w:color="DDDDDD"/>
+              <w:bottom w:val="single" w:sz="2" w:space="0" w:color="DDDDDD"/>
+              <w:right w:val="single" w:sz="2" w:space="0" w:color="DDDDDD"/>
+            </w:tcBorders>
+            <w:shd w:fill="auto" w:val="clear"/>
+          </w:tcPr>
+          <w:p>
+            <w:pPr>
+              <w:pStyle w:val="TableContents"/>
+              <w:jc w:val="right"/>
+              <w:rPr>
+                <w:rFonts w:ascii="Liberation Serif" w:hAnsi="Liberation Serif"/>
+                <w:b w:val="false"/>
+                <w:b w:val="false"/>
+                <w:bCs w:val="false"/>
+                <w:i w:val="false"/>
+                <w:i w:val="false"/>
+                <w:iCs w:val="false"/>
+                <w:strike w:val="false"/>
+                <w:dstrike w:val="false"/>
+                <w:outline w:val="false"/>
+                <w:shadow w:val="false"/>
+                <w:color w:val="000000"/>
+                <w:sz w:val="24"/>
+                <w:szCs w:val="24"/>
+                <w:u w:val="none"/>
+              </w:rPr>
+            </w:pPr>
+            <w:ins w:id="257" w:author="Unknown Author" w:date="2019-10-25T07:37:12Z">
+              <w:r>
+                <w:rPr>
+                  <w:b w:val="false"/>
+                  <w:bCs w:val="false"/>
+                  <w:i w:val="false"/>
+                  <w:iCs w:val="false"/>
+                  <w:strike w:val="false"/>
+                  <w:dstrike w:val="false"/>
+                  <w:outline w:val="false"/>
+                  <w:shadow w:val="false"/>
+                  <w:color w:val="000000"/>
+                  <w:sz w:val="24"/>
+                  <w:szCs w:val="24"/>
+                  <w:u w:val="none"/>
+                </w:rPr>
+                <w:t>0.05-0.2</w:t>
+              </w:r>
+            </w:ins>
+          </w:p>
+        </w:tc>
+      </w:tr>
+    </w:tbl>
+    <w:p>
+      <w:pPr>
+        <w:pStyle w:val="Normal"/>
+        <w:rPr/>
+      </w:pPr>
+      <w:r>
+        <w:rPr/>
+      </w:r>
+    </w:p>
+    <w:p>
+      <w:pPr>
+        <w:pStyle w:val="Normal"/>
+        <w:rPr>
+          <w:del w:id="271" w:author="Unknown Author" w:date="2019-10-19T20:48:14Z"/>
+        </w:rPr>
+      </w:pPr>
+      <w:ins w:id="258" w:author="Unknown Author" w:date="2019-10-25T08:22:13Z">
+        <w:r>
+          <w:rPr/>
+          <w:t xml:space="preserve">Table 1: </w:t>
+        </w:r>
+      </w:ins>
+      <w:ins w:id="259" w:author="Unknown Author" w:date="2019-10-25T08:23:07Z">
+        <w:r>
+          <w:rPr/>
+          <w:t xml:space="preserve"> </w:t>
+        </w:r>
+      </w:ins>
+      <w:ins w:id="260" w:author="Unknown Author" w:date="2019-10-25T08:23:07Z">
+        <w:r>
+          <w:rPr>
+            <w:rFonts w:eastAsia="Noto Serif CJK SC" w:cs="FreeSans"/>
+            <w:color w:val="auto"/>
+            <w:kern w:val="2"/>
+            <w:sz w:val="24"/>
+            <w:szCs w:val="24"/>
+            <w:lang w:val="en-US" w:eastAsia="zh-CN" w:bidi="hi-IN"/>
+          </w:rPr>
+          <w:t xml:space="preserve">Measurements from selected </w:t>
+        </w:r>
+      </w:ins>
+      <w:ins w:id="261" w:author="Unknown Author" w:date="2019-10-25T08:23:07Z">
+        <w:r>
+          <w:rPr/>
+          <w:t xml:space="preserve">inter-party incidents. The estimation of </w:t>
+        </w:r>
+      </w:ins>
+      <w:ins w:id="262" w:author="Unknown Author" w:date="2019-10-25T08:23:07Z">
+        <w:r>
+          <w:rPr>
+            <w:i/>
+            <w:iCs/>
+          </w:rPr>
+          <w:t>A</w:t>
+        </w:r>
+      </w:ins>
+      <w:ins w:id="263" w:author="Unknown Author" w:date="2019-10-25T08:23:07Z">
+        <w:r>
+          <w:rPr/>
+          <w:t xml:space="preserve"> is subjective and uncertain. The model predicts that inter-party </w:t>
+        </w:r>
+      </w:ins>
+      <w:ins w:id="264" w:author="Unknown Author" w:date="2019-10-25T08:23:07Z">
+        <w:r>
+          <w:rPr>
+            <w:rFonts w:eastAsia="Noto Serif CJK SC" w:cs="FreeSans"/>
+            <w:color w:val="auto"/>
+            <w:kern w:val="2"/>
+            <w:sz w:val="24"/>
+            <w:szCs w:val="24"/>
+            <w:lang w:val="en-US" w:eastAsia="zh-CN" w:bidi="hi-IN"/>
+          </w:rPr>
+          <w:t>involvements</w:t>
+        </w:r>
+      </w:ins>
+      <w:ins w:id="265" w:author="Unknown Author" w:date="2019-10-25T08:23:07Z">
+        <w:r>
+          <w:rPr/>
+          <w:t xml:space="preserve"> become likely as </w:t>
+        </w:r>
+      </w:ins>
+      <w:ins w:id="266" w:author="Unknown Author" w:date="2019-10-25T08:23:07Z">
+        <w:r>
+          <w:rPr>
+            <w:i/>
+            <w:iCs/>
+          </w:rPr>
+          <w:t>n</w:t>
+        </w:r>
+      </w:ins>
+      <w:ins w:id="267" w:author="Unknown Author" w:date="2019-10-25T08:23:07Z">
+        <w:r>
+          <w:rPr>
+            <w:vertAlign w:val="subscript"/>
+          </w:rPr>
+          <w:t>party</w:t>
+        </w:r>
+      </w:ins>
+      <w:ins w:id="268" w:author="Unknown Author" w:date="2019-10-25T08:23:07Z">
+        <w:r>
+          <w:rPr>
+            <w:i/>
+            <w:iCs/>
+          </w:rPr>
+          <w:t>A</w:t>
+        </w:r>
+      </w:ins>
+      <w:ins w:id="269" w:author="Unknown Author" w:date="2019-10-25T08:23:07Z">
+        <w:r>
+          <w:rPr>
+            <w:vertAlign w:val="subscript"/>
+          </w:rPr>
+          <w:t>avalanche</w:t>
+        </w:r>
+      </w:ins>
+      <w:ins w:id="270" w:author="Unknown Author" w:date="2019-10-25T08:23:07Z">
+        <w:r>
+          <w:rPr/>
+          <w:t xml:space="preserve"> approaches 1. Eleven out of twelve incidents involved slab avalanches.</w:t>
+        </w:r>
+      </w:ins>
+    </w:p>
+    <w:p>
+      <w:pPr>
+        <w:pStyle w:val="Normal"/>
+        <w:rPr>
+          <w:del w:id="273" w:author="Unknown Author" w:date="2019-10-19T20:48:14Z"/>
+        </w:rPr>
+      </w:pPr>
+      <w:del w:id="272" w:author="Unknown Author" w:date="2019-10-19T20:48:14Z">
         <w:r>
           <w:rPr/>
           <w:delText>///</w:delText>
@@ -3647,7 +9056,7 @@
         <w:pStyle w:val="Normal"/>
         <w:rPr/>
       </w:pPr>
-      <w:del w:id="150" w:author="Unknown Author" w:date="2019-10-19T20:48:14Z">
+      <w:del w:id="274" w:author="Unknown Author" w:date="2019-10-19T20:48:14Z">
         <w:r>
           <w:rPr/>
           <w:delText>What do I want from the reader? I want them to read my paper. I want them to think about other people.  I want them to know that the risk grows with avalanche size, and that the risk is quadratic in the party-density.</w:delText>
@@ -4297,6 +9706,28 @@
       <w:szCs w:val="18"/>
     </w:rPr>
   </w:style>
+  <w:style w:type="paragraph" w:styleId="TableContents">
+    <w:name w:val="Table Contents"/>
+    <w:basedOn w:val="Normal"/>
+    <w:qFormat/>
+    <w:pPr>
+      <w:suppressLineNumbers/>
+    </w:pPr>
+    <w:rPr/>
+  </w:style>
+  <w:style w:type="paragraph" w:styleId="TableHeading">
+    <w:name w:val="Table Heading"/>
+    <w:basedOn w:val="TableContents"/>
+    <w:qFormat/>
+    <w:pPr>
+      <w:suppressLineNumbers/>
+      <w:jc w:val="center"/>
+    </w:pPr>
+    <w:rPr>
+      <w:b/>
+      <w:bCs/>
+    </w:rPr>
+  </w:style>
   <w:style w:type="numbering" w:styleId="NoList" w:default="1">
     <w:name w:val="No List"/>
     <w:uiPriority w:val="99"/>

--- a/TAR/InterPartyTARCHedit3.docx
+++ b/TAR/InterPartyTARCHedit3.docx
@@ -200,36 +200,7 @@
           <w:t>six</w:t>
         </w:r>
       </w:ins>
-      <w:r>
-        <w:rPr/>
-        <w:t xml:space="preserve"> people have died in North American avalanches triggered by another party.</w:t>
-      </w:r>
-    </w:p>
-    <w:p>
-      <w:pPr>
-        <w:pStyle w:val="Normal"/>
-        <w:rPr/>
-      </w:pPr>
-      <w:r>
-        <w:rPr/>
-      </w:r>
-    </w:p>
-    <w:p>
-      <w:pPr>
-        <w:pStyle w:val="Normal"/>
-        <w:rPr/>
-      </w:pPr>
-      <w:r>
-        <w:rPr/>
-        <w:t xml:space="preserve">Second: A simple model for inter-party </w:t>
-      </w:r>
-      <w:del w:id="13" w:author="Unknown Author" w:date="2019-10-24T09:49:02Z">
-        <w:r>
-          <w:rPr/>
-          <w:delText>incidents</w:delText>
-        </w:r>
-      </w:del>
-      <w:ins w:id="14" w:author="Unknown Author" w:date="2019-10-24T09:49:02Z">
+      <w:ins w:id="13" w:author="Unknown Author" w:date="2019-10-26T10:22:18Z">
         <w:r>
           <w:rPr>
             <w:rFonts w:eastAsia="Noto Serif CJK SC" w:cs="FreeSans"/>
@@ -239,20 +210,10 @@
             <w:szCs w:val="24"/>
             <w:lang w:val="en-US" w:eastAsia="zh-CN" w:bidi="hi-IN"/>
           </w:rPr>
-          <w:t>involvements</w:t>
-        </w:r>
-      </w:ins>
-      <w:r>
-        <w:rPr/>
-        <w:t xml:space="preserve"> suggests that the rate of inter-party </w:t>
-      </w:r>
-      <w:del w:id="15" w:author="Unknown Author" w:date="2019-10-24T09:49:08Z">
-        <w:r>
-          <w:rPr/>
-          <w:delText>incidents</w:delText>
-        </w:r>
-      </w:del>
-      <w:ins w:id="16" w:author="Unknown Author" w:date="2019-10-24T09:49:08Z">
+          <w:t>-</w:t>
+        </w:r>
+      </w:ins>
+      <w:ins w:id="14" w:author="Unknown Author" w:date="2019-10-26T10:22:18Z">
         <w:r>
           <w:rPr>
             <w:rFonts w:eastAsia="Noto Serif CJK SC" w:cs="FreeSans"/>
@@ -262,30 +223,39 @@
             <w:szCs w:val="24"/>
             <w:lang w:val="en-US" w:eastAsia="zh-CN" w:bidi="hi-IN"/>
           </w:rPr>
-          <w:t>involvements</w:t>
-        </w:r>
-      </w:ins>
-      <w:r>
-        <w:rPr/>
-        <w:t xml:space="preserve"> may grow like the density of parties </w:t>
-      </w:r>
-      <w:r>
-        <w:rPr>
-          <w:u w:val="single"/>
-        </w:rPr>
-        <w:t>squared</w:t>
-      </w:r>
-      <w:r>
-        <w:rPr/>
-        <w:t xml:space="preserve"> and that the inter-party </w:t>
-      </w:r>
-      <w:del w:id="17" w:author="Unknown Author" w:date="2019-10-24T09:49:13Z">
-        <w:r>
-          <w:rPr/>
-          <w:delText>incident</w:delText>
+          <w:t>to-eight</w:t>
+        </w:r>
+      </w:ins>
+      <w:r>
+        <w:rPr/>
+        <w:t xml:space="preserve"> people have died in North American avalanches triggered by another party.</w:t>
+      </w:r>
+    </w:p>
+    <w:p>
+      <w:pPr>
+        <w:pStyle w:val="Normal"/>
+        <w:rPr/>
+      </w:pPr>
+      <w:r>
+        <w:rPr/>
+      </w:r>
+    </w:p>
+    <w:p>
+      <w:pPr>
+        <w:pStyle w:val="Normal"/>
+        <w:rPr/>
+      </w:pPr>
+      <w:r>
+        <w:rPr/>
+        <w:t xml:space="preserve">Second: A simple model for inter-party </w:t>
+      </w:r>
+      <w:del w:id="15" w:author="Unknown Author" w:date="2019-10-24T09:49:02Z">
+        <w:r>
+          <w:rPr/>
+          <w:delText>incidents</w:delText>
         </w:r>
       </w:del>
-      <w:ins w:id="18" w:author="Unknown Author" w:date="2019-10-24T09:49:13Z">
+      <w:ins w:id="16" w:author="Unknown Author" w:date="2019-10-24T09:49:02Z">
         <w:r>
           <w:rPr>
             <w:rFonts w:eastAsia="Noto Serif CJK SC" w:cs="FreeSans"/>
@@ -295,6 +265,62 @@
             <w:szCs w:val="24"/>
             <w:lang w:val="en-US" w:eastAsia="zh-CN" w:bidi="hi-IN"/>
           </w:rPr>
+          <w:t>involvements</w:t>
+        </w:r>
+      </w:ins>
+      <w:r>
+        <w:rPr/>
+        <w:t xml:space="preserve"> suggests that the rate of inter-party </w:t>
+      </w:r>
+      <w:del w:id="17" w:author="Unknown Author" w:date="2019-10-24T09:49:08Z">
+        <w:r>
+          <w:rPr/>
+          <w:delText>incidents</w:delText>
+        </w:r>
+      </w:del>
+      <w:ins w:id="18" w:author="Unknown Author" w:date="2019-10-24T09:49:08Z">
+        <w:r>
+          <w:rPr>
+            <w:rFonts w:eastAsia="Noto Serif CJK SC" w:cs="FreeSans"/>
+            <w:color w:val="auto"/>
+            <w:kern w:val="2"/>
+            <w:sz w:val="24"/>
+            <w:szCs w:val="24"/>
+            <w:lang w:val="en-US" w:eastAsia="zh-CN" w:bidi="hi-IN"/>
+          </w:rPr>
+          <w:t>involvements</w:t>
+        </w:r>
+      </w:ins>
+      <w:r>
+        <w:rPr/>
+        <w:t xml:space="preserve"> may grow like the density of parties </w:t>
+      </w:r>
+      <w:r>
+        <w:rPr>
+          <w:u w:val="single"/>
+        </w:rPr>
+        <w:t>squared</w:t>
+      </w:r>
+      <w:r>
+        <w:rPr/>
+        <w:t xml:space="preserve"> and that the inter-party </w:t>
+      </w:r>
+      <w:del w:id="19" w:author="Unknown Author" w:date="2019-10-24T09:49:13Z">
+        <w:r>
+          <w:rPr/>
+          <w:delText>incident</w:delText>
+        </w:r>
+      </w:del>
+      <w:ins w:id="20" w:author="Unknown Author" w:date="2019-10-24T09:49:13Z">
+        <w:r>
+          <w:rPr>
+            <w:rFonts w:eastAsia="Noto Serif CJK SC" w:cs="FreeSans"/>
+            <w:color w:val="auto"/>
+            <w:kern w:val="2"/>
+            <w:sz w:val="24"/>
+            <w:szCs w:val="24"/>
+            <w:lang w:val="en-US" w:eastAsia="zh-CN" w:bidi="hi-IN"/>
+          </w:rPr>
           <w:t>involvement</w:t>
         </w:r>
       </w:ins>
@@ -302,7 +328,7 @@
         <w:rPr/>
         <w:t xml:space="preserve"> rate is proportional to avalanche size. As a rule-of-thumb, inter-party incidents have happened when there was more than one party per twenty avalanche-areas.</w:t>
       </w:r>
-      <w:ins w:id="19" w:author="Microsoft Office User" w:date="2019-10-17T08:55:00Z">
+      <w:ins w:id="21" w:author="Microsoft Office User" w:date="2019-10-17T08:55:00Z">
         <w:r>
           <w:rPr/>
           <w:t xml:space="preserve"> See definitions below.</w:t>
@@ -328,25 +354,25 @@
         <w:tab/>
         <w:t>A possibl</w:t>
       </w:r>
-      <w:ins w:id="20" w:author="Microsoft Office User" w:date="2019-10-17T08:53:00Z">
+      <w:ins w:id="22" w:author="Microsoft Office User" w:date="2019-10-17T08:53:00Z">
         <w:r>
           <w:rPr/>
           <w:t>e</w:t>
         </w:r>
       </w:ins>
-      <w:del w:id="21" w:author="Microsoft Office User" w:date="2019-10-17T08:53:00Z">
+      <w:del w:id="23" w:author="Microsoft Office User" w:date="2019-10-17T08:53:00Z">
         <w:r>
           <w:rPr/>
           <w:delText>y</w:delText>
         </w:r>
       </w:del>
-      <w:ins w:id="22" w:author="Microsoft Office User" w:date="2019-10-17T08:53:00Z">
+      <w:ins w:id="24" w:author="Microsoft Office User" w:date="2019-10-17T08:53:00Z">
         <w:r>
           <w:rPr/>
           <w:t xml:space="preserve"> </w:t>
         </w:r>
       </w:ins>
-      <w:del w:id="23" w:author="Microsoft Office User" w:date="2019-10-17T08:53:00Z">
+      <w:del w:id="25" w:author="Microsoft Office User" w:date="2019-10-17T08:53:00Z">
         <w:r>
           <w:rPr/>
           <w:delText>-</w:delText>
@@ -363,7 +389,7 @@
         </w:rPr>
         <w:t xml:space="preserve">Inter-Party Avalanche </w:t>
       </w:r>
-      <w:del w:id="24" w:author="Unknown Author" w:date="2019-10-24T09:49:44Z">
+      <w:del w:id="26" w:author="Unknown Author" w:date="2019-10-24T09:49:44Z">
         <w:r>
           <w:rPr>
             <w:i/>
@@ -372,7 +398,7 @@
           <w:delText>Incidents</w:delText>
         </w:r>
       </w:del>
-      <w:ins w:id="25" w:author="Unknown Author" w:date="2019-10-24T09:49:44Z">
+      <w:ins w:id="27" w:author="Unknown Author" w:date="2019-10-24T09:49:44Z">
         <w:r>
           <w:rPr>
             <w:rFonts w:eastAsia="Noto Serif CJK SC" w:cs="FreeSans"/>
@@ -441,7 +467,114 @@
       </w:pPr>
       <w:r>
         <w:rPr/>
-        <w:t>The paper constructs a simple model as a foundation for a conversation about inter-party incidents. The model has the simplest of beginnings – the assumption that the rate (</w:t>
+        <w:t xml:space="preserve">The paper constructs a simple model as a foundation for a conversation about inter-party incidents. </w:t>
+      </w:r>
+      <w:ins w:id="28" w:author="Unknown Author" w:date="2019-10-26T11:37:17Z">
+        <w:r>
+          <w:rPr/>
+          <w:t xml:space="preserve">Two </w:t>
+        </w:r>
+      </w:ins>
+      <w:ins w:id="29" w:author="Unknown Author" w:date="2019-10-26T11:37:17Z">
+        <w:r>
+          <w:rPr>
+            <w:rFonts w:eastAsia="Noto Serif CJK SC" w:cs="FreeSans"/>
+            <w:color w:val="auto"/>
+            <w:kern w:val="2"/>
+            <w:sz w:val="24"/>
+            <w:szCs w:val="24"/>
+            <w:lang w:val="en-US" w:eastAsia="zh-CN" w:bidi="hi-IN"/>
+          </w:rPr>
+          <w:t>q</w:t>
+        </w:r>
+      </w:ins>
+      <w:ins w:id="30" w:author="Unknown Author" w:date="2019-10-26T11:33:49Z">
+        <w:r>
+          <w:rPr/>
+          <w:t>uick</w:t>
+        </w:r>
+      </w:ins>
+      <w:ins w:id="31" w:author="Unknown Author" w:date="2019-10-26T11:36:34Z">
+        <w:r>
+          <w:rPr/>
+          <w:t xml:space="preserve"> definitions: For this article</w:t>
+        </w:r>
+      </w:ins>
+      <w:ins w:id="32" w:author="Unknown Author" w:date="2019-10-26T11:36:34Z">
+        <w:r>
+          <w:rPr/>
+          <w:t xml:space="preserve">, an avalanche “involvement” </w:t>
+        </w:r>
+      </w:ins>
+      <w:ins w:id="33" w:author="Unknown Author" w:date="2019-10-26T11:36:34Z">
+        <w:r>
+          <w:rPr/>
+          <w:t>is</w:t>
+        </w:r>
+      </w:ins>
+      <w:ins w:id="34" w:author="Unknown Author" w:date="2019-10-26T11:36:34Z">
+        <w:r>
+          <w:rPr/>
+          <w:t xml:space="preserve"> </w:t>
+        </w:r>
+      </w:ins>
+      <w:ins w:id="35" w:author="Unknown Author" w:date="2019-10-26T11:36:34Z">
+        <w:r>
+          <w:rPr/>
+          <w:t xml:space="preserve">when </w:t>
+        </w:r>
+      </w:ins>
+      <w:ins w:id="36" w:author="Unknown Author" w:date="2019-10-26T11:36:34Z">
+        <w:r>
+          <w:rPr/>
+          <w:t xml:space="preserve">a party and an avalanche </w:t>
+        </w:r>
+      </w:ins>
+      <w:ins w:id="37" w:author="Unknown Author" w:date="2019-10-26T11:36:34Z">
+        <w:r>
+          <w:rPr/>
+          <w:t>touch. An</w:t>
+        </w:r>
+      </w:ins>
+      <w:ins w:id="38" w:author="Unknown Author" w:date="2019-10-26T11:36:34Z">
+        <w:r>
+          <w:rPr/>
+          <w:t xml:space="preserve"> “incident” </w:t>
+        </w:r>
+      </w:ins>
+      <w:ins w:id="39" w:author="Unknown Author" w:date="2019-10-26T11:36:34Z">
+        <w:r>
+          <w:rPr/>
+          <w:t>is</w:t>
+        </w:r>
+      </w:ins>
+      <w:ins w:id="40" w:author="Unknown Author" w:date="2019-10-26T11:36:34Z">
+        <w:r>
+          <w:rPr/>
+          <w:t xml:space="preserve"> an event in which at least one involvement occurs</w:t>
+        </w:r>
+      </w:ins>
+      <w:ins w:id="41" w:author="Unknown Author" w:date="2019-10-26T11:37:09Z">
+        <w:r>
+          <w:rPr/>
+          <w:t>.</w:t>
+        </w:r>
+      </w:ins>
+    </w:p>
+    <w:p>
+      <w:pPr>
+        <w:pStyle w:val="Normal"/>
+        <w:rPr/>
+      </w:pPr>
+      <w:ins w:id="43" w:author="Unknown Author" w:date="2019-10-26T11:38:32Z">
+        <w:r>
+          <w:rPr/>
+          <w:tab/>
+        </w:r>
+      </w:ins>
+      <w:r>
+        <w:rPr/>
+        <w:t>The model has the simplest of beginnings – the assumption that the rate (</w:t>
       </w:r>
       <w:r>
         <w:rPr>
@@ -787,13 +920,13 @@
         <w:tab/>
         <w:t xml:space="preserve">An inter-party </w:t>
       </w:r>
-      <w:del w:id="26" w:author="Unknown Author" w:date="2019-10-24T09:49:56Z">
+      <w:del w:id="44" w:author="Unknown Author" w:date="2019-10-24T09:49:56Z">
         <w:r>
           <w:rPr/>
           <w:delText>incident</w:delText>
         </w:r>
       </w:del>
-      <w:ins w:id="27" w:author="Unknown Author" w:date="2019-10-24T09:49:56Z">
+      <w:ins w:id="45" w:author="Unknown Author" w:date="2019-10-24T09:49:56Z">
         <w:r>
           <w:rPr>
             <w:rFonts w:eastAsia="Noto Serif CJK SC" w:cs="FreeSans"/>
@@ -1136,6 +1269,12 @@
           <m:t xml:space="preserve">1</m:t>
         </m:r>
       </m:oMath>
+      <w:ins w:id="46" w:author="Unknown Author" w:date="2019-10-26T11:39:37Z">
+        <w:r>
+          <w:rPr/>
+          <w:t xml:space="preserve"> </w:t>
+        </w:r>
+      </w:ins>
       <w:r>
         <w:rPr/>
         <w:t xml:space="preserve">as </w:t>
@@ -1295,13 +1434,13 @@
         <w:tab/>
         <w:t xml:space="preserve">This is a key result. The model suggests that the rate of inter-party </w:t>
       </w:r>
-      <w:del w:id="28" w:author="Unknown Author" w:date="2019-10-24T09:50:03Z">
+      <w:del w:id="47" w:author="Unknown Author" w:date="2019-10-24T09:50:03Z">
         <w:r>
           <w:rPr/>
           <w:delText>incidents</w:delText>
         </w:r>
       </w:del>
-      <w:ins w:id="29" w:author="Unknown Author" w:date="2019-10-24T09:50:03Z">
+      <w:ins w:id="48" w:author="Unknown Author" w:date="2019-10-24T09:50:03Z">
         <w:r>
           <w:rPr>
             <w:rFonts w:eastAsia="Noto Serif CJK SC" w:cs="FreeSans"/>
@@ -1339,13 +1478,13 @@
         <w:rPr/>
         <w:t xml:space="preserve"> times as many inter-party </w:t>
       </w:r>
-      <w:del w:id="30" w:author="Unknown Author" w:date="2019-10-24T09:50:09Z">
+      <w:del w:id="49" w:author="Unknown Author" w:date="2019-10-24T09:50:09Z">
         <w:r>
           <w:rPr/>
           <w:delText>incidents</w:delText>
         </w:r>
       </w:del>
-      <w:ins w:id="31" w:author="Unknown Author" w:date="2019-10-24T09:50:09Z">
+      <w:ins w:id="50" w:author="Unknown Author" w:date="2019-10-24T09:50:09Z">
         <w:r>
           <w:rPr>
             <w:rFonts w:eastAsia="Noto Serif CJK SC" w:cs="FreeSans"/>
@@ -1362,13 +1501,13 @@
         <w:rPr/>
         <w:t xml:space="preserve">. Furthermore, the inter-party avalanche </w:t>
       </w:r>
-      <w:del w:id="32" w:author="Unknown Author" w:date="2019-10-24T09:50:13Z">
+      <w:del w:id="51" w:author="Unknown Author" w:date="2019-10-24T09:50:13Z">
         <w:r>
           <w:rPr/>
           <w:delText>incident</w:delText>
         </w:r>
       </w:del>
-      <w:ins w:id="33" w:author="Unknown Author" w:date="2019-10-24T09:50:13Z">
+      <w:ins w:id="52" w:author="Unknown Author" w:date="2019-10-24T09:50:13Z">
         <w:r>
           <w:rPr>
             <w:rFonts w:eastAsia="Noto Serif CJK SC" w:cs="FreeSans"/>
@@ -1405,13 +1544,13 @@
         <w:tab/>
         <w:t xml:space="preserve">There is a second question we can ask, and it has an actionable answer: “For this model, at what party-density will inter-party </w:t>
       </w:r>
-      <w:del w:id="34" w:author="Unknown Author" w:date="2019-10-24T09:50:20Z">
+      <w:del w:id="53" w:author="Unknown Author" w:date="2019-10-24T09:50:20Z">
         <w:r>
           <w:rPr/>
           <w:delText>incidents</w:delText>
         </w:r>
       </w:del>
-      <w:ins w:id="35" w:author="Unknown Author" w:date="2019-10-24T09:50:20Z">
+      <w:ins w:id="54" w:author="Unknown Author" w:date="2019-10-24T09:50:20Z">
         <w:r>
           <w:rPr>
             <w:rFonts w:eastAsia="Noto Serif CJK SC" w:cs="FreeSans"/>
@@ -1428,13 +1567,13 @@
         <w:rPr/>
         <w:t xml:space="preserve"> become a meaningful fraction of all </w:t>
       </w:r>
-      <w:del w:id="36" w:author="Unknown Author" w:date="2019-10-24T09:50:26Z">
+      <w:del w:id="55" w:author="Unknown Author" w:date="2019-10-24T09:50:26Z">
         <w:r>
           <w:rPr/>
           <w:delText>incidents</w:delText>
         </w:r>
       </w:del>
-      <w:ins w:id="37" w:author="Unknown Author" w:date="2019-10-24T09:50:26Z">
+      <w:ins w:id="56" w:author="Unknown Author" w:date="2019-10-24T09:50:26Z">
         <w:r>
           <w:rPr>
             <w:rFonts w:eastAsia="Noto Serif CJK SC" w:cs="FreeSans"/>
@@ -1472,13 +1611,13 @@
         <w:tab/>
         <w:t xml:space="preserve">First we need the overall </w:t>
       </w:r>
-      <w:del w:id="38" w:author="Unknown Author" w:date="2019-10-24T09:50:31Z">
+      <w:del w:id="57" w:author="Unknown Author" w:date="2019-10-24T09:50:31Z">
         <w:r>
           <w:rPr/>
           <w:delText>incident</w:delText>
         </w:r>
       </w:del>
-      <w:ins w:id="39" w:author="Unknown Author" w:date="2019-10-24T09:50:31Z">
+      <w:ins w:id="58" w:author="Unknown Author" w:date="2019-10-24T09:50:31Z">
         <w:r>
           <w:rPr>
             <w:rFonts w:eastAsia="Noto Serif CJK SC" w:cs="FreeSans"/>
@@ -1612,13 +1751,13 @@
         <w:rPr/>
         <w:t>Simple</w:t>
       </w:r>
-      <w:ins w:id="40" w:author="Microsoft Office User" w:date="2019-10-17T08:54:00Z">
+      <w:ins w:id="59" w:author="Microsoft Office User" w:date="2019-10-17T08:54:00Z">
         <w:r>
           <w:rPr/>
           <w:t xml:space="preserve"> </w:t>
         </w:r>
       </w:ins>
-      <w:del w:id="41" w:author="Microsoft Office User" w:date="2019-10-17T08:54:00Z">
+      <w:del w:id="60" w:author="Microsoft Office User" w:date="2019-10-17T08:54:00Z">
         <w:r>
           <w:rPr/>
           <w:delText>-</w:delText>
@@ -1978,19 +2117,31 @@
     <w:p>
       <w:pPr>
         <w:pStyle w:val="Normal"/>
-        <w:rPr/>
-      </w:pPr>
-      <w:r>
-        <w:rPr/>
-        <w:t xml:space="preserve">Figure 1: Illustrative plot showing quadratic growth in inter-party </w:t>
-      </w:r>
-      <w:del w:id="42" w:author="Unknown Author" w:date="2019-10-24T09:50:54Z">
+        <w:rPr>
+          <w:del w:id="81" w:author="Unknown Author" w:date="2019-10-26T10:50:49Z"/>
+        </w:rPr>
+      </w:pPr>
+      <w:r>
+        <w:rPr/>
+        <w:t>Figure 1: Illustrative plot</w:t>
+      </w:r>
+      <w:ins w:id="61" w:author="Unknown Author" w:date="2019-10-26T10:47:40Z">
+        <w:r>
+          <w:rPr/>
+          <w:t>s</w:t>
+        </w:r>
+      </w:ins>
+      <w:r>
+        <w:rPr/>
+        <w:t xml:space="preserve"> showing quadratic growth in inter-party </w:t>
+      </w:r>
+      <w:del w:id="62" w:author="Unknown Author" w:date="2019-10-24T09:50:54Z">
         <w:r>
           <w:rPr/>
           <w:delText>incidents</w:delText>
         </w:r>
       </w:del>
-      <w:ins w:id="43" w:author="Unknown Author" w:date="2019-10-24T09:50:54Z">
+      <w:ins w:id="63" w:author="Unknown Author" w:date="2019-10-24T09:50:54Z">
         <w:r>
           <w:rPr>
             <w:rFonts w:eastAsia="Noto Serif CJK SC" w:cs="FreeSans"/>
@@ -2070,7 +2221,61 @@
       </m:oMath>
       <w:r>
         <w:rPr/>
-        <w:t xml:space="preserve">. In this example, this occurs at </w:t>
+        <w:t xml:space="preserve">. </w:t>
+      </w:r>
+      <w:ins w:id="64" w:author="Unknown Author" w:date="2019-10-26T10:48:36Z">
+        <w:r>
+          <w:rPr/>
+          <w:t xml:space="preserve">For an 0.2 </w:t>
+        </w:r>
+      </w:ins>
+      <w:ins w:id="65" w:author="Unknown Author" w:date="2019-10-26T10:48:36Z">
+        <w:r>
+          <w:rPr/>
+          <w:t>km</w:t>
+        </w:r>
+      </w:ins>
+      <w:ins w:id="66" w:author="Unknown Author" w:date="2019-10-26T10:48:36Z">
+        <w:r>
+          <w:rPr>
+            <w:vertAlign w:val="superscript"/>
+          </w:rPr>
+          <w:t>2</w:t>
+        </w:r>
+      </w:ins>
+      <w:ins w:id="67" w:author="Unknown Author" w:date="2019-10-26T10:48:36Z">
+        <w:r>
+          <w:rPr/>
+          <w:t xml:space="preserve"> </w:t>
+        </w:r>
+      </w:ins>
+      <w:ins w:id="68" w:author="Unknown Author" w:date="2019-10-26T10:49:02Z">
+        <w:r>
+          <w:rPr/>
+          <w:t xml:space="preserve">avalanche, as </w:t>
+        </w:r>
+      </w:ins>
+      <w:del w:id="69" w:author="Unknown Author" w:date="2019-10-26T10:49:04Z">
+        <w:r>
+          <w:rPr/>
+          <w:delText>I</w:delText>
+        </w:r>
+      </w:del>
+      <w:ins w:id="70" w:author="Unknown Author" w:date="2019-10-26T10:49:04Z">
+        <w:r>
+          <w:rPr/>
+          <w:t>i</w:t>
+        </w:r>
+      </w:ins>
+      <w:r>
+        <w:rPr>
+          <w:rPrChange w:id="0" w:author="Unknown Author" w:date="2019-10-26T10:48:48Z"/>
+        </w:rPr>
+        <w:t>n</w:t>
+      </w:r>
+      <w:r>
+        <w:rPr/>
+        <w:t xml:space="preserve"> this example, this occurs at </w:t>
       </w:r>
       <w:r>
         <w:rPr/>
@@ -2108,7 +2313,7 @@
           <w:rPr>
             <w:rFonts w:ascii="Cambria Math" w:hAnsi="Cambria Math"/>
           </w:rPr>
-          <m:t xml:space="preserve">100</m:t>
+          <m:t xml:space="preserve">5</m:t>
         </m:r>
       </m:oMath>
       <w:r>
@@ -2123,7 +2328,17 @@
       </w:r>
       <w:r>
         <w:rPr/>
-        <w:t xml:space="preserve">.  The vertical axis in these plots is poorly determined, and varies </w:t>
+        <w:t>.  The vertical axis in these plots</w:t>
+      </w:r>
+      <w:del w:id="72" w:author="Unknown Author" w:date="2019-10-26T10:49:39Z">
+        <w:r>
+          <w:rPr/>
+          <w:delText xml:space="preserve"> is poorly determined, and</w:delText>
+        </w:r>
+      </w:del>
+      <w:r>
+        <w:rPr/>
+        <w:t xml:space="preserve"> varies </w:t>
       </w:r>
       <w:r>
         <w:rPr>
@@ -2133,8 +2348,79 @@
       </w:r>
       <w:r>
         <w:rPr/>
-        <w:t xml:space="preserve"> from day to day – the figure is included here as a guide to intuition.</w:t>
-      </w:r>
+        <w:t xml:space="preserve"> from day to day</w:t>
+      </w:r>
+      <w:ins w:id="73" w:author="Unknown Author" w:date="2019-10-26T10:49:43Z">
+        <w:r>
+          <w:rPr/>
+          <w:t xml:space="preserve"> </w:t>
+        </w:r>
+      </w:ins>
+      <w:ins w:id="74" w:author="Unknown Author" w:date="2019-10-26T10:49:43Z">
+        <w:r>
+          <w:rPr/>
+          <w:t>with snowpack properties</w:t>
+        </w:r>
+      </w:ins>
+      <w:ins w:id="75" w:author="Unknown Author" w:date="2019-10-26T10:50:03Z">
+        <w:r>
+          <w:rPr/>
+          <w:t xml:space="preserve">, but the relative rates between single-party and inter-party involvements do not. </w:t>
+        </w:r>
+      </w:ins>
+      <w:del w:id="76" w:author="Unknown Author" w:date="2019-10-26T10:50:34Z">
+        <w:r>
+          <w:rPr/>
+          <w:delText xml:space="preserve"> – t</w:delText>
+        </w:r>
+      </w:del>
+      <w:ins w:id="77" w:author="Unknown Author" w:date="2019-10-26T10:50:34Z">
+        <w:r>
+          <w:rPr/>
+          <w:t>T</w:t>
+        </w:r>
+      </w:ins>
+      <w:r>
+        <w:rPr/>
+        <w:t>h</w:t>
+      </w:r>
+      <w:ins w:id="78" w:author="Unknown Author" w:date="2019-10-26T10:50:37Z">
+        <w:r>
+          <w:rPr/>
+          <w:t>is</w:t>
+        </w:r>
+      </w:ins>
+      <w:del w:id="79" w:author="Unknown Author" w:date="2019-10-26T10:50:36Z">
+        <w:r>
+          <w:rPr/>
+          <w:delText>e</w:delText>
+        </w:r>
+      </w:del>
+      <w:r>
+        <w:rPr/>
+        <w:t xml:space="preserve"> figure is included </w:t>
+      </w:r>
+      <w:del w:id="80" w:author="Unknown Author" w:date="2019-10-26T10:50:41Z">
+        <w:r>
+          <w:rPr/>
+          <w:delText xml:space="preserve">here </w:delText>
+        </w:r>
+      </w:del>
+      <w:r>
+        <w:rPr/>
+        <w:t>as a guide to intuition.</w:t>
+      </w:r>
+    </w:p>
+    <w:p>
+      <w:pPr>
+        <w:pStyle w:val="Normal"/>
+        <w:rPr/>
+      </w:pPr>
+      <w:ins w:id="82" w:author="Unknown Author" w:date="2019-10-26T10:47:35Z">
+        <w:r>
+          <w:rPr/>
+        </w:r>
+      </w:ins>
     </w:p>
     <w:p>
       <w:pPr>
@@ -2154,13 +2440,13 @@
         <w:rPr/>
         <w:t xml:space="preserve">Figure 2:  Upper panel: Approximate fraction of inter-party avalanche </w:t>
       </w:r>
-      <w:del w:id="44" w:author="Unknown Author" w:date="2019-10-24T09:51:03Z">
+      <w:del w:id="84" w:author="Unknown Author" w:date="2019-10-24T09:51:03Z">
         <w:r>
           <w:rPr/>
           <w:delText>incidents</w:delText>
         </w:r>
       </w:del>
-      <w:ins w:id="45" w:author="Unknown Author" w:date="2019-10-24T09:51:03Z">
+      <w:ins w:id="85" w:author="Unknown Author" w:date="2019-10-24T09:51:03Z">
         <w:r>
           <w:rPr>
             <w:rFonts w:eastAsia="Noto Serif CJK SC" w:cs="FreeSans"/>
@@ -2230,7 +2516,7 @@
         <w:rPr/>
         <w:t xml:space="preserve">as discerned from </w:t>
       </w:r>
-      <w:ins w:id="46" w:author="Unknown Author" w:date="2019-10-24T09:51:18Z">
+      <w:ins w:id="86" w:author="Unknown Author" w:date="2019-10-24T09:51:18Z">
         <w:r>
           <w:rPr/>
           <w:t xml:space="preserve">the historical record of </w:t>
@@ -2240,203 +2526,23 @@
         <w:rPr/>
         <w:t>inter-party avalanche incidents and near-misses.</w:t>
       </w:r>
-    </w:p>
-    <w:p>
-      <w:pPr>
-        <w:pStyle w:val="Normal"/>
-        <w:rPr/>
-      </w:pPr>
-      <w:r>
-        <w:rPr/>
-      </w:r>
-    </w:p>
-    <w:p>
-      <w:pPr>
-        <w:pStyle w:val="Normal"/>
-        <w:rPr>
-          <w:b/>
-          <w:b/>
-          <w:bCs/>
-        </w:rPr>
-      </w:pPr>
-      <w:r>
-        <w:rPr>
-          <w:b/>
-          <w:bCs/>
-        </w:rPr>
-        <w:t>Discussion:</w:t>
-      </w:r>
-    </w:p>
-    <w:p>
-      <w:pPr>
-        <w:pStyle w:val="Normal"/>
-        <w:rPr>
-          <w:b/>
-          <w:b/>
-          <w:bCs/>
-        </w:rPr>
-      </w:pPr>
-      <w:r>
-        <w:rPr>
-          <w:b/>
-          <w:bCs/>
-        </w:rPr>
-      </w:r>
-    </w:p>
-    <w:p>
-      <w:pPr>
-        <w:pStyle w:val="Normal"/>
-        <w:rPr/>
-      </w:pPr>
-      <w:r>
-        <w:rPr/>
-        <w:t xml:space="preserve">With this model in hand, we can consider its implications for travel practices. In particular, it focuses our attention on party density and avalanche size. </w:t>
-      </w:r>
-    </w:p>
-    <w:p>
-      <w:pPr>
-        <w:pStyle w:val="Normal"/>
-        <w:rPr/>
-      </w:pPr>
-      <w:r>
-        <w:rPr/>
-        <w:tab/>
-        <w:t>Terrain, access, and timing tend to focus parties into small areas. In a narrow couloir, two parties alone can yield a density approaching urban. On a deep storm day, arduous trailbreaking means that parties can pile up into a paceline on a single skintrack – when those clumped parties begin to ski, they will be close to each other. In a large bowl, multiple snowmobile parties can choose to high-mark or rest in terrain with overlapping avalanche paths. On an optimal-conditions day in the big mountains, parties can queue up at constrictions on big routes – in April 2019, reportedly 16 people attempted to ski the Grand Teton on a single morning. On both small scales and large, we must not become too crowded, lest we begin to harm ourselves.</w:t>
-      </w:r>
-    </w:p>
-    <w:p>
-      <w:pPr>
-        <w:pStyle w:val="Normal"/>
-        <w:rPr/>
-      </w:pPr>
-      <w:r>
-        <w:rPr/>
-        <w:tab/>
-      </w:r>
-      <w:r>
-        <w:rPr>
-          <w:b/>
-          <w:rPrChange w:id="0" w:author="Microsoft Office User" w:date="2019-10-17T08:56:00Z"/>
-        </w:rPr>
-        <w:t>Until we can control the weather, avalanche size is largely out of our control</w:t>
-      </w:r>
-      <w:ins w:id="48" w:author="Microsoft Office User" w:date="2019-10-17T08:58:00Z">
-        <w:r>
-          <w:rPr>
-            <w:b/>
-          </w:rPr>
-          <w:t xml:space="preserve">, but </w:t>
-        </w:r>
-      </w:ins>
-      <w:del w:id="49" w:author="Microsoft Office User" w:date="2019-10-17T08:58:00Z">
-        <w:r>
-          <w:rPr>
-            <w:b/>
-          </w:rPr>
-          <w:delText xml:space="preserve"> – </w:delText>
-        </w:r>
-      </w:del>
-      <w:r>
-        <w:rPr>
-          <w:b/>
-          <w:rPrChange w:id="0" w:author="Microsoft Office User" w:date="2019-10-17T08:56:00Z"/>
-        </w:rPr>
-        <w:t xml:space="preserve">as avalanche size grows, we must be increasingly attentive to those above and below </w:t>
-      </w:r>
-      <w:commentRangeStart w:id="1"/>
-      <w:r>
-        <w:rPr>
-          <w:b/>
-          <w:rPrChange w:id="0" w:author="Microsoft Office User" w:date="2019-10-17T08:56:00Z"/>
-        </w:rPr>
-        <w:t>us</w:t>
-      </w:r>
-      <w:r>
-        <w:rPr>
-          <w:b/>
-        </w:rPr>
-      </w:r>
-      <w:commentRangeEnd w:id="1"/>
-      <w:r>
-        <w:commentReference w:id="1"/>
-      </w:r>
-      <w:r>
-        <w:rPr>
-          <w:b/>
-          <w:rPrChange w:id="0" w:author="Microsoft Office User" w:date="2019-10-17T08:56:00Z"/>
-        </w:rPr>
-        <w:t>.</w:t>
-      </w:r>
-      <w:r>
-        <w:rPr/>
-        <w:t xml:space="preserve"> When slides are sufficiently large, they can propagate to or from locations that are out of sight. At the same time, a larger slide is more-likely to find (or be triggered by) another party. </w:t>
-      </w:r>
-    </w:p>
-    <w:p>
-      <w:pPr>
-        <w:pStyle w:val="Normal"/>
-        <w:rPr/>
-      </w:pPr>
-      <w:r>
-        <w:rPr/>
-      </w:r>
-    </w:p>
-    <w:p>
-      <w:pPr>
-        <w:pStyle w:val="Normal"/>
-        <w:rPr>
-          <w:b/>
-          <w:b/>
-          <w:bCs/>
-        </w:rPr>
-      </w:pPr>
-      <w:r>
-        <w:rPr>
-          <w:b/>
-          <w:bCs/>
-        </w:rPr>
-        <w:t xml:space="preserve">Incidents: </w:t>
-      </w:r>
-    </w:p>
-    <w:p>
-      <w:pPr>
-        <w:pStyle w:val="Normal"/>
-        <w:rPr/>
-      </w:pPr>
-      <w:r>
-        <w:rPr/>
-        <w:t>The paper examines in greater detail, with extensive references, thirteen</w:t>
-      </w:r>
-      <w:ins w:id="53" w:author="Unknown Author" w:date="2019-10-24T09:51:56Z">
+      <w:ins w:id="87" w:author="Unknown Author" w:date="2019-10-26T10:51:11Z">
         <w:r>
           <w:rPr/>
           <w:t xml:space="preserve"> </w:t>
         </w:r>
       </w:ins>
-      <w:del w:id="54" w:author="Unknown Author" w:date="2019-10-24T09:51:55Z">
-        <w:r>
-          <w:rPr/>
-          <w:delText xml:space="preserve"> events involving</w:delText>
-        </w:r>
-      </w:del>
-      <w:r>
-        <w:rPr/>
-        <w:t xml:space="preserve"> inter-party incidents and near-misses in North America. The fatal incidents are enumerated in the sidebar and those events amenable to quantitative study are shown in the Table. </w:t>
-      </w:r>
-    </w:p>
-    <w:p>
-      <w:pPr>
-        <w:pStyle w:val="Normal"/>
-        <w:rPr/>
-      </w:pPr>
-      <w:r>
-        <w:rPr/>
-        <w:tab/>
-        <w:t xml:space="preserve">It is interesting to look for commonalities among these incidents. As we can see from both the Table and Figure 2, the inter-party incidents occurred with </w:t>
-      </w:r>
-      <w:r>
-        <w:rPr/>
-      </w:r>
+      <w:ins w:id="88" w:author="Unknown Author" w:date="2019-10-26T10:51:11Z">
+        <w:r>
+          <w:rPr/>
+          <w:t xml:space="preserve">All but three incidents occurred with </w:t>
+        </w:r>
+      </w:ins>
+      <w:ins w:id="89" w:author="Unknown Author" w:date="2019-10-26T10:51:11Z">
+        <w:r>
+          <w:rPr/>
+        </w:r>
+      </w:ins>
       <m:oMath xmlns:m="http://schemas.openxmlformats.org/officeDocument/2006/math">
         <m:sSub>
           <m:e>
@@ -2482,22 +2588,34 @@
             </m:r>
           </m:sub>
         </m:sSub>
-        <m:r>
-          <w:rPr>
-            <w:rFonts w:ascii="Cambria Math" w:hAnsi="Cambria Math"/>
-          </w:rPr>
-          <m:t xml:space="preserve">&gt;</m:t>
-        </m:r>
-        <m:r>
-          <w:rPr>
-            <w:rFonts w:ascii="Cambria Math" w:hAnsi="Cambria Math"/>
-          </w:rPr>
-          <m:t xml:space="preserve">0.03</m:t>
-        </m:r>
       </m:oMath>
-      <w:r>
-        <w:rPr/>
-        <w:t>, and most near 0.1, in qualitative agreement with the model’s prediction that values approaching 1 should be significant. Furthermore, after Krause’s suggestion to include avalanche character, it became clear that all but one of the incidents involved a slab avalanche. The reason isn’t known, but it is a clear signal in the small sample of incidents.</w:t>
+      <w:ins w:id="90" w:author="Unknown Author" w:date="2019-10-26T10:51:11Z">
+        <w:r>
+          <w:rPr/>
+          <w:t xml:space="preserve"> near 0.1.</w:t>
+        </w:r>
+      </w:ins>
+    </w:p>
+    <w:p>
+      <w:pPr>
+        <w:pStyle w:val="Normal"/>
+        <w:rPr>
+          <w:del w:id="93" w:author="Unknown Author" w:date="2019-10-26T10:51:47Z"/>
+        </w:rPr>
+      </w:pPr>
+      <w:del w:id="92" w:author="Unknown Author" w:date="2019-10-26T10:51:47Z">
+        <w:r>
+          <w:rPr/>
+        </w:r>
+      </w:del>
+    </w:p>
+    <w:p>
+      <w:pPr>
+        <w:pStyle w:val="Normal"/>
+        <w:rPr/>
+      </w:pPr>
+      <w:r>
+        <w:rPr/>
       </w:r>
     </w:p>
     <w:p>
@@ -2514,6 +2632,7 @@
           <w:b/>
           <w:bCs/>
         </w:rPr>
+        <w:t>Discussion:</w:t>
       </w:r>
     </w:p>
     <w:p>
@@ -2530,6 +2649,287 @@
           <w:b/>
           <w:bCs/>
         </w:rPr>
+      </w:r>
+    </w:p>
+    <w:p>
+      <w:pPr>
+        <w:pStyle w:val="Normal"/>
+        <w:rPr/>
+      </w:pPr>
+      <w:r>
+        <w:rPr/>
+        <w:t xml:space="preserve">With this model in hand, we can consider its implications for travel practices. In particular, it focuses our attention on party density and avalanche size. </w:t>
+      </w:r>
+    </w:p>
+    <w:p>
+      <w:pPr>
+        <w:pStyle w:val="Normal"/>
+        <w:rPr/>
+      </w:pPr>
+      <w:r>
+        <w:rPr/>
+        <w:tab/>
+        <w:t xml:space="preserve">Terrain, access, and timing tend to focus parties into small areas. In a narrow couloir, two parties alone can </w:t>
+      </w:r>
+      <w:ins w:id="94" w:author="Unknown Author" w:date="2019-10-26T09:45:35Z">
+        <w:r>
+          <w:rPr/>
+          <w:t>have urban density</w:t>
+        </w:r>
+      </w:ins>
+      <w:del w:id="95" w:author="Unknown Author" w:date="2019-10-26T09:45:47Z">
+        <w:r>
+          <w:rPr/>
+          <w:delText>yield a density approaching urban</w:delText>
+        </w:r>
+      </w:del>
+      <w:r>
+        <w:rPr/>
+        <w:t>. On a deep storm day, arduous trailbreaking means that parties can pile up into a paceline on a single skintrack – when those clumped parties begin to ski, they will be close to each other. In a large bowl, multiple snowmobile parties can choose to high-mark or rest in terrain with overlapping avalanche paths. On an optimal-conditions day in the big mountains, parties can queue up at constrictions on big routes – in April 2019, reportedly 16 people attempted to ski the Grand Teton on a single morning. On both small scales and large, we must not become too crowded, lest we begin to harm ourselves.</w:t>
+      </w:r>
+    </w:p>
+    <w:p>
+      <w:pPr>
+        <w:pStyle w:val="Normal"/>
+        <w:rPr/>
+      </w:pPr>
+      <w:r>
+        <w:rPr/>
+        <w:tab/>
+      </w:r>
+      <w:r>
+        <w:rPr>
+          <w:b/>
+          <w:rPrChange w:id="0" w:author="Microsoft Office User" w:date="2019-10-17T08:56:00Z"/>
+        </w:rPr>
+        <w:t>Until we can control the weather, avalanche size is largely out of our control</w:t>
+      </w:r>
+      <w:ins w:id="97" w:author="Microsoft Office User" w:date="2019-10-17T08:58:00Z">
+        <w:r>
+          <w:rPr>
+            <w:b/>
+          </w:rPr>
+          <w:t xml:space="preserve">, but </w:t>
+        </w:r>
+      </w:ins>
+      <w:del w:id="98" w:author="Microsoft Office User" w:date="2019-10-17T08:58:00Z">
+        <w:r>
+          <w:rPr>
+            <w:b/>
+          </w:rPr>
+          <w:delText xml:space="preserve"> – </w:delText>
+        </w:r>
+      </w:del>
+      <w:r>
+        <w:rPr>
+          <w:b/>
+          <w:rPrChange w:id="0" w:author="Microsoft Office User" w:date="2019-10-17T08:56:00Z"/>
+        </w:rPr>
+        <w:t xml:space="preserve">as avalanche size grows, we must be increasingly attentive to those above and below </w:t>
+      </w:r>
+      <w:commentRangeStart w:id="1"/>
+      <w:r>
+        <w:rPr>
+          <w:b/>
+          <w:rPrChange w:id="0" w:author="Microsoft Office User" w:date="2019-10-17T08:56:00Z"/>
+        </w:rPr>
+        <w:t>us</w:t>
+      </w:r>
+      <w:r>
+        <w:rPr>
+          <w:b/>
+        </w:rPr>
+      </w:r>
+      <w:commentRangeEnd w:id="1"/>
+      <w:r>
+        <w:commentReference w:id="1"/>
+      </w:r>
+      <w:r>
+        <w:rPr>
+          <w:b/>
+          <w:rPrChange w:id="0" w:author="Microsoft Office User" w:date="2019-10-17T08:56:00Z"/>
+        </w:rPr>
+        <w:t>.</w:t>
+      </w:r>
+      <w:r>
+        <w:rPr/>
+        <w:t xml:space="preserve"> When slides are sufficiently large, they can propagate to or from locations that are out of sight. At the same time, a larger slide is more-likely to find (or be triggered by) another party. </w:t>
+      </w:r>
+    </w:p>
+    <w:p>
+      <w:pPr>
+        <w:pStyle w:val="Normal"/>
+        <w:rPr/>
+      </w:pPr>
+      <w:r>
+        <w:rPr/>
+      </w:r>
+    </w:p>
+    <w:p>
+      <w:pPr>
+        <w:pStyle w:val="Normal"/>
+        <w:rPr>
+          <w:b/>
+          <w:b/>
+          <w:bCs/>
+        </w:rPr>
+      </w:pPr>
+      <w:r>
+        <w:rPr>
+          <w:b/>
+          <w:bCs/>
+        </w:rPr>
+        <w:t xml:space="preserve">Incidents: </w:t>
+      </w:r>
+    </w:p>
+    <w:p>
+      <w:pPr>
+        <w:pStyle w:val="Normal"/>
+        <w:rPr/>
+      </w:pPr>
+      <w:r>
+        <w:rPr/>
+        <w:t>The paper examines in greater detail, with extensive references, thirteen</w:t>
+      </w:r>
+      <w:del w:id="102" w:author="Unknown Author" w:date="2019-10-24T09:51:55Z">
+        <w:r>
+          <w:rPr/>
+          <w:delText xml:space="preserve"> events involving</w:delText>
+        </w:r>
+      </w:del>
+      <w:r>
+        <w:rPr/>
+        <w:t xml:space="preserve"> inter-party incidents and near-misses in North America. The fatal incidents are enumerated in the sidebar</w:t>
+      </w:r>
+      <w:del w:id="103" w:author="Unknown Author" w:date="2019-10-26T10:33:27Z">
+        <w:r>
+          <w:rPr/>
+          <w:delText xml:space="preserve"> and t</w:delText>
+        </w:r>
+      </w:del>
+      <w:ins w:id="104" w:author="Unknown Author" w:date="2019-10-26T10:33:28Z">
+        <w:r>
+          <w:rPr/>
+          <w:t xml:space="preserve">. </w:t>
+        </w:r>
+      </w:ins>
+      <w:ins w:id="105" w:author="Unknown Author" w:date="2019-10-26T10:33:28Z">
+        <w:r>
+          <w:rPr/>
+          <w:t>T</w:t>
+        </w:r>
+      </w:ins>
+      <w:r>
+        <w:rPr/>
+        <w:t xml:space="preserve">hose events amenable to quantitative study are shown in the Table. </w:t>
+      </w:r>
+    </w:p>
+    <w:p>
+      <w:pPr>
+        <w:pStyle w:val="Normal"/>
+        <w:rPr/>
+      </w:pPr>
+      <w:r>
+        <w:rPr/>
+        <w:tab/>
+        <w:t xml:space="preserve">It is interesting to look for commonalities among these incidents. As we can see from both the Table and Figure 2, the inter-party incidents occurred with </w:t>
+      </w:r>
+      <w:r>
+        <w:rPr/>
+      </w:r>
+      <m:oMath xmlns:m="http://schemas.openxmlformats.org/officeDocument/2006/math">
+        <m:sSub>
+          <m:e>
+            <m:r>
+              <w:rPr>
+                <w:rFonts w:ascii="Cambria Math" w:hAnsi="Cambria Math"/>
+              </w:rPr>
+              <m:t xml:space="preserve">n</m:t>
+            </m:r>
+          </m:e>
+          <m:sub>
+            <m:r>
+              <m:rPr>
+                <m:lit/>
+                <m:nor/>
+              </m:rPr>
+              <w:rPr>
+                <w:rFonts w:ascii="Cambria Math" w:hAnsi="Cambria Math"/>
+              </w:rPr>
+              <m:t xml:space="preserve">party</m:t>
+            </m:r>
+          </m:sub>
+        </m:sSub>
+        <m:sSub>
+          <m:e>
+            <m:r>
+              <w:rPr>
+                <w:rFonts w:ascii="Cambria Math" w:hAnsi="Cambria Math"/>
+              </w:rPr>
+              <m:t xml:space="preserve">A</m:t>
+            </m:r>
+          </m:e>
+          <m:sub>
+            <m:r>
+              <m:rPr>
+                <m:lit/>
+                <m:nor/>
+              </m:rPr>
+              <w:rPr>
+                <w:rFonts w:ascii="Cambria Math" w:hAnsi="Cambria Math"/>
+              </w:rPr>
+              <m:t xml:space="preserve">avalanche</m:t>
+            </m:r>
+          </m:sub>
+        </m:sSub>
+        <m:r>
+          <w:rPr>
+            <w:rFonts w:ascii="Cambria Math" w:hAnsi="Cambria Math"/>
+          </w:rPr>
+          <m:t xml:space="preserve">&gt;</m:t>
+        </m:r>
+        <m:r>
+          <w:rPr>
+            <w:rFonts w:ascii="Cambria Math" w:hAnsi="Cambria Math"/>
+          </w:rPr>
+          <m:t xml:space="preserve">0.03</m:t>
+        </m:r>
+      </m:oMath>
+      <w:r>
+        <w:rPr/>
+        <w:t>, and most near 0.1, in qualitative agreement with the model’s prediction that values approaching 1 should be significant. Furthermore, after Krause’s suggestion to include avalanche character, it became clear that all but one of the incidents involved a slab avalanche. The reason isn’t known, but it is a clear signal in the small sample of incidents.</w:t>
+      </w:r>
+    </w:p>
+    <w:p>
+      <w:pPr>
+        <w:pStyle w:val="Normal"/>
+        <w:rPr>
+          <w:b/>
+          <w:b/>
+          <w:bCs/>
+        </w:rPr>
+      </w:pPr>
+      <w:r>
+        <w:rPr>
+          <w:b/>
+          <w:bCs/>
+        </w:rPr>
+      </w:r>
+    </w:p>
+    <w:p>
+      <w:pPr>
+        <w:pStyle w:val="Normal"/>
+        <w:rPr>
+          <w:b/>
+          <w:b/>
+          <w:bCs/>
+        </w:rPr>
+      </w:pPr>
+      <w:r>
+        <w:rPr>
+          <w:b/>
+          <w:bCs/>
+        </w:rPr>
         <w:t>Fatal Inter-Party Incidents: (sidebar)</w:t>
       </w:r>
     </w:p>
@@ -2551,7 +2951,7 @@
         <w:rPr/>
         <w:t>Lizard Range</w:t>
       </w:r>
-      <w:ins w:id="55" w:author="Unknown Author" w:date="2019-10-22T09:00:18Z">
+      <w:ins w:id="106" w:author="Unknown Author" w:date="2019-10-22T09:00:18Z">
         <w:r>
           <w:rPr/>
           <w:t>, Fernie, BC</w:t>
@@ -2571,29 +2971,41 @@
         <w:rPr/>
         <w:t xml:space="preserve">Empress Lake </w:t>
       </w:r>
-      <w:ins w:id="56" w:author="Unknown Author" w:date="2019-10-22T09:00:00Z">
+      <w:ins w:id="107" w:author="Unknown Author" w:date="2019-10-22T09:00:00Z">
         <w:r>
           <w:rPr/>
           <w:t>, Monashees, BC</w:t>
         </w:r>
       </w:ins>
-      <w:del w:id="57" w:author="Unknown Author" w:date="2019-10-22T09:00:00Z">
+      <w:del w:id="108" w:author="Unknown Author" w:date="2019-10-22T09:00:00Z">
         <w:r>
           <w:rPr/>
           <w:delText>(</w:delText>
         </w:r>
       </w:del>
+      <w:ins w:id="109" w:author="Unknown Author" w:date="2019-10-26T09:39:12Z">
+        <w:r>
+          <w:rPr/>
+          <w:t xml:space="preserve"> </w:t>
+        </w:r>
+      </w:ins>
+      <w:ins w:id="110" w:author="Unknown Author" w:date="2019-10-26T09:39:12Z">
+        <w:r>
+          <w:rPr/>
+          <w:t>(</w:t>
+        </w:r>
+      </w:ins>
       <w:r>
         <w:rPr/>
         <w:t>200</w:t>
       </w:r>
-      <w:ins w:id="58" w:author="Unknown Author" w:date="2019-10-22T08:59:34Z">
+      <w:ins w:id="111" w:author="Unknown Author" w:date="2019-10-22T08:59:34Z">
         <w:r>
           <w:rPr/>
           <w:t>4</w:t>
         </w:r>
       </w:ins>
-      <w:del w:id="59" w:author="Unknown Author" w:date="2019-10-22T08:59:28Z">
+      <w:del w:id="112" w:author="Unknown Author" w:date="2019-10-22T08:59:28Z">
         <w:r>
           <w:rPr/>
           <w:delText>3</w:delText>
@@ -2613,13 +3025,13 @@
         <w:rPr/>
         <w:t>Boulder/Turbo Mountain</w:t>
       </w:r>
-      <w:ins w:id="60" w:author="Unknown Author" w:date="2019-10-22T08:58:57Z">
+      <w:ins w:id="113" w:author="Unknown Author" w:date="2019-10-22T08:58:57Z">
         <w:r>
           <w:rPr/>
           <w:t>, Revelstoke</w:t>
         </w:r>
       </w:ins>
-      <w:ins w:id="61" w:author="Unknown Author" w:date="2019-10-22T08:59:00Z">
+      <w:ins w:id="114" w:author="Unknown Author" w:date="2019-10-22T08:59:00Z">
         <w:r>
           <w:rPr/>
           <w:t>, BC</w:t>
@@ -2639,7 +3051,7 @@
         <w:rPr/>
         <w:t>Eagle Pass</w:t>
       </w:r>
-      <w:ins w:id="62" w:author="Unknown Author" w:date="2019-10-22T08:58:50Z">
+      <w:ins w:id="115" w:author="Unknown Author" w:date="2019-10-22T08:58:50Z">
         <w:r>
           <w:rPr/>
           <w:t>, Revelstoke, BC</w:t>
@@ -2649,7 +3061,7 @@
         <w:rPr/>
         <w:t xml:space="preserve"> (2010</w:t>
       </w:r>
-      <w:ins w:id="63" w:author="Unknown Author" w:date="2019-10-19T20:54:32Z">
+      <w:ins w:id="116" w:author="Unknown Author" w:date="2019-10-19T20:54:32Z">
         <w:r>
           <w:rPr/>
           <w:t xml:space="preserve"> – possible</w:t>
@@ -2659,7 +3071,7 @@
         <w:rPr/>
         <w:t xml:space="preserve">):  A party of snowmobilers </w:t>
       </w:r>
-      <w:ins w:id="64" w:author="Unknown Author" w:date="2019-10-19T20:49:37Z">
+      <w:ins w:id="117" w:author="Unknown Author" w:date="2019-10-19T20:49:37Z">
         <w:r>
           <w:rPr/>
           <w:t xml:space="preserve">may have </w:t>
@@ -2669,13 +3081,13 @@
         <w:rPr/>
         <w:t>triggered a D</w:t>
       </w:r>
-      <w:ins w:id="65" w:author="Unknown Author" w:date="2019-10-19T20:49:24Z">
+      <w:ins w:id="118" w:author="Unknown Author" w:date="2019-10-19T20:49:24Z">
         <w:r>
           <w:rPr/>
           <w:t>3.5</w:t>
         </w:r>
       </w:ins>
-      <w:del w:id="66" w:author="Unknown Author" w:date="2019-10-19T20:49:24Z">
+      <w:del w:id="119" w:author="Unknown Author" w:date="2019-10-19T20:49:24Z">
         <w:r>
           <w:rPr/>
           <w:delText>4</w:delText>
@@ -2685,13 +3097,13 @@
         <w:rPr/>
         <w:t xml:space="preserve"> slide above </w:t>
       </w:r>
-      <w:ins w:id="67" w:author="Unknown Author" w:date="2019-10-19T20:50:08Z">
+      <w:ins w:id="120" w:author="Unknown Author" w:date="2019-10-19T20:50:08Z">
         <w:r>
           <w:rPr/>
           <w:t>two parties comprising nineteen people</w:t>
         </w:r>
       </w:ins>
-      <w:del w:id="68" w:author="Unknown Author" w:date="2019-10-19T20:50:21Z">
+      <w:del w:id="121" w:author="Unknown Author" w:date="2019-10-19T20:50:21Z">
         <w:r>
           <w:rPr/>
           <w:delText>a party of ten</w:delText>
@@ -2711,7 +3123,7 @@
         <w:rPr/>
         <w:t>Kendall Peak</w:t>
       </w:r>
-      <w:ins w:id="69" w:author="Unknown Author" w:date="2019-10-22T08:58:01Z">
+      <w:ins w:id="122" w:author="Unknown Author" w:date="2019-10-22T08:58:01Z">
         <w:r>
           <w:rPr/>
           <w:t>, Snoqualmie Pass, WA</w:t>
@@ -2731,13 +3143,13 @@
         <w:rPr/>
         <w:t>Temptation Path</w:t>
       </w:r>
-      <w:ins w:id="70" w:author="Unknown Author" w:date="2019-10-22T08:57:18Z">
+      <w:ins w:id="123" w:author="Unknown Author" w:date="2019-10-22T08:57:18Z">
         <w:r>
           <w:rPr/>
           <w:t>, Bear Creek, CO</w:t>
         </w:r>
       </w:ins>
-      <w:del w:id="71" w:author="Unknown Author" w:date="2019-10-22T08:57:16Z">
+      <w:del w:id="124" w:author="Unknown Author" w:date="2019-10-22T08:57:16Z">
         <w:r>
           <w:rPr/>
           <w:delText xml:space="preserve"> </w:delText>
@@ -2777,10 +3189,10 @@
           <w:b/>
           <w:b/>
           <w:bCs/>
-          <w:ins w:id="73" w:author="Unknown Author" w:date="2019-10-19T21:01:31Z"/>
+          <w:ins w:id="126" w:author="Unknown Author" w:date="2019-10-19T21:01:31Z"/>
         </w:rPr>
       </w:pPr>
-      <w:ins w:id="72" w:author="Unknown Author" w:date="2019-10-19T21:01:31Z">
+      <w:ins w:id="125" w:author="Unknown Author" w:date="2019-10-19T21:01:31Z">
         <w:r>
           <w:rPr>
             <w:b/>
@@ -2794,7 +3206,7 @@
         <w:pStyle w:val="Normal"/>
         <w:rPr/>
       </w:pPr>
-      <w:ins w:id="74" w:author="Unknown Author" w:date="2019-10-19T21:02:14Z">
+      <w:ins w:id="127" w:author="Unknown Author" w:date="2019-10-19T21:02:14Z">
         <w:r>
           <w:rPr>
             <w:b w:val="false"/>
@@ -2803,7 +3215,7 @@
           <w:t xml:space="preserve">If the number of people in the backcountry continues to grow, </w:t>
         </w:r>
       </w:ins>
-      <w:ins w:id="75" w:author="Unknown Author" w:date="2019-10-19T21:03:26Z">
+      <w:ins w:id="128" w:author="Unknown Author" w:date="2019-10-19T21:03:26Z">
         <w:r>
           <w:rPr>
             <w:b w:val="false"/>
@@ -2820,10 +3232,10 @@
           <w:b w:val="false"/>
           <w:b w:val="false"/>
           <w:bCs w:val="false"/>
-          <w:ins w:id="78" w:author="Unknown Author" w:date="2019-10-19T21:03:26Z"/>
+          <w:ins w:id="131" w:author="Unknown Author" w:date="2019-10-19T21:03:26Z"/>
         </w:rPr>
       </w:pPr>
-      <w:ins w:id="77" w:author="Unknown Author" w:date="2019-10-19T21:03:26Z">
+      <w:ins w:id="130" w:author="Unknown Author" w:date="2019-10-19T21:03:26Z">
         <w:r>
           <w:rPr>
             <w:b w:val="false"/>
@@ -2837,7 +3249,7 @@
         <w:pStyle w:val="Normal"/>
         <w:rPr/>
       </w:pPr>
-      <w:ins w:id="79" w:author="Unknown Author" w:date="2019-10-19T21:03:26Z">
+      <w:ins w:id="132" w:author="Unknown Author" w:date="2019-10-19T21:03:26Z">
         <w:r>
           <w:rPr>
             <w:b/>
@@ -2846,192 +3258,43 @@
           <w:t>Awareness:</w:t>
         </w:r>
       </w:ins>
-      <w:ins w:id="80" w:author="Unknown Author" w:date="2019-10-19T21:03:26Z">
+      <w:ins w:id="133" w:author="Unknown Author" w:date="2019-10-19T21:03:26Z">
         <w:r>
           <w:rPr>
             <w:b w:val="false"/>
             <w:bCs w:val="false"/>
           </w:rPr>
-          <w:t xml:space="preserve"> Perhaps the mo</w:t>
-        </w:r>
-      </w:ins>
-      <w:ins w:id="81" w:author="Unknown Author" w:date="2019-10-19T21:04:00Z">
+          <w:t xml:space="preserve"> </w:t>
+        </w:r>
+      </w:ins>
+      <w:ins w:id="134" w:author="Unknown Author" w:date="2019-10-19T21:03:26Z">
         <w:r>
           <w:rPr>
             <w:b w:val="false"/>
             <w:bCs w:val="false"/>
           </w:rPr>
-          <w:t xml:space="preserve">st direct tactic is to raise awareness of the potential hazard. </w:t>
-        </w:r>
-      </w:ins>
-      <w:ins w:id="82" w:author="Unknown Author" w:date="2019-10-19T21:05:03Z">
+          <w:t>T</w:t>
+        </w:r>
+      </w:ins>
+      <w:ins w:id="135" w:author="Unknown Author" w:date="2019-10-19T21:03:26Z">
         <w:r>
           <w:rPr>
             <w:b w:val="false"/>
             <w:bCs w:val="false"/>
           </w:rPr>
-          <w:t xml:space="preserve">Nobody wants to trigger nor </w:t>
-        </w:r>
-      </w:ins>
-      <w:ins w:id="83" w:author="Unknown Author" w:date="2019-10-23T22:26:46Z">
+          <w:t>he mo</w:t>
+        </w:r>
+      </w:ins>
+      <w:ins w:id="136" w:author="Unknown Author" w:date="2019-10-19T21:04:00Z">
         <w:r>
           <w:rPr>
             <w:b w:val="false"/>
             <w:bCs w:val="false"/>
           </w:rPr>
-          <w:t>get impacted by</w:t>
-        </w:r>
-      </w:ins>
-      <w:ins w:id="84" w:author="Unknown Author" w:date="2019-10-23T22:27:11Z">
-        <w:r>
-          <w:rPr>
-            <w:b w:val="false"/>
-            <w:bCs w:val="false"/>
-          </w:rPr>
-          <w:t xml:space="preserve"> an inter-party avalanche. If parties are aware of the hazard</w:t>
-        </w:r>
-      </w:ins>
-      <w:ins w:id="85" w:author="Unknown Author" w:date="2019-10-23T22:28:00Z">
-        <w:r>
-          <w:rPr>
-            <w:b w:val="false"/>
-            <w:bCs w:val="false"/>
-          </w:rPr>
-          <w:t>, they can make choices to protect themselves and others.</w:t>
-        </w:r>
-      </w:ins>
-    </w:p>
-    <w:p>
-      <w:pPr>
-        <w:pStyle w:val="Normal"/>
-        <w:rPr>
-          <w:b w:val="false"/>
-          <w:b w:val="false"/>
-          <w:bCs w:val="false"/>
-          <w:ins w:id="87" w:author="Unknown Author" w:date="2019-10-19T20:50:55Z"/>
-        </w:rPr>
-      </w:pPr>
-      <w:ins w:id="86" w:author="Unknown Author" w:date="2019-10-19T20:50:55Z">
-        <w:r>
-          <w:rPr>
-            <w:b w:val="false"/>
-            <w:bCs w:val="false"/>
-          </w:rPr>
-        </w:r>
-      </w:ins>
-    </w:p>
-    <w:p>
-      <w:pPr>
-        <w:pStyle w:val="Normal"/>
-        <w:rPr/>
-      </w:pPr>
-      <w:ins w:id="88" w:author="Unknown Author" w:date="2019-10-19T20:50:55Z">
-        <w:r>
-          <w:rPr>
-            <w:b/>
-            <w:bCs/>
-          </w:rPr>
-          <w:t>Density reduction</w:t>
-        </w:r>
-      </w:ins>
-      <w:ins w:id="89" w:author="Unknown Author" w:date="2019-10-19T20:50:55Z">
-        <w:r>
-          <w:rPr>
-            <w:b w:val="false"/>
-            <w:bCs w:val="false"/>
-          </w:rPr>
-          <w:t>: If we spread out, we won</w:t>
-        </w:r>
-      </w:ins>
-      <w:ins w:id="90" w:author="Unknown Author" w:date="2019-10-23T22:28:56Z">
-        <w:r>
-          <w:rPr>
-            <w:b w:val="false"/>
-            <w:bCs w:val="false"/>
-          </w:rPr>
-          <w:t>’t hurt one anot</w:t>
-        </w:r>
-      </w:ins>
-      <w:ins w:id="91" w:author="Unknown Author" w:date="2019-10-23T22:29:00Z">
-        <w:r>
-          <w:rPr>
-            <w:b w:val="false"/>
-            <w:bCs w:val="false"/>
-          </w:rPr>
-          <w:t>her. There are still lonely places left to travel, even if they are harder to get to. Inter-party hazard can also be a selling point for those interested in expanding wintertime access</w:t>
-        </w:r>
-      </w:ins>
-      <w:ins w:id="92" w:author="Unknown Author" w:date="2019-10-23T22:30:01Z">
-        <w:r>
-          <w:rPr>
-            <w:b w:val="false"/>
-            <w:bCs w:val="false"/>
-          </w:rPr>
-          <w:t xml:space="preserve"> for all forms of winter recreation. Crowding can enhance risk.</w:t>
-        </w:r>
-      </w:ins>
-    </w:p>
-    <w:p>
-      <w:pPr>
-        <w:pStyle w:val="Normal"/>
-        <w:rPr>
-          <w:b w:val="false"/>
-          <w:b w:val="false"/>
-          <w:bCs w:val="false"/>
-          <w:ins w:id="94" w:author="Unknown Author" w:date="2019-10-19T20:50:55Z"/>
-        </w:rPr>
-      </w:pPr>
-      <w:ins w:id="93" w:author="Unknown Author" w:date="2019-10-19T20:50:55Z">
-        <w:r>
-          <w:rPr>
-            <w:b w:val="false"/>
-            <w:bCs w:val="false"/>
-          </w:rPr>
-        </w:r>
-      </w:ins>
-    </w:p>
-    <w:p>
-      <w:pPr>
-        <w:pStyle w:val="Normal"/>
-        <w:rPr/>
-      </w:pPr>
-      <w:ins w:id="95" w:author="Unknown Author" w:date="2019-10-19T20:50:55Z">
-        <w:r>
-          <w:rPr>
-            <w:b/>
-            <w:bCs/>
-          </w:rPr>
-          <w:t xml:space="preserve">Travel practices:  </w:t>
-        </w:r>
-      </w:ins>
-      <w:ins w:id="96" w:author="Unknown Author" w:date="2019-10-19T20:50:55Z">
-        <w:r>
-          <w:rPr>
-            <w:b w:val="false"/>
-            <w:bCs w:val="false"/>
-          </w:rPr>
-          <w:t xml:space="preserve">We can practice </w:t>
-        </w:r>
-      </w:ins>
-      <w:ins w:id="97" w:author="Unknown Author" w:date="2019-10-23T22:30:54Z">
-        <w:r>
-          <w:rPr>
-            <w:b w:val="false"/>
-            <w:bCs w:val="false"/>
-          </w:rPr>
-          <w:t>“defensive routefinding”</w:t>
-        </w:r>
-      </w:ins>
-      <w:ins w:id="98" w:author="Unknown Author" w:date="2019-10-23T22:38:34Z">
-        <w:r>
-          <w:rPr>
-            <w:b w:val="false"/>
-            <w:bCs w:val="false"/>
-          </w:rPr>
-          <w:t xml:space="preserve"> </w:t>
-        </w:r>
-      </w:ins>
-      <w:ins w:id="99" w:author="Unknown Author" w:date="2019-10-23T22:38:34Z">
+          <w:t xml:space="preserve">st direct </w:t>
+        </w:r>
+      </w:ins>
+      <w:ins w:id="137" w:author="Unknown Author" w:date="2019-10-19T21:04:00Z">
         <w:r>
           <w:rPr>
             <w:rFonts w:eastAsia="Noto Serif CJK SC" w:cs="FreeSans"/>
@@ -3043,64 +3306,28 @@
             <w:szCs w:val="24"/>
             <w:lang w:val="en-US" w:eastAsia="zh-CN" w:bidi="hi-IN"/>
           </w:rPr>
-          <w:t>–</w:t>
-        </w:r>
-      </w:ins>
-      <w:ins w:id="100" w:author="Unknown Author" w:date="2019-10-23T22:38:34Z">
+          <w:t>approach</w:t>
+        </w:r>
+      </w:ins>
+      <w:ins w:id="138" w:author="Unknown Author" w:date="2019-10-19T21:04:00Z">
         <w:r>
           <w:rPr>
             <w:b w:val="false"/>
             <w:bCs w:val="false"/>
           </w:rPr>
-          <w:t xml:space="preserve"> choosing routes where we cannot be impacted from above</w:t>
-        </w:r>
-      </w:ins>
-      <w:ins w:id="101" w:author="Unknown Author" w:date="2019-10-23T22:43:13Z">
+          <w:t xml:space="preserve"> is to raise awareness of the potential hazard. </w:t>
+        </w:r>
+      </w:ins>
+      <w:ins w:id="139" w:author="Unknown Author" w:date="2019-10-19T21:05:03Z">
         <w:r>
           <w:rPr>
             <w:b w:val="false"/>
             <w:bCs w:val="false"/>
           </w:rPr>
-          <w:t xml:space="preserve">, avoiding large-path terrain traps when human-triggering is likely, </w:t>
-        </w:r>
-      </w:ins>
-      <w:ins w:id="102" w:author="Unknown Author" w:date="2019-10-23T22:49:10Z">
-        <w:r>
-          <w:rPr>
-            <w:b w:val="false"/>
-            <w:bCs w:val="false"/>
-          </w:rPr>
-          <w:t>choosing truly safe spots to linger, a</w:t>
-        </w:r>
-      </w:ins>
-      <w:ins w:id="103" w:author="Unknown Author" w:date="2019-10-23T22:50:00Z">
-        <w:r>
-          <w:rPr>
-            <w:b w:val="false"/>
-            <w:bCs w:val="false"/>
-          </w:rPr>
-          <w:t xml:space="preserve">nd entering </w:t>
-        </w:r>
-      </w:ins>
-      <w:ins w:id="104" w:author="Unknown Author" w:date="2019-10-23T22:54:30Z">
-        <w:r>
-          <w:rPr>
-            <w:b w:val="false"/>
-            <w:bCs w:val="false"/>
-          </w:rPr>
-          <w:t xml:space="preserve">avalanche terrain only when we “must”. </w:t>
-        </w:r>
-      </w:ins>
-      <w:ins w:id="105" w:author="Unknown Author" w:date="2019-10-23T22:55:02Z">
-        <w:r>
-          <w:rPr>
-            <w:b w:val="false"/>
-            <w:bCs w:val="false"/>
-          </w:rPr>
-          <w:t xml:space="preserve">  In some situations, active measures may be appropriate </w:t>
-        </w:r>
-      </w:ins>
-      <w:ins w:id="106" w:author="Unknown Author" w:date="2019-10-23T22:55:02Z">
+          <w:t xml:space="preserve">Nobody wants to trigger nor </w:t>
+        </w:r>
+      </w:ins>
+      <w:ins w:id="140" w:author="Unknown Author" w:date="2019-10-26T08:44:11Z">
         <w:r>
           <w:rPr>
             <w:rFonts w:eastAsia="Noto Serif CJK SC" w:cs="FreeSans"/>
@@ -3112,25 +3339,34 @@
             <w:szCs w:val="24"/>
             <w:lang w:val="en-US" w:eastAsia="zh-CN" w:bidi="hi-IN"/>
           </w:rPr>
-          <w:t>–</w:t>
-        </w:r>
-      </w:ins>
-      <w:ins w:id="107" w:author="Unknown Author" w:date="2019-10-23T22:55:02Z">
+          <w:t>be</w:t>
+        </w:r>
+      </w:ins>
+      <w:ins w:id="141" w:author="Unknown Author" w:date="2019-10-23T22:26:46Z">
         <w:r>
           <w:rPr>
             <w:b w:val="false"/>
             <w:bCs w:val="false"/>
           </w:rPr>
-          <w:t xml:space="preserve"> attempting to make contact by </w:t>
-        </w:r>
-      </w:ins>
-      <w:ins w:id="108" w:author="Unknown Author" w:date="2019-10-23T22:56:00Z">
+          <w:t xml:space="preserve"> impacted by</w:t>
+        </w:r>
+      </w:ins>
+      <w:ins w:id="142" w:author="Unknown Author" w:date="2019-10-23T22:27:11Z">
         <w:r>
           <w:rPr>
             <w:b w:val="false"/>
             <w:bCs w:val="false"/>
           </w:rPr>
-          <w:t>voice with out-of-sight parties in constrained terrain.</w:t>
+          <w:t xml:space="preserve"> an inter-party avalanche. If parties are aware of the hazard</w:t>
+        </w:r>
+      </w:ins>
+      <w:ins w:id="143" w:author="Unknown Author" w:date="2019-10-23T22:28:00Z">
+        <w:r>
+          <w:rPr>
+            <w:b w:val="false"/>
+            <w:bCs w:val="false"/>
+          </w:rPr>
+          <w:t>, they can make choices to protect themselves and others.</w:t>
         </w:r>
       </w:ins>
     </w:p>
@@ -3141,10 +3377,10 @@
           <w:b w:val="false"/>
           <w:b w:val="false"/>
           <w:bCs w:val="false"/>
-          <w:ins w:id="110" w:author="Unknown Author" w:date="2019-10-19T20:50:55Z"/>
+          <w:ins w:id="145" w:author="Unknown Author" w:date="2019-10-19T20:50:55Z"/>
         </w:rPr>
       </w:pPr>
-      <w:ins w:id="109" w:author="Unknown Author" w:date="2019-10-19T20:50:55Z">
+      <w:ins w:id="144" w:author="Unknown Author" w:date="2019-10-19T20:50:55Z">
         <w:r>
           <w:rPr>
             <w:b w:val="false"/>
@@ -3158,25 +3394,276 @@
         <w:pStyle w:val="Normal"/>
         <w:rPr/>
       </w:pPr>
-      <w:ins w:id="111" w:author="Unknown Author" w:date="2019-10-19T20:50:55Z">
+      <w:ins w:id="146" w:author="Unknown Author" w:date="2019-10-19T20:50:55Z">
         <w:r>
           <w:rPr>
             <w:b/>
             <w:bCs/>
           </w:rPr>
-          <w:t>Regional travel standards</w:t>
-        </w:r>
-      </w:ins>
-      <w:ins w:id="112" w:author="Unknown Author" w:date="2019-10-19T20:50:55Z">
+          <w:t>Density reduction</w:t>
+        </w:r>
+      </w:ins>
+      <w:ins w:id="147" w:author="Unknown Author" w:date="2019-10-19T20:50:55Z">
         <w:r>
           <w:rPr>
             <w:b w:val="false"/>
             <w:bCs w:val="false"/>
           </w:rPr>
+          <w:t>: If we spread out, we won</w:t>
+        </w:r>
+      </w:ins>
+      <w:ins w:id="148" w:author="Unknown Author" w:date="2019-10-23T22:28:56Z">
+        <w:r>
+          <w:rPr>
+            <w:b w:val="false"/>
+            <w:bCs w:val="false"/>
+          </w:rPr>
+          <w:t>’t hurt one anot</w:t>
+        </w:r>
+      </w:ins>
+      <w:ins w:id="149" w:author="Unknown Author" w:date="2019-10-23T22:29:00Z">
+        <w:r>
+          <w:rPr>
+            <w:b w:val="false"/>
+            <w:bCs w:val="false"/>
+          </w:rPr>
+          <w:t>her. There are still lonely places left to travel, even if they are harder to get to. Inter-party hazard can also be a selling point for those interested in expanding wintertime access</w:t>
+        </w:r>
+      </w:ins>
+      <w:ins w:id="150" w:author="Unknown Author" w:date="2019-10-23T22:30:01Z">
+        <w:r>
+          <w:rPr>
+            <w:b w:val="false"/>
+            <w:bCs w:val="false"/>
+          </w:rPr>
+          <w:t xml:space="preserve"> for all forms of winter recreation.</w:t>
+        </w:r>
+      </w:ins>
+    </w:p>
+    <w:p>
+      <w:pPr>
+        <w:pStyle w:val="Normal"/>
+        <w:rPr>
+          <w:b w:val="false"/>
+          <w:b w:val="false"/>
+          <w:bCs w:val="false"/>
+          <w:ins w:id="152" w:author="Unknown Author" w:date="2019-10-19T20:50:55Z"/>
+        </w:rPr>
+      </w:pPr>
+      <w:ins w:id="151" w:author="Unknown Author" w:date="2019-10-19T20:50:55Z">
+        <w:r>
+          <w:rPr>
+            <w:b w:val="false"/>
+            <w:bCs w:val="false"/>
+          </w:rPr>
+        </w:r>
+      </w:ins>
+    </w:p>
+    <w:p>
+      <w:pPr>
+        <w:pStyle w:val="Normal"/>
+        <w:rPr/>
+      </w:pPr>
+      <w:ins w:id="153" w:author="Unknown Author" w:date="2019-10-19T20:50:55Z">
+        <w:r>
+          <w:rPr>
+            <w:b/>
+            <w:bCs/>
+          </w:rPr>
+          <w:t xml:space="preserve">Travel practices:  </w:t>
+        </w:r>
+      </w:ins>
+      <w:ins w:id="154" w:author="Unknown Author" w:date="2019-10-19T20:50:55Z">
+        <w:r>
+          <w:rPr>
+            <w:b w:val="false"/>
+            <w:bCs w:val="false"/>
+          </w:rPr>
+          <w:t xml:space="preserve">We can practice </w:t>
+        </w:r>
+      </w:ins>
+      <w:ins w:id="155" w:author="Unknown Author" w:date="2019-10-23T22:30:54Z">
+        <w:r>
+          <w:rPr>
+            <w:b w:val="false"/>
+            <w:bCs w:val="false"/>
+          </w:rPr>
+          <w:t>“defensive routefinding”</w:t>
+        </w:r>
+      </w:ins>
+      <w:ins w:id="156" w:author="Unknown Author" w:date="2019-10-23T22:38:34Z">
+        <w:r>
+          <w:rPr>
+            <w:b w:val="false"/>
+            <w:bCs w:val="false"/>
+          </w:rPr>
+          <w:t xml:space="preserve"> </w:t>
+        </w:r>
+      </w:ins>
+      <w:ins w:id="157" w:author="Unknown Author" w:date="2019-10-23T22:38:34Z">
+        <w:r>
+          <w:rPr>
+            <w:rFonts w:eastAsia="Noto Serif CJK SC" w:cs="FreeSans"/>
+            <w:b w:val="false"/>
+            <w:bCs w:val="false"/>
+            <w:color w:val="auto"/>
+            <w:kern w:val="2"/>
+            <w:sz w:val="24"/>
+            <w:szCs w:val="24"/>
+            <w:lang w:val="en-US" w:eastAsia="zh-CN" w:bidi="hi-IN"/>
+          </w:rPr>
+          <w:t>–</w:t>
+        </w:r>
+      </w:ins>
+      <w:ins w:id="158" w:author="Unknown Author" w:date="2019-10-23T22:38:34Z">
+        <w:r>
+          <w:rPr>
+            <w:b w:val="false"/>
+            <w:bCs w:val="false"/>
+          </w:rPr>
+          <w:t xml:space="preserve"> choosing routes where we cannot be impacted from above</w:t>
+        </w:r>
+      </w:ins>
+      <w:ins w:id="159" w:author="Unknown Author" w:date="2019-10-23T22:43:13Z">
+        <w:r>
+          <w:rPr>
+            <w:b w:val="false"/>
+            <w:bCs w:val="false"/>
+          </w:rPr>
+          <w:t xml:space="preserve">, avoiding large-path terrain traps when human-triggering is likely, </w:t>
+        </w:r>
+      </w:ins>
+      <w:ins w:id="160" w:author="Unknown Author" w:date="2019-10-23T22:49:10Z">
+        <w:r>
+          <w:rPr>
+            <w:b w:val="false"/>
+            <w:bCs w:val="false"/>
+          </w:rPr>
+          <w:t>choosing truly safe spots to linger, a</w:t>
+        </w:r>
+      </w:ins>
+      <w:ins w:id="161" w:author="Unknown Author" w:date="2019-10-23T22:50:00Z">
+        <w:r>
+          <w:rPr>
+            <w:b w:val="false"/>
+            <w:bCs w:val="false"/>
+          </w:rPr>
+          <w:t xml:space="preserve">nd entering </w:t>
+        </w:r>
+      </w:ins>
+      <w:ins w:id="162" w:author="Unknown Author" w:date="2019-10-23T22:54:30Z">
+        <w:r>
+          <w:rPr>
+            <w:b w:val="false"/>
+            <w:bCs w:val="false"/>
+          </w:rPr>
+          <w:t xml:space="preserve">avalanche terrain only when we “must”. </w:t>
+        </w:r>
+      </w:ins>
+      <w:ins w:id="163" w:author="Unknown Author" w:date="2019-10-23T22:55:02Z">
+        <w:r>
+          <w:rPr>
+            <w:b w:val="false"/>
+            <w:bCs w:val="false"/>
+          </w:rPr>
+          <w:t xml:space="preserve">  In some situations, active measures may be appropriate </w:t>
+        </w:r>
+      </w:ins>
+      <w:ins w:id="164" w:author="Unknown Author" w:date="2019-10-23T22:55:02Z">
+        <w:r>
+          <w:rPr>
+            <w:rFonts w:eastAsia="Noto Serif CJK SC" w:cs="FreeSans"/>
+            <w:b w:val="false"/>
+            <w:bCs w:val="false"/>
+            <w:color w:val="auto"/>
+            <w:kern w:val="2"/>
+            <w:sz w:val="24"/>
+            <w:szCs w:val="24"/>
+            <w:lang w:val="en-US" w:eastAsia="zh-CN" w:bidi="hi-IN"/>
+          </w:rPr>
+          <w:t>–</w:t>
+        </w:r>
+      </w:ins>
+      <w:ins w:id="165" w:author="Unknown Author" w:date="2019-10-23T22:55:02Z">
+        <w:r>
+          <w:rPr>
+            <w:b w:val="false"/>
+            <w:bCs w:val="false"/>
+          </w:rPr>
+          <w:t xml:space="preserve"> attempting to make contact by </w:t>
+        </w:r>
+      </w:ins>
+      <w:ins w:id="166" w:author="Unknown Author" w:date="2019-10-23T22:56:00Z">
+        <w:r>
+          <w:rPr>
+            <w:b w:val="false"/>
+            <w:bCs w:val="false"/>
+          </w:rPr>
+          <w:t>voice with out-of-sight parties in constrained terrain.</w:t>
+        </w:r>
+      </w:ins>
+      <w:ins w:id="167" w:author="Unknown Author" w:date="2019-10-26T08:45:17Z">
+        <w:r>
+          <w:rPr>
+            <w:b w:val="false"/>
+            <w:bCs w:val="false"/>
+          </w:rPr>
+          <w:t xml:space="preserve">  </w:t>
+        </w:r>
+      </w:ins>
+      <w:ins w:id="168" w:author="Unknown Author" w:date="2019-10-26T08:45:17Z">
+        <w:r>
+          <w:rPr>
+            <w:b w:val="false"/>
+            <w:bCs w:val="false"/>
+          </w:rPr>
+          <w:t>Choosing not to descend nor ski-cut otherwise-attractive routes where people may be below may be a hard choice in the moment, but it is an easy choice to live with.</w:t>
+        </w:r>
+      </w:ins>
+    </w:p>
+    <w:p>
+      <w:pPr>
+        <w:pStyle w:val="Normal"/>
+        <w:rPr>
+          <w:b w:val="false"/>
+          <w:b w:val="false"/>
+          <w:bCs w:val="false"/>
+          <w:ins w:id="170" w:author="Unknown Author" w:date="2019-10-19T20:50:55Z"/>
+        </w:rPr>
+      </w:pPr>
+      <w:ins w:id="169" w:author="Unknown Author" w:date="2019-10-19T20:50:55Z">
+        <w:r>
+          <w:rPr>
+            <w:b w:val="false"/>
+            <w:bCs w:val="false"/>
+          </w:rPr>
+        </w:r>
+      </w:ins>
+    </w:p>
+    <w:p>
+      <w:pPr>
+        <w:pStyle w:val="Normal"/>
+        <w:rPr/>
+      </w:pPr>
+      <w:ins w:id="171" w:author="Unknown Author" w:date="2019-10-19T20:50:55Z">
+        <w:r>
+          <w:rPr>
+            <w:b/>
+            <w:bCs/>
+          </w:rPr>
+          <w:t>Regional travel standards</w:t>
+        </w:r>
+      </w:ins>
+      <w:ins w:id="172" w:author="Unknown Author" w:date="2019-10-19T20:50:55Z">
+        <w:r>
+          <w:rPr>
+            <w:b w:val="false"/>
+            <w:bCs w:val="false"/>
+          </w:rPr>
           <w:t xml:space="preserve">: When densities are high enough that nearby parties are a perpetual concern, predictable movement is important. </w:t>
         </w:r>
       </w:ins>
-      <w:ins w:id="113" w:author="Unknown Author" w:date="2019-10-19T20:50:55Z">
+      <w:ins w:id="173" w:author="Unknown Author" w:date="2019-10-19T20:50:55Z">
         <w:r>
           <w:rPr>
             <w:b w:val="false"/>
@@ -3187,7 +3674,7 @@
           <w:t xml:space="preserve">Common run-lists may improve communication between parties. Terrain-specific traditions </w:t>
         </w:r>
       </w:ins>
-      <w:ins w:id="114" w:author="Unknown Author" w:date="2019-10-19T20:50:55Z">
+      <w:ins w:id="174" w:author="Unknown Author" w:date="2019-10-19T20:50:55Z">
         <w:r>
           <w:rPr>
             <w:rFonts w:eastAsia="Noto Serif CJK SC" w:cs="FreeSans"/>
@@ -3204,7 +3691,7 @@
           <w:t>–</w:t>
         </w:r>
       </w:ins>
-      <w:ins w:id="115" w:author="Unknown Author" w:date="2019-10-19T20:50:55Z">
+      <w:ins w:id="175" w:author="Unknown Author" w:date="2019-10-19T20:50:55Z">
         <w:r>
           <w:rPr>
             <w:b w:val="false"/>
@@ -3215,7 +3702,7 @@
           <w:t xml:space="preserve"> up-only and down-only routes may minimize the risk for slow-moving ascending parties. A </w:t>
         </w:r>
       </w:ins>
-      <w:ins w:id="116" w:author="Unknown Author" w:date="2019-10-23T23:05:01Z">
+      <w:ins w:id="176" w:author="Unknown Author" w:date="2019-10-23T23:05:01Z">
         <w:r>
           <w:rPr>
             <w:b w:val="false"/>
@@ -3226,15 +3713,54 @@
           <w:t xml:space="preserve">trailhead “run board”, akin to a public flight-plan register, could enable the coordination of parties </w:t>
         </w:r>
       </w:ins>
-      <w:ins w:id="117" w:author="Unknown Author" w:date="2019-10-23T23:06:04Z">
-        <w:r>
-          <w:rPr>
+      <w:ins w:id="177" w:author="Unknown Author" w:date="2019-10-26T08:47:50Z">
+        <w:r>
+          <w:rPr>
+            <w:rFonts w:eastAsia="Noto Serif CJK SC" w:cs="FreeSans"/>
             <w:b w:val="false"/>
             <w:bCs w:val="false"/>
             <w:i w:val="false"/>
             <w:iCs w:val="false"/>
-          </w:rPr>
-          <w:t>that have never met.</w:t>
+            <w:color w:val="auto"/>
+            <w:kern w:val="2"/>
+            <w:sz w:val="24"/>
+            <w:szCs w:val="24"/>
+            <w:lang w:val="en-US" w:eastAsia="zh-CN" w:bidi="hi-IN"/>
+          </w:rPr>
+          <w:t>who may</w:t>
+        </w:r>
+      </w:ins>
+      <w:ins w:id="178" w:author="Unknown Author" w:date="2019-10-23T23:06:04Z">
+        <w:r>
+          <w:rPr>
+            <w:b w:val="false"/>
+            <w:bCs w:val="false"/>
+            <w:i w:val="false"/>
+            <w:iCs w:val="false"/>
+          </w:rPr>
+          <w:t xml:space="preserve"> have never me</w:t>
+        </w:r>
+      </w:ins>
+      <w:ins w:id="179" w:author="Unknown Author" w:date="2019-10-23T23:06:04Z">
+        <w:r>
+          <w:rPr>
+            <w:b w:val="false"/>
+            <w:bCs w:val="false"/>
+            <w:i w:val="false"/>
+            <w:iCs w:val="false"/>
+          </w:rPr>
+          <w:t>e</w:t>
+        </w:r>
+      </w:ins>
+      <w:ins w:id="180" w:author="Unknown Author" w:date="2019-10-23T23:06:04Z">
+        <w:r>
+          <w:rPr>
+            <w:b w:val="false"/>
+            <w:bCs w:val="false"/>
+            <w:i w:val="false"/>
+            <w:iCs w:val="false"/>
+          </w:rPr>
+          <w:t>t.</w:t>
         </w:r>
       </w:ins>
     </w:p>
@@ -3245,10 +3771,10 @@
           <w:b w:val="false"/>
           <w:b w:val="false"/>
           <w:bCs w:val="false"/>
-          <w:ins w:id="119" w:author="Unknown Author" w:date="2019-10-19T20:50:55Z"/>
+          <w:ins w:id="182" w:author="Unknown Author" w:date="2019-10-19T20:50:55Z"/>
         </w:rPr>
       </w:pPr>
-      <w:ins w:id="118" w:author="Unknown Author" w:date="2019-10-19T20:50:55Z">
+      <w:ins w:id="181" w:author="Unknown Author" w:date="2019-10-19T20:50:55Z">
         <w:r>
           <w:rPr>
             <w:b w:val="false"/>
@@ -3264,10 +3790,10 @@
           <w:b/>
           <w:b/>
           <w:bCs/>
-          <w:ins w:id="129" w:author="Unknown Author" w:date="2019-10-19T20:50:55Z"/>
+          <w:ins w:id="192" w:author="Unknown Author" w:date="2019-10-19T20:50:55Z"/>
         </w:rPr>
       </w:pPr>
-      <w:ins w:id="120" w:author="Unknown Author" w:date="2019-10-19T20:50:55Z">
+      <w:ins w:id="183" w:author="Unknown Author" w:date="2019-10-19T20:50:55Z">
         <w:r>
           <w:rPr>
             <w:b/>
@@ -3276,7 +3802,7 @@
           <w:t>Radios</w:t>
         </w:r>
       </w:ins>
-      <w:ins w:id="121" w:author="Unknown Author" w:date="2019-10-19T20:50:55Z">
+      <w:ins w:id="184" w:author="Unknown Author" w:date="2019-10-19T20:50:55Z">
         <w:r>
           <w:rPr>
             <w:b w:val="false"/>
@@ -3285,7 +3811,7 @@
           <w:t>: With deliberate use, radios are a powerful tool for intra-party communication. Some regions, Telluride</w:t>
         </w:r>
       </w:ins>
-      <w:ins w:id="122" w:author="Unknown Author" w:date="2019-10-24T21:46:55Z">
+      <w:ins w:id="185" w:author="Unknown Author" w:date="2019-10-24T21:46:55Z">
         <w:r>
           <w:rPr>
             <w:b w:val="false"/>
@@ -3294,7 +3820,7 @@
           <w:t>’s Bear Creek in particu</w:t>
         </w:r>
       </w:ins>
-      <w:ins w:id="123" w:author="Unknown Author" w:date="2019-10-24T21:47:00Z">
+      <w:ins w:id="186" w:author="Unknown Author" w:date="2019-10-24T21:47:00Z">
         <w:r>
           <w:rPr>
             <w:b w:val="false"/>
@@ -3303,7 +3829,7 @@
           <w:t xml:space="preserve">lar, have begun to define FRS/GMRS community radio channels for coordination between parties. </w:t>
         </w:r>
       </w:ins>
-      <w:ins w:id="124" w:author="Unknown Author" w:date="2019-10-24T21:48:16Z">
+      <w:ins w:id="187" w:author="Unknown Author" w:date="2019-10-24T21:48:16Z">
         <w:r>
           <w:rPr>
             <w:b w:val="false"/>
@@ -3312,7 +3838,7 @@
           <w:t xml:space="preserve">From afar, the effort appears encouraging. There may be an opportunity </w:t>
         </w:r>
       </w:ins>
-      <w:ins w:id="125" w:author="Unknown Author" w:date="2019-10-24T21:49:13Z">
+      <w:ins w:id="188" w:author="Unknown Author" w:date="2019-10-24T21:49:13Z">
         <w:r>
           <w:rPr>
             <w:b w:val="false"/>
@@ -3321,7 +3847,7 @@
           <w:t>for backcountry radio manufacturers to add channel</w:t>
         </w:r>
       </w:ins>
-      <w:ins w:id="126" w:author="Unknown Author" w:date="2019-10-25T09:06:46Z">
+      <w:ins w:id="189" w:author="Unknown Author" w:date="2019-10-25T09:06:46Z">
         <w:r>
           <w:rPr>
             <w:b w:val="false"/>
@@ -3330,7 +3856,7 @@
           <w:t>-</w:t>
         </w:r>
       </w:ins>
-      <w:ins w:id="127" w:author="Unknown Author" w:date="2019-10-24T21:50:31Z">
+      <w:ins w:id="190" w:author="Unknown Author" w:date="2019-10-24T21:50:31Z">
         <w:r>
           <w:rPr>
             <w:b w:val="false"/>
@@ -3339,7 +3865,7 @@
           <w:t xml:space="preserve">monitoring functionality to avoid cluttering inter-party communication </w:t>
         </w:r>
       </w:ins>
-      <w:ins w:id="128" w:author="Unknown Author" w:date="2019-10-24T21:51:04Z">
+      <w:ins w:id="191" w:author="Unknown Author" w:date="2019-10-24T21:51:04Z">
         <w:r>
           <w:rPr>
             <w:b w:val="false"/>
@@ -3368,11 +3894,7 @@
     <w:p>
       <w:pPr>
         <w:pStyle w:val="Normal"/>
-        <w:rPr>
-          <w:b/>
-          <w:b/>
-          <w:bCs/>
-        </w:rPr>
+        <w:rPr/>
       </w:pPr>
       <w:r>
         <w:rPr>
@@ -3385,23 +3907,228 @@
     <w:p>
       <w:pPr>
         <w:pStyle w:val="Normal"/>
-        <w:rPr/>
-      </w:pPr>
-      <w:r>
-        <w:rPr/>
-      </w:r>
-    </w:p>
-    <w:p>
-      <w:pPr>
-        <w:pStyle w:val="Normal"/>
-        <w:rPr/>
-      </w:pPr>
-      <w:r>
-        <w:rPr/>
-        <w:t xml:space="preserve">If this subject has caught your interest, please check out the full paper. You can find it on the arXiv at </w:t>
+        <w:rPr>
+          <w:b/>
+          <w:b/>
+          <w:bCs/>
+          <w:ins w:id="195" w:author="Unknown Author" w:date="2019-10-26T09:39:24Z"/>
+        </w:rPr>
+      </w:pPr>
+      <w:ins w:id="194" w:author="Unknown Author" w:date="2019-10-26T09:39:24Z">
+        <w:r>
+          <w:rPr/>
+        </w:r>
+      </w:ins>
+    </w:p>
+    <w:p>
+      <w:pPr>
+        <w:pStyle w:val="Normal"/>
+        <w:rPr/>
+      </w:pPr>
+      <w:ins w:id="196" w:author="Unknown Author" w:date="2019-10-26T09:42:03Z">
+        <w:r>
+          <w:rPr>
+            <w:b w:val="false"/>
+            <w:bCs w:val="false"/>
+          </w:rPr>
+          <w:t xml:space="preserve">As more people enter the wintertime mountain environment, we must </w:t>
+        </w:r>
+      </w:ins>
+      <w:ins w:id="197" w:author="Unknown Author" w:date="2019-10-26T09:43:01Z">
+        <w:r>
+          <w:rPr>
+            <w:b w:val="false"/>
+            <w:bCs w:val="false"/>
+          </w:rPr>
+          <w:t xml:space="preserve">find ways to play well together. </w:t>
+        </w:r>
+      </w:ins>
+      <w:ins w:id="198" w:author="Unknown Author" w:date="2019-10-26T09:44:03Z">
+        <w:r>
+          <w:rPr>
+            <w:b w:val="false"/>
+            <w:bCs w:val="false"/>
+          </w:rPr>
+          <w:t xml:space="preserve">If the model presented above is correct, we will need to limit our </w:t>
+        </w:r>
+      </w:ins>
+      <w:ins w:id="199" w:author="Unknown Author" w:date="2019-10-26T09:44:03Z">
+        <w:r>
+          <w:rPr>
+            <w:b w:val="false"/>
+            <w:bCs w:val="false"/>
+            <w:i/>
+            <w:iCs/>
+          </w:rPr>
+          <w:t>density</w:t>
+        </w:r>
+      </w:ins>
+      <w:ins w:id="200" w:author="Unknown Author" w:date="2019-10-26T09:47:06Z">
+        <w:r>
+          <w:rPr>
+            <w:b w:val="false"/>
+            <w:bCs w:val="false"/>
+            <w:i w:val="false"/>
+            <w:iCs w:val="false"/>
+          </w:rPr>
+          <w:t xml:space="preserve"> and give greater consideration to neighboring parties as avalanche </w:t>
+        </w:r>
+      </w:ins>
+      <w:ins w:id="201" w:author="Unknown Author" w:date="2019-10-26T09:47:06Z">
+        <w:r>
+          <w:rPr>
+            <w:b w:val="false"/>
+            <w:bCs w:val="false"/>
+            <w:i/>
+            <w:iCs/>
+          </w:rPr>
+          <w:t>size</w:t>
+        </w:r>
+      </w:ins>
+      <w:ins w:id="202" w:author="Unknown Author" w:date="2019-10-26T09:47:06Z">
+        <w:r>
+          <w:rPr>
+            <w:b w:val="false"/>
+            <w:bCs w:val="false"/>
+            <w:i w:val="false"/>
+            <w:iCs w:val="false"/>
+          </w:rPr>
+          <w:t xml:space="preserve"> grows.</w:t>
+        </w:r>
+      </w:ins>
+      <w:ins w:id="203" w:author="Unknown Author" w:date="2019-10-26T09:48:04Z">
+        <w:r>
+          <w:rPr>
+            <w:b w:val="false"/>
+            <w:bCs w:val="false"/>
+            <w:i w:val="false"/>
+            <w:iCs w:val="false"/>
+          </w:rPr>
+          <w:t xml:space="preserve">  </w:t>
+        </w:r>
+      </w:ins>
+      <w:ins w:id="204" w:author="Unknown Author" w:date="2019-10-26T09:48:04Z">
+        <w:r>
+          <w:rPr>
+            <w:rFonts w:eastAsia="Noto Serif CJK SC" w:cs="FreeSans"/>
+            <w:b w:val="false"/>
+            <w:bCs w:val="false"/>
+            <w:i w:val="false"/>
+            <w:iCs w:val="false"/>
+            <w:color w:val="auto"/>
+            <w:kern w:val="2"/>
+            <w:sz w:val="24"/>
+            <w:szCs w:val="24"/>
+            <w:lang w:val="en-US" w:eastAsia="zh-CN" w:bidi="hi-IN"/>
+          </w:rPr>
+          <w:t xml:space="preserve">A combination of mitigation strategies is likely to </w:t>
+        </w:r>
+      </w:ins>
+      <w:ins w:id="205" w:author="Unknown Author" w:date="2019-10-26T09:49:04Z">
+        <w:r>
+          <w:rPr>
+            <w:rFonts w:eastAsia="Noto Serif CJK SC" w:cs="FreeSans"/>
+            <w:b w:val="false"/>
+            <w:bCs w:val="false"/>
+            <w:i w:val="false"/>
+            <w:iCs w:val="false"/>
+            <w:color w:val="auto"/>
+            <w:kern w:val="2"/>
+            <w:sz w:val="24"/>
+            <w:szCs w:val="24"/>
+            <w:lang w:val="en-US" w:eastAsia="zh-CN" w:bidi="hi-IN"/>
+          </w:rPr>
+          <w:t>be needed</w:t>
+        </w:r>
+      </w:ins>
+      <w:ins w:id="206" w:author="Unknown Author" w:date="2019-10-26T10:04:43Z">
+        <w:r>
+          <w:rPr>
+            <w:rFonts w:eastAsia="Noto Serif CJK SC" w:cs="FreeSans"/>
+            <w:b w:val="false"/>
+            <w:bCs w:val="false"/>
+            <w:i w:val="false"/>
+            <w:iCs w:val="false"/>
+            <w:color w:val="auto"/>
+            <w:kern w:val="2"/>
+            <w:sz w:val="24"/>
+            <w:szCs w:val="24"/>
+            <w:lang w:val="en-US" w:eastAsia="zh-CN" w:bidi="hi-IN"/>
+          </w:rPr>
+          <w:t xml:space="preserve">, </w:t>
+        </w:r>
+      </w:ins>
+      <w:ins w:id="207" w:author="Unknown Author" w:date="2019-10-26T10:04:43Z">
+        <w:r>
+          <w:rPr>
+            <w:rFonts w:eastAsia="Noto Serif CJK SC" w:cs="FreeSans"/>
+            <w:b w:val="false"/>
+            <w:bCs w:val="false"/>
+            <w:i w:val="false"/>
+            <w:iCs w:val="false"/>
+            <w:color w:val="auto"/>
+            <w:kern w:val="2"/>
+            <w:sz w:val="24"/>
+            <w:szCs w:val="24"/>
+            <w:lang w:val="en-US" w:eastAsia="zh-CN" w:bidi="hi-IN"/>
+          </w:rPr>
+          <w:t xml:space="preserve">with awareness of </w:t>
+        </w:r>
+      </w:ins>
+      <w:ins w:id="208" w:author="Unknown Author" w:date="2019-10-26T10:05:10Z">
+        <w:r>
+          <w:rPr>
+            <w:rFonts w:eastAsia="Noto Serif CJK SC" w:cs="FreeSans"/>
+            <w:b w:val="false"/>
+            <w:bCs w:val="false"/>
+            <w:i w:val="false"/>
+            <w:iCs w:val="false"/>
+            <w:color w:val="auto"/>
+            <w:kern w:val="2"/>
+            <w:sz w:val="24"/>
+            <w:szCs w:val="24"/>
+            <w:lang w:val="en-US" w:eastAsia="zh-CN" w:bidi="hi-IN"/>
+          </w:rPr>
+          <w:t xml:space="preserve">inter-party hazard chief among them. </w:t>
+        </w:r>
+      </w:ins>
+    </w:p>
+    <w:p>
+      <w:pPr>
+        <w:pStyle w:val="Normal"/>
+        <w:rPr/>
+      </w:pPr>
+      <w:r>
+        <w:rPr/>
+      </w:r>
+    </w:p>
+    <w:p>
+      <w:pPr>
+        <w:pStyle w:val="Normal"/>
+        <w:rPr/>
+      </w:pPr>
+      <w:r>
+        <w:rPr/>
+        <w:t>If this subject has caught your interest, please check out the full</w:t>
+      </w:r>
+      <w:ins w:id="209" w:author="Unknown Author" w:date="2019-10-26T08:48:46Z">
+        <w:r>
+          <w:rPr/>
+          <w:t>-</w:t>
+        </w:r>
+      </w:ins>
+      <w:ins w:id="210" w:author="Unknown Author" w:date="2019-10-26T08:48:46Z">
+        <w:r>
+          <w:rPr/>
+          <w:t>length</w:t>
+        </w:r>
+      </w:ins>
+      <w:r>
+        <w:rPr/>
+        <w:t xml:space="preserve"> paper. You can find it on the arXiv at </w:t>
       </w:r>
       <w:hyperlink r:id="rId2">
-        <w:ins w:id="130" w:author="Unknown Author" w:date="2019-10-24T09:48:03Z">
+        <w:ins w:id="211" w:author="Unknown Author" w:date="2019-10-24T09:48:03Z">
           <w:r>
             <w:rPr>
               <w:rStyle w:val="InternetLink"/>
@@ -3410,7 +4137,7 @@
           </w:r>
         </w:ins>
       </w:hyperlink>
-      <w:del w:id="131" w:author="Unknown Author" w:date="2019-10-24T09:48:03Z">
+      <w:del w:id="212" w:author="Unknown Author" w:date="2019-10-24T09:48:03Z">
         <w:r>
           <w:rPr>
             <w:rStyle w:val="InternetLink"/>
@@ -3486,13 +4213,13 @@
         <w:rPr/>
         <w:t xml:space="preserve">Thank you to Susan Ashlock for her support for and tolerance of this project; Peg Achterman for </w:t>
       </w:r>
-      <w:ins w:id="132" w:author="Unknown Author" w:date="2019-10-19T20:57:55Z">
+      <w:ins w:id="213" w:author="Unknown Author" w:date="2019-10-19T20:57:55Z">
         <w:r>
           <w:rPr/>
           <w:t>a key conversation</w:t>
         </w:r>
       </w:ins>
-      <w:del w:id="133" w:author="Unknown Author" w:date="2019-10-19T20:57:55Z">
+      <w:del w:id="214" w:author="Unknown Author" w:date="2019-10-19T20:57:55Z">
         <w:r>
           <w:rPr/>
           <w:delText>bringing this work back to life</w:delText>
@@ -3502,19 +4229,19 @@
         <w:rPr/>
         <w:t xml:space="preserve">; Bruce Jamieson for suggesting the Lizard Range and Empress Lake incidents; Doug Krause for directing attention to inter-party avalanche problem-type; Jason Alferness, Dallas Glass, B.J., D.K., and Mark Vesely for </w:t>
       </w:r>
-      <w:ins w:id="134" w:author="Unknown Author" w:date="2019-10-19T20:58:47Z">
+      <w:ins w:id="215" w:author="Unknown Author" w:date="2019-10-19T20:58:47Z">
         <w:r>
           <w:rPr/>
           <w:t>key</w:t>
         </w:r>
       </w:ins>
-      <w:ins w:id="135" w:author="Unknown Author" w:date="2019-10-19T20:59:03Z">
+      <w:ins w:id="216" w:author="Unknown Author" w:date="2019-10-19T20:59:03Z">
         <w:r>
           <w:rPr/>
           <w:t xml:space="preserve"> </w:t>
         </w:r>
       </w:ins>
-      <w:del w:id="136" w:author="Unknown Author" w:date="2019-10-19T20:58:47Z">
+      <w:del w:id="217" w:author="Unknown Author" w:date="2019-10-19T20:58:47Z">
         <w:r>
           <w:rPr/>
           <w:delText xml:space="preserve">assistance with </w:delText>
@@ -3524,13 +4251,13 @@
         <w:rPr/>
         <w:t xml:space="preserve">references; </w:t>
       </w:r>
-      <w:ins w:id="137" w:author="Unknown Author" w:date="2019-10-25T08:30:41Z">
+      <w:ins w:id="218" w:author="Unknown Author" w:date="2019-10-25T08:30:41Z">
         <w:r>
           <w:rPr/>
           <w:t xml:space="preserve">S.A. and John Greendeer Lee for </w:t>
         </w:r>
       </w:ins>
-      <w:ins w:id="138" w:author="Unknown Author" w:date="2019-10-25T08:31:12Z">
+      <w:ins w:id="219" w:author="Unknown Author" w:date="2019-10-25T08:31:12Z">
         <w:r>
           <w:rPr/>
           <w:t xml:space="preserve">proofreading and suggestions; </w:t>
@@ -3540,25 +4267,25 @@
         <w:rPr/>
         <w:t xml:space="preserve">Lynne Wolfe for placing this work where it can be seen; and finally, the avalanche/search-and-rescue organizations who have not only saved or recovered so many, but also </w:t>
       </w:r>
-      <w:del w:id="139" w:author="Unknown Author" w:date="2019-10-19T20:59:40Z">
+      <w:del w:id="220" w:author="Unknown Author" w:date="2019-10-19T20:59:40Z">
         <w:r>
           <w:rPr/>
           <w:delText>generated</w:delText>
         </w:r>
       </w:del>
-      <w:ins w:id="140" w:author="Unknown Author" w:date="2019-10-19T20:59:40Z">
+      <w:ins w:id="221" w:author="Unknown Author" w:date="2019-10-19T20:59:40Z">
         <w:r>
           <w:rPr/>
           <w:t>recorded</w:t>
         </w:r>
       </w:ins>
-      <w:del w:id="141" w:author="Unknown Author" w:date="2019-10-19T20:59:42Z">
+      <w:del w:id="222" w:author="Unknown Author" w:date="2019-10-19T20:59:42Z">
         <w:r>
           <w:rPr/>
           <w:delText xml:space="preserve"> </w:delText>
         </w:r>
       </w:del>
-      <w:ins w:id="142" w:author="Unknown Author" w:date="2019-10-25T08:37:21Z">
+      <w:ins w:id="223" w:author="Unknown Author" w:date="2019-10-25T08:37:21Z">
         <w:r>
           <w:rPr/>
           <w:t xml:space="preserve"> </w:t>
@@ -3578,13 +4305,13 @@
         <w:rPr/>
         <w:t>This nights-and-weekends work was indirectly supported by CENPA and the National Science Foundation (PHY-1607391</w:t>
       </w:r>
-      <w:ins w:id="143" w:author="Unknown Author" w:date="2019-10-25T08:25:07Z">
+      <w:ins w:id="224" w:author="Unknown Author" w:date="2019-10-25T08:25:07Z">
         <w:r>
           <w:rPr/>
           <w:t xml:space="preserve"> and</w:t>
         </w:r>
       </w:ins>
-      <w:ins w:id="144" w:author="Unknown Author" w:date="2019-10-25T08:29:33Z">
+      <w:ins w:id="225" w:author="Unknown Author" w:date="2019-10-25T08:29:33Z">
         <w:r>
           <w:rPr/>
           <w:t xml:space="preserve"> PHY-1912514</w:t>
@@ -3599,10 +4326,10 @@
       <w:pPr>
         <w:pStyle w:val="Normal"/>
         <w:rPr>
-          <w:del w:id="146" w:author="Unknown Author" w:date="2019-10-25T08:31:30Z"/>
+          <w:del w:id="227" w:author="Unknown Author" w:date="2019-10-25T08:31:30Z"/>
         </w:rPr>
       </w:pPr>
-      <w:del w:id="145" w:author="Unknown Author" w:date="2019-10-25T08:31:30Z">
+      <w:del w:id="226" w:author="Unknown Author" w:date="2019-10-25T08:31:30Z">
         <w:r>
           <w:rPr/>
         </w:r>
@@ -3612,10 +4339,10 @@
       <w:pPr>
         <w:pStyle w:val="Normal"/>
         <w:rPr>
-          <w:del w:id="148" w:author="Unknown Author" w:date="2019-10-25T08:31:30Z"/>
+          <w:del w:id="229" w:author="Unknown Author" w:date="2019-10-25T08:31:30Z"/>
         </w:rPr>
       </w:pPr>
-      <w:del w:id="147" w:author="Unknown Author" w:date="2019-10-25T08:31:30Z">
+      <w:del w:id="228" w:author="Unknown Author" w:date="2019-10-25T08:31:30Z">
         <w:r>
           <w:rPr/>
         </w:r>
@@ -3680,19 +4407,19 @@
         </w:tblCellMar>
       </w:tblPr>
       <w:tblGrid>
-        <w:gridCol w:w="2605"/>
-        <w:gridCol w:w="1801"/>
-        <w:gridCol w:w="994"/>
-        <w:gridCol w:w="722"/>
-        <w:gridCol w:w="1434"/>
-        <w:gridCol w:w="1263"/>
-        <w:gridCol w:w="1151"/>
+        <w:gridCol w:w="2522"/>
+        <w:gridCol w:w="1800"/>
+        <w:gridCol w:w="900"/>
+        <w:gridCol w:w="806"/>
+        <w:gridCol w:w="1444"/>
+        <w:gridCol w:w="1172"/>
+        <w:gridCol w:w="1327"/>
       </w:tblGrid>
       <w:tr>
         <w:trPr/>
         <w:tc>
           <w:tcPr>
-            <w:tcW w:w="2605" w:type="dxa"/>
+            <w:tcW w:w="2522" w:type="dxa"/>
             <w:tcBorders>
               <w:top w:val="single" w:sz="2" w:space="0" w:color="DDDDDD"/>
               <w:left w:val="single" w:sz="2" w:space="0" w:color="DDDDDD"/>
@@ -3723,7 +4450,7 @@
                 <w:u w:val="none"/>
               </w:rPr>
             </w:pPr>
-            <w:ins w:id="149" w:author="Unknown Author" w:date="2019-10-25T07:28:19Z">
+            <w:ins w:id="230" w:author="Unknown Author" w:date="2019-10-25T07:28:19Z">
               <w:r>
                 <w:rPr>
                   <w:b/>
@@ -3746,7 +4473,7 @@
         </w:tc>
         <w:tc>
           <w:tcPr>
-            <w:tcW w:w="1801" w:type="dxa"/>
+            <w:tcW w:w="1800" w:type="dxa"/>
             <w:tcBorders>
               <w:top w:val="single" w:sz="2" w:space="0" w:color="DDDDDD"/>
               <w:left w:val="single" w:sz="2" w:space="0" w:color="DDDDDD"/>
@@ -3776,7 +4503,7 @@
                 <w:u w:val="none"/>
               </w:rPr>
             </w:pPr>
-            <w:ins w:id="150" w:author="Unknown Author" w:date="2019-10-25T09:23:00Z">
+            <w:ins w:id="231" w:author="Unknown Author" w:date="2019-10-25T09:23:00Z">
               <w:r>
                 <w:rPr>
                   <w:b/>
@@ -3795,7 +4522,7 @@
                 <w:t xml:space="preserve">Avalanche </w:t>
               </w:r>
             </w:ins>
-            <w:ins w:id="151" w:author="Unknown Author" w:date="2019-10-25T09:18:53Z">
+            <w:ins w:id="232" w:author="Unknown Author" w:date="2019-10-25T09:18:53Z">
               <w:r>
                 <w:rPr>
                   <w:b/>
@@ -3818,7 +4545,7 @@
         </w:tc>
         <w:tc>
           <w:tcPr>
-            <w:tcW w:w="994" w:type="dxa"/>
+            <w:tcW w:w="900" w:type="dxa"/>
             <w:tcBorders>
               <w:top w:val="single" w:sz="2" w:space="0" w:color="DDDDDD"/>
               <w:left w:val="single" w:sz="2" w:space="0" w:color="DDDDDD"/>
@@ -3848,7 +4575,7 @@
                 <w:u w:val="none"/>
               </w:rPr>
             </w:pPr>
-            <w:ins w:id="152" w:author="Unknown Author" w:date="2019-10-25T07:28:24Z">
+            <w:ins w:id="233" w:author="Unknown Author" w:date="2019-10-25T07:28:24Z">
               <w:r>
                 <w:rPr>
                   <w:b/>
@@ -3867,7 +4594,7 @@
                 <w:t>A</w:t>
               </w:r>
             </w:ins>
-            <w:ins w:id="153" w:author="Unknown Author" w:date="2019-10-25T07:28:24Z">
+            <w:ins w:id="234" w:author="Unknown Author" w:date="2019-10-25T07:28:24Z">
               <w:r>
                 <w:rPr>
                   <w:b/>
@@ -3886,7 +4613,7 @@
                 <w:t xml:space="preserve"> </w:t>
               </w:r>
             </w:ins>
-            <w:ins w:id="154" w:author="Unknown Author" w:date="2019-10-25T07:28:24Z">
+            <w:ins w:id="235" w:author="Unknown Author" w:date="2019-10-25T07:28:24Z">
               <w:r>
                 <w:rPr>
                   <w:b w:val="false"/>
@@ -3905,7 +4632,7 @@
                 <w:t>(km</w:t>
               </w:r>
             </w:ins>
-            <w:ins w:id="155" w:author="Unknown Author" w:date="2019-10-25T07:28:24Z">
+            <w:ins w:id="236" w:author="Unknown Author" w:date="2019-10-25T07:28:24Z">
               <w:r>
                 <w:rPr>
                   <w:b w:val="false"/>
@@ -3925,7 +4652,7 @@
                 <w:t>2</w:t>
               </w:r>
             </w:ins>
-            <w:ins w:id="156" w:author="Unknown Author" w:date="2019-10-25T07:28:24Z">
+            <w:ins w:id="237" w:author="Unknown Author" w:date="2019-10-25T07:28:24Z">
               <w:r>
                 <w:rPr>
                   <w:b w:val="false"/>
@@ -3948,7 +4675,7 @@
         </w:tc>
         <w:tc>
           <w:tcPr>
-            <w:tcW w:w="722" w:type="dxa"/>
+            <w:tcW w:w="806" w:type="dxa"/>
             <w:tcBorders>
               <w:top w:val="single" w:sz="2" w:space="0" w:color="DDDDDD"/>
               <w:left w:val="single" w:sz="2" w:space="0" w:color="DDDDDD"/>
@@ -3978,7 +4705,7 @@
                 <w:u w:val="none"/>
               </w:rPr>
             </w:pPr>
-            <w:ins w:id="157" w:author="Unknown Author" w:date="2019-10-25T07:28:24Z">
+            <w:ins w:id="238" w:author="Unknown Author" w:date="2019-10-25T07:28:24Z">
               <w:r>
                 <w:rPr>
                   <w:b/>
@@ -3997,7 +4724,7 @@
                 <w:t>N</w:t>
               </w:r>
             </w:ins>
-            <w:ins w:id="158" w:author="Unknown Author" w:date="2019-10-25T07:28:24Z">
+            <w:ins w:id="239" w:author="Unknown Author" w:date="2019-10-25T07:28:24Z">
               <w:r>
                 <w:rPr>
                   <w:b/>
@@ -4021,7 +4748,7 @@
         </w:tc>
         <w:tc>
           <w:tcPr>
-            <w:tcW w:w="1434" w:type="dxa"/>
+            <w:tcW w:w="1444" w:type="dxa"/>
             <w:tcBorders>
               <w:top w:val="single" w:sz="2" w:space="0" w:color="DDDDDD"/>
               <w:left w:val="single" w:sz="2" w:space="0" w:color="DDDDDD"/>
@@ -4051,7 +4778,7 @@
                 <w:u w:val="none"/>
               </w:rPr>
             </w:pPr>
-            <w:ins w:id="159" w:author="Unknown Author" w:date="2019-10-25T07:28:24Z">
+            <w:ins w:id="240" w:author="Unknown Author" w:date="2019-10-25T07:28:24Z">
               <w:r>
                 <w:rPr>
                   <w:b/>
@@ -4070,7 +4797,7 @@
                 <w:t>n</w:t>
               </w:r>
             </w:ins>
-            <w:ins w:id="160" w:author="Unknown Author" w:date="2019-10-25T07:28:24Z">
+            <w:ins w:id="241" w:author="Unknown Author" w:date="2019-10-25T07:28:24Z">
               <w:r>
                 <w:rPr>
                   <w:b/>
@@ -4090,7 +4817,7 @@
                 <w:t>party</w:t>
               </w:r>
             </w:ins>
-            <w:ins w:id="161" w:author="Unknown Author" w:date="2019-10-25T07:28:24Z">
+            <w:ins w:id="242" w:author="Unknown Author" w:date="2019-10-25T07:28:24Z">
               <w:r>
                 <w:rPr>
                   <w:b w:val="false"/>
@@ -4111,7 +4838,7 @@
                 <w:br/>
               </w:r>
             </w:ins>
-            <w:ins w:id="162" w:author="Unknown Author" w:date="2019-10-25T07:28:24Z">
+            <w:ins w:id="243" w:author="Unknown Author" w:date="2019-10-25T07:28:24Z">
               <w:r>
                 <w:rPr>
                   <w:b w:val="false"/>
@@ -4130,7 +4857,7 @@
                 <w:t>(parties/km</w:t>
               </w:r>
             </w:ins>
-            <w:ins w:id="163" w:author="Unknown Author" w:date="2019-10-25T07:28:24Z">
+            <w:ins w:id="244" w:author="Unknown Author" w:date="2019-10-25T07:28:24Z">
               <w:r>
                 <w:rPr>
                   <w:b w:val="false"/>
@@ -4150,7 +4877,7 @@
                 <w:t>2</w:t>
               </w:r>
             </w:ins>
-            <w:ins w:id="164" w:author="Unknown Author" w:date="2019-10-25T07:28:24Z">
+            <w:ins w:id="245" w:author="Unknown Author" w:date="2019-10-25T07:28:24Z">
               <w:r>
                 <w:rPr>
                   <w:b w:val="false"/>
@@ -4173,7 +4900,7 @@
         </w:tc>
         <w:tc>
           <w:tcPr>
-            <w:tcW w:w="1263" w:type="dxa"/>
+            <w:tcW w:w="1172" w:type="dxa"/>
             <w:tcBorders>
               <w:top w:val="single" w:sz="2" w:space="0" w:color="DDDDDD"/>
               <w:left w:val="single" w:sz="2" w:space="0" w:color="DDDDDD"/>
@@ -4203,7 +4930,7 @@
                 <w:u w:val="none"/>
               </w:rPr>
             </w:pPr>
-            <w:ins w:id="165" w:author="Unknown Author" w:date="2019-10-25T07:28:24Z">
+            <w:ins w:id="246" w:author="Unknown Author" w:date="2019-10-25T07:28:24Z">
               <w:r>
                 <w:rPr>
                   <w:b/>
@@ -4222,7 +4949,7 @@
                 <w:t>A</w:t>
               </w:r>
             </w:ins>
-            <w:ins w:id="166" w:author="Unknown Author" w:date="2019-10-25T07:28:24Z">
+            <w:ins w:id="247" w:author="Unknown Author" w:date="2019-10-25T07:28:24Z">
               <w:r>
                 <w:rPr>
                   <w:b/>
@@ -4242,7 +4969,7 @@
                 <w:t>avalanche</w:t>
               </w:r>
             </w:ins>
-            <w:ins w:id="167" w:author="Unknown Author" w:date="2019-10-25T07:28:24Z">
+            <w:ins w:id="248" w:author="Unknown Author" w:date="2019-10-25T07:28:24Z">
               <w:r>
                 <w:rPr>
                   <w:b w:val="false"/>
@@ -4262,7 +4989,7 @@
                 <w:t xml:space="preserve"> </w:t>
               </w:r>
             </w:ins>
-            <w:ins w:id="168" w:author="Unknown Author" w:date="2019-10-25T07:28:24Z">
+            <w:ins w:id="249" w:author="Unknown Author" w:date="2019-10-25T07:28:24Z">
               <w:r>
                 <w:rPr>
                   <w:b w:val="false"/>
@@ -4281,7 +5008,7 @@
                 <w:t>(km</w:t>
               </w:r>
             </w:ins>
-            <w:ins w:id="169" w:author="Unknown Author" w:date="2019-10-25T07:28:24Z">
+            <w:ins w:id="250" w:author="Unknown Author" w:date="2019-10-25T07:28:24Z">
               <w:r>
                 <w:rPr>
                   <w:b w:val="false"/>
@@ -4301,7 +5028,7 @@
                 <w:t>2</w:t>
               </w:r>
             </w:ins>
-            <w:ins w:id="170" w:author="Unknown Author" w:date="2019-10-25T07:28:24Z">
+            <w:ins w:id="251" w:author="Unknown Author" w:date="2019-10-25T07:28:24Z">
               <w:r>
                 <w:rPr>
                   <w:b w:val="false"/>
@@ -4324,7 +5051,7 @@
         </w:tc>
         <w:tc>
           <w:tcPr>
-            <w:tcW w:w="1151" w:type="dxa"/>
+            <w:tcW w:w="1327" w:type="dxa"/>
             <w:tcBorders>
               <w:top w:val="single" w:sz="2" w:space="0" w:color="DDDDDD"/>
               <w:left w:val="single" w:sz="2" w:space="0" w:color="DDDDDD"/>
@@ -4355,7 +5082,7 @@
                 <w:u w:val="none"/>
               </w:rPr>
             </w:pPr>
-            <w:ins w:id="171" w:author="Unknown Author" w:date="2019-10-25T07:28:24Z">
+            <w:ins w:id="252" w:author="Unknown Author" w:date="2019-10-25T07:28:24Z">
               <w:r>
                 <w:rPr>
                   <w:b/>
@@ -4374,7 +5101,7 @@
                 <w:t>n</w:t>
               </w:r>
             </w:ins>
-            <w:ins w:id="172" w:author="Unknown Author" w:date="2019-10-25T07:28:24Z">
+            <w:ins w:id="253" w:author="Unknown Author" w:date="2019-10-25T07:28:24Z">
               <w:r>
                 <w:rPr>
                   <w:b/>
@@ -4394,7 +5121,7 @@
                 <w:t>party</w:t>
               </w:r>
             </w:ins>
-            <w:ins w:id="173" w:author="Unknown Author" w:date="2019-10-25T07:28:24Z">
+            <w:ins w:id="254" w:author="Unknown Author" w:date="2019-10-25T07:28:24Z">
               <w:r>
                 <w:rPr>
                   <w:b/>
@@ -4413,7 +5140,7 @@
                 <w:t>A</w:t>
               </w:r>
             </w:ins>
-            <w:ins w:id="174" w:author="Unknown Author" w:date="2019-10-25T07:28:24Z">
+            <w:ins w:id="255" w:author="Unknown Author" w:date="2019-10-25T07:28:24Z">
               <w:r>
                 <w:rPr>
                   <w:b/>
@@ -4440,7 +5167,7 @@
         <w:trPr/>
         <w:tc>
           <w:tcPr>
-            <w:tcW w:w="2605" w:type="dxa"/>
+            <w:tcW w:w="2522" w:type="dxa"/>
             <w:tcBorders>
               <w:left w:val="single" w:sz="2" w:space="0" w:color="DDDDDD"/>
               <w:bottom w:val="single" w:sz="2" w:space="0" w:color="DDDDDD"/>
@@ -4470,7 +5197,7 @@
                 <w:u w:val="none"/>
               </w:rPr>
             </w:pPr>
-            <w:ins w:id="175" w:author="Unknown Author" w:date="2019-10-25T07:30:39Z">
+            <w:ins w:id="256" w:author="Unknown Author" w:date="2019-10-25T07:30:39Z">
               <w:r>
                 <w:rPr>
                   <w:b w:val="false"/>
@@ -4493,7 +5220,7 @@
         </w:tc>
         <w:tc>
           <w:tcPr>
-            <w:tcW w:w="1801" w:type="dxa"/>
+            <w:tcW w:w="1800" w:type="dxa"/>
             <w:tcBorders>
               <w:left w:val="single" w:sz="2" w:space="0" w:color="DDDDDD"/>
               <w:bottom w:val="single" w:sz="2" w:space="0" w:color="DDDDDD"/>
@@ -4522,7 +5249,7 @@
                 <w:u w:val="none"/>
               </w:rPr>
             </w:pPr>
-            <w:ins w:id="176" w:author="Unknown Author" w:date="2019-10-25T09:18:55Z">
+            <w:ins w:id="257" w:author="Unknown Author" w:date="2019-10-25T09:18:55Z">
               <w:r>
                 <w:rPr>
                   <w:b w:val="false"/>
@@ -4541,7 +5268,7 @@
                 <w:t xml:space="preserve">Wind Slab, </w:t>
               </w:r>
             </w:ins>
-            <w:ins w:id="177" w:author="Unknown Author" w:date="2019-10-25T09:19:04Z">
+            <w:ins w:id="258" w:author="Unknown Author" w:date="2019-10-25T09:19:04Z">
               <w:r>
                 <w:rPr>
                   <w:b w:val="false"/>
@@ -4564,7 +5291,7 @@
         </w:tc>
         <w:tc>
           <w:tcPr>
-            <w:tcW w:w="994" w:type="dxa"/>
+            <w:tcW w:w="900" w:type="dxa"/>
             <w:tcBorders>
               <w:left w:val="single" w:sz="2" w:space="0" w:color="DDDDDD"/>
               <w:bottom w:val="single" w:sz="2" w:space="0" w:color="DDDDDD"/>
@@ -4593,7 +5320,7 @@
                 <w:u w:val="none"/>
               </w:rPr>
             </w:pPr>
-            <w:ins w:id="178" w:author="Unknown Author" w:date="2019-10-25T07:30:47Z">
+            <w:ins w:id="259" w:author="Unknown Author" w:date="2019-10-25T07:30:47Z">
               <w:r>
                 <w:rPr>
                   <w:b w:val="false"/>
@@ -4616,7 +5343,7 @@
         </w:tc>
         <w:tc>
           <w:tcPr>
-            <w:tcW w:w="722" w:type="dxa"/>
+            <w:tcW w:w="806" w:type="dxa"/>
             <w:tcBorders>
               <w:left w:val="single" w:sz="2" w:space="0" w:color="DDDDDD"/>
               <w:bottom w:val="single" w:sz="2" w:space="0" w:color="DDDDDD"/>
@@ -4645,7 +5372,7 @@
                 <w:u w:val="none"/>
               </w:rPr>
             </w:pPr>
-            <w:ins w:id="179" w:author="Unknown Author" w:date="2019-10-25T07:31:00Z">
+            <w:ins w:id="260" w:author="Unknown Author" w:date="2019-10-25T07:31:00Z">
               <w:r>
                 <w:rPr>
                   <w:b w:val="false"/>
@@ -4664,7 +5391,7 @@
                 <w:t xml:space="preserve"> </w:t>
               </w:r>
             </w:ins>
-            <w:ins w:id="180" w:author="Unknown Author" w:date="2019-10-25T07:31:00Z">
+            <w:ins w:id="261" w:author="Unknown Author" w:date="2019-10-25T07:31:00Z">
               <w:r>
                 <w:rPr>
                   <w:b w:val="false"/>
@@ -4687,7 +5414,7 @@
         </w:tc>
         <w:tc>
           <w:tcPr>
-            <w:tcW w:w="1434" w:type="dxa"/>
+            <w:tcW w:w="1444" w:type="dxa"/>
             <w:tcBorders>
               <w:left w:val="single" w:sz="2" w:space="0" w:color="DDDDDD"/>
               <w:bottom w:val="single" w:sz="2" w:space="0" w:color="DDDDDD"/>
@@ -4716,7 +5443,7 @@
                 <w:u w:val="none"/>
               </w:rPr>
             </w:pPr>
-            <w:ins w:id="181" w:author="Unknown Author" w:date="2019-10-25T07:31:00Z">
+            <w:ins w:id="262" w:author="Unknown Author" w:date="2019-10-25T07:31:00Z">
               <w:r>
                 <w:rPr>
                   <w:b w:val="false"/>
@@ -4739,7 +5466,7 @@
         </w:tc>
         <w:tc>
           <w:tcPr>
-            <w:tcW w:w="1263" w:type="dxa"/>
+            <w:tcW w:w="1172" w:type="dxa"/>
             <w:tcBorders>
               <w:left w:val="single" w:sz="2" w:space="0" w:color="DDDDDD"/>
               <w:bottom w:val="single" w:sz="2" w:space="0" w:color="DDDDDD"/>
@@ -4768,7 +5495,7 @@
                 <w:u w:val="none"/>
               </w:rPr>
             </w:pPr>
-            <w:ins w:id="182" w:author="Unknown Author" w:date="2019-10-25T07:31:00Z">
+            <w:ins w:id="263" w:author="Unknown Author" w:date="2019-10-25T07:31:00Z">
               <w:r>
                 <w:rPr>
                   <w:b w:val="false"/>
@@ -4791,7 +5518,7 @@
         </w:tc>
         <w:tc>
           <w:tcPr>
-            <w:tcW w:w="1151" w:type="dxa"/>
+            <w:tcW w:w="1327" w:type="dxa"/>
             <w:tcBorders>
               <w:left w:val="single" w:sz="2" w:space="0" w:color="DDDDDD"/>
               <w:bottom w:val="single" w:sz="2" w:space="0" w:color="DDDDDD"/>
@@ -4821,7 +5548,7 @@
                 <w:u w:val="none"/>
               </w:rPr>
             </w:pPr>
-            <w:ins w:id="183" w:author="Unknown Author" w:date="2019-10-25T07:31:00Z">
+            <w:ins w:id="264" w:author="Unknown Author" w:date="2019-10-25T07:31:00Z">
               <w:r>
                 <w:rPr>
                   <w:b w:val="false"/>
@@ -4847,7 +5574,7 @@
         <w:trPr/>
         <w:tc>
           <w:tcPr>
-            <w:tcW w:w="2605" w:type="dxa"/>
+            <w:tcW w:w="2522" w:type="dxa"/>
             <w:tcBorders>
               <w:left w:val="single" w:sz="2" w:space="0" w:color="DDDDDD"/>
               <w:bottom w:val="single" w:sz="2" w:space="0" w:color="DDDDDD"/>
@@ -4877,7 +5604,7 @@
                 <w:u w:val="none"/>
               </w:rPr>
             </w:pPr>
-            <w:ins w:id="184" w:author="Unknown Author" w:date="2019-10-25T07:31:00Z">
+            <w:ins w:id="265" w:author="Unknown Author" w:date="2019-10-25T07:31:00Z">
               <w:r>
                 <w:rPr>
                   <w:b w:val="false"/>
@@ -4900,7 +5627,7 @@
         </w:tc>
         <w:tc>
           <w:tcPr>
-            <w:tcW w:w="1801" w:type="dxa"/>
+            <w:tcW w:w="1800" w:type="dxa"/>
             <w:tcBorders>
               <w:left w:val="single" w:sz="2" w:space="0" w:color="DDDDDD"/>
               <w:bottom w:val="single" w:sz="2" w:space="0" w:color="DDDDDD"/>
@@ -4929,7 +5656,7 @@
                 <w:u w:val="none"/>
               </w:rPr>
             </w:pPr>
-            <w:ins w:id="185" w:author="Unknown Author" w:date="2019-10-25T09:19:10Z">
+            <w:ins w:id="266" w:author="Unknown Author" w:date="2019-10-25T09:19:10Z">
               <w:r>
                 <w:rPr>
                   <w:b w:val="false"/>
@@ -4952,7 +5679,7 @@
         </w:tc>
         <w:tc>
           <w:tcPr>
-            <w:tcW w:w="994" w:type="dxa"/>
+            <w:tcW w:w="900" w:type="dxa"/>
             <w:tcBorders>
               <w:left w:val="single" w:sz="2" w:space="0" w:color="DDDDDD"/>
               <w:bottom w:val="single" w:sz="2" w:space="0" w:color="DDDDDD"/>
@@ -4984,7 +5711,7 @@
                 <w:u w:val="none"/>
               </w:rPr>
             </w:pPr>
-            <w:ins w:id="186" w:author="Unknown Author" w:date="2019-10-25T07:31:22Z">
+            <w:ins w:id="267" w:author="Unknown Author" w:date="2019-10-25T07:31:22Z">
               <w:r>
                 <w:rPr>
                   <w:b w:val="false"/>
@@ -5003,7 +5730,7 @@
                 <w:t xml:space="preserve"> </w:t>
               </w:r>
             </w:ins>
-            <w:ins w:id="187" w:author="Unknown Author" w:date="2019-10-25T07:31:22Z">
+            <w:ins w:id="268" w:author="Unknown Author" w:date="2019-10-25T07:31:22Z">
               <w:r>
                 <w:rPr>
                   <w:b w:val="false"/>
@@ -5026,7 +5753,7 @@
         </w:tc>
         <w:tc>
           <w:tcPr>
-            <w:tcW w:w="722" w:type="dxa"/>
+            <w:tcW w:w="806" w:type="dxa"/>
             <w:tcBorders>
               <w:left w:val="single" w:sz="2" w:space="0" w:color="DDDDDD"/>
               <w:bottom w:val="single" w:sz="2" w:space="0" w:color="DDDDDD"/>
@@ -5055,7 +5782,7 @@
                 <w:u w:val="none"/>
               </w:rPr>
             </w:pPr>
-            <w:ins w:id="188" w:author="Unknown Author" w:date="2019-10-25T07:31:22Z">
+            <w:ins w:id="269" w:author="Unknown Author" w:date="2019-10-25T07:31:22Z">
               <w:r>
                 <w:rPr>
                   <w:b w:val="false"/>
@@ -5078,7 +5805,7 @@
         </w:tc>
         <w:tc>
           <w:tcPr>
-            <w:tcW w:w="1434" w:type="dxa"/>
+            <w:tcW w:w="1444" w:type="dxa"/>
             <w:tcBorders>
               <w:left w:val="single" w:sz="2" w:space="0" w:color="DDDDDD"/>
               <w:bottom w:val="single" w:sz="2" w:space="0" w:color="DDDDDD"/>
@@ -5107,7 +5834,7 @@
                 <w:u w:val="none"/>
               </w:rPr>
             </w:pPr>
-            <w:ins w:id="189" w:author="Unknown Author" w:date="2019-10-25T07:31:22Z">
+            <w:ins w:id="270" w:author="Unknown Author" w:date="2019-10-25T07:31:22Z">
               <w:r>
                 <w:rPr>
                   <w:b w:val="false"/>
@@ -5130,7 +5857,7 @@
         </w:tc>
         <w:tc>
           <w:tcPr>
-            <w:tcW w:w="1263" w:type="dxa"/>
+            <w:tcW w:w="1172" w:type="dxa"/>
             <w:tcBorders>
               <w:left w:val="single" w:sz="2" w:space="0" w:color="DDDDDD"/>
               <w:bottom w:val="single" w:sz="2" w:space="0" w:color="DDDDDD"/>
@@ -5159,7 +5886,7 @@
                 <w:u w:val="none"/>
               </w:rPr>
             </w:pPr>
-            <w:ins w:id="190" w:author="Unknown Author" w:date="2019-10-25T07:31:22Z">
+            <w:ins w:id="271" w:author="Unknown Author" w:date="2019-10-25T07:31:22Z">
               <w:r>
                 <w:rPr>
                   <w:b w:val="false"/>
@@ -5182,7 +5909,7 @@
         </w:tc>
         <w:tc>
           <w:tcPr>
-            <w:tcW w:w="1151" w:type="dxa"/>
+            <w:tcW w:w="1327" w:type="dxa"/>
             <w:tcBorders>
               <w:left w:val="single" w:sz="2" w:space="0" w:color="DDDDDD"/>
               <w:bottom w:val="single" w:sz="2" w:space="0" w:color="DDDDDD"/>
@@ -5212,7 +5939,7 @@
                 <w:u w:val="none"/>
               </w:rPr>
             </w:pPr>
-            <w:ins w:id="191" w:author="Unknown Author" w:date="2019-10-25T07:31:22Z">
+            <w:ins w:id="272" w:author="Unknown Author" w:date="2019-10-25T07:31:22Z">
               <w:r>
                 <w:rPr>
                   <w:b w:val="false"/>
@@ -5238,7 +5965,7 @@
         <w:trPr/>
         <w:tc>
           <w:tcPr>
-            <w:tcW w:w="2605" w:type="dxa"/>
+            <w:tcW w:w="2522" w:type="dxa"/>
             <w:tcBorders>
               <w:left w:val="single" w:sz="2" w:space="0" w:color="DDDDDD"/>
               <w:bottom w:val="single" w:sz="2" w:space="0" w:color="DDDDDD"/>
@@ -5268,7 +5995,7 @@
                 <w:u w:val="none"/>
               </w:rPr>
             </w:pPr>
-            <w:ins w:id="192" w:author="Unknown Author" w:date="2019-10-25T07:32:05Z">
+            <w:ins w:id="273" w:author="Unknown Author" w:date="2019-10-25T07:32:05Z">
               <w:r>
                 <w:rPr>
                   <w:b w:val="false"/>
@@ -5291,7 +6018,7 @@
         </w:tc>
         <w:tc>
           <w:tcPr>
-            <w:tcW w:w="1801" w:type="dxa"/>
+            <w:tcW w:w="1800" w:type="dxa"/>
             <w:tcBorders>
               <w:left w:val="single" w:sz="2" w:space="0" w:color="DDDDDD"/>
               <w:bottom w:val="single" w:sz="2" w:space="0" w:color="DDDDDD"/>
@@ -5320,7 +6047,7 @@
                 <w:u w:val="none"/>
               </w:rPr>
             </w:pPr>
-            <w:ins w:id="193" w:author="Unknown Author" w:date="2019-10-25T09:19:12Z">
+            <w:ins w:id="274" w:author="Unknown Author" w:date="2019-10-25T09:19:12Z">
               <w:r>
                 <w:rPr>
                   <w:b w:val="false"/>
@@ -5343,7 +6070,7 @@
         </w:tc>
         <w:tc>
           <w:tcPr>
-            <w:tcW w:w="994" w:type="dxa"/>
+            <w:tcW w:w="900" w:type="dxa"/>
             <w:tcBorders>
               <w:left w:val="single" w:sz="2" w:space="0" w:color="DDDDDD"/>
               <w:bottom w:val="single" w:sz="2" w:space="0" w:color="DDDDDD"/>
@@ -5372,7 +6099,7 @@
                 <w:u w:val="none"/>
               </w:rPr>
             </w:pPr>
-            <w:ins w:id="194" w:author="Unknown Author" w:date="2019-10-25T07:32:08Z">
+            <w:ins w:id="275" w:author="Unknown Author" w:date="2019-10-25T07:32:08Z">
               <w:r>
                 <w:rPr>
                   <w:b w:val="false"/>
@@ -5395,7 +6122,7 @@
         </w:tc>
         <w:tc>
           <w:tcPr>
-            <w:tcW w:w="722" w:type="dxa"/>
+            <w:tcW w:w="806" w:type="dxa"/>
             <w:tcBorders>
               <w:left w:val="single" w:sz="2" w:space="0" w:color="DDDDDD"/>
               <w:bottom w:val="single" w:sz="2" w:space="0" w:color="DDDDDD"/>
@@ -5424,7 +6151,7 @@
                 <w:u w:val="none"/>
               </w:rPr>
             </w:pPr>
-            <w:ins w:id="195" w:author="Unknown Author" w:date="2019-10-25T07:32:08Z">
+            <w:ins w:id="276" w:author="Unknown Author" w:date="2019-10-25T07:32:08Z">
               <w:r>
                 <w:rPr>
                   <w:b w:val="false"/>
@@ -5447,7 +6174,7 @@
         </w:tc>
         <w:tc>
           <w:tcPr>
-            <w:tcW w:w="1434" w:type="dxa"/>
+            <w:tcW w:w="1444" w:type="dxa"/>
             <w:tcBorders>
               <w:left w:val="single" w:sz="2" w:space="0" w:color="DDDDDD"/>
               <w:bottom w:val="single" w:sz="2" w:space="0" w:color="DDDDDD"/>
@@ -5476,7 +6203,7 @@
                 <w:u w:val="none"/>
               </w:rPr>
             </w:pPr>
-            <w:ins w:id="196" w:author="Unknown Author" w:date="2019-10-25T07:32:08Z">
+            <w:ins w:id="277" w:author="Unknown Author" w:date="2019-10-25T07:32:08Z">
               <w:r>
                 <w:rPr>
                   <w:b w:val="false"/>
@@ -5495,7 +6222,7 @@
                 <w:t xml:space="preserve">≥ </w:t>
               </w:r>
             </w:ins>
-            <w:ins w:id="197" w:author="Unknown Author" w:date="2019-10-25T07:32:08Z">
+            <w:ins w:id="278" w:author="Unknown Author" w:date="2019-10-25T07:32:08Z">
               <w:r>
                 <w:rPr>
                   <w:b w:val="false"/>
@@ -5518,7 +6245,7 @@
         </w:tc>
         <w:tc>
           <w:tcPr>
-            <w:tcW w:w="1263" w:type="dxa"/>
+            <w:tcW w:w="1172" w:type="dxa"/>
             <w:tcBorders>
               <w:left w:val="single" w:sz="2" w:space="0" w:color="DDDDDD"/>
               <w:bottom w:val="single" w:sz="2" w:space="0" w:color="DDDDDD"/>
@@ -5547,7 +6274,7 @@
                 <w:u w:val="none"/>
               </w:rPr>
             </w:pPr>
-            <w:ins w:id="198" w:author="Unknown Author" w:date="2019-10-25T07:32:08Z">
+            <w:ins w:id="279" w:author="Unknown Author" w:date="2019-10-25T07:32:08Z">
               <w:r>
                 <w:rPr>
                   <w:b w:val="false"/>
@@ -5570,7 +6297,7 @@
         </w:tc>
         <w:tc>
           <w:tcPr>
-            <w:tcW w:w="1151" w:type="dxa"/>
+            <w:tcW w:w="1327" w:type="dxa"/>
             <w:tcBorders>
               <w:left w:val="single" w:sz="2" w:space="0" w:color="DDDDDD"/>
               <w:bottom w:val="single" w:sz="2" w:space="0" w:color="DDDDDD"/>
@@ -5600,7 +6327,7 @@
                 <w:u w:val="none"/>
               </w:rPr>
             </w:pPr>
-            <w:ins w:id="199" w:author="Unknown Author" w:date="2019-10-25T07:32:08Z">
+            <w:ins w:id="280" w:author="Unknown Author" w:date="2019-10-25T07:32:08Z">
               <w:r>
                 <w:rPr>
                   <w:b w:val="false"/>
@@ -5626,7 +6353,7 @@
         <w:trPr/>
         <w:tc>
           <w:tcPr>
-            <w:tcW w:w="2605" w:type="dxa"/>
+            <w:tcW w:w="2522" w:type="dxa"/>
             <w:tcBorders>
               <w:left w:val="single" w:sz="2" w:space="0" w:color="DDDDDD"/>
               <w:bottom w:val="single" w:sz="2" w:space="0" w:color="DDDDDD"/>
@@ -5656,7 +6383,7 @@
                 <w:u w:val="none"/>
               </w:rPr>
             </w:pPr>
-            <w:ins w:id="200" w:author="Unknown Author" w:date="2019-10-25T07:32:08Z">
+            <w:ins w:id="281" w:author="Unknown Author" w:date="2019-10-25T07:32:08Z">
               <w:r>
                 <w:rPr>
                   <w:b w:val="false"/>
@@ -5679,7 +6406,7 @@
         </w:tc>
         <w:tc>
           <w:tcPr>
-            <w:tcW w:w="1801" w:type="dxa"/>
+            <w:tcW w:w="1800" w:type="dxa"/>
             <w:tcBorders>
               <w:left w:val="single" w:sz="2" w:space="0" w:color="DDDDDD"/>
               <w:bottom w:val="single" w:sz="2" w:space="0" w:color="DDDDDD"/>
@@ -5708,7 +6435,7 @@
                 <w:u w:val="none"/>
               </w:rPr>
             </w:pPr>
-            <w:ins w:id="201" w:author="Unknown Author" w:date="2019-10-25T09:19:14Z">
+            <w:ins w:id="282" w:author="Unknown Author" w:date="2019-10-25T09:19:14Z">
               <w:r>
                 <w:rPr>
                   <w:b w:val="false"/>
@@ -5731,7 +6458,7 @@
         </w:tc>
         <w:tc>
           <w:tcPr>
-            <w:tcW w:w="994" w:type="dxa"/>
+            <w:tcW w:w="900" w:type="dxa"/>
             <w:tcBorders>
               <w:left w:val="single" w:sz="2" w:space="0" w:color="DDDDDD"/>
               <w:bottom w:val="single" w:sz="2" w:space="0" w:color="DDDDDD"/>
@@ -5760,7 +6487,7 @@
                 <w:u w:val="none"/>
               </w:rPr>
             </w:pPr>
-            <w:ins w:id="202" w:author="Unknown Author" w:date="2019-10-25T07:32:45Z">
+            <w:ins w:id="283" w:author="Unknown Author" w:date="2019-10-25T07:32:45Z">
               <w:r>
                 <w:rPr>
                   <w:b w:val="false"/>
@@ -5783,7 +6510,7 @@
         </w:tc>
         <w:tc>
           <w:tcPr>
-            <w:tcW w:w="722" w:type="dxa"/>
+            <w:tcW w:w="806" w:type="dxa"/>
             <w:tcBorders>
               <w:left w:val="single" w:sz="2" w:space="0" w:color="DDDDDD"/>
               <w:bottom w:val="single" w:sz="2" w:space="0" w:color="DDDDDD"/>
@@ -5812,7 +6539,7 @@
                 <w:u w:val="none"/>
               </w:rPr>
             </w:pPr>
-            <w:ins w:id="203" w:author="Unknown Author" w:date="2019-10-25T07:32:45Z">
+            <w:ins w:id="284" w:author="Unknown Author" w:date="2019-10-25T07:32:45Z">
               <w:r>
                 <w:rPr>
                   <w:b w:val="false"/>
@@ -5835,7 +6562,7 @@
         </w:tc>
         <w:tc>
           <w:tcPr>
-            <w:tcW w:w="1434" w:type="dxa"/>
+            <w:tcW w:w="1444" w:type="dxa"/>
             <w:tcBorders>
               <w:left w:val="single" w:sz="2" w:space="0" w:color="DDDDDD"/>
               <w:bottom w:val="single" w:sz="2" w:space="0" w:color="DDDDDD"/>
@@ -5864,7 +6591,7 @@
                 <w:u w:val="none"/>
               </w:rPr>
             </w:pPr>
-            <w:ins w:id="204" w:author="Unknown Author" w:date="2019-10-25T07:32:45Z">
+            <w:ins w:id="285" w:author="Unknown Author" w:date="2019-10-25T07:32:45Z">
               <w:r>
                 <w:rPr>
                   <w:b w:val="false"/>
@@ -5887,7 +6614,7 @@
         </w:tc>
         <w:tc>
           <w:tcPr>
-            <w:tcW w:w="1263" w:type="dxa"/>
+            <w:tcW w:w="1172" w:type="dxa"/>
             <w:tcBorders>
               <w:left w:val="single" w:sz="2" w:space="0" w:color="DDDDDD"/>
               <w:bottom w:val="single" w:sz="2" w:space="0" w:color="DDDDDD"/>
@@ -5916,7 +6643,7 @@
                 <w:u w:val="none"/>
               </w:rPr>
             </w:pPr>
-            <w:ins w:id="205" w:author="Unknown Author" w:date="2019-10-25T07:32:45Z">
+            <w:ins w:id="286" w:author="Unknown Author" w:date="2019-10-25T07:32:45Z">
               <w:r>
                 <w:rPr>
                   <w:b w:val="false"/>
@@ -5939,7 +6666,7 @@
         </w:tc>
         <w:tc>
           <w:tcPr>
-            <w:tcW w:w="1151" w:type="dxa"/>
+            <w:tcW w:w="1327" w:type="dxa"/>
             <w:tcBorders>
               <w:left w:val="single" w:sz="2" w:space="0" w:color="DDDDDD"/>
               <w:bottom w:val="single" w:sz="2" w:space="0" w:color="DDDDDD"/>
@@ -5969,7 +6696,7 @@
                 <w:u w:val="none"/>
               </w:rPr>
             </w:pPr>
-            <w:ins w:id="206" w:author="Unknown Author" w:date="2019-10-25T07:32:45Z">
+            <w:ins w:id="287" w:author="Unknown Author" w:date="2019-10-25T07:32:45Z">
               <w:r>
                 <w:rPr>
                   <w:b w:val="false"/>
@@ -5995,7 +6722,7 @@
         <w:trPr/>
         <w:tc>
           <w:tcPr>
-            <w:tcW w:w="2605" w:type="dxa"/>
+            <w:tcW w:w="2522" w:type="dxa"/>
             <w:tcBorders>
               <w:left w:val="single" w:sz="2" w:space="0" w:color="DDDDDD"/>
               <w:bottom w:val="single" w:sz="2" w:space="0" w:color="DDDDDD"/>
@@ -6025,7 +6752,7 @@
                 <w:u w:val="none"/>
               </w:rPr>
             </w:pPr>
-            <w:ins w:id="207" w:author="Unknown Author" w:date="2019-10-25T07:33:06Z">
+            <w:ins w:id="288" w:author="Unknown Author" w:date="2019-10-25T07:33:06Z">
               <w:r>
                 <w:rPr>
                   <w:b w:val="false"/>
@@ -6048,7 +6775,7 @@
         </w:tc>
         <w:tc>
           <w:tcPr>
-            <w:tcW w:w="1801" w:type="dxa"/>
+            <w:tcW w:w="1800" w:type="dxa"/>
             <w:tcBorders>
               <w:left w:val="single" w:sz="2" w:space="0" w:color="DDDDDD"/>
               <w:bottom w:val="single" w:sz="2" w:space="0" w:color="DDDDDD"/>
@@ -6077,7 +6804,7 @@
                 <w:u w:val="none"/>
               </w:rPr>
             </w:pPr>
-            <w:ins w:id="208" w:author="Unknown Author" w:date="2019-10-25T09:19:17Z">
+            <w:ins w:id="289" w:author="Unknown Author" w:date="2019-10-25T09:19:17Z">
               <w:r>
                 <w:rPr>
                   <w:b w:val="false"/>
@@ -6100,7 +6827,7 @@
         </w:tc>
         <w:tc>
           <w:tcPr>
-            <w:tcW w:w="994" w:type="dxa"/>
+            <w:tcW w:w="900" w:type="dxa"/>
             <w:tcBorders>
               <w:left w:val="single" w:sz="2" w:space="0" w:color="DDDDDD"/>
               <w:bottom w:val="single" w:sz="2" w:space="0" w:color="DDDDDD"/>
@@ -6129,7 +6856,7 @@
                 <w:u w:val="none"/>
               </w:rPr>
             </w:pPr>
-            <w:ins w:id="209" w:author="Unknown Author" w:date="2019-10-25T07:33:13Z">
+            <w:ins w:id="290" w:author="Unknown Author" w:date="2019-10-25T07:33:13Z">
               <w:r>
                 <w:rPr>
                   <w:b w:val="false"/>
@@ -6152,7 +6879,7 @@
         </w:tc>
         <w:tc>
           <w:tcPr>
-            <w:tcW w:w="722" w:type="dxa"/>
+            <w:tcW w:w="806" w:type="dxa"/>
             <w:tcBorders>
               <w:left w:val="single" w:sz="2" w:space="0" w:color="DDDDDD"/>
               <w:bottom w:val="single" w:sz="2" w:space="0" w:color="DDDDDD"/>
@@ -6181,7 +6908,7 @@
                 <w:u w:val="none"/>
               </w:rPr>
             </w:pPr>
-            <w:ins w:id="210" w:author="Unknown Author" w:date="2019-10-25T07:33:13Z">
+            <w:ins w:id="291" w:author="Unknown Author" w:date="2019-10-25T07:33:13Z">
               <w:r>
                 <w:rPr>
                   <w:b w:val="false"/>
@@ -6204,7 +6931,7 @@
         </w:tc>
         <w:tc>
           <w:tcPr>
-            <w:tcW w:w="1434" w:type="dxa"/>
+            <w:tcW w:w="1444" w:type="dxa"/>
             <w:tcBorders>
               <w:left w:val="single" w:sz="2" w:space="0" w:color="DDDDDD"/>
               <w:bottom w:val="single" w:sz="2" w:space="0" w:color="DDDDDD"/>
@@ -6233,7 +6960,7 @@
                 <w:u w:val="none"/>
               </w:rPr>
             </w:pPr>
-            <w:ins w:id="211" w:author="Unknown Author" w:date="2019-10-25T07:33:13Z">
+            <w:ins w:id="292" w:author="Unknown Author" w:date="2019-10-25T07:33:13Z">
               <w:r>
                 <w:rPr>
                   <w:b w:val="false"/>
@@ -6256,7 +6983,7 @@
         </w:tc>
         <w:tc>
           <w:tcPr>
-            <w:tcW w:w="1263" w:type="dxa"/>
+            <w:tcW w:w="1172" w:type="dxa"/>
             <w:tcBorders>
               <w:left w:val="single" w:sz="2" w:space="0" w:color="DDDDDD"/>
               <w:bottom w:val="single" w:sz="2" w:space="0" w:color="DDDDDD"/>
@@ -6285,7 +7012,7 @@
                 <w:u w:val="none"/>
               </w:rPr>
             </w:pPr>
-            <w:ins w:id="212" w:author="Unknown Author" w:date="2019-10-25T07:33:13Z">
+            <w:ins w:id="293" w:author="Unknown Author" w:date="2019-10-25T07:33:13Z">
               <w:r>
                 <w:rPr>
                   <w:b w:val="false"/>
@@ -6308,7 +7035,7 @@
         </w:tc>
         <w:tc>
           <w:tcPr>
-            <w:tcW w:w="1151" w:type="dxa"/>
+            <w:tcW w:w="1327" w:type="dxa"/>
             <w:tcBorders>
               <w:left w:val="single" w:sz="2" w:space="0" w:color="DDDDDD"/>
               <w:bottom w:val="single" w:sz="2" w:space="0" w:color="DDDDDD"/>
@@ -6338,7 +7065,7 @@
                 <w:u w:val="none"/>
               </w:rPr>
             </w:pPr>
-            <w:ins w:id="213" w:author="Unknown Author" w:date="2019-10-25T07:33:13Z">
+            <w:ins w:id="294" w:author="Unknown Author" w:date="2019-10-25T07:33:13Z">
               <w:r>
                 <w:rPr>
                   <w:b w:val="false"/>
@@ -6364,7 +7091,7 @@
         <w:trPr/>
         <w:tc>
           <w:tcPr>
-            <w:tcW w:w="2605" w:type="dxa"/>
+            <w:tcW w:w="2522" w:type="dxa"/>
             <w:tcBorders>
               <w:left w:val="single" w:sz="2" w:space="0" w:color="DDDDDD"/>
               <w:bottom w:val="single" w:sz="2" w:space="0" w:color="DDDDDD"/>
@@ -6394,7 +7121,7 @@
                 <w:u w:val="none"/>
               </w:rPr>
             </w:pPr>
-            <w:ins w:id="214" w:author="Unknown Author" w:date="2019-10-25T07:33:13Z">
+            <w:ins w:id="295" w:author="Unknown Author" w:date="2019-10-25T07:33:13Z">
               <w:r>
                 <w:rPr>
                   <w:b w:val="false"/>
@@ -6417,7 +7144,7 @@
         </w:tc>
         <w:tc>
           <w:tcPr>
-            <w:tcW w:w="1801" w:type="dxa"/>
+            <w:tcW w:w="1800" w:type="dxa"/>
             <w:tcBorders>
               <w:left w:val="single" w:sz="2" w:space="0" w:color="DDDDDD"/>
               <w:bottom w:val="single" w:sz="2" w:space="0" w:color="DDDDDD"/>
@@ -6446,7 +7173,7 @@
                 <w:u w:val="none"/>
               </w:rPr>
             </w:pPr>
-            <w:ins w:id="215" w:author="Unknown Author" w:date="2019-10-25T09:19:18Z">
+            <w:ins w:id="296" w:author="Unknown Author" w:date="2019-10-25T09:19:18Z">
               <w:r>
                 <w:rPr>
                   <w:b w:val="false"/>
@@ -6469,7 +7196,7 @@
         </w:tc>
         <w:tc>
           <w:tcPr>
-            <w:tcW w:w="994" w:type="dxa"/>
+            <w:tcW w:w="900" w:type="dxa"/>
             <w:tcBorders>
               <w:left w:val="single" w:sz="2" w:space="0" w:color="DDDDDD"/>
               <w:bottom w:val="single" w:sz="2" w:space="0" w:color="DDDDDD"/>
@@ -6498,7 +7225,7 @@
                 <w:u w:val="none"/>
               </w:rPr>
             </w:pPr>
-            <w:ins w:id="216" w:author="Unknown Author" w:date="2019-10-25T07:33:48Z">
+            <w:ins w:id="297" w:author="Unknown Author" w:date="2019-10-25T07:33:48Z">
               <w:r>
                 <w:rPr>
                   <w:b w:val="false"/>
@@ -6521,7 +7248,7 @@
         </w:tc>
         <w:tc>
           <w:tcPr>
-            <w:tcW w:w="722" w:type="dxa"/>
+            <w:tcW w:w="806" w:type="dxa"/>
             <w:tcBorders>
               <w:left w:val="single" w:sz="2" w:space="0" w:color="DDDDDD"/>
               <w:bottom w:val="single" w:sz="2" w:space="0" w:color="DDDDDD"/>
@@ -6570,7 +7297,7 @@
         </w:tc>
         <w:tc>
           <w:tcPr>
-            <w:tcW w:w="1434" w:type="dxa"/>
+            <w:tcW w:w="1444" w:type="dxa"/>
             <w:tcBorders>
               <w:left w:val="single" w:sz="2" w:space="0" w:color="DDDDDD"/>
               <w:bottom w:val="single" w:sz="2" w:space="0" w:color="DDDDDD"/>
@@ -6619,7 +7346,7 @@
         </w:tc>
         <w:tc>
           <w:tcPr>
-            <w:tcW w:w="1263" w:type="dxa"/>
+            <w:tcW w:w="1172" w:type="dxa"/>
             <w:tcBorders>
               <w:left w:val="single" w:sz="2" w:space="0" w:color="DDDDDD"/>
               <w:bottom w:val="single" w:sz="2" w:space="0" w:color="DDDDDD"/>
@@ -6648,7 +7375,7 @@
                 <w:u w:val="none"/>
               </w:rPr>
             </w:pPr>
-            <w:ins w:id="217" w:author="Unknown Author" w:date="2019-10-25T07:34:07Z">
+            <w:ins w:id="298" w:author="Unknown Author" w:date="2019-10-25T07:34:07Z">
               <w:r>
                 <w:rPr>
                   <w:b w:val="false"/>
@@ -6671,7 +7398,7 @@
         </w:tc>
         <w:tc>
           <w:tcPr>
-            <w:tcW w:w="1151" w:type="dxa"/>
+            <w:tcW w:w="1327" w:type="dxa"/>
             <w:tcBorders>
               <w:left w:val="single" w:sz="2" w:space="0" w:color="DDDDDD"/>
               <w:bottom w:val="single" w:sz="2" w:space="0" w:color="DDDDDD"/>
@@ -6724,7 +7451,7 @@
         <w:trPr/>
         <w:tc>
           <w:tcPr>
-            <w:tcW w:w="2605" w:type="dxa"/>
+            <w:tcW w:w="2522" w:type="dxa"/>
             <w:tcBorders>
               <w:left w:val="single" w:sz="2" w:space="0" w:color="DDDDDD"/>
               <w:bottom w:val="single" w:sz="2" w:space="0" w:color="DDDDDD"/>
@@ -6754,7 +7481,7 @@
                 <w:u w:val="none"/>
               </w:rPr>
             </w:pPr>
-            <w:ins w:id="218" w:author="Unknown Author" w:date="2019-10-25T07:34:27Z">
+            <w:ins w:id="299" w:author="Unknown Author" w:date="2019-10-25T07:34:27Z">
               <w:r>
                 <w:rPr>
                   <w:b w:val="false"/>
@@ -6777,7 +7504,7 @@
         </w:tc>
         <w:tc>
           <w:tcPr>
-            <w:tcW w:w="1801" w:type="dxa"/>
+            <w:tcW w:w="1800" w:type="dxa"/>
             <w:tcBorders>
               <w:left w:val="single" w:sz="2" w:space="0" w:color="DDDDDD"/>
               <w:bottom w:val="single" w:sz="2" w:space="0" w:color="DDDDDD"/>
@@ -6806,7 +7533,7 @@
                 <w:u w:val="none"/>
               </w:rPr>
             </w:pPr>
-            <w:ins w:id="219" w:author="Unknown Author" w:date="2019-10-25T09:19:22Z">
+            <w:ins w:id="300" w:author="Unknown Author" w:date="2019-10-25T09:19:22Z">
               <w:r>
                 <w:rPr>
                   <w:b w:val="false"/>
@@ -6829,7 +7556,7 @@
         </w:tc>
         <w:tc>
           <w:tcPr>
-            <w:tcW w:w="994" w:type="dxa"/>
+            <w:tcW w:w="900" w:type="dxa"/>
             <w:tcBorders>
               <w:left w:val="single" w:sz="2" w:space="0" w:color="DDDDDD"/>
               <w:bottom w:val="single" w:sz="2" w:space="0" w:color="DDDDDD"/>
@@ -6858,7 +7585,7 @@
                 <w:u w:val="none"/>
               </w:rPr>
             </w:pPr>
-            <w:ins w:id="220" w:author="Unknown Author" w:date="2019-10-25T07:34:39Z">
+            <w:ins w:id="301" w:author="Unknown Author" w:date="2019-10-25T07:34:39Z">
               <w:r>
                 <w:rPr>
                   <w:b w:val="false"/>
@@ -6881,7 +7608,7 @@
         </w:tc>
         <w:tc>
           <w:tcPr>
-            <w:tcW w:w="722" w:type="dxa"/>
+            <w:tcW w:w="806" w:type="dxa"/>
             <w:tcBorders>
               <w:left w:val="single" w:sz="2" w:space="0" w:color="DDDDDD"/>
               <w:bottom w:val="single" w:sz="2" w:space="0" w:color="DDDDDD"/>
@@ -6910,7 +7637,7 @@
                 <w:u w:val="none"/>
               </w:rPr>
             </w:pPr>
-            <w:ins w:id="221" w:author="Unknown Author" w:date="2019-10-25T07:34:39Z">
+            <w:ins w:id="302" w:author="Unknown Author" w:date="2019-10-25T07:34:39Z">
               <w:r>
                 <w:rPr>
                   <w:b w:val="false"/>
@@ -6933,7 +7660,7 @@
         </w:tc>
         <w:tc>
           <w:tcPr>
-            <w:tcW w:w="1434" w:type="dxa"/>
+            <w:tcW w:w="1444" w:type="dxa"/>
             <w:tcBorders>
               <w:left w:val="single" w:sz="2" w:space="0" w:color="DDDDDD"/>
               <w:bottom w:val="single" w:sz="2" w:space="0" w:color="DDDDDD"/>
@@ -6962,7 +7689,7 @@
                 <w:u w:val="none"/>
               </w:rPr>
             </w:pPr>
-            <w:ins w:id="222" w:author="Unknown Author" w:date="2019-10-25T07:34:39Z">
+            <w:ins w:id="303" w:author="Unknown Author" w:date="2019-10-25T07:34:39Z">
               <w:r>
                 <w:rPr>
                   <w:b w:val="false"/>
@@ -6985,7 +7712,7 @@
         </w:tc>
         <w:tc>
           <w:tcPr>
-            <w:tcW w:w="1263" w:type="dxa"/>
+            <w:tcW w:w="1172" w:type="dxa"/>
             <w:tcBorders>
               <w:left w:val="single" w:sz="2" w:space="0" w:color="DDDDDD"/>
               <w:bottom w:val="single" w:sz="2" w:space="0" w:color="DDDDDD"/>
@@ -7014,7 +7741,7 @@
                 <w:u w:val="none"/>
               </w:rPr>
             </w:pPr>
-            <w:ins w:id="223" w:author="Unknown Author" w:date="2019-10-25T07:34:39Z">
+            <w:ins w:id="304" w:author="Unknown Author" w:date="2019-10-25T07:34:39Z">
               <w:r>
                 <w:rPr>
                   <w:b w:val="false"/>
@@ -7037,7 +7764,7 @@
         </w:tc>
         <w:tc>
           <w:tcPr>
-            <w:tcW w:w="1151" w:type="dxa"/>
+            <w:tcW w:w="1327" w:type="dxa"/>
             <w:tcBorders>
               <w:left w:val="single" w:sz="2" w:space="0" w:color="DDDDDD"/>
               <w:bottom w:val="single" w:sz="2" w:space="0" w:color="DDDDDD"/>
@@ -7067,7 +7794,7 @@
                 <w:u w:val="none"/>
               </w:rPr>
             </w:pPr>
-            <w:ins w:id="224" w:author="Unknown Author" w:date="2019-10-25T07:34:39Z">
+            <w:ins w:id="305" w:author="Unknown Author" w:date="2019-10-25T07:34:39Z">
               <w:r>
                 <w:rPr>
                   <w:b w:val="false"/>
@@ -7086,7 +7813,7 @@
                 <w:t>0.03-</w:t>
               </w:r>
             </w:ins>
-            <w:ins w:id="225" w:author="Unknown Author" w:date="2019-10-25T07:35:00Z">
+            <w:ins w:id="306" w:author="Unknown Author" w:date="2019-10-25T07:35:00Z">
               <w:r>
                 <w:rPr>
                   <w:b w:val="false"/>
@@ -7112,7 +7839,7 @@
         <w:trPr/>
         <w:tc>
           <w:tcPr>
-            <w:tcW w:w="2605" w:type="dxa"/>
+            <w:tcW w:w="2522" w:type="dxa"/>
             <w:tcBorders>
               <w:left w:val="single" w:sz="2" w:space="0" w:color="DDDDDD"/>
               <w:bottom w:val="single" w:sz="2" w:space="0" w:color="DDDDDD"/>
@@ -7142,7 +7869,7 @@
                 <w:u w:val="none"/>
               </w:rPr>
             </w:pPr>
-            <w:ins w:id="226" w:author="Unknown Author" w:date="2019-10-25T07:35:00Z">
+            <w:ins w:id="307" w:author="Unknown Author" w:date="2019-10-25T07:35:00Z">
               <w:r>
                 <w:rPr>
                   <w:b w:val="false"/>
@@ -7165,7 +7892,7 @@
         </w:tc>
         <w:tc>
           <w:tcPr>
-            <w:tcW w:w="1801" w:type="dxa"/>
+            <w:tcW w:w="1800" w:type="dxa"/>
             <w:tcBorders>
               <w:left w:val="single" w:sz="2" w:space="0" w:color="DDDDDD"/>
               <w:bottom w:val="single" w:sz="2" w:space="0" w:color="DDDDDD"/>
@@ -7194,7 +7921,7 @@
                 <w:u w:val="none"/>
               </w:rPr>
             </w:pPr>
-            <w:ins w:id="227" w:author="Unknown Author" w:date="2019-10-25T09:19:24Z">
+            <w:ins w:id="308" w:author="Unknown Author" w:date="2019-10-25T09:19:24Z">
               <w:r>
                 <w:rPr>
                   <w:b w:val="false"/>
@@ -7217,7 +7944,7 @@
         </w:tc>
         <w:tc>
           <w:tcPr>
-            <w:tcW w:w="994" w:type="dxa"/>
+            <w:tcW w:w="900" w:type="dxa"/>
             <w:tcBorders>
               <w:left w:val="single" w:sz="2" w:space="0" w:color="DDDDDD"/>
               <w:bottom w:val="single" w:sz="2" w:space="0" w:color="DDDDDD"/>
@@ -7246,7 +7973,7 @@
                 <w:u w:val="none"/>
               </w:rPr>
             </w:pPr>
-            <w:ins w:id="228" w:author="Unknown Author" w:date="2019-10-25T07:35:13Z">
+            <w:ins w:id="309" w:author="Unknown Author" w:date="2019-10-25T07:35:13Z">
               <w:r>
                 <w:rPr>
                   <w:b w:val="false"/>
@@ -7269,7 +7996,7 @@
         </w:tc>
         <w:tc>
           <w:tcPr>
-            <w:tcW w:w="722" w:type="dxa"/>
+            <w:tcW w:w="806" w:type="dxa"/>
             <w:tcBorders>
               <w:left w:val="single" w:sz="2" w:space="0" w:color="DDDDDD"/>
               <w:bottom w:val="single" w:sz="2" w:space="0" w:color="DDDDDD"/>
@@ -7298,7 +8025,7 @@
                 <w:u w:val="none"/>
               </w:rPr>
             </w:pPr>
-            <w:ins w:id="229" w:author="Unknown Author" w:date="2019-10-25T07:35:13Z">
+            <w:ins w:id="310" w:author="Unknown Author" w:date="2019-10-25T07:35:13Z">
               <w:r>
                 <w:rPr>
                   <w:b w:val="false"/>
@@ -7321,7 +8048,7 @@
         </w:tc>
         <w:tc>
           <w:tcPr>
-            <w:tcW w:w="1434" w:type="dxa"/>
+            <w:tcW w:w="1444" w:type="dxa"/>
             <w:tcBorders>
               <w:left w:val="single" w:sz="2" w:space="0" w:color="DDDDDD"/>
               <w:bottom w:val="single" w:sz="2" w:space="0" w:color="DDDDDD"/>
@@ -7350,7 +8077,7 @@
                 <w:u w:val="none"/>
               </w:rPr>
             </w:pPr>
-            <w:ins w:id="230" w:author="Unknown Author" w:date="2019-10-25T07:35:13Z">
+            <w:ins w:id="311" w:author="Unknown Author" w:date="2019-10-25T07:35:13Z">
               <w:r>
                 <w:rPr>
                   <w:b w:val="false"/>
@@ -7373,7 +8100,7 @@
         </w:tc>
         <w:tc>
           <w:tcPr>
-            <w:tcW w:w="1263" w:type="dxa"/>
+            <w:tcW w:w="1172" w:type="dxa"/>
             <w:tcBorders>
               <w:left w:val="single" w:sz="2" w:space="0" w:color="DDDDDD"/>
               <w:bottom w:val="single" w:sz="2" w:space="0" w:color="DDDDDD"/>
@@ -7422,7 +8149,7 @@
         </w:tc>
         <w:tc>
           <w:tcPr>
-            <w:tcW w:w="1151" w:type="dxa"/>
+            <w:tcW w:w="1327" w:type="dxa"/>
             <w:tcBorders>
               <w:left w:val="single" w:sz="2" w:space="0" w:color="DDDDDD"/>
               <w:bottom w:val="single" w:sz="2" w:space="0" w:color="DDDDDD"/>
@@ -7475,7 +8202,7 @@
         <w:trPr/>
         <w:tc>
           <w:tcPr>
-            <w:tcW w:w="2605" w:type="dxa"/>
+            <w:tcW w:w="2522" w:type="dxa"/>
             <w:tcBorders>
               <w:left w:val="single" w:sz="2" w:space="0" w:color="DDDDDD"/>
               <w:bottom w:val="single" w:sz="2" w:space="0" w:color="DDDDDD"/>
@@ -7505,7 +8232,7 @@
                 <w:u w:val="none"/>
               </w:rPr>
             </w:pPr>
-            <w:ins w:id="231" w:author="Unknown Author" w:date="2019-10-25T07:35:42Z">
+            <w:ins w:id="312" w:author="Unknown Author" w:date="2019-10-25T07:35:42Z">
               <w:r>
                 <w:rPr>
                   <w:b w:val="false"/>
@@ -7528,7 +8255,7 @@
         </w:tc>
         <w:tc>
           <w:tcPr>
-            <w:tcW w:w="1801" w:type="dxa"/>
+            <w:tcW w:w="1800" w:type="dxa"/>
             <w:tcBorders>
               <w:left w:val="single" w:sz="2" w:space="0" w:color="DDDDDD"/>
               <w:bottom w:val="single" w:sz="2" w:space="0" w:color="DDDDDD"/>
@@ -7557,7 +8284,7 @@
                 <w:u w:val="none"/>
               </w:rPr>
             </w:pPr>
-            <w:ins w:id="232" w:author="Unknown Author" w:date="2019-10-25T09:19:25Z">
+            <w:ins w:id="313" w:author="Unknown Author" w:date="2019-10-25T09:19:25Z">
               <w:r>
                 <w:rPr>
                   <w:b w:val="false"/>
@@ -7580,7 +8307,7 @@
         </w:tc>
         <w:tc>
           <w:tcPr>
-            <w:tcW w:w="994" w:type="dxa"/>
+            <w:tcW w:w="900" w:type="dxa"/>
             <w:tcBorders>
               <w:left w:val="single" w:sz="2" w:space="0" w:color="DDDDDD"/>
               <w:bottom w:val="single" w:sz="2" w:space="0" w:color="DDDDDD"/>
@@ -7609,7 +8336,7 @@
                 <w:u w:val="none"/>
               </w:rPr>
             </w:pPr>
-            <w:ins w:id="233" w:author="Unknown Author" w:date="2019-10-25T07:35:46Z">
+            <w:ins w:id="314" w:author="Unknown Author" w:date="2019-10-25T07:35:46Z">
               <w:r>
                 <w:rPr>
                   <w:b w:val="false"/>
@@ -7632,7 +8359,7 @@
         </w:tc>
         <w:tc>
           <w:tcPr>
-            <w:tcW w:w="722" w:type="dxa"/>
+            <w:tcW w:w="806" w:type="dxa"/>
             <w:tcBorders>
               <w:left w:val="single" w:sz="2" w:space="0" w:color="DDDDDD"/>
               <w:bottom w:val="single" w:sz="2" w:space="0" w:color="DDDDDD"/>
@@ -7661,7 +8388,7 @@
                 <w:u w:val="none"/>
               </w:rPr>
             </w:pPr>
-            <w:ins w:id="234" w:author="Unknown Author" w:date="2019-10-25T07:35:46Z">
+            <w:ins w:id="315" w:author="Unknown Author" w:date="2019-10-25T07:35:46Z">
               <w:r>
                 <w:rPr>
                   <w:b w:val="false"/>
@@ -7684,7 +8411,7 @@
         </w:tc>
         <w:tc>
           <w:tcPr>
-            <w:tcW w:w="1434" w:type="dxa"/>
+            <w:tcW w:w="1444" w:type="dxa"/>
             <w:tcBorders>
               <w:left w:val="single" w:sz="2" w:space="0" w:color="DDDDDD"/>
               <w:bottom w:val="single" w:sz="2" w:space="0" w:color="DDDDDD"/>
@@ -7713,7 +8440,7 @@
                 <w:u w:val="none"/>
               </w:rPr>
             </w:pPr>
-            <w:ins w:id="235" w:author="Unknown Author" w:date="2019-10-25T07:35:46Z">
+            <w:ins w:id="316" w:author="Unknown Author" w:date="2019-10-25T07:35:46Z">
               <w:r>
                 <w:rPr>
                   <w:b w:val="false"/>
@@ -7736,7 +8463,7 @@
         </w:tc>
         <w:tc>
           <w:tcPr>
-            <w:tcW w:w="1263" w:type="dxa"/>
+            <w:tcW w:w="1172" w:type="dxa"/>
             <w:tcBorders>
               <w:left w:val="single" w:sz="2" w:space="0" w:color="DDDDDD"/>
               <w:bottom w:val="single" w:sz="2" w:space="0" w:color="DDDDDD"/>
@@ -7765,7 +8492,7 @@
                 <w:u w:val="none"/>
               </w:rPr>
             </w:pPr>
-            <w:ins w:id="236" w:author="Unknown Author" w:date="2019-10-25T07:36:04Z">
+            <w:ins w:id="317" w:author="Unknown Author" w:date="2019-10-25T07:36:04Z">
               <w:r>
                 <w:rPr>
                   <w:b w:val="false"/>
@@ -7788,7 +8515,7 @@
         </w:tc>
         <w:tc>
           <w:tcPr>
-            <w:tcW w:w="1151" w:type="dxa"/>
+            <w:tcW w:w="1327" w:type="dxa"/>
             <w:tcBorders>
               <w:left w:val="single" w:sz="2" w:space="0" w:color="DDDDDD"/>
               <w:bottom w:val="single" w:sz="2" w:space="0" w:color="DDDDDD"/>
@@ -7818,7 +8545,7 @@
                 <w:u w:val="none"/>
               </w:rPr>
             </w:pPr>
-            <w:ins w:id="237" w:author="Unknown Author" w:date="2019-10-25T07:36:04Z">
+            <w:ins w:id="318" w:author="Unknown Author" w:date="2019-10-25T07:36:04Z">
               <w:r>
                 <w:rPr>
                   <w:b w:val="false"/>
@@ -7844,7 +8571,7 @@
         <w:trPr/>
         <w:tc>
           <w:tcPr>
-            <w:tcW w:w="2605" w:type="dxa"/>
+            <w:tcW w:w="2522" w:type="dxa"/>
             <w:tcBorders>
               <w:left w:val="single" w:sz="2" w:space="0" w:color="DDDDDD"/>
               <w:bottom w:val="single" w:sz="2" w:space="0" w:color="DDDDDD"/>
@@ -7874,7 +8601,7 @@
                 <w:u w:val="none"/>
               </w:rPr>
             </w:pPr>
-            <w:ins w:id="238" w:author="Unknown Author" w:date="2019-10-25T07:36:04Z">
+            <w:ins w:id="319" w:author="Unknown Author" w:date="2019-10-25T07:36:04Z">
               <w:r>
                 <w:rPr>
                   <w:b w:val="false"/>
@@ -7897,7 +8624,7 @@
         </w:tc>
         <w:tc>
           <w:tcPr>
-            <w:tcW w:w="1801" w:type="dxa"/>
+            <w:tcW w:w="1800" w:type="dxa"/>
             <w:tcBorders>
               <w:left w:val="single" w:sz="2" w:space="0" w:color="DDDDDD"/>
               <w:bottom w:val="single" w:sz="2" w:space="0" w:color="DDDDDD"/>
@@ -7926,7 +8653,7 @@
                 <w:u w:val="none"/>
               </w:rPr>
             </w:pPr>
-            <w:ins w:id="239" w:author="Unknown Author" w:date="2019-10-25T09:19:47Z">
+            <w:ins w:id="320" w:author="Unknown Author" w:date="2019-10-25T09:19:47Z">
               <w:r>
                 <w:rPr>
                   <w:b w:val="false"/>
@@ -7949,7 +8676,7 @@
         </w:tc>
         <w:tc>
           <w:tcPr>
-            <w:tcW w:w="994" w:type="dxa"/>
+            <w:tcW w:w="900" w:type="dxa"/>
             <w:tcBorders>
               <w:left w:val="single" w:sz="2" w:space="0" w:color="DDDDDD"/>
               <w:bottom w:val="single" w:sz="2" w:space="0" w:color="DDDDDD"/>
@@ -7978,7 +8705,7 @@
                 <w:u w:val="none"/>
               </w:rPr>
             </w:pPr>
-            <w:ins w:id="240" w:author="Unknown Author" w:date="2019-10-25T07:36:19Z">
+            <w:ins w:id="321" w:author="Unknown Author" w:date="2019-10-25T07:36:19Z">
               <w:r>
                 <w:rPr>
                   <w:b w:val="false"/>
@@ -8001,7 +8728,7 @@
         </w:tc>
         <w:tc>
           <w:tcPr>
-            <w:tcW w:w="722" w:type="dxa"/>
+            <w:tcW w:w="806" w:type="dxa"/>
             <w:tcBorders>
               <w:left w:val="single" w:sz="2" w:space="0" w:color="DDDDDD"/>
               <w:bottom w:val="single" w:sz="2" w:space="0" w:color="DDDDDD"/>
@@ -8030,7 +8757,7 @@
                 <w:u w:val="none"/>
               </w:rPr>
             </w:pPr>
-            <w:ins w:id="241" w:author="Unknown Author" w:date="2019-10-25T07:36:19Z">
+            <w:ins w:id="322" w:author="Unknown Author" w:date="2019-10-25T07:36:19Z">
               <w:r>
                 <w:rPr>
                   <w:b w:val="false"/>
@@ -8053,7 +8780,7 @@
         </w:tc>
         <w:tc>
           <w:tcPr>
-            <w:tcW w:w="1434" w:type="dxa"/>
+            <w:tcW w:w="1444" w:type="dxa"/>
             <w:tcBorders>
               <w:left w:val="single" w:sz="2" w:space="0" w:color="DDDDDD"/>
               <w:bottom w:val="single" w:sz="2" w:space="0" w:color="DDDDDD"/>
@@ -8082,7 +8809,7 @@
                 <w:u w:val="none"/>
               </w:rPr>
             </w:pPr>
-            <w:ins w:id="242" w:author="Unknown Author" w:date="2019-10-25T07:36:19Z">
+            <w:ins w:id="323" w:author="Unknown Author" w:date="2019-10-25T07:36:19Z">
               <w:r>
                 <w:rPr>
                   <w:b w:val="false"/>
@@ -8105,7 +8832,7 @@
         </w:tc>
         <w:tc>
           <w:tcPr>
-            <w:tcW w:w="1263" w:type="dxa"/>
+            <w:tcW w:w="1172" w:type="dxa"/>
             <w:tcBorders>
               <w:left w:val="single" w:sz="2" w:space="0" w:color="DDDDDD"/>
               <w:bottom w:val="single" w:sz="2" w:space="0" w:color="DDDDDD"/>
@@ -8154,7 +8881,7 @@
         </w:tc>
         <w:tc>
           <w:tcPr>
-            <w:tcW w:w="1151" w:type="dxa"/>
+            <w:tcW w:w="1327" w:type="dxa"/>
             <w:tcBorders>
               <w:left w:val="single" w:sz="2" w:space="0" w:color="DDDDDD"/>
               <w:bottom w:val="single" w:sz="2" w:space="0" w:color="DDDDDD"/>
@@ -8207,7 +8934,7 @@
         <w:trPr/>
         <w:tc>
           <w:tcPr>
-            <w:tcW w:w="2605" w:type="dxa"/>
+            <w:tcW w:w="2522" w:type="dxa"/>
             <w:tcBorders>
               <w:left w:val="single" w:sz="2" w:space="0" w:color="DDDDDD"/>
               <w:bottom w:val="single" w:sz="2" w:space="0" w:color="DDDDDD"/>
@@ -8237,7 +8964,7 @@
                 <w:u w:val="none"/>
               </w:rPr>
             </w:pPr>
-            <w:ins w:id="243" w:author="Unknown Author" w:date="2019-10-25T07:36:34Z">
+            <w:ins w:id="324" w:author="Unknown Author" w:date="2019-10-25T07:36:34Z">
               <w:r>
                 <w:rPr>
                   <w:b w:val="false"/>
@@ -8260,7 +8987,7 @@
         </w:tc>
         <w:tc>
           <w:tcPr>
-            <w:tcW w:w="1801" w:type="dxa"/>
+            <w:tcW w:w="1800" w:type="dxa"/>
             <w:tcBorders>
               <w:left w:val="single" w:sz="2" w:space="0" w:color="DDDDDD"/>
               <w:bottom w:val="single" w:sz="2" w:space="0" w:color="DDDDDD"/>
@@ -8289,7 +9016,7 @@
                 <w:u w:val="none"/>
               </w:rPr>
             </w:pPr>
-            <w:ins w:id="244" w:author="Unknown Author" w:date="2019-10-25T09:19:50Z">
+            <w:ins w:id="325" w:author="Unknown Author" w:date="2019-10-25T09:19:50Z">
               <w:r>
                 <w:rPr>
                   <w:b w:val="false"/>
@@ -8312,7 +9039,7 @@
         </w:tc>
         <w:tc>
           <w:tcPr>
-            <w:tcW w:w="994" w:type="dxa"/>
+            <w:tcW w:w="900" w:type="dxa"/>
             <w:tcBorders>
               <w:left w:val="single" w:sz="2" w:space="0" w:color="DDDDDD"/>
               <w:bottom w:val="single" w:sz="2" w:space="0" w:color="DDDDDD"/>
@@ -8341,7 +9068,7 @@
                 <w:u w:val="none"/>
               </w:rPr>
             </w:pPr>
-            <w:ins w:id="245" w:author="Unknown Author" w:date="2019-10-25T07:36:38Z">
+            <w:ins w:id="326" w:author="Unknown Author" w:date="2019-10-25T07:36:38Z">
               <w:r>
                 <w:rPr>
                   <w:b w:val="false"/>
@@ -8364,7 +9091,7 @@
         </w:tc>
         <w:tc>
           <w:tcPr>
-            <w:tcW w:w="722" w:type="dxa"/>
+            <w:tcW w:w="806" w:type="dxa"/>
             <w:tcBorders>
               <w:left w:val="single" w:sz="2" w:space="0" w:color="DDDDDD"/>
               <w:bottom w:val="single" w:sz="2" w:space="0" w:color="DDDDDD"/>
@@ -8393,7 +9120,7 @@
                 <w:u w:val="none"/>
               </w:rPr>
             </w:pPr>
-            <w:ins w:id="246" w:author="Unknown Author" w:date="2019-10-25T07:36:38Z">
+            <w:ins w:id="327" w:author="Unknown Author" w:date="2019-10-25T07:36:38Z">
               <w:r>
                 <w:rPr>
                   <w:b w:val="false"/>
@@ -8416,7 +9143,7 @@
         </w:tc>
         <w:tc>
           <w:tcPr>
-            <w:tcW w:w="1434" w:type="dxa"/>
+            <w:tcW w:w="1444" w:type="dxa"/>
             <w:tcBorders>
               <w:left w:val="single" w:sz="2" w:space="0" w:color="DDDDDD"/>
               <w:bottom w:val="single" w:sz="2" w:space="0" w:color="DDDDDD"/>
@@ -8445,7 +9172,7 @@
                 <w:u w:val="none"/>
               </w:rPr>
             </w:pPr>
-            <w:ins w:id="247" w:author="Unknown Author" w:date="2019-10-25T07:36:38Z">
+            <w:ins w:id="328" w:author="Unknown Author" w:date="2019-10-25T07:36:38Z">
               <w:r>
                 <w:rPr>
                   <w:b w:val="false"/>
@@ -8468,7 +9195,7 @@
         </w:tc>
         <w:tc>
           <w:tcPr>
-            <w:tcW w:w="1263" w:type="dxa"/>
+            <w:tcW w:w="1172" w:type="dxa"/>
             <w:tcBorders>
               <w:left w:val="single" w:sz="2" w:space="0" w:color="DDDDDD"/>
               <w:bottom w:val="single" w:sz="2" w:space="0" w:color="DDDDDD"/>
@@ -8497,7 +9224,7 @@
                 <w:u w:val="none"/>
               </w:rPr>
             </w:pPr>
-            <w:ins w:id="248" w:author="Unknown Author" w:date="2019-10-25T07:36:38Z">
+            <w:ins w:id="329" w:author="Unknown Author" w:date="2019-10-25T07:36:38Z">
               <w:r>
                 <w:rPr>
                   <w:b w:val="false"/>
@@ -8520,7 +9247,7 @@
         </w:tc>
         <w:tc>
           <w:tcPr>
-            <w:tcW w:w="1151" w:type="dxa"/>
+            <w:tcW w:w="1327" w:type="dxa"/>
             <w:tcBorders>
               <w:left w:val="single" w:sz="2" w:space="0" w:color="DDDDDD"/>
               <w:bottom w:val="single" w:sz="2" w:space="0" w:color="DDDDDD"/>
@@ -8550,7 +9277,7 @@
                 <w:u w:val="none"/>
               </w:rPr>
             </w:pPr>
-            <w:ins w:id="249" w:author="Unknown Author" w:date="2019-10-25T07:36:38Z">
+            <w:ins w:id="330" w:author="Unknown Author" w:date="2019-10-25T07:36:38Z">
               <w:r>
                 <w:rPr>
                   <w:b w:val="false"/>
@@ -8576,7 +9303,7 @@
         <w:trPr/>
         <w:tc>
           <w:tcPr>
-            <w:tcW w:w="2605" w:type="dxa"/>
+            <w:tcW w:w="2522" w:type="dxa"/>
             <w:tcBorders>
               <w:left w:val="single" w:sz="2" w:space="0" w:color="DDDDDD"/>
               <w:bottom w:val="single" w:sz="2" w:space="0" w:color="DDDDDD"/>
@@ -8589,7 +9316,7 @@
               <w:jc w:val="left"/>
               <w:rPr/>
             </w:pPr>
-            <w:ins w:id="250" w:author="Unknown Author" w:date="2019-10-25T07:37:02Z">
+            <w:ins w:id="331" w:author="Unknown Author" w:date="2019-10-25T07:37:02Z">
               <w:r>
                 <w:rPr>
                   <w:b w:val="false"/>
@@ -8608,7 +9335,7 @@
                 <w:t>Temptation</w:t>
               </w:r>
             </w:ins>
-            <w:ins w:id="251" w:author="Unknown Author" w:date="2019-10-25T07:52:56Z">
+            <w:ins w:id="332" w:author="Unknown Author" w:date="2019-10-25T07:52:56Z">
               <w:r>
                 <w:rPr>
                   <w:b w:val="false"/>
@@ -8631,7 +9358,7 @@
         </w:tc>
         <w:tc>
           <w:tcPr>
-            <w:tcW w:w="1801" w:type="dxa"/>
+            <w:tcW w:w="1800" w:type="dxa"/>
             <w:tcBorders>
               <w:left w:val="single" w:sz="2" w:space="0" w:color="DDDDDD"/>
               <w:bottom w:val="single" w:sz="2" w:space="0" w:color="DDDDDD"/>
@@ -8644,7 +9371,7 @@
               <w:jc w:val="left"/>
               <w:rPr/>
             </w:pPr>
-            <w:ins w:id="252" w:author="Unknown Author" w:date="2019-10-25T09:19:52Z">
+            <w:ins w:id="333" w:author="Unknown Author" w:date="2019-10-25T09:19:52Z">
               <w:r>
                 <w:rPr/>
                 <w:t>Soft Slab</w:t>
@@ -8654,7 +9381,7 @@
         </w:tc>
         <w:tc>
           <w:tcPr>
-            <w:tcW w:w="994" w:type="dxa"/>
+            <w:tcW w:w="900" w:type="dxa"/>
             <w:tcBorders>
               <w:left w:val="single" w:sz="2" w:space="0" w:color="DDDDDD"/>
               <w:bottom w:val="single" w:sz="2" w:space="0" w:color="DDDDDD"/>
@@ -8683,7 +9410,7 @@
                 <w:u w:val="none"/>
               </w:rPr>
             </w:pPr>
-            <w:ins w:id="253" w:author="Unknown Author" w:date="2019-10-25T07:37:12Z">
+            <w:ins w:id="334" w:author="Unknown Author" w:date="2019-10-25T07:37:12Z">
               <w:r>
                 <w:rPr>
                   <w:b w:val="false"/>
@@ -8706,7 +9433,7 @@
         </w:tc>
         <w:tc>
           <w:tcPr>
-            <w:tcW w:w="722" w:type="dxa"/>
+            <w:tcW w:w="806" w:type="dxa"/>
             <w:tcBorders>
               <w:left w:val="single" w:sz="2" w:space="0" w:color="DDDDDD"/>
               <w:bottom w:val="single" w:sz="2" w:space="0" w:color="DDDDDD"/>
@@ -8735,7 +9462,7 @@
                 <w:u w:val="none"/>
               </w:rPr>
             </w:pPr>
-            <w:ins w:id="254" w:author="Unknown Author" w:date="2019-10-25T07:37:12Z">
+            <w:ins w:id="335" w:author="Unknown Author" w:date="2019-10-25T07:37:12Z">
               <w:r>
                 <w:rPr>
                   <w:b w:val="false"/>
@@ -8758,7 +9485,7 @@
         </w:tc>
         <w:tc>
           <w:tcPr>
-            <w:tcW w:w="1434" w:type="dxa"/>
+            <w:tcW w:w="1444" w:type="dxa"/>
             <w:tcBorders>
               <w:left w:val="single" w:sz="2" w:space="0" w:color="DDDDDD"/>
               <w:bottom w:val="single" w:sz="2" w:space="0" w:color="DDDDDD"/>
@@ -8787,7 +9514,7 @@
                 <w:u w:val="none"/>
               </w:rPr>
             </w:pPr>
-            <w:ins w:id="255" w:author="Unknown Author" w:date="2019-10-25T07:37:12Z">
+            <w:ins w:id="336" w:author="Unknown Author" w:date="2019-10-25T07:37:12Z">
               <w:r>
                 <w:rPr>
                   <w:b w:val="false"/>
@@ -8810,7 +9537,7 @@
         </w:tc>
         <w:tc>
           <w:tcPr>
-            <w:tcW w:w="1263" w:type="dxa"/>
+            <w:tcW w:w="1172" w:type="dxa"/>
             <w:tcBorders>
               <w:left w:val="single" w:sz="2" w:space="0" w:color="DDDDDD"/>
               <w:bottom w:val="single" w:sz="2" w:space="0" w:color="DDDDDD"/>
@@ -8839,7 +9566,7 @@
                 <w:u w:val="none"/>
               </w:rPr>
             </w:pPr>
-            <w:ins w:id="256" w:author="Unknown Author" w:date="2019-10-25T07:37:12Z">
+            <w:ins w:id="337" w:author="Unknown Author" w:date="2019-10-25T07:37:12Z">
               <w:r>
                 <w:rPr>
                   <w:b w:val="false"/>
@@ -8862,7 +9589,7 @@
         </w:tc>
         <w:tc>
           <w:tcPr>
-            <w:tcW w:w="1151" w:type="dxa"/>
+            <w:tcW w:w="1327" w:type="dxa"/>
             <w:tcBorders>
               <w:left w:val="single" w:sz="2" w:space="0" w:color="DDDDDD"/>
               <w:bottom w:val="single" w:sz="2" w:space="0" w:color="DDDDDD"/>
@@ -8892,7 +9619,7 @@
                 <w:u w:val="none"/>
               </w:rPr>
             </w:pPr>
-            <w:ins w:id="257" w:author="Unknown Author" w:date="2019-10-25T07:37:12Z">
+            <w:ins w:id="338" w:author="Unknown Author" w:date="2019-10-25T07:37:12Z">
               <w:r>
                 <w:rPr>
                   <w:b w:val="false"/>
@@ -8927,23 +9654,24 @@
     <w:p>
       <w:pPr>
         <w:pStyle w:val="Normal"/>
-        <w:rPr>
-          <w:del w:id="271" w:author="Unknown Author" w:date="2019-10-19T20:48:14Z"/>
-        </w:rPr>
-      </w:pPr>
-      <w:ins w:id="258" w:author="Unknown Author" w:date="2019-10-25T08:22:13Z">
-        <w:r>
-          <w:rPr/>
+        <w:rPr/>
+      </w:pPr>
+      <w:ins w:id="339" w:author="Unknown Author" w:date="2019-10-25T08:22:13Z">
+        <w:r>
+          <w:rPr>
+            <w:b/>
+            <w:bCs/>
+          </w:rPr>
           <w:t xml:space="preserve">Table 1: </w:t>
         </w:r>
       </w:ins>
-      <w:ins w:id="259" w:author="Unknown Author" w:date="2019-10-25T08:23:07Z">
+      <w:ins w:id="340" w:author="Unknown Author" w:date="2019-10-25T08:23:07Z">
         <w:r>
           <w:rPr/>
           <w:t xml:space="preserve"> </w:t>
         </w:r>
       </w:ins>
-      <w:ins w:id="260" w:author="Unknown Author" w:date="2019-10-25T08:23:07Z">
+      <w:ins w:id="341" w:author="Unknown Author" w:date="2019-10-25T08:23:07Z">
         <w:r>
           <w:rPr>
             <w:rFonts w:eastAsia="Noto Serif CJK SC" w:cs="FreeSans"/>
@@ -8956,28 +9684,13 @@
           <w:t xml:space="preserve">Measurements from selected </w:t>
         </w:r>
       </w:ins>
-      <w:ins w:id="261" w:author="Unknown Author" w:date="2019-10-25T08:23:07Z">
-        <w:r>
-          <w:rPr/>
-          <w:t xml:space="preserve">inter-party incidents. The estimation of </w:t>
-        </w:r>
-      </w:ins>
-      <w:ins w:id="262" w:author="Unknown Author" w:date="2019-10-25T08:23:07Z">
-        <w:r>
-          <w:rPr>
-            <w:i/>
-            <w:iCs/>
-          </w:rPr>
-          <w:t>A</w:t>
-        </w:r>
-      </w:ins>
-      <w:ins w:id="263" w:author="Unknown Author" w:date="2019-10-25T08:23:07Z">
-        <w:r>
-          <w:rPr/>
-          <w:t xml:space="preserve"> is subjective and uncertain. The model predicts that inter-party </w:t>
-        </w:r>
-      </w:ins>
-      <w:ins w:id="264" w:author="Unknown Author" w:date="2019-10-25T08:23:07Z">
+      <w:ins w:id="342" w:author="Unknown Author" w:date="2019-10-25T08:23:07Z">
+        <w:r>
+          <w:rPr/>
+          <w:t xml:space="preserve">inter-party incidents. </w:t>
+        </w:r>
+      </w:ins>
+      <w:ins w:id="343" w:author="Unknown Author" w:date="2019-10-25T08:23:07Z">
         <w:r>
           <w:rPr>
             <w:rFonts w:eastAsia="Noto Serif CJK SC" w:cs="FreeSans"/>
@@ -8987,42 +9700,76 @@
             <w:szCs w:val="24"/>
             <w:lang w:val="en-US" w:eastAsia="zh-CN" w:bidi="hi-IN"/>
           </w:rPr>
-          <w:t>involvements</w:t>
-        </w:r>
-      </w:ins>
-      <w:ins w:id="265" w:author="Unknown Author" w:date="2019-10-25T08:23:07Z">
-        <w:r>
-          <w:rPr/>
-          <w:t xml:space="preserve"> become likely as </w:t>
-        </w:r>
-      </w:ins>
-      <w:ins w:id="266" w:author="Unknown Author" w:date="2019-10-25T08:23:07Z">
+          <w:t>Estimating</w:t>
+        </w:r>
+      </w:ins>
+      <w:ins w:id="344" w:author="Unknown Author" w:date="2019-10-25T08:23:07Z">
+        <w:r>
+          <w:rPr/>
+          <w:t xml:space="preserve"> </w:t>
+        </w:r>
+      </w:ins>
+      <w:ins w:id="345" w:author="Unknown Author" w:date="2019-10-25T08:23:07Z">
         <w:r>
           <w:rPr>
             <w:i/>
             <w:iCs/>
           </w:rPr>
-          <w:t>n</w:t>
-        </w:r>
-      </w:ins>
-      <w:ins w:id="267" w:author="Unknown Author" w:date="2019-10-25T08:23:07Z">
-        <w:r>
-          <w:rPr>
-            <w:vertAlign w:val="subscript"/>
-          </w:rPr>
-          <w:t>party</w:t>
-        </w:r>
-      </w:ins>
-      <w:ins w:id="268" w:author="Unknown Author" w:date="2019-10-25T08:23:07Z">
+          <w:t>A</w:t>
+        </w:r>
+      </w:ins>
+      <w:ins w:id="346" w:author="Unknown Author" w:date="2019-10-25T08:23:07Z">
+        <w:r>
+          <w:rPr/>
+          <w:t xml:space="preserve"> is subjective and uncertain. The model predicts that inter-party </w:t>
+        </w:r>
+      </w:ins>
+      <w:ins w:id="347" w:author="Unknown Author" w:date="2019-10-25T08:23:07Z">
+        <w:r>
+          <w:rPr>
+            <w:rFonts w:eastAsia="Noto Serif CJK SC" w:cs="FreeSans"/>
+            <w:color w:val="auto"/>
+            <w:kern w:val="2"/>
+            <w:sz w:val="24"/>
+            <w:szCs w:val="24"/>
+            <w:lang w:val="en-US" w:eastAsia="zh-CN" w:bidi="hi-IN"/>
+          </w:rPr>
+          <w:t>involvements</w:t>
+        </w:r>
+      </w:ins>
+      <w:ins w:id="348" w:author="Unknown Author" w:date="2019-10-25T08:23:07Z">
+        <w:r>
+          <w:rPr/>
+          <w:t xml:space="preserve"> become likely as </w:t>
+        </w:r>
+      </w:ins>
+      <w:ins w:id="349" w:author="Unknown Author" w:date="2019-10-25T08:23:07Z">
         <w:r>
           <w:rPr>
             <w:i/>
             <w:iCs/>
           </w:rPr>
+          <w:t>n</w:t>
+        </w:r>
+      </w:ins>
+      <w:ins w:id="350" w:author="Unknown Author" w:date="2019-10-25T08:23:07Z">
+        <w:r>
+          <w:rPr>
+            <w:vertAlign w:val="subscript"/>
+          </w:rPr>
+          <w:t>party</w:t>
+        </w:r>
+      </w:ins>
+      <w:ins w:id="351" w:author="Unknown Author" w:date="2019-10-25T08:23:07Z">
+        <w:r>
+          <w:rPr>
+            <w:i/>
+            <w:iCs/>
+          </w:rPr>
           <w:t>A</w:t>
         </w:r>
       </w:ins>
-      <w:ins w:id="269" w:author="Unknown Author" w:date="2019-10-25T08:23:07Z">
+      <w:ins w:id="352" w:author="Unknown Author" w:date="2019-10-25T08:23:07Z">
         <w:r>
           <w:rPr>
             <w:vertAlign w:val="subscript"/>
@@ -9030,7 +9777,7 @@
           <w:t>avalanche</w:t>
         </w:r>
       </w:ins>
-      <w:ins w:id="270" w:author="Unknown Author" w:date="2019-10-25T08:23:07Z">
+      <w:ins w:id="353" w:author="Unknown Author" w:date="2019-10-25T08:23:07Z">
         <w:r>
           <w:rPr/>
           <w:t xml:space="preserve"> approaches 1. Eleven out of twelve incidents involved slab avalanches.</w:t>
@@ -9040,11 +9787,624 @@
     <w:p>
       <w:pPr>
         <w:pStyle w:val="Normal"/>
+        <w:rPr/>
+      </w:pPr>
+      <w:ins w:id="355" w:author="Unknown Author" w:date="2019-10-26T11:11:43Z">
+        <w:r>
+          <w:rPr/>
+        </w:r>
+      </w:ins>
+    </w:p>
+    <w:p>
+      <w:pPr>
+        <w:pStyle w:val="Normal"/>
+        <w:rPr/>
+      </w:pPr>
+      <w:ins w:id="357" w:author="Unknown Author" w:date="2019-10-26T11:11:43Z">
+        <w:r>
+          <w:rPr>
+            <w:b/>
+            <w:bCs/>
+          </w:rPr>
+          <w:t>Photo Captions (</w:t>
+        </w:r>
+      </w:ins>
+      <w:ins w:id="358" w:author="Unknown Author" w:date="2019-10-26T11:11:43Z">
+        <w:r>
+          <w:rPr>
+            <w:b/>
+            <w:bCs/>
+          </w:rPr>
+          <w:t xml:space="preserve">abbreviated </w:t>
+        </w:r>
+      </w:ins>
+      <w:ins w:id="359" w:author="Unknown Author" w:date="2019-10-26T11:11:43Z">
+        <w:r>
+          <w:rPr>
+            <w:rFonts w:eastAsia="Noto Serif CJK SC" w:cs="FreeSans"/>
+            <w:b/>
+            <w:bCs/>
+            <w:color w:val="auto"/>
+            <w:kern w:val="2"/>
+            <w:sz w:val="24"/>
+            <w:szCs w:val="24"/>
+            <w:lang w:val="en-US" w:eastAsia="zh-CN" w:bidi="hi-IN"/>
+          </w:rPr>
+          <w:t>c</w:t>
+        </w:r>
+      </w:ins>
+      <w:ins w:id="360" w:author="Unknown Author" w:date="2019-10-26T11:11:43Z">
+        <w:r>
+          <w:rPr>
+            <w:rFonts w:eastAsia="Noto Serif CJK SC" w:cs="FreeSans"/>
+            <w:b/>
+            <w:bCs/>
+            <w:color w:val="auto"/>
+            <w:kern w:val="2"/>
+            <w:sz w:val="24"/>
+            <w:szCs w:val="24"/>
+            <w:lang w:val="en-US" w:eastAsia="zh-CN" w:bidi="hi-IN"/>
+          </w:rPr>
+          <w:t>aptions</w:t>
+        </w:r>
+      </w:ins>
+      <w:ins w:id="361" w:author="Unknown Author" w:date="2019-10-26T11:11:43Z">
+        <w:r>
+          <w:rPr>
+            <w:b/>
+            <w:bCs/>
+          </w:rPr>
+          <w:t xml:space="preserve"> for the CAIC Temptation pho</w:t>
+        </w:r>
+      </w:ins>
+      <w:ins w:id="362" w:author="Unknown Author" w:date="2019-10-26T11:12:00Z">
+        <w:r>
+          <w:rPr>
+            <w:b/>
+            <w:bCs/>
+          </w:rPr>
+          <w:t>tos)</w:t>
+        </w:r>
+      </w:ins>
+    </w:p>
+    <w:p>
+      <w:pPr>
+        <w:pStyle w:val="Normal"/>
         <w:rPr>
-          <w:del w:id="273" w:author="Unknown Author" w:date="2019-10-19T20:48:14Z"/>
+          <w:b/>
+          <w:b/>
+          <w:bCs/>
+          <w:ins w:id="365" w:author="Unknown Author" w:date="2019-10-26T11:12:00Z"/>
         </w:rPr>
       </w:pPr>
-      <w:del w:id="272" w:author="Unknown Author" w:date="2019-10-19T20:48:14Z">
+      <w:ins w:id="364" w:author="Unknown Author" w:date="2019-10-26T11:12:00Z">
+        <w:r>
+          <w:rPr>
+            <w:b/>
+            <w:bCs/>
+          </w:rPr>
+        </w:r>
+      </w:ins>
+    </w:p>
+    <w:p>
+      <w:pPr>
+        <w:pStyle w:val="Normal"/>
+        <w:rPr/>
+      </w:pPr>
+      <w:ins w:id="366" w:author="Unknown Author" w:date="2019-10-26T11:12:00Z">
+        <w:r>
+          <w:rPr>
+            <w:rFonts w:eastAsia="Noto Serif CJK SC" w:cs="FreeSans"/>
+            <w:b/>
+            <w:bCs/>
+            <w:color w:val="auto"/>
+            <w:kern w:val="2"/>
+            <w:sz w:val="24"/>
+            <w:szCs w:val="24"/>
+            <w:lang w:val="en-US" w:eastAsia="zh-CN" w:bidi="hi-IN"/>
+          </w:rPr>
+          <w:t>F</w:t>
+        </w:r>
+      </w:ins>
+      <w:ins w:id="367" w:author="Unknown Author" w:date="2019-10-26T11:12:00Z">
+        <w:r>
+          <w:rPr>
+            <w:rFonts w:eastAsia="Noto Serif CJK SC" w:cs="FreeSans"/>
+            <w:b/>
+            <w:bCs/>
+            <w:color w:val="auto"/>
+            <w:kern w:val="2"/>
+            <w:sz w:val="24"/>
+            <w:szCs w:val="24"/>
+            <w:lang w:val="en-US" w:eastAsia="zh-CN" w:bidi="hi-IN"/>
+          </w:rPr>
+          <w:t>igure</w:t>
+        </w:r>
+      </w:ins>
+      <w:ins w:id="368" w:author="Unknown Author" w:date="2019-10-26T11:12:00Z">
+        <w:r>
+          <w:rPr>
+            <w:b/>
+            <w:bCs/>
+          </w:rPr>
+          <w:t xml:space="preserve"> </w:t>
+        </w:r>
+      </w:ins>
+      <w:ins w:id="369" w:author="Unknown Author" w:date="2019-10-26T11:12:00Z">
+        <w:r>
+          <w:rPr>
+            <w:b/>
+            <w:bCs/>
+          </w:rPr>
+          <w:t>3</w:t>
+        </w:r>
+      </w:ins>
+      <w:ins w:id="370" w:author="Unknown Author" w:date="2019-10-26T11:12:00Z">
+        <w:r>
+          <w:rPr>
+            <w:b/>
+            <w:bCs/>
+          </w:rPr>
+          <w:t>:</w:t>
+        </w:r>
+      </w:ins>
+      <w:ins w:id="371" w:author="Unknown Author" w:date="2019-10-26T11:12:00Z">
+        <w:r>
+          <w:rPr>
+            <w:b w:val="false"/>
+            <w:bCs w:val="false"/>
+          </w:rPr>
+          <w:t xml:space="preserve"> Start zone and upper portion of the avalanche. The dashed red line indicates the triggering rider</w:t>
+        </w:r>
+      </w:ins>
+      <w:ins w:id="372" w:author="Unknown Author" w:date="2019-10-26T11:13:11Z">
+        <w:r>
+          <w:rPr>
+            <w:b w:val="false"/>
+            <w:bCs w:val="false"/>
+          </w:rPr>
+          <w:t xml:space="preserve">’s path of travel. The blue line is the initial avalanche crown. The red circle highlights </w:t>
+        </w:r>
+      </w:ins>
+      <w:ins w:id="373" w:author="Unknown Author" w:date="2019-10-26T11:14:04Z">
+        <w:r>
+          <w:rPr>
+            <w:b w:val="false"/>
+            <w:bCs w:val="false"/>
+          </w:rPr>
+          <w:t>the location of two party members at the time of the avalanche, and the dashed blue arrow is the Temptation avalanche path. The boundary of Telluride Ski Resort is along the ridge.</w:t>
+        </w:r>
+      </w:ins>
+    </w:p>
+    <w:p>
+      <w:pPr>
+        <w:pStyle w:val="Normal"/>
+        <w:rPr>
+          <w:b w:val="false"/>
+          <w:b w:val="false"/>
+          <w:bCs w:val="false"/>
+          <w:ins w:id="376" w:author="Unknown Author" w:date="2019-10-26T11:14:04Z"/>
+        </w:rPr>
+      </w:pPr>
+      <w:ins w:id="375" w:author="Unknown Author" w:date="2019-10-26T11:14:04Z">
+        <w:r>
+          <w:rPr>
+            <w:b w:val="false"/>
+            <w:bCs w:val="false"/>
+          </w:rPr>
+        </w:r>
+      </w:ins>
+    </w:p>
+    <w:p>
+      <w:pPr>
+        <w:pStyle w:val="Normal"/>
+        <w:rPr/>
+      </w:pPr>
+      <w:ins w:id="377" w:author="Unknown Author" w:date="2019-10-26T11:14:04Z">
+        <w:r>
+          <w:rPr>
+            <w:rFonts w:eastAsia="Noto Serif CJK SC" w:cs="FreeSans"/>
+            <w:b/>
+            <w:bCs/>
+            <w:color w:val="auto"/>
+            <w:kern w:val="2"/>
+            <w:sz w:val="24"/>
+            <w:szCs w:val="24"/>
+            <w:lang w:val="en-US" w:eastAsia="zh-CN" w:bidi="hi-IN"/>
+          </w:rPr>
+          <w:t>Figure 4</w:t>
+        </w:r>
+      </w:ins>
+      <w:ins w:id="378" w:author="Unknown Author" w:date="2019-10-26T11:14:04Z">
+        <w:r>
+          <w:rPr>
+            <w:b/>
+            <w:bCs/>
+          </w:rPr>
+          <w:t>:</w:t>
+        </w:r>
+      </w:ins>
+      <w:ins w:id="379" w:author="Unknown Author" w:date="2019-10-26T11:14:04Z">
+        <w:r>
+          <w:rPr>
+            <w:b w:val="false"/>
+            <w:bCs w:val="false"/>
+          </w:rPr>
+          <w:t xml:space="preserve"> View of the avalanche debris at the bottom of the Temptation avalanche path. The dashed blue arrow marks the avalanche path. The blue line outlines the debris. The red circle denotes the solo-skier</w:t>
+        </w:r>
+      </w:ins>
+      <w:ins w:id="380" w:author="Unknown Author" w:date="2019-10-26T11:16:33Z">
+        <w:r>
+          <w:rPr>
+            <w:b w:val="false"/>
+            <w:bCs w:val="false"/>
+          </w:rPr>
+          <w:t xml:space="preserve">’s burial location. The dashed yellow line is the approximate location of the Bear Creek </w:t>
+        </w:r>
+      </w:ins>
+      <w:ins w:id="381" w:author="Unknown Author" w:date="2019-10-26T11:17:00Z">
+        <w:r>
+          <w:rPr>
+            <w:b w:val="false"/>
+            <w:bCs w:val="false"/>
+          </w:rPr>
+          <w:t>Trail.</w:t>
+        </w:r>
+      </w:ins>
+    </w:p>
+    <w:p>
+      <w:pPr>
+        <w:pStyle w:val="Normal"/>
+        <w:rPr>
+          <w:b w:val="false"/>
+          <w:b w:val="false"/>
+          <w:bCs w:val="false"/>
+          <w:ins w:id="384" w:author="Unknown Author" w:date="2019-10-26T10:06:24Z"/>
+        </w:rPr>
+      </w:pPr>
+      <w:ins w:id="383" w:author="Unknown Author" w:date="2019-10-26T10:06:24Z">
+        <w:r>
+          <w:rPr/>
+        </w:r>
+      </w:ins>
+    </w:p>
+    <w:p>
+      <w:pPr>
+        <w:pStyle w:val="Normal"/>
+        <w:rPr>
+          <w:b/>
+          <w:b/>
+          <w:bCs/>
+          <w:ins w:id="386" w:author="Unknown Author" w:date="2019-10-26T10:08:02Z"/>
+        </w:rPr>
+      </w:pPr>
+      <w:ins w:id="385" w:author="Unknown Author" w:date="2019-10-26T10:06:24Z">
+        <w:r>
+          <w:rPr>
+            <w:b/>
+            <w:bCs/>
+          </w:rPr>
+          <w:t>References:</w:t>
+        </w:r>
+      </w:ins>
+    </w:p>
+    <w:p>
+      <w:pPr>
+        <w:pStyle w:val="Normal"/>
+        <w:rPr/>
+      </w:pPr>
+      <w:ins w:id="387" w:author="Unknown Author" w:date="2019-10-26T10:08:02Z">
+        <w:r>
+          <w:rPr/>
+        </w:r>
+      </w:ins>
+    </w:p>
+    <w:p>
+      <w:pPr>
+        <w:pStyle w:val="Normal"/>
+        <w:rPr/>
+      </w:pPr>
+      <w:ins w:id="389" w:author="Unknown Author" w:date="2019-10-26T10:08:02Z">
+        <w:r>
+          <w:rPr/>
+          <w:t>B. Jamieson, P. Haegeli,</w:t>
+        </w:r>
+      </w:ins>
+      <w:ins w:id="390" w:author="Unknown Author" w:date="2019-10-26T10:09:11Z">
+        <w:r>
+          <w:rPr/>
+          <w:t xml:space="preserve"> and D. Gauthier. </w:t>
+        </w:r>
+      </w:ins>
+      <w:ins w:id="391" w:author="Unknown Author" w:date="2019-10-26T10:09:11Z">
+        <w:r>
+          <w:rPr>
+            <w:i/>
+            <w:iCs/>
+          </w:rPr>
+          <w:t>Avalanche Accidents</w:t>
+        </w:r>
+      </w:ins>
+      <w:ins w:id="392" w:author="Unknown Author" w:date="2019-10-26T10:10:14Z">
+        <w:r>
+          <w:rPr>
+            <w:i/>
+            <w:iCs/>
+          </w:rPr>
+          <w:t xml:space="preserve"> in Canada 1996-2007, Vol. 5.</w:t>
+        </w:r>
+      </w:ins>
+      <w:ins w:id="393" w:author="Unknown Author" w:date="2019-10-26T10:10:14Z">
+        <w:r>
+          <w:rPr/>
+          <w:t xml:space="preserve"> </w:t>
+        </w:r>
+      </w:ins>
+      <w:ins w:id="394" w:author="Unknown Author" w:date="2019-10-26T10:11:04Z">
+        <w:r>
+          <w:rPr/>
+          <w:t>pages 159-165 and</w:t>
+        </w:r>
+      </w:ins>
+      <w:ins w:id="395" w:author="Unknown Author" w:date="2019-10-26T10:13:18Z">
+        <w:r>
+          <w:rPr/>
+          <w:t xml:space="preserve"> 292-293. </w:t>
+        </w:r>
+      </w:ins>
+      <w:ins w:id="396" w:author="Unknown Author" w:date="2019-10-26T10:14:04Z">
+        <w:r>
+          <w:rPr/>
+          <w:t>Canadian Avalanche Association. (2010).</w:t>
+        </w:r>
+      </w:ins>
+    </w:p>
+    <w:p>
+      <w:pPr>
+        <w:pStyle w:val="Normal"/>
+        <w:rPr/>
+      </w:pPr>
+      <w:ins w:id="398" w:author="Unknown Author" w:date="2019-10-26T10:14:04Z">
+        <w:r>
+          <w:rPr/>
+        </w:r>
+      </w:ins>
+    </w:p>
+    <w:p>
+      <w:pPr>
+        <w:pStyle w:val="Normal"/>
+        <w:rPr/>
+      </w:pPr>
+      <w:ins w:id="400" w:author="Unknown Author" w:date="2019-10-26T10:27:09Z">
+        <w:r>
+          <w:rPr/>
+          <w:t xml:space="preserve">Canadian Avalanche Centre. </w:t>
+        </w:r>
+      </w:ins>
+      <w:ins w:id="401" w:author="Unknown Author" w:date="2019-10-26T10:26:20Z">
+        <w:r>
+          <w:rPr/>
+          <w:t>“</w:t>
+        </w:r>
+      </w:ins>
+      <w:ins w:id="402" w:author="Unknown Author" w:date="2019-10-26T10:26:20Z">
+        <w:r>
+          <w:rPr/>
+          <w:t xml:space="preserve">Boulder Mountain Avalanche Accident, March 13, Preliminary Report”. </w:t>
+        </w:r>
+      </w:ins>
+      <w:ins w:id="403" w:author="Unknown Author" w:date="2019-10-26T10:27:28Z">
+        <w:r>
+          <w:rPr/>
+          <w:t xml:space="preserve">Available: </w:t>
+        </w:r>
+      </w:ins>
+      <w:hyperlink r:id="rId4">
+        <w:ins w:id="404" w:author="Unknown Author" w:date="2019-10-26T10:27:28Z">
+          <w:r>
+            <w:rPr>
+              <w:rStyle w:val="InternetLink"/>
+            </w:rPr>
+            <w:t>https://www.avalanche-center.org/Incidents/2009-10/20100313-canada-caa.pdf</w:t>
+          </w:r>
+        </w:ins>
+      </w:hyperlink>
+      <w:ins w:id="405" w:author="Unknown Author" w:date="2019-10-26T10:27:28Z">
+        <w:r>
+          <w:rPr/>
+          <w:t xml:space="preserve"> . </w:t>
+        </w:r>
+      </w:ins>
+      <w:ins w:id="406" w:author="Unknown Author" w:date="2019-10-26T10:27:28Z">
+        <w:r>
+          <w:rPr/>
+          <w:t>(2010)</w:t>
+        </w:r>
+      </w:ins>
+    </w:p>
+    <w:p>
+      <w:pPr>
+        <w:pStyle w:val="Normal"/>
+        <w:rPr/>
+      </w:pPr>
+      <w:ins w:id="408" w:author="Unknown Author" w:date="2019-10-26T10:14:04Z">
+        <w:r>
+          <w:rPr/>
+        </w:r>
+      </w:ins>
+    </w:p>
+    <w:p>
+      <w:pPr>
+        <w:pStyle w:val="Normal"/>
+        <w:rPr/>
+      </w:pPr>
+      <w:ins w:id="410" w:author="Unknown Author" w:date="2019-10-26T10:20:37Z">
+        <w:r>
+          <w:rPr/>
+          <w:t>“</w:t>
+        </w:r>
+      </w:ins>
+      <w:ins w:id="411" w:author="Unknown Author" w:date="2019-10-26T10:20:37Z">
+        <w:r>
+          <w:rPr/>
+          <w:t>Incident Summary</w:t>
+        </w:r>
+      </w:ins>
+      <w:ins w:id="412" w:author="Unknown Author" w:date="2019-10-26T10:23:18Z">
+        <w:r>
+          <w:rPr/>
+          <w:t xml:space="preserve"> 2010-03-19, Eagle Pass Mtn.”. Avalanche Canada Incident Database. (2010).</w:t>
+        </w:r>
+      </w:ins>
+    </w:p>
+    <w:p>
+      <w:pPr>
+        <w:pStyle w:val="Normal"/>
+        <w:rPr/>
+      </w:pPr>
+      <w:ins w:id="414" w:author="Unknown Author" w:date="2019-10-26T10:14:04Z">
+        <w:r>
+          <w:rPr/>
+        </w:r>
+      </w:ins>
+    </w:p>
+    <w:p>
+      <w:pPr>
+        <w:pStyle w:val="Normal"/>
+        <w:rPr/>
+      </w:pPr>
+      <w:ins w:id="416" w:author="Unknown Author" w:date="2019-10-26T10:15:39Z">
+        <w:r>
+          <w:rPr/>
+          <w:t xml:space="preserve">D. D’Amico. </w:t>
+        </w:r>
+      </w:ins>
+      <w:ins w:id="417" w:author="Unknown Author" w:date="2019-10-26T10:16:56Z">
+        <w:r>
+          <w:rPr/>
+          <w:t>“</w:t>
+        </w:r>
+      </w:ins>
+      <w:ins w:id="418" w:author="Unknown Author" w:date="2019-10-26T10:15:39Z">
+        <w:r>
+          <w:rPr/>
+          <w:t xml:space="preserve">Kendall Peak Avalanche </w:t>
+        </w:r>
+      </w:ins>
+      <w:ins w:id="419" w:author="Unknown Author" w:date="2019-10-26T10:16:00Z">
+        <w:r>
+          <w:rPr/>
+          <w:t>Fatality, December 19, 2015”. Northwest Avalanche Center Accident Reports, (2016).</w:t>
+        </w:r>
+      </w:ins>
+    </w:p>
+    <w:p>
+      <w:pPr>
+        <w:pStyle w:val="Normal"/>
+        <w:rPr/>
+      </w:pPr>
+      <w:ins w:id="421" w:author="Unknown Author" w:date="2019-10-26T10:28:03Z">
+        <w:r>
+          <w:rPr/>
+        </w:r>
+      </w:ins>
+    </w:p>
+    <w:p>
+      <w:pPr>
+        <w:pStyle w:val="Normal"/>
+        <w:rPr/>
+      </w:pPr>
+      <w:ins w:id="423" w:author="Unknown Author" w:date="2019-10-26T10:28:03Z">
+        <w:r>
+          <w:rPr/>
+          <w:t>J.</w:t>
+        </w:r>
+      </w:ins>
+      <w:ins w:id="424" w:author="Unknown Author" w:date="2019-10-26T10:28:03Z">
+        <w:r>
+          <w:rPr/>
+          <w:t xml:space="preserve"> Davis, S. Logan, E. Greene, C. Bilbrey. </w:t>
+        </w:r>
+      </w:ins>
+      <w:ins w:id="425" w:author="Unknown Author" w:date="2019-10-26T10:29:34Z">
+        <w:r>
+          <w:rPr/>
+          <w:t xml:space="preserve">“2019/02/19 - Colorado - Temptation avalanche path, Bear Creek, south of Telluride”. </w:t>
+        </w:r>
+      </w:ins>
+      <w:ins w:id="426" w:author="Unknown Author" w:date="2019-10-26T10:29:34Z">
+        <w:r>
+          <w:rPr/>
+          <w:t xml:space="preserve">Colorado Avalanche Information </w:t>
+        </w:r>
+      </w:ins>
+      <w:ins w:id="427" w:author="Unknown Author" w:date="2019-10-26T10:30:00Z">
+        <w:r>
+          <w:rPr/>
+          <w:t xml:space="preserve">Center. </w:t>
+        </w:r>
+      </w:ins>
+      <w:ins w:id="428" w:author="Unknown Author" w:date="2019-10-26T10:31:18Z">
+        <w:r>
+          <w:rPr/>
+          <w:t xml:space="preserve">Available: </w:t>
+        </w:r>
+      </w:ins>
+      <w:hyperlink r:id="rId5">
+        <w:ins w:id="429" w:author="Unknown Author" w:date="2019-10-26T10:31:18Z">
+          <w:r>
+            <w:rPr>
+              <w:rStyle w:val="InternetLink"/>
+            </w:rPr>
+            <w:t>https://avalanche.state.co.us/caic/acc/acc_report.php?acc_id=705&amp;accfm=inv</w:t>
+          </w:r>
+        </w:ins>
+      </w:hyperlink>
+      <w:ins w:id="430" w:author="Unknown Author" w:date="2019-10-26T10:31:18Z">
+        <w:r>
+          <w:rPr/>
+          <w:t xml:space="preserve"> . </w:t>
+        </w:r>
+      </w:ins>
+      <w:ins w:id="431" w:author="Unknown Author" w:date="2019-10-26T10:31:18Z">
+        <w:r>
+          <w:rPr/>
+          <w:t>(2019).</w:t>
+        </w:r>
+      </w:ins>
+    </w:p>
+    <w:p>
+      <w:pPr>
+        <w:pStyle w:val="Normal"/>
+        <w:rPr/>
+      </w:pPr>
+      <w:ins w:id="433" w:author="Unknown Author" w:date="2019-10-26T10:28:03Z">
+        <w:r>
+          <w:rPr/>
+        </w:r>
+      </w:ins>
+    </w:p>
+    <w:p>
+      <w:pPr>
+        <w:pStyle w:val="Normal"/>
+        <w:rPr>
+          <w:del w:id="436" w:author="Unknown Author" w:date="2019-10-19T20:48:14Z"/>
+        </w:rPr>
+      </w:pPr>
+      <w:del w:id="435" w:author="Unknown Author" w:date="2019-10-19T20:48:14Z">
+        <w:r>
+          <w:rPr/>
+        </w:r>
+      </w:del>
+    </w:p>
+    <w:p>
+      <w:pPr>
+        <w:pStyle w:val="Normal"/>
+        <w:rPr>
+          <w:del w:id="438" w:author="Unknown Author" w:date="2019-10-19T20:48:14Z"/>
+        </w:rPr>
+      </w:pPr>
+      <w:del w:id="437" w:author="Unknown Author" w:date="2019-10-19T20:48:14Z">
         <w:r>
           <w:rPr/>
           <w:delText>///</w:delText>
@@ -9056,7 +10416,7 @@
         <w:pStyle w:val="Normal"/>
         <w:rPr/>
       </w:pPr>
-      <w:del w:id="274" w:author="Unknown Author" w:date="2019-10-19T20:48:14Z">
+      <w:del w:id="439" w:author="Unknown Author" w:date="2019-10-19T20:48:14Z">
         <w:r>
           <w:rPr/>
           <w:delText>What do I want from the reader? I want them to read my paper. I want them to think about other people.  I want them to know that the risk grows with avalanche size, and that the risk is quadratic in the party-density.</w:delText>
@@ -9517,6 +10877,23 @@
       <w:sz w:val="24"/>
       <w:szCs w:val="24"/>
       <w:lang w:val="en-US" w:eastAsia="zh-CN" w:bidi="hi-IN"/>
+    </w:rPr>
+  </w:style>
+  <w:style w:type="paragraph" w:styleId="Heading1">
+    <w:name w:val="Heading 1"/>
+    <w:basedOn w:val="Heading"/>
+    <w:next w:val="TextBody"/>
+    <w:qFormat/>
+    <w:pPr>
+      <w:spacing w:before="240" w:after="120"/>
+      <w:outlineLvl w:val="0"/>
+    </w:pPr>
+    <w:rPr>
+      <w:rFonts w:ascii="Liberation Serif" w:hAnsi="Liberation Serif" w:eastAsia="Noto Serif CJK SC" w:cs="FreeSans"/>
+      <w:b/>
+      <w:bCs/>
+      <w:sz w:val="48"/>
+      <w:szCs w:val="48"/>
     </w:rPr>
   </w:style>
   <w:style w:type="character" w:styleId="DefaultParagraphFont" w:default="1">

--- a/TAR/InterPartyTARCHedit3.docx
+++ b/TAR/InterPartyTARCHedit3.docx
@@ -210,10 +210,39 @@
             <w:szCs w:val="24"/>
             <w:lang w:val="en-US" w:eastAsia="zh-CN" w:bidi="hi-IN"/>
           </w:rPr>
-          <w:t>-</w:t>
-        </w:r>
-      </w:ins>
-      <w:ins w:id="14" w:author="Unknown Author" w:date="2019-10-26T10:22:18Z">
+          <w:t>-to-eight</w:t>
+        </w:r>
+      </w:ins>
+      <w:r>
+        <w:rPr/>
+        <w:t xml:space="preserve"> people have died in North American avalanches triggered by another party.</w:t>
+      </w:r>
+    </w:p>
+    <w:p>
+      <w:pPr>
+        <w:pStyle w:val="Normal"/>
+        <w:rPr/>
+      </w:pPr>
+      <w:r>
+        <w:rPr/>
+      </w:r>
+    </w:p>
+    <w:p>
+      <w:pPr>
+        <w:pStyle w:val="Normal"/>
+        <w:rPr/>
+      </w:pPr>
+      <w:r>
+        <w:rPr/>
+        <w:t xml:space="preserve">Second: A simple model for inter-party </w:t>
+      </w:r>
+      <w:del w:id="14" w:author="Unknown Author" w:date="2019-10-24T09:49:02Z">
+        <w:r>
+          <w:rPr/>
+          <w:delText>incidents</w:delText>
+        </w:r>
+      </w:del>
+      <w:ins w:id="15" w:author="Unknown Author" w:date="2019-10-24T09:49:02Z">
         <w:r>
           <w:rPr>
             <w:rFonts w:eastAsia="Noto Serif CJK SC" w:cs="FreeSans"/>
@@ -223,39 +252,20 @@
             <w:szCs w:val="24"/>
             <w:lang w:val="en-US" w:eastAsia="zh-CN" w:bidi="hi-IN"/>
           </w:rPr>
-          <w:t>to-eight</w:t>
-        </w:r>
-      </w:ins>
-      <w:r>
-        <w:rPr/>
-        <w:t xml:space="preserve"> people have died in North American avalanches triggered by another party.</w:t>
-      </w:r>
-    </w:p>
-    <w:p>
-      <w:pPr>
-        <w:pStyle w:val="Normal"/>
-        <w:rPr/>
-      </w:pPr>
-      <w:r>
-        <w:rPr/>
-      </w:r>
-    </w:p>
-    <w:p>
-      <w:pPr>
-        <w:pStyle w:val="Normal"/>
-        <w:rPr/>
-      </w:pPr>
-      <w:r>
-        <w:rPr/>
-        <w:t xml:space="preserve">Second: A simple model for inter-party </w:t>
-      </w:r>
-      <w:del w:id="15" w:author="Unknown Author" w:date="2019-10-24T09:49:02Z">
+          <w:t>involvements</w:t>
+        </w:r>
+      </w:ins>
+      <w:r>
+        <w:rPr/>
+        <w:t xml:space="preserve"> suggests that the rate of inter-party </w:t>
+      </w:r>
+      <w:del w:id="16" w:author="Unknown Author" w:date="2019-10-24T09:49:08Z">
         <w:r>
           <w:rPr/>
           <w:delText>incidents</w:delText>
         </w:r>
       </w:del>
-      <w:ins w:id="16" w:author="Unknown Author" w:date="2019-10-24T09:49:02Z">
+      <w:ins w:id="17" w:author="Unknown Author" w:date="2019-10-24T09:49:08Z">
         <w:r>
           <w:rPr>
             <w:rFonts w:eastAsia="Noto Serif CJK SC" w:cs="FreeSans"/>
@@ -270,15 +280,25 @@
       </w:ins>
       <w:r>
         <w:rPr/>
-        <w:t xml:space="preserve"> suggests that the rate of inter-party </w:t>
-      </w:r>
-      <w:del w:id="17" w:author="Unknown Author" w:date="2019-10-24T09:49:08Z">
-        <w:r>
-          <w:rPr/>
-          <w:delText>incidents</w:delText>
+        <w:t xml:space="preserve"> may grow like the density of parties </w:t>
+      </w:r>
+      <w:r>
+        <w:rPr>
+          <w:u w:val="single"/>
+        </w:rPr>
+        <w:t>squared</w:t>
+      </w:r>
+      <w:r>
+        <w:rPr/>
+        <w:t xml:space="preserve"> and that the inter-party </w:t>
+      </w:r>
+      <w:del w:id="18" w:author="Unknown Author" w:date="2019-10-24T09:49:13Z">
+        <w:r>
+          <w:rPr/>
+          <w:delText>incident</w:delText>
         </w:r>
       </w:del>
-      <w:ins w:id="18" w:author="Unknown Author" w:date="2019-10-24T09:49:08Z">
+      <w:ins w:id="19" w:author="Unknown Author" w:date="2019-10-24T09:49:13Z">
         <w:r>
           <w:rPr>
             <w:rFonts w:eastAsia="Noto Serif CJK SC" w:cs="FreeSans"/>
@@ -288,39 +308,6 @@
             <w:szCs w:val="24"/>
             <w:lang w:val="en-US" w:eastAsia="zh-CN" w:bidi="hi-IN"/>
           </w:rPr>
-          <w:t>involvements</w:t>
-        </w:r>
-      </w:ins>
-      <w:r>
-        <w:rPr/>
-        <w:t xml:space="preserve"> may grow like the density of parties </w:t>
-      </w:r>
-      <w:r>
-        <w:rPr>
-          <w:u w:val="single"/>
-        </w:rPr>
-        <w:t>squared</w:t>
-      </w:r>
-      <w:r>
-        <w:rPr/>
-        <w:t xml:space="preserve"> and that the inter-party </w:t>
-      </w:r>
-      <w:del w:id="19" w:author="Unknown Author" w:date="2019-10-24T09:49:13Z">
-        <w:r>
-          <w:rPr/>
-          <w:delText>incident</w:delText>
-        </w:r>
-      </w:del>
-      <w:ins w:id="20" w:author="Unknown Author" w:date="2019-10-24T09:49:13Z">
-        <w:r>
-          <w:rPr>
-            <w:rFonts w:eastAsia="Noto Serif CJK SC" w:cs="FreeSans"/>
-            <w:color w:val="auto"/>
-            <w:kern w:val="2"/>
-            <w:sz w:val="24"/>
-            <w:szCs w:val="24"/>
-            <w:lang w:val="en-US" w:eastAsia="zh-CN" w:bidi="hi-IN"/>
-          </w:rPr>
           <w:t>involvement</w:t>
         </w:r>
       </w:ins>
@@ -328,7 +315,7 @@
         <w:rPr/>
         <w:t xml:space="preserve"> rate is proportional to avalanche size. As a rule-of-thumb, inter-party incidents have happened when there was more than one party per twenty avalanche-areas.</w:t>
       </w:r>
-      <w:ins w:id="21" w:author="Microsoft Office User" w:date="2019-10-17T08:55:00Z">
+      <w:ins w:id="20" w:author="Microsoft Office User" w:date="2019-10-17T08:55:00Z">
         <w:r>
           <w:rPr/>
           <w:t xml:space="preserve"> See definitions below.</w:t>
@@ -354,25 +341,25 @@
         <w:tab/>
         <w:t>A possibl</w:t>
       </w:r>
-      <w:ins w:id="22" w:author="Microsoft Office User" w:date="2019-10-17T08:53:00Z">
+      <w:ins w:id="21" w:author="Microsoft Office User" w:date="2019-10-17T08:53:00Z">
         <w:r>
           <w:rPr/>
           <w:t>e</w:t>
         </w:r>
       </w:ins>
-      <w:del w:id="23" w:author="Microsoft Office User" w:date="2019-10-17T08:53:00Z">
+      <w:del w:id="22" w:author="Microsoft Office User" w:date="2019-10-17T08:53:00Z">
         <w:r>
           <w:rPr/>
           <w:delText>y</w:delText>
         </w:r>
       </w:del>
-      <w:ins w:id="24" w:author="Microsoft Office User" w:date="2019-10-17T08:53:00Z">
+      <w:ins w:id="23" w:author="Microsoft Office User" w:date="2019-10-17T08:53:00Z">
         <w:r>
           <w:rPr/>
           <w:t xml:space="preserve"> </w:t>
         </w:r>
       </w:ins>
-      <w:del w:id="25" w:author="Microsoft Office User" w:date="2019-10-17T08:53:00Z">
+      <w:del w:id="24" w:author="Microsoft Office User" w:date="2019-10-17T08:53:00Z">
         <w:r>
           <w:rPr/>
           <w:delText>-</w:delText>
@@ -389,7 +376,7 @@
         </w:rPr>
         <w:t xml:space="preserve">Inter-Party Avalanche </w:t>
       </w:r>
-      <w:del w:id="26" w:author="Unknown Author" w:date="2019-10-24T09:49:44Z">
+      <w:del w:id="25" w:author="Unknown Author" w:date="2019-10-24T09:49:44Z">
         <w:r>
           <w:rPr>
             <w:i/>
@@ -398,7 +385,7 @@
           <w:delText>Incidents</w:delText>
         </w:r>
       </w:del>
-      <w:ins w:id="27" w:author="Unknown Author" w:date="2019-10-24T09:49:44Z">
+      <w:ins w:id="26" w:author="Unknown Author" w:date="2019-10-24T09:49:44Z">
         <w:r>
           <w:rPr>
             <w:rFonts w:eastAsia="Noto Serif CJK SC" w:cs="FreeSans"/>
@@ -467,15 +454,37 @@
       </w:pPr>
       <w:r>
         <w:rPr/>
-        <w:t xml:space="preserve">The paper constructs a simple model as a foundation for a conversation about inter-party incidents. </w:t>
-      </w:r>
-      <w:ins w:id="28" w:author="Unknown Author" w:date="2019-10-26T11:37:17Z">
+        <w:t>The paper constructs a simple model as a foundation for</w:t>
+      </w:r>
+      <w:del w:id="27" w:author="Unknown Author" w:date="2019-10-27T10:11:05Z">
+        <w:r>
+          <w:rPr/>
+          <w:delText xml:space="preserve"> </w:delText>
+        </w:r>
+      </w:del>
+      <w:del w:id="28" w:author="Unknown Author" w:date="2019-10-27T10:10:51Z">
+        <w:r>
+          <w:rPr/>
+          <w:delText xml:space="preserve">a </w:delText>
+        </w:r>
+      </w:del>
+      <w:ins w:id="29" w:author="Unknown Author" w:date="2019-10-27T10:11:00Z">
+        <w:r>
+          <w:rPr/>
+          <w:t xml:space="preserve"> </w:t>
+        </w:r>
+      </w:ins>
+      <w:r>
+        <w:rPr/>
+        <w:t xml:space="preserve">conversation about inter-party incidents. </w:t>
+      </w:r>
+      <w:ins w:id="30" w:author="Unknown Author" w:date="2019-10-26T11:37:17Z">
         <w:r>
           <w:rPr/>
           <w:t xml:space="preserve">Two </w:t>
         </w:r>
       </w:ins>
-      <w:ins w:id="29" w:author="Unknown Author" w:date="2019-10-26T11:37:17Z">
+      <w:ins w:id="31" w:author="Unknown Author" w:date="2019-10-26T11:37:17Z">
         <w:r>
           <w:rPr>
             <w:rFonts w:eastAsia="Noto Serif CJK SC" w:cs="FreeSans"/>
@@ -488,73 +497,19 @@
           <w:t>q</w:t>
         </w:r>
       </w:ins>
-      <w:ins w:id="30" w:author="Unknown Author" w:date="2019-10-26T11:33:49Z">
+      <w:ins w:id="32" w:author="Unknown Author" w:date="2019-10-26T11:33:49Z">
         <w:r>
           <w:rPr/>
           <w:t>uick</w:t>
         </w:r>
       </w:ins>
-      <w:ins w:id="31" w:author="Unknown Author" w:date="2019-10-26T11:36:34Z">
-        <w:r>
-          <w:rPr/>
-          <w:t xml:space="preserve"> definitions: For this article</w:t>
-        </w:r>
-      </w:ins>
-      <w:ins w:id="32" w:author="Unknown Author" w:date="2019-10-26T11:36:34Z">
-        <w:r>
-          <w:rPr/>
-          <w:t xml:space="preserve">, an avalanche “involvement” </w:t>
-        </w:r>
-      </w:ins>
       <w:ins w:id="33" w:author="Unknown Author" w:date="2019-10-26T11:36:34Z">
         <w:r>
           <w:rPr/>
-          <w:t>is</w:t>
-        </w:r>
-      </w:ins>
-      <w:ins w:id="34" w:author="Unknown Author" w:date="2019-10-26T11:36:34Z">
-        <w:r>
-          <w:rPr/>
-          <w:t xml:space="preserve"> </w:t>
-        </w:r>
-      </w:ins>
-      <w:ins w:id="35" w:author="Unknown Author" w:date="2019-10-26T11:36:34Z">
-        <w:r>
-          <w:rPr/>
-          <w:t xml:space="preserve">when </w:t>
-        </w:r>
-      </w:ins>
-      <w:ins w:id="36" w:author="Unknown Author" w:date="2019-10-26T11:36:34Z">
-        <w:r>
-          <w:rPr/>
-          <w:t xml:space="preserve">a party and an avalanche </w:t>
-        </w:r>
-      </w:ins>
-      <w:ins w:id="37" w:author="Unknown Author" w:date="2019-10-26T11:36:34Z">
-        <w:r>
-          <w:rPr/>
-          <w:t>touch. An</w:t>
-        </w:r>
-      </w:ins>
-      <w:ins w:id="38" w:author="Unknown Author" w:date="2019-10-26T11:36:34Z">
-        <w:r>
-          <w:rPr/>
-          <w:t xml:space="preserve"> “incident” </w:t>
-        </w:r>
-      </w:ins>
-      <w:ins w:id="39" w:author="Unknown Author" w:date="2019-10-26T11:36:34Z">
-        <w:r>
-          <w:rPr/>
-          <w:t>is</w:t>
-        </w:r>
-      </w:ins>
-      <w:ins w:id="40" w:author="Unknown Author" w:date="2019-10-26T11:36:34Z">
-        <w:r>
-          <w:rPr/>
-          <w:t xml:space="preserve"> an event in which at least one involvement occurs</w:t>
-        </w:r>
-      </w:ins>
-      <w:ins w:id="41" w:author="Unknown Author" w:date="2019-10-26T11:37:09Z">
+          <w:t xml:space="preserve"> definitions: For this article, an avalanche “involvement” is when a party and an avalanche touch. An “incident” is an event in which at least one involvement occurs</w:t>
+        </w:r>
+      </w:ins>
+      <w:ins w:id="34" w:author="Unknown Author" w:date="2019-10-26T11:37:09Z">
         <w:r>
           <w:rPr/>
           <w:t>.</w:t>
@@ -566,7 +521,7 @@
         <w:pStyle w:val="Normal"/>
         <w:rPr/>
       </w:pPr>
-      <w:ins w:id="43" w:author="Unknown Author" w:date="2019-10-26T11:38:32Z">
+      <w:ins w:id="35" w:author="Unknown Author" w:date="2019-10-26T11:38:32Z">
         <w:r>
           <w:rPr/>
           <w:tab/>
@@ -920,13 +875,13 @@
         <w:tab/>
         <w:t xml:space="preserve">An inter-party </w:t>
       </w:r>
-      <w:del w:id="44" w:author="Unknown Author" w:date="2019-10-24T09:49:56Z">
+      <w:del w:id="36" w:author="Unknown Author" w:date="2019-10-24T09:49:56Z">
         <w:r>
           <w:rPr/>
           <w:delText>incident</w:delText>
         </w:r>
       </w:del>
-      <w:ins w:id="45" w:author="Unknown Author" w:date="2019-10-24T09:49:56Z">
+      <w:ins w:id="37" w:author="Unknown Author" w:date="2019-10-24T09:49:56Z">
         <w:r>
           <w:rPr>
             <w:rFonts w:eastAsia="Noto Serif CJK SC" w:cs="FreeSans"/>
@@ -975,7 +930,66 @@
       </w:r>
       <w:r>
         <w:rPr/>
-        <w:t xml:space="preserve">. If we assume parties are uniformly-likely to be anywhere in our area, then the probability that at least one is struck by an avalanche is </w:t>
+        <w:t xml:space="preserve">. If we assume parties are </w:t>
+      </w:r>
+      <w:del w:id="38" w:author="Unknown Author" w:date="2019-10-27T10:12:11Z">
+        <w:r>
+          <w:rPr/>
+          <w:delText>uniformly</w:delText>
+        </w:r>
+      </w:del>
+      <w:ins w:id="39" w:author="Unknown Author" w:date="2019-10-27T10:12:11Z">
+        <w:r>
+          <w:rPr>
+            <w:rFonts w:eastAsia="Noto Serif CJK SC" w:cs="FreeSans"/>
+            <w:color w:val="auto"/>
+            <w:kern w:val="2"/>
+            <w:sz w:val="24"/>
+            <w:szCs w:val="24"/>
+            <w:lang w:val="en-US" w:eastAsia="zh-CN" w:bidi="hi-IN"/>
+          </w:rPr>
+          <w:t>equally</w:t>
+        </w:r>
+      </w:ins>
+      <w:r>
+        <w:rPr/>
+        <w:t xml:space="preserve">-likely to be anywhere in our area, then the </w:t>
+      </w:r>
+      <w:ins w:id="40" w:author="Unknown Author" w:date="2019-10-27T10:12:25Z">
+        <w:r>
+          <w:rPr>
+            <w:rFonts w:eastAsia="Noto Serif CJK SC" w:cs="FreeSans"/>
+            <w:color w:val="auto"/>
+            <w:kern w:val="2"/>
+            <w:sz w:val="24"/>
+            <w:szCs w:val="24"/>
+            <w:lang w:val="en-US" w:eastAsia="zh-CN" w:bidi="hi-IN"/>
+          </w:rPr>
+          <w:t>expected number of parties</w:t>
+        </w:r>
+      </w:ins>
+      <w:del w:id="41" w:author="Unknown Author" w:date="2019-10-27T10:12:25Z">
+        <w:r>
+          <w:rPr>
+            <w:rFonts w:eastAsia="Noto Serif CJK SC" w:cs="FreeSans"/>
+            <w:color w:val="auto"/>
+            <w:kern w:val="2"/>
+            <w:sz w:val="24"/>
+            <w:szCs w:val="24"/>
+            <w:lang w:val="en-US" w:eastAsia="zh-CN" w:bidi="hi-IN"/>
+          </w:rPr>
+          <w:delText xml:space="preserve">probability that at least one is </w:delText>
+        </w:r>
+      </w:del>
+      <w:ins w:id="42" w:author="Unknown Author" w:date="2019-10-27T10:12:26Z">
+        <w:r>
+          <w:rPr/>
+          <w:t xml:space="preserve"> </w:t>
+        </w:r>
+      </w:ins>
+      <w:r>
+        <w:rPr/>
+        <w:t xml:space="preserve">struck by an avalanche is </w:t>
       </w:r>
       <w:r>
         <w:rPr/>
@@ -1269,7 +1283,7 @@
           <m:t xml:space="preserve">1</m:t>
         </m:r>
       </m:oMath>
-      <w:ins w:id="46" w:author="Unknown Author" w:date="2019-10-26T11:39:37Z">
+      <w:ins w:id="43" w:author="Unknown Author" w:date="2019-10-26T11:39:37Z">
         <w:r>
           <w:rPr/>
           <w:t xml:space="preserve"> </w:t>
@@ -1434,13 +1448,13 @@
         <w:tab/>
         <w:t xml:space="preserve">This is a key result. The model suggests that the rate of inter-party </w:t>
       </w:r>
-      <w:del w:id="47" w:author="Unknown Author" w:date="2019-10-24T09:50:03Z">
+      <w:del w:id="44" w:author="Unknown Author" w:date="2019-10-24T09:50:03Z">
         <w:r>
           <w:rPr/>
           <w:delText>incidents</w:delText>
         </w:r>
       </w:del>
-      <w:ins w:id="48" w:author="Unknown Author" w:date="2019-10-24T09:50:03Z">
+      <w:ins w:id="45" w:author="Unknown Author" w:date="2019-10-24T09:50:03Z">
         <w:r>
           <w:rPr>
             <w:rFonts w:eastAsia="Noto Serif CJK SC" w:cs="FreeSans"/>
@@ -1478,13 +1492,13 @@
         <w:rPr/>
         <w:t xml:space="preserve"> times as many inter-party </w:t>
       </w:r>
-      <w:del w:id="49" w:author="Unknown Author" w:date="2019-10-24T09:50:09Z">
+      <w:del w:id="46" w:author="Unknown Author" w:date="2019-10-24T09:50:09Z">
         <w:r>
           <w:rPr/>
           <w:delText>incidents</w:delText>
         </w:r>
       </w:del>
-      <w:ins w:id="50" w:author="Unknown Author" w:date="2019-10-24T09:50:09Z">
+      <w:ins w:id="47" w:author="Unknown Author" w:date="2019-10-24T09:50:09Z">
         <w:r>
           <w:rPr>
             <w:rFonts w:eastAsia="Noto Serif CJK SC" w:cs="FreeSans"/>
@@ -1501,13 +1515,13 @@
         <w:rPr/>
         <w:t xml:space="preserve">. Furthermore, the inter-party avalanche </w:t>
       </w:r>
-      <w:del w:id="51" w:author="Unknown Author" w:date="2019-10-24T09:50:13Z">
+      <w:del w:id="48" w:author="Unknown Author" w:date="2019-10-24T09:50:13Z">
         <w:r>
           <w:rPr/>
           <w:delText>incident</w:delText>
         </w:r>
       </w:del>
-      <w:ins w:id="52" w:author="Unknown Author" w:date="2019-10-24T09:50:13Z">
+      <w:ins w:id="49" w:author="Unknown Author" w:date="2019-10-24T09:50:13Z">
         <w:r>
           <w:rPr>
             <w:rFonts w:eastAsia="Noto Serif CJK SC" w:cs="FreeSans"/>
@@ -1544,13 +1558,13 @@
         <w:tab/>
         <w:t xml:space="preserve">There is a second question we can ask, and it has an actionable answer: “For this model, at what party-density will inter-party </w:t>
       </w:r>
-      <w:del w:id="53" w:author="Unknown Author" w:date="2019-10-24T09:50:20Z">
+      <w:del w:id="50" w:author="Unknown Author" w:date="2019-10-24T09:50:20Z">
         <w:r>
           <w:rPr/>
           <w:delText>incidents</w:delText>
         </w:r>
       </w:del>
-      <w:ins w:id="54" w:author="Unknown Author" w:date="2019-10-24T09:50:20Z">
+      <w:ins w:id="51" w:author="Unknown Author" w:date="2019-10-24T09:50:20Z">
         <w:r>
           <w:rPr>
             <w:rFonts w:eastAsia="Noto Serif CJK SC" w:cs="FreeSans"/>
@@ -1567,13 +1581,13 @@
         <w:rPr/>
         <w:t xml:space="preserve"> become a meaningful fraction of all </w:t>
       </w:r>
-      <w:del w:id="55" w:author="Unknown Author" w:date="2019-10-24T09:50:26Z">
+      <w:del w:id="52" w:author="Unknown Author" w:date="2019-10-24T09:50:26Z">
         <w:r>
           <w:rPr/>
           <w:delText>incidents</w:delText>
         </w:r>
       </w:del>
-      <w:ins w:id="56" w:author="Unknown Author" w:date="2019-10-24T09:50:26Z">
+      <w:ins w:id="53" w:author="Unknown Author" w:date="2019-10-24T09:50:26Z">
         <w:r>
           <w:rPr>
             <w:rFonts w:eastAsia="Noto Serif CJK SC" w:cs="FreeSans"/>
@@ -1611,13 +1625,13 @@
         <w:tab/>
         <w:t xml:space="preserve">First we need the overall </w:t>
       </w:r>
-      <w:del w:id="57" w:author="Unknown Author" w:date="2019-10-24T09:50:31Z">
+      <w:del w:id="54" w:author="Unknown Author" w:date="2019-10-24T09:50:31Z">
         <w:r>
           <w:rPr/>
           <w:delText>incident</w:delText>
         </w:r>
       </w:del>
-      <w:ins w:id="58" w:author="Unknown Author" w:date="2019-10-24T09:50:31Z">
+      <w:ins w:id="55" w:author="Unknown Author" w:date="2019-10-24T09:50:31Z">
         <w:r>
           <w:rPr>
             <w:rFonts w:eastAsia="Noto Serif CJK SC" w:cs="FreeSans"/>
@@ -1751,13 +1765,13 @@
         <w:rPr/>
         <w:t>Simple</w:t>
       </w:r>
-      <w:ins w:id="59" w:author="Microsoft Office User" w:date="2019-10-17T08:54:00Z">
+      <w:ins w:id="56" w:author="Microsoft Office User" w:date="2019-10-17T08:54:00Z">
         <w:r>
           <w:rPr/>
           <w:t xml:space="preserve"> </w:t>
         </w:r>
       </w:ins>
-      <w:del w:id="60" w:author="Microsoft Office User" w:date="2019-10-17T08:54:00Z">
+      <w:del w:id="57" w:author="Microsoft Office User" w:date="2019-10-17T08:54:00Z">
         <w:r>
           <w:rPr/>
           <w:delText>-</w:delText>
@@ -2082,7 +2096,23 @@
       </m:oMath>
       <w:r>
         <w:rPr/>
-        <w:t xml:space="preserve">. On a day when only D1 slides are likely, inter-party incidents are, in general, </w:t>
+        <w:t xml:space="preserve">. On a day when only D1 slides are likely, inter-party incidents are, </w:t>
+      </w:r>
+      <w:ins w:id="58" w:author="Unknown Author" w:date="2019-10-27T10:13:45Z">
+        <w:r>
+          <w:rPr/>
+          <w:t>outside of constrained terrain</w:t>
+        </w:r>
+      </w:ins>
+      <w:del w:id="59" w:author="Unknown Author" w:date="2019-10-27T10:13:44Z">
+        <w:r>
+          <w:rPr/>
+          <w:delText>in general</w:delText>
+        </w:r>
+      </w:del>
+      <w:r>
+        <w:rPr/>
+        <w:t xml:space="preserve">, </w:t>
       </w:r>
       <w:r>
         <w:rPr>
@@ -2118,14 +2148,14 @@
       <w:pPr>
         <w:pStyle w:val="Normal"/>
         <w:rPr>
-          <w:del w:id="81" w:author="Unknown Author" w:date="2019-10-26T10:50:49Z"/>
+          <w:del w:id="89" w:author="Unknown Author" w:date="2019-10-26T10:50:49Z"/>
         </w:rPr>
       </w:pPr>
       <w:r>
         <w:rPr/>
         <w:t>Figure 1: Illustrative plot</w:t>
       </w:r>
-      <w:ins w:id="61" w:author="Unknown Author" w:date="2019-10-26T10:47:40Z">
+      <w:ins w:id="60" w:author="Unknown Author" w:date="2019-10-26T10:47:40Z">
         <w:r>
           <w:rPr/>
           <w:t>s</w:t>
@@ -2133,15 +2163,31 @@
       </w:ins>
       <w:r>
         <w:rPr/>
-        <w:t xml:space="preserve"> showing quadratic growth in inter-party </w:t>
-      </w:r>
-      <w:del w:id="62" w:author="Unknown Author" w:date="2019-10-24T09:50:54Z">
+        <w:t xml:space="preserve"> showing</w:t>
+      </w:r>
+      <w:ins w:id="61" w:author="Unknown Author" w:date="2019-10-27T10:16:50Z">
+        <w:r>
+          <w:rPr/>
+          <w:t xml:space="preserve"> </w:t>
+        </w:r>
+      </w:ins>
+      <w:ins w:id="62" w:author="Unknown Author" w:date="2019-10-27T10:16:50Z">
+        <w:r>
+          <w:rPr/>
+          <w:t>the model’s prediction:</w:t>
+        </w:r>
+      </w:ins>
+      <w:r>
+        <w:rPr/>
+        <w:t xml:space="preserve"> quadratic growth in inter-party </w:t>
+      </w:r>
+      <w:del w:id="63" w:author="Unknown Author" w:date="2019-10-24T09:50:54Z">
         <w:r>
           <w:rPr/>
           <w:delText>incidents</w:delText>
         </w:r>
       </w:del>
-      <w:ins w:id="63" w:author="Unknown Author" w:date="2019-10-24T09:50:54Z">
+      <w:ins w:id="64" w:author="Unknown Author" w:date="2019-10-24T09:50:54Z">
         <w:r>
           <w:rPr>
             <w:rFonts w:eastAsia="Noto Serif CJK SC" w:cs="FreeSans"/>
@@ -2223,16 +2269,10 @@
         <w:rPr/>
         <w:t xml:space="preserve">. </w:t>
       </w:r>
-      <w:ins w:id="64" w:author="Unknown Author" w:date="2019-10-26T10:48:36Z">
-        <w:r>
-          <w:rPr/>
-          <w:t xml:space="preserve">For an 0.2 </w:t>
-        </w:r>
-      </w:ins>
       <w:ins w:id="65" w:author="Unknown Author" w:date="2019-10-26T10:48:36Z">
         <w:r>
           <w:rPr/>
-          <w:t>km</w:t>
+          <w:t>For an 0.2 km</w:t>
         </w:r>
       </w:ins>
       <w:ins w:id="66" w:author="Unknown Author" w:date="2019-10-26T10:48:36Z">
@@ -2316,6 +2356,12 @@
           <m:t xml:space="preserve">5</m:t>
         </m:r>
       </m:oMath>
+      <w:ins w:id="72" w:author="Unknown Author" w:date="2019-10-27T10:14:33Z">
+        <w:r>
+          <w:rPr/>
+          <w:t> </w:t>
+        </w:r>
+      </w:ins>
       <w:r>
         <w:rPr/>
         <w:t>parties/km</w:t>
@@ -2330,7 +2376,7 @@
         <w:rPr/>
         <w:t>.  The vertical axis in these plots</w:t>
       </w:r>
-      <w:del w:id="72" w:author="Unknown Author" w:date="2019-10-26T10:49:39Z">
+      <w:del w:id="73" w:author="Unknown Author" w:date="2019-10-26T10:49:39Z">
         <w:r>
           <w:rPr/>
           <w:delText xml:space="preserve"> is poorly determined, and</w:delText>
@@ -2342,7 +2388,10 @@
       </w:r>
       <w:r>
         <w:rPr>
-          <w:u w:val="single"/>
+          <w:i/>
+          <w:iCs/>
+          <w:u w:val="none"/>
+          <w:rPrChange w:id="0" w:author="Unknown Author" w:date="2019-10-27T10:14:15Z"/>
         </w:rPr>
         <w:t>greatly</w:t>
       </w:r>
@@ -2350,77 +2399,113 @@
         <w:rPr/>
         <w:t xml:space="preserve"> from day to day</w:t>
       </w:r>
-      <w:ins w:id="73" w:author="Unknown Author" w:date="2019-10-26T10:49:43Z">
-        <w:r>
-          <w:rPr/>
-          <w:t xml:space="preserve"> </w:t>
-        </w:r>
-      </w:ins>
-      <w:ins w:id="74" w:author="Unknown Author" w:date="2019-10-26T10:49:43Z">
-        <w:r>
-          <w:rPr/>
-          <w:t>with snowpack properties</w:t>
-        </w:r>
-      </w:ins>
-      <w:ins w:id="75" w:author="Unknown Author" w:date="2019-10-26T10:50:03Z">
-        <w:r>
-          <w:rPr/>
-          <w:t xml:space="preserve">, but the relative rates between single-party and inter-party involvements do not. </w:t>
-        </w:r>
-      </w:ins>
-      <w:del w:id="76" w:author="Unknown Author" w:date="2019-10-26T10:50:34Z">
+      <w:ins w:id="75" w:author="Unknown Author" w:date="2019-10-26T10:49:43Z">
+        <w:r>
+          <w:rPr/>
+          <w:t xml:space="preserve"> with snowpack properties</w:t>
+        </w:r>
+      </w:ins>
+      <w:ins w:id="76" w:author="Unknown Author" w:date="2019-10-26T10:50:03Z">
+        <w:r>
+          <w:rPr/>
+          <w:t xml:space="preserve">, but the </w:t>
+        </w:r>
+      </w:ins>
+      <w:ins w:id="77" w:author="Unknown Author" w:date="2019-10-26T10:50:03Z">
+        <w:r>
+          <w:rPr>
+            <w:rFonts w:eastAsia="Noto Serif CJK SC" w:cs="FreeSans"/>
+            <w:color w:val="auto"/>
+            <w:kern w:val="2"/>
+            <w:sz w:val="24"/>
+            <w:szCs w:val="24"/>
+            <w:lang w:val="en-US" w:eastAsia="zh-CN" w:bidi="hi-IN"/>
+          </w:rPr>
+          <w:t>ratio of</w:t>
+        </w:r>
+      </w:ins>
+      <w:ins w:id="78" w:author="Unknown Author" w:date="2019-10-26T10:50:03Z">
+        <w:r>
+          <w:rPr/>
+          <w:t xml:space="preserve"> single-party </w:t>
+        </w:r>
+      </w:ins>
+      <w:ins w:id="79" w:author="Unknown Author" w:date="2019-10-26T10:50:03Z">
+        <w:r>
+          <w:rPr/>
+          <w:t xml:space="preserve">involvement rate to that of </w:t>
+        </w:r>
+      </w:ins>
+      <w:ins w:id="80" w:author="Unknown Author" w:date="2019-10-26T10:50:03Z">
+        <w:r>
+          <w:rPr>
+            <w:rFonts w:eastAsia="Noto Serif CJK SC" w:cs="FreeSans"/>
+            <w:color w:val="auto"/>
+            <w:kern w:val="2"/>
+            <w:sz w:val="24"/>
+            <w:szCs w:val="24"/>
+            <w:lang w:val="en-US" w:eastAsia="zh-CN" w:bidi="hi-IN"/>
+          </w:rPr>
+          <w:t>inter</w:t>
+        </w:r>
+      </w:ins>
+      <w:ins w:id="81" w:author="Unknown Author" w:date="2019-10-26T10:50:03Z">
+        <w:r>
+          <w:rPr/>
+          <w:t>-party involvements does not</w:t>
+        </w:r>
+      </w:ins>
+      <w:ins w:id="82" w:author="Unknown Author" w:date="2019-10-26T10:50:03Z">
+        <w:r>
+          <w:rPr/>
+          <w:t>.</w:t>
+        </w:r>
+      </w:ins>
+      <w:del w:id="83" w:author="Unknown Author" w:date="2019-10-26T10:50:34Z">
         <w:r>
           <w:rPr/>
           <w:delText xml:space="preserve"> – t</w:delText>
         </w:r>
       </w:del>
-      <w:ins w:id="77" w:author="Unknown Author" w:date="2019-10-26T10:50:34Z">
-        <w:r>
-          <w:rPr/>
-          <w:t>T</w:t>
-        </w:r>
-      </w:ins>
-      <w:r>
-        <w:rPr/>
-        <w:t>h</w:t>
-      </w:r>
-      <w:ins w:id="78" w:author="Unknown Author" w:date="2019-10-26T10:50:37Z">
-        <w:r>
-          <w:rPr/>
-          <w:t>is</w:t>
-        </w:r>
-      </w:ins>
-      <w:del w:id="79" w:author="Unknown Author" w:date="2019-10-26T10:50:36Z">
+      <w:del w:id="84" w:author="Unknown Author" w:date="2019-10-27T10:16:30Z">
+        <w:r>
+          <w:rPr/>
+          <w:delText>h</w:delText>
+        </w:r>
+      </w:del>
+      <w:del w:id="85" w:author="Unknown Author" w:date="2019-10-26T10:50:36Z">
         <w:r>
           <w:rPr/>
           <w:delText>e</w:delText>
         </w:r>
       </w:del>
-      <w:r>
-        <w:rPr/>
-        <w:t xml:space="preserve"> figure is included </w:t>
-      </w:r>
-      <w:del w:id="80" w:author="Unknown Author" w:date="2019-10-26T10:50:41Z">
+      <w:del w:id="86" w:author="Unknown Author" w:date="2019-10-27T10:16:30Z">
+        <w:r>
+          <w:rPr/>
+          <w:delText xml:space="preserve"> figure is included </w:delText>
+        </w:r>
+      </w:del>
+      <w:del w:id="87" w:author="Unknown Author" w:date="2019-10-26T10:50:41Z">
         <w:r>
           <w:rPr/>
           <w:delText xml:space="preserve">here </w:delText>
         </w:r>
       </w:del>
-      <w:r>
-        <w:rPr/>
-        <w:t>as a guide to intuition.</w:t>
-      </w:r>
-    </w:p>
-    <w:p>
-      <w:pPr>
-        <w:pStyle w:val="Normal"/>
-        <w:rPr/>
-      </w:pPr>
-      <w:ins w:id="82" w:author="Unknown Author" w:date="2019-10-26T10:47:35Z">
-        <w:r>
-          <w:rPr/>
-        </w:r>
-      </w:ins>
+      <w:del w:id="88" w:author="Unknown Author" w:date="2019-10-27T10:16:30Z">
+        <w:r>
+          <w:rPr/>
+          <w:delText>as a guide to intuition.</w:delText>
+        </w:r>
+      </w:del>
+    </w:p>
+    <w:p>
+      <w:pPr>
+        <w:pStyle w:val="Normal"/>
+        <w:rPr/>
+      </w:pPr>
+      <w:r>
+        <w:rPr/>
+      </w:r>
     </w:p>
     <w:p>
       <w:pPr>
@@ -2440,13 +2525,13 @@
         <w:rPr/>
         <w:t xml:space="preserve">Figure 2:  Upper panel: Approximate fraction of inter-party avalanche </w:t>
       </w:r>
-      <w:del w:id="84" w:author="Unknown Author" w:date="2019-10-24T09:51:03Z">
+      <w:del w:id="90" w:author="Unknown Author" w:date="2019-10-24T09:51:03Z">
         <w:r>
           <w:rPr/>
           <w:delText>incidents</w:delText>
         </w:r>
       </w:del>
-      <w:ins w:id="85" w:author="Unknown Author" w:date="2019-10-24T09:51:03Z">
+      <w:ins w:id="91" w:author="Unknown Author" w:date="2019-10-24T09:51:03Z">
         <w:r>
           <w:rPr>
             <w:rFonts w:eastAsia="Noto Serif CJK SC" w:cs="FreeSans"/>
@@ -2516,7 +2601,7 @@
         <w:rPr/>
         <w:t xml:space="preserve">as discerned from </w:t>
       </w:r>
-      <w:ins w:id="86" w:author="Unknown Author" w:date="2019-10-24T09:51:18Z">
+      <w:ins w:id="92" w:author="Unknown Author" w:date="2019-10-24T09:51:18Z">
         <w:r>
           <w:rPr/>
           <w:t xml:space="preserve">the historical record of </w:t>
@@ -2526,23 +2611,15 @@
         <w:rPr/>
         <w:t>inter-party avalanche incidents and near-misses.</w:t>
       </w:r>
-      <w:ins w:id="87" w:author="Unknown Author" w:date="2019-10-26T10:51:11Z">
-        <w:r>
-          <w:rPr/>
-          <w:t xml:space="preserve"> </w:t>
-        </w:r>
-      </w:ins>
-      <w:ins w:id="88" w:author="Unknown Author" w:date="2019-10-26T10:51:11Z">
-        <w:r>
-          <w:rPr/>
-          <w:t xml:space="preserve">All but three incidents occurred with </w:t>
-        </w:r>
-      </w:ins>
-      <w:ins w:id="89" w:author="Unknown Author" w:date="2019-10-26T10:51:11Z">
-        <w:r>
-          <w:rPr/>
-        </w:r>
-      </w:ins>
+      <w:ins w:id="93" w:author="Unknown Author" w:date="2019-10-26T10:51:11Z">
+        <w:r>
+          <w:rPr/>
+          <w:t xml:space="preserve"> All but three incidents occurred with </w:t>
+        </w:r>
+      </w:ins>
+      <w:r>
+        <w:rPr/>
+      </w:r>
       <m:oMath xmlns:m="http://schemas.openxmlformats.org/officeDocument/2006/math">
         <m:sSub>
           <m:e>
@@ -2589,7 +2666,7 @@
           </m:sub>
         </m:sSub>
       </m:oMath>
-      <w:ins w:id="90" w:author="Unknown Author" w:date="2019-10-26T10:51:11Z">
+      <w:ins w:id="94" w:author="Unknown Author" w:date="2019-10-26T10:51:11Z">
         <w:r>
           <w:rPr/>
           <w:t xml:space="preserve"> near 0.1.</w:t>
@@ -2600,10 +2677,10 @@
       <w:pPr>
         <w:pStyle w:val="Normal"/>
         <w:rPr>
-          <w:del w:id="93" w:author="Unknown Author" w:date="2019-10-26T10:51:47Z"/>
+          <w:del w:id="96" w:author="Unknown Author" w:date="2019-10-26T10:51:47Z"/>
         </w:rPr>
       </w:pPr>
-      <w:del w:id="92" w:author="Unknown Author" w:date="2019-10-26T10:51:47Z">
+      <w:del w:id="95" w:author="Unknown Author" w:date="2019-10-26T10:51:47Z">
         <w:r>
           <w:rPr/>
         </w:r>
@@ -2671,13 +2748,13 @@
         <w:tab/>
         <w:t xml:space="preserve">Terrain, access, and timing tend to focus parties into small areas. In a narrow couloir, two parties alone can </w:t>
       </w:r>
-      <w:ins w:id="94" w:author="Unknown Author" w:date="2019-10-26T09:45:35Z">
+      <w:ins w:id="97" w:author="Unknown Author" w:date="2019-10-26T09:45:35Z">
         <w:r>
           <w:rPr/>
           <w:t>have urban density</w:t>
         </w:r>
       </w:ins>
-      <w:del w:id="95" w:author="Unknown Author" w:date="2019-10-26T09:45:47Z">
+      <w:del w:id="98" w:author="Unknown Author" w:date="2019-10-26T09:45:47Z">
         <w:r>
           <w:rPr/>
           <w:delText>yield a density approaching urban</w:delText>
@@ -2704,7 +2781,7 @@
         </w:rPr>
         <w:t>Until we can control the weather, avalanche size is largely out of our control</w:t>
       </w:r>
-      <w:ins w:id="97" w:author="Microsoft Office User" w:date="2019-10-17T08:58:00Z">
+      <w:ins w:id="100" w:author="Microsoft Office User" w:date="2019-10-17T08:58:00Z">
         <w:r>
           <w:rPr>
             <w:b/>
@@ -2712,7 +2789,7 @@
           <w:t xml:space="preserve">, but </w:t>
         </w:r>
       </w:ins>
-      <w:del w:id="98" w:author="Microsoft Office User" w:date="2019-10-17T08:58:00Z">
+      <w:del w:id="101" w:author="Microsoft Office User" w:date="2019-10-17T08:58:00Z">
         <w:r>
           <w:rPr>
             <w:b/>
@@ -2753,7 +2830,52 @@
       </w:r>
       <w:r>
         <w:rPr/>
-        <w:t xml:space="preserve"> When slides are sufficiently large, they can propagate to or from locations that are out of sight. At the same time, a larger slide is more-likely to find (or be triggered by) another party. </w:t>
+        <w:t xml:space="preserve"> When slides are sufficiently large, they can propagat</w:t>
+      </w:r>
+      <w:ins w:id="105" w:author="Unknown Author" w:date="2019-10-27T10:18:09Z">
+        <w:r>
+          <w:rPr/>
+          <w:t>e (and run) to or from</w:t>
+        </w:r>
+      </w:ins>
+      <w:del w:id="106" w:author="Unknown Author" w:date="2019-10-27T10:18:24Z">
+        <w:r>
+          <w:rPr/>
+          <w:delText xml:space="preserve">e </w:delText>
+        </w:r>
+      </w:del>
+      <w:del w:id="107" w:author="Unknown Author" w:date="2019-10-27T10:17:44Z">
+        <w:r>
+          <w:rPr/>
+          <w:delText>to or from</w:delText>
+        </w:r>
+      </w:del>
+      <w:r>
+        <w:rPr/>
+        <w:t xml:space="preserve"> locations that are out of sight. </w:t>
+      </w:r>
+      <w:del w:id="108" w:author="Unknown Author" w:date="2019-10-27T10:19:20Z">
+        <w:r>
+          <w:rPr/>
+          <w:delText>At the same time</w:delText>
+        </w:r>
+      </w:del>
+      <w:ins w:id="109" w:author="Unknown Author" w:date="2019-10-27T10:19:20Z">
+        <w:r>
+          <w:rPr>
+            <w:rFonts w:eastAsia="Noto Serif CJK SC" w:cs="FreeSans"/>
+            <w:color w:val="auto"/>
+            <w:kern w:val="2"/>
+            <w:sz w:val="24"/>
+            <w:szCs w:val="24"/>
+            <w:lang w:val="en-US" w:eastAsia="zh-CN" w:bidi="hi-IN"/>
+          </w:rPr>
+          <w:t>Simultaneously</w:t>
+        </w:r>
+      </w:ins>
+      <w:r>
+        <w:rPr/>
+        <w:t xml:space="preserve">, a larger slide is more-likely to find (or be triggered by) another party. </w:t>
       </w:r>
     </w:p>
     <w:p>
@@ -2789,9 +2911,19 @@
       </w:pPr>
       <w:r>
         <w:rPr/>
-        <w:t>The paper examines in greater detail, with extensive references, thirteen</w:t>
-      </w:r>
-      <w:del w:id="102" w:author="Unknown Author" w:date="2019-10-24T09:51:55Z">
+        <w:t>The paper examines</w:t>
+      </w:r>
+      <w:del w:id="110" w:author="Unknown Author" w:date="2019-10-27T10:19:50Z">
+        <w:r>
+          <w:rPr/>
+          <w:delText xml:space="preserve"> in greater detail, with extensive references,</w:delText>
+        </w:r>
+      </w:del>
+      <w:r>
+        <w:rPr/>
+        <w:t xml:space="preserve"> thirteen</w:t>
+      </w:r>
+      <w:del w:id="111" w:author="Unknown Author" w:date="2019-10-24T09:51:55Z">
         <w:r>
           <w:rPr/>
           <w:delText xml:space="preserve"> events involving</w:delText>
@@ -2801,27 +2933,63 @@
         <w:rPr/>
         <w:t xml:space="preserve"> inter-party incidents and near-misses in North America. The fatal incidents are enumerated in the sidebar</w:t>
       </w:r>
-      <w:del w:id="103" w:author="Unknown Author" w:date="2019-10-26T10:33:27Z">
+      <w:del w:id="112" w:author="Unknown Author" w:date="2019-10-26T10:33:27Z">
         <w:r>
           <w:rPr/>
           <w:delText xml:space="preserve"> and t</w:delText>
         </w:r>
       </w:del>
-      <w:ins w:id="104" w:author="Unknown Author" w:date="2019-10-26T10:33:28Z">
-        <w:r>
-          <w:rPr/>
-          <w:t xml:space="preserve">. </w:t>
-        </w:r>
-      </w:ins>
-      <w:ins w:id="105" w:author="Unknown Author" w:date="2019-10-26T10:33:28Z">
-        <w:r>
-          <w:rPr/>
-          <w:t>T</w:t>
-        </w:r>
-      </w:ins>
-      <w:r>
-        <w:rPr/>
-        <w:t xml:space="preserve">hose events amenable to quantitative study are shown in the Table. </w:t>
+      <w:ins w:id="113" w:author="Unknown Author" w:date="2019-10-26T10:33:28Z">
+        <w:r>
+          <w:rPr/>
+          <w:t>. T</w:t>
+        </w:r>
+      </w:ins>
+      <w:r>
+        <w:rPr/>
+        <w:t>h</w:t>
+      </w:r>
+      <w:ins w:id="114" w:author="Unknown Author" w:date="2019-10-27T10:20:42Z">
+        <w:r>
+          <w:rPr/>
+          <w:t>e twelve</w:t>
+        </w:r>
+      </w:ins>
+      <w:del w:id="115" w:author="Unknown Author" w:date="2019-10-27T10:20:42Z">
+        <w:r>
+          <w:rPr/>
+          <w:delText>ose</w:delText>
+        </w:r>
+      </w:del>
+      <w:r>
+        <w:rPr/>
+        <w:t xml:space="preserve"> events amenable to quantitative study are shown in </w:t>
+      </w:r>
+      <w:del w:id="116" w:author="Unknown Author" w:date="2019-10-27T10:19:55Z">
+        <w:r>
+          <w:rPr/>
+          <w:delText xml:space="preserve">the </w:delText>
+        </w:r>
+      </w:del>
+      <w:r>
+        <w:rPr/>
+        <w:t>Table</w:t>
+      </w:r>
+      <w:ins w:id="117" w:author="Unknown Author" w:date="2019-10-27T10:19:57Z">
+        <w:r>
+          <w:rPr/>
+          <w:t xml:space="preserve"> </w:t>
+        </w:r>
+      </w:ins>
+      <w:ins w:id="118" w:author="Unknown Author" w:date="2019-10-27T10:19:57Z">
+        <w:r>
+          <w:rPr/>
+          <w:t>1</w:t>
+        </w:r>
+      </w:ins>
+      <w:r>
+        <w:rPr/>
+        <w:t xml:space="preserve">. </w:t>
       </w:r>
     </w:p>
     <w:p>
@@ -2832,7 +3000,68 @@
       <w:r>
         <w:rPr/>
         <w:tab/>
-        <w:t xml:space="preserve">It is interesting to look for commonalities among these incidents. As we can see from both the Table and Figure 2, the inter-party incidents occurred with </w:t>
+      </w:r>
+      <w:ins w:id="119" w:author="Unknown Author" w:date="2019-10-27T10:20:07Z">
+        <w:r>
+          <w:rPr>
+            <w:rFonts w:eastAsia="Noto Serif CJK SC" w:cs="FreeSans"/>
+            <w:color w:val="auto"/>
+            <w:kern w:val="2"/>
+            <w:sz w:val="24"/>
+            <w:szCs w:val="24"/>
+            <w:lang w:val="en-US" w:eastAsia="zh-CN" w:bidi="hi-IN"/>
+          </w:rPr>
+          <w:t>There are</w:t>
+        </w:r>
+      </w:ins>
+      <w:del w:id="120" w:author="Unknown Author" w:date="2019-10-27T10:20:07Z">
+        <w:r>
+          <w:rPr>
+            <w:rFonts w:eastAsia="Noto Serif CJK SC" w:cs="FreeSans"/>
+            <w:color w:val="auto"/>
+            <w:kern w:val="2"/>
+            <w:sz w:val="24"/>
+            <w:szCs w:val="24"/>
+            <w:lang w:val="en-US" w:eastAsia="zh-CN" w:bidi="hi-IN"/>
+          </w:rPr>
+          <w:delText xml:space="preserve">It is interesting to look for </w:delText>
+        </w:r>
+      </w:del>
+      <w:ins w:id="121" w:author="Unknown Author" w:date="2019-10-27T10:20:08Z">
+        <w:r>
+          <w:rPr/>
+          <w:t xml:space="preserve"> </w:t>
+        </w:r>
+      </w:ins>
+      <w:r>
+        <w:rPr/>
+        <w:t xml:space="preserve">commonalities among these incidents. As we can see from both </w:t>
+      </w:r>
+      <w:del w:id="122" w:author="Unknown Author" w:date="2019-10-27T10:20:20Z">
+        <w:r>
+          <w:rPr/>
+          <w:delText xml:space="preserve">the </w:delText>
+        </w:r>
+      </w:del>
+      <w:r>
+        <w:rPr/>
+        <w:t>Table</w:t>
+      </w:r>
+      <w:ins w:id="123" w:author="Unknown Author" w:date="2019-10-27T10:20:22Z">
+        <w:r>
+          <w:rPr/>
+          <w:t xml:space="preserve"> </w:t>
+        </w:r>
+      </w:ins>
+      <w:ins w:id="124" w:author="Unknown Author" w:date="2019-10-27T10:20:22Z">
+        <w:r>
+          <w:rPr/>
+          <w:t>1</w:t>
+        </w:r>
+      </w:ins>
+      <w:r>
+        <w:rPr/>
+        <w:t xml:space="preserve"> and Figure 2, the inter-party incidents occurred with </w:t>
       </w:r>
       <w:r>
         <w:rPr/>
@@ -2951,7 +3180,7 @@
         <w:rPr/>
         <w:t>Lizard Range</w:t>
       </w:r>
-      <w:ins w:id="106" w:author="Unknown Author" w:date="2019-10-22T09:00:18Z">
+      <w:ins w:id="125" w:author="Unknown Author" w:date="2019-10-22T09:00:18Z">
         <w:r>
           <w:rPr/>
           <w:t>, Fernie, BC</w:t>
@@ -2971,190 +3200,212 @@
         <w:rPr/>
         <w:t xml:space="preserve">Empress Lake </w:t>
       </w:r>
-      <w:ins w:id="107" w:author="Unknown Author" w:date="2019-10-22T09:00:00Z">
+      <w:ins w:id="126" w:author="Unknown Author" w:date="2019-10-22T09:00:00Z">
         <w:r>
           <w:rPr/>
           <w:t>, Monashees, BC</w:t>
         </w:r>
       </w:ins>
-      <w:del w:id="108" w:author="Unknown Author" w:date="2019-10-22T09:00:00Z">
+      <w:del w:id="127" w:author="Unknown Author" w:date="2019-10-22T09:00:00Z">
         <w:r>
           <w:rPr/>
           <w:delText>(</w:delText>
         </w:r>
       </w:del>
-      <w:ins w:id="109" w:author="Unknown Author" w:date="2019-10-26T09:39:12Z">
+      <w:ins w:id="128" w:author="Unknown Author" w:date="2019-10-26T09:39:12Z">
+        <w:r>
+          <w:rPr/>
+          <w:t xml:space="preserve"> (</w:t>
+        </w:r>
+      </w:ins>
+      <w:r>
+        <w:rPr/>
+        <w:t>200</w:t>
+      </w:r>
+      <w:ins w:id="129" w:author="Unknown Author" w:date="2019-10-22T08:59:34Z">
+        <w:r>
+          <w:rPr/>
+          <w:t>4</w:t>
+        </w:r>
+      </w:ins>
+      <w:del w:id="130" w:author="Unknown Author" w:date="2019-10-22T08:59:28Z">
+        <w:r>
+          <w:rPr/>
+          <w:delText>3</w:delText>
+        </w:r>
+      </w:del>
+      <w:r>
+        <w:rPr/>
+        <w:t>): A snowmobiling party jumped a cornice onto a slope, disabling a machine mid-slope. A second party crossed above, triggering a slab. One fatality.</w:t>
+      </w:r>
+    </w:p>
+    <w:p>
+      <w:pPr>
+        <w:pStyle w:val="Normal"/>
+        <w:rPr/>
+      </w:pPr>
+      <w:r>
+        <w:rPr/>
+        <w:t>Boulder/Turbo Mountain</w:t>
+      </w:r>
+      <w:ins w:id="131" w:author="Unknown Author" w:date="2019-10-22T08:58:57Z">
+        <w:r>
+          <w:rPr/>
+          <w:t>, Revelstoke</w:t>
+        </w:r>
+      </w:ins>
+      <w:ins w:id="132" w:author="Unknown Author" w:date="2019-10-22T08:59:00Z">
+        <w:r>
+          <w:rPr/>
+          <w:t>, BC</w:t>
+        </w:r>
+      </w:ins>
+      <w:r>
+        <w:rPr/>
+        <w:t xml:space="preserve"> (2010): A snowmobile festival of roughly two hundred people was struck by a D3 slide triggered by a high-marking participant. </w:t>
+      </w:r>
+      <w:ins w:id="133" w:author="Unknown Author" w:date="2019-10-27T10:21:46Z">
+        <w:r>
+          <w:rPr/>
+          <w:t xml:space="preserve">Up to </w:t>
+        </w:r>
+      </w:ins>
+      <w:del w:id="134" w:author="Unknown Author" w:date="2019-10-27T10:21:49Z">
+        <w:r>
+          <w:rPr/>
+          <w:delText>F</w:delText>
+        </w:r>
+      </w:del>
+      <w:ins w:id="135" w:author="Unknown Author" w:date="2019-10-27T10:21:49Z">
+        <w:r>
+          <w:rPr/>
+          <w:t>f</w:t>
+        </w:r>
+      </w:ins>
+      <w:r>
+        <w:rPr/>
+        <w:t>orty were buried. Two fatalities.</w:t>
+      </w:r>
+    </w:p>
+    <w:p>
+      <w:pPr>
+        <w:pStyle w:val="Normal"/>
+        <w:rPr/>
+      </w:pPr>
+      <w:r>
+        <w:rPr/>
+        <w:t>Eagle Pass</w:t>
+      </w:r>
+      <w:ins w:id="136" w:author="Unknown Author" w:date="2019-10-22T08:58:50Z">
+        <w:r>
+          <w:rPr/>
+          <w:t>, Revelstoke, BC</w:t>
+        </w:r>
+      </w:ins>
+      <w:r>
+        <w:rPr/>
+        <w:t xml:space="preserve"> (2010</w:t>
+      </w:r>
+      <w:ins w:id="137" w:author="Unknown Author" w:date="2019-10-19T20:54:32Z">
+        <w:r>
+          <w:rPr/>
+          <w:t xml:space="preserve"> – possible</w:t>
+        </w:r>
+      </w:ins>
+      <w:r>
+        <w:rPr/>
+        <w:t xml:space="preserve">):  A party of snowmobilers </w:t>
+      </w:r>
+      <w:ins w:id="138" w:author="Unknown Author" w:date="2019-10-19T20:49:37Z">
+        <w:r>
+          <w:rPr/>
+          <w:t xml:space="preserve">may have </w:t>
+        </w:r>
+      </w:ins>
+      <w:r>
+        <w:rPr/>
+        <w:t>triggered a D</w:t>
+      </w:r>
+      <w:ins w:id="139" w:author="Unknown Author" w:date="2019-10-19T20:49:24Z">
+        <w:r>
+          <w:rPr/>
+          <w:t>3.5</w:t>
+        </w:r>
+      </w:ins>
+      <w:del w:id="140" w:author="Unknown Author" w:date="2019-10-19T20:49:24Z">
+        <w:r>
+          <w:rPr/>
+          <w:delText>4</w:delText>
+        </w:r>
+      </w:del>
+      <w:r>
+        <w:rPr/>
+        <w:t xml:space="preserve"> slide above </w:t>
+      </w:r>
+      <w:ins w:id="141" w:author="Unknown Author" w:date="2019-10-19T20:50:08Z">
+        <w:r>
+          <w:rPr/>
+          <w:t>two parties comprising nineteen people</w:t>
+        </w:r>
+      </w:ins>
+      <w:del w:id="142" w:author="Unknown Author" w:date="2019-10-19T20:50:21Z">
+        <w:r>
+          <w:rPr/>
+          <w:delText>a party of ten</w:delText>
+        </w:r>
+      </w:del>
+      <w:r>
+        <w:rPr/>
+        <w:t>. One fatality.</w:t>
+      </w:r>
+    </w:p>
+    <w:p>
+      <w:pPr>
+        <w:pStyle w:val="Normal"/>
+        <w:rPr/>
+      </w:pPr>
+      <w:r>
+        <w:rPr/>
+        <w:t>Kendall Peak</w:t>
+      </w:r>
+      <w:ins w:id="143" w:author="Unknown Author" w:date="2019-10-22T08:58:01Z">
+        <w:r>
+          <w:rPr/>
+          <w:t>, Snoqualmie Pass, WA</w:t>
+        </w:r>
+      </w:ins>
+      <w:r>
+        <w:rPr/>
+        <w:t xml:space="preserve"> (2015 – possible): A solo skier disappeared on a stormy day, recovered six months later. Injuries were consistent with avalanche. Investigation found that two parties had triggered slides uphill of the burial location on the disappearance-day. The cause of the accident remains uncertain. </w:t>
+      </w:r>
+    </w:p>
+    <w:p>
+      <w:pPr>
+        <w:pStyle w:val="Normal"/>
+        <w:rPr/>
+      </w:pPr>
+      <w:r>
+        <w:rPr/>
+        <w:t>Temptation Path</w:t>
+      </w:r>
+      <w:ins w:id="144" w:author="Unknown Author" w:date="2019-10-22T08:57:18Z">
+        <w:r>
+          <w:rPr/>
+          <w:t>, Bear Creek, CO</w:t>
+        </w:r>
+      </w:ins>
+      <w:del w:id="145" w:author="Unknown Author" w:date="2019-10-22T08:57:16Z">
+        <w:r>
+          <w:rPr/>
+          <w:delText xml:space="preserve"> </w:delText>
+        </w:r>
+      </w:del>
+      <w:ins w:id="146" w:author="Unknown Author" w:date="2019-10-27T10:21:41Z">
         <w:r>
           <w:rPr/>
           <w:t xml:space="preserve"> </w:t>
         </w:r>
       </w:ins>
-      <w:ins w:id="110" w:author="Unknown Author" w:date="2019-10-26T09:39:12Z">
-        <w:r>
-          <w:rPr/>
-          <w:t>(</w:t>
-        </w:r>
-      </w:ins>
-      <w:r>
-        <w:rPr/>
-        <w:t>200</w:t>
-      </w:r>
-      <w:ins w:id="111" w:author="Unknown Author" w:date="2019-10-22T08:59:34Z">
-        <w:r>
-          <w:rPr/>
-          <w:t>4</w:t>
-        </w:r>
-      </w:ins>
-      <w:del w:id="112" w:author="Unknown Author" w:date="2019-10-22T08:59:28Z">
-        <w:r>
-          <w:rPr/>
-          <w:delText>3</w:delText>
-        </w:r>
-      </w:del>
-      <w:r>
-        <w:rPr/>
-        <w:t>): A snowmobiling party jumped a cornice onto a slope, disabling a machine mid-slope. A second party crossed above, triggering a slab. One fatality.</w:t>
-      </w:r>
-    </w:p>
-    <w:p>
-      <w:pPr>
-        <w:pStyle w:val="Normal"/>
-        <w:rPr/>
-      </w:pPr>
-      <w:r>
-        <w:rPr/>
-        <w:t>Boulder/Turbo Mountain</w:t>
-      </w:r>
-      <w:ins w:id="113" w:author="Unknown Author" w:date="2019-10-22T08:58:57Z">
-        <w:r>
-          <w:rPr/>
-          <w:t>, Revelstoke</w:t>
-        </w:r>
-      </w:ins>
-      <w:ins w:id="114" w:author="Unknown Author" w:date="2019-10-22T08:59:00Z">
-        <w:r>
-          <w:rPr/>
-          <w:t>, BC</w:t>
-        </w:r>
-      </w:ins>
-      <w:r>
-        <w:rPr/>
-        <w:t xml:space="preserve"> (2010): A snowmobile festival of roughly two hundred people was struck by a D3 slide triggered by a high-marking participant. Forty were buried. Two fatalities.</w:t>
-      </w:r>
-    </w:p>
-    <w:p>
-      <w:pPr>
-        <w:pStyle w:val="Normal"/>
-        <w:rPr/>
-      </w:pPr>
-      <w:r>
-        <w:rPr/>
-        <w:t>Eagle Pass</w:t>
-      </w:r>
-      <w:ins w:id="115" w:author="Unknown Author" w:date="2019-10-22T08:58:50Z">
-        <w:r>
-          <w:rPr/>
-          <w:t>, Revelstoke, BC</w:t>
-        </w:r>
-      </w:ins>
-      <w:r>
-        <w:rPr/>
-        <w:t xml:space="preserve"> (2010</w:t>
-      </w:r>
-      <w:ins w:id="116" w:author="Unknown Author" w:date="2019-10-19T20:54:32Z">
-        <w:r>
-          <w:rPr/>
-          <w:t xml:space="preserve"> – possible</w:t>
-        </w:r>
-      </w:ins>
-      <w:r>
-        <w:rPr/>
-        <w:t xml:space="preserve">):  A party of snowmobilers </w:t>
-      </w:r>
-      <w:ins w:id="117" w:author="Unknown Author" w:date="2019-10-19T20:49:37Z">
-        <w:r>
-          <w:rPr/>
-          <w:t xml:space="preserve">may have </w:t>
-        </w:r>
-      </w:ins>
-      <w:r>
-        <w:rPr/>
-        <w:t>triggered a D</w:t>
-      </w:r>
-      <w:ins w:id="118" w:author="Unknown Author" w:date="2019-10-19T20:49:24Z">
-        <w:r>
-          <w:rPr/>
-          <w:t>3.5</w:t>
-        </w:r>
-      </w:ins>
-      <w:del w:id="119" w:author="Unknown Author" w:date="2019-10-19T20:49:24Z">
-        <w:r>
-          <w:rPr/>
-          <w:delText>4</w:delText>
-        </w:r>
-      </w:del>
-      <w:r>
-        <w:rPr/>
-        <w:t xml:space="preserve"> slide above </w:t>
-      </w:r>
-      <w:ins w:id="120" w:author="Unknown Author" w:date="2019-10-19T20:50:08Z">
-        <w:r>
-          <w:rPr/>
-          <w:t>two parties comprising nineteen people</w:t>
-        </w:r>
-      </w:ins>
-      <w:del w:id="121" w:author="Unknown Author" w:date="2019-10-19T20:50:21Z">
-        <w:r>
-          <w:rPr/>
-          <w:delText>a party of ten</w:delText>
-        </w:r>
-      </w:del>
-      <w:r>
-        <w:rPr/>
-        <w:t>. One fatality.</w:t>
-      </w:r>
-    </w:p>
-    <w:p>
-      <w:pPr>
-        <w:pStyle w:val="Normal"/>
-        <w:rPr/>
-      </w:pPr>
-      <w:r>
-        <w:rPr/>
-        <w:t>Kendall Peak</w:t>
-      </w:r>
-      <w:ins w:id="122" w:author="Unknown Author" w:date="2019-10-22T08:58:01Z">
-        <w:r>
-          <w:rPr/>
-          <w:t>, Snoqualmie Pass, WA</w:t>
-        </w:r>
-      </w:ins>
-      <w:r>
-        <w:rPr/>
-        <w:t xml:space="preserve"> (2015 – possible): A solo skier disappeared on a stormy day, recovered six months later. Injuries were consistent with avalanche. Investigation found that two parties had triggered slides uphill of the burial location on the disappearance-day. The cause of the accident remains uncertain. </w:t>
-      </w:r>
-    </w:p>
-    <w:p>
-      <w:pPr>
-        <w:pStyle w:val="Normal"/>
-        <w:rPr/>
-      </w:pPr>
-      <w:r>
-        <w:rPr/>
-        <w:t>Temptation Path</w:t>
-      </w:r>
-      <w:ins w:id="123" w:author="Unknown Author" w:date="2019-10-22T08:57:18Z">
-        <w:r>
-          <w:rPr/>
-          <w:t>, Bear Creek, CO</w:t>
-        </w:r>
-      </w:ins>
-      <w:del w:id="124" w:author="Unknown Author" w:date="2019-10-22T08:57:16Z">
-        <w:r>
-          <w:rPr/>
-          <w:delText xml:space="preserve"> </w:delText>
-        </w:r>
-      </w:del>
       <w:r>
         <w:rPr/>
         <w:t>(2019): A party of snowboarders triggered a slab in constrained permanently-closed terrain adjoining a ski resort. The slide crossed a popular trail, and the party beacon-searched the debris. A beacon-less solo skier was discovered by probe-line the following day. One fatality.</w:t>
@@ -3189,10 +3440,10 @@
           <w:b/>
           <w:b/>
           <w:bCs/>
-          <w:ins w:id="126" w:author="Unknown Author" w:date="2019-10-19T21:01:31Z"/>
+          <w:ins w:id="148" w:author="Unknown Author" w:date="2019-10-19T21:01:31Z"/>
         </w:rPr>
       </w:pPr>
-      <w:ins w:id="125" w:author="Unknown Author" w:date="2019-10-19T21:01:31Z">
+      <w:ins w:id="147" w:author="Unknown Author" w:date="2019-10-19T21:01:31Z">
         <w:r>
           <w:rPr>
             <w:b/>
@@ -3206,22 +3457,67 @@
         <w:pStyle w:val="Normal"/>
         <w:rPr/>
       </w:pPr>
-      <w:ins w:id="127" w:author="Unknown Author" w:date="2019-10-19T21:02:14Z">
+      <w:ins w:id="149" w:author="Unknown Author" w:date="2019-10-27T10:22:26Z">
         <w:r>
           <w:rPr>
             <w:b w:val="false"/>
             <w:bCs w:val="false"/>
           </w:rPr>
-          <w:t xml:space="preserve">If the number of people in the backcountry continues to grow, </w:t>
-        </w:r>
-      </w:ins>
-      <w:ins w:id="128" w:author="Unknown Author" w:date="2019-10-19T21:03:26Z">
+          <w:t>As</w:t>
+        </w:r>
+      </w:ins>
+      <w:ins w:id="150" w:author="Unknown Author" w:date="2019-10-19T21:02:14Z">
         <w:r>
           <w:rPr>
             <w:b w:val="false"/>
             <w:bCs w:val="false"/>
           </w:rPr>
-          <w:t>it will be useful to have strategies in hand to limit inter-party incidents. Here are some suggestions to get that conversation started:</w:t>
+          <w:t xml:space="preserve"> the number of people in the backcountry continues to grow, </w:t>
+        </w:r>
+      </w:ins>
+      <w:ins w:id="151" w:author="Unknown Author" w:date="2019-10-19T21:03:26Z">
+        <w:r>
+          <w:rPr>
+            <w:b w:val="false"/>
+            <w:bCs w:val="false"/>
+          </w:rPr>
+          <w:t>it will be useful to have strategies in</w:t>
+        </w:r>
+      </w:ins>
+      <w:ins w:id="152" w:author="Unknown Author" w:date="2019-10-19T21:03:26Z">
+        <w:r>
+          <w:rPr>
+            <w:b w:val="false"/>
+            <w:bCs w:val="false"/>
+          </w:rPr>
+          <w:t>-</w:t>
+        </w:r>
+      </w:ins>
+      <w:ins w:id="153" w:author="Unknown Author" w:date="2019-10-19T21:03:26Z">
+        <w:r>
+          <w:rPr>
+            <w:b w:val="false"/>
+            <w:bCs w:val="false"/>
+          </w:rPr>
+          <w:t xml:space="preserve">hand to limit inter-party incidents. Here are suggestions to </w:t>
+        </w:r>
+      </w:ins>
+      <w:ins w:id="154" w:author="Unknown Author" w:date="2019-10-19T21:03:26Z">
+        <w:r>
+          <w:rPr>
+            <w:b w:val="false"/>
+            <w:bCs w:val="false"/>
+          </w:rPr>
+          <w:t>spur</w:t>
+        </w:r>
+      </w:ins>
+      <w:ins w:id="155" w:author="Unknown Author" w:date="2019-10-19T21:03:26Z">
+        <w:r>
+          <w:rPr>
+            <w:b w:val="false"/>
+            <w:bCs w:val="false"/>
+          </w:rPr>
+          <w:t xml:space="preserve"> that conversation:</w:t>
         </w:r>
       </w:ins>
     </w:p>
@@ -3232,10 +3528,10 @@
           <w:b w:val="false"/>
           <w:b w:val="false"/>
           <w:bCs w:val="false"/>
-          <w:ins w:id="131" w:author="Unknown Author" w:date="2019-10-19T21:03:26Z"/>
+          <w:ins w:id="158" w:author="Unknown Author" w:date="2019-10-19T21:03:26Z"/>
         </w:rPr>
       </w:pPr>
-      <w:ins w:id="130" w:author="Unknown Author" w:date="2019-10-19T21:03:26Z">
+      <w:ins w:id="157" w:author="Unknown Author" w:date="2019-10-19T21:03:26Z">
         <w:r>
           <w:rPr>
             <w:b w:val="false"/>
@@ -3249,7 +3545,7 @@
         <w:pStyle w:val="Normal"/>
         <w:rPr/>
       </w:pPr>
-      <w:ins w:id="132" w:author="Unknown Author" w:date="2019-10-19T21:03:26Z">
+      <w:ins w:id="159" w:author="Unknown Author" w:date="2019-10-19T21:03:26Z">
         <w:r>
           <w:rPr>
             <w:b/>
@@ -3258,43 +3554,25 @@
           <w:t>Awareness:</w:t>
         </w:r>
       </w:ins>
-      <w:ins w:id="133" w:author="Unknown Author" w:date="2019-10-19T21:03:26Z">
+      <w:ins w:id="160" w:author="Unknown Author" w:date="2019-10-19T21:03:26Z">
         <w:r>
           <w:rPr>
             <w:b w:val="false"/>
             <w:bCs w:val="false"/>
           </w:rPr>
-          <w:t xml:space="preserve"> </w:t>
-        </w:r>
-      </w:ins>
-      <w:ins w:id="134" w:author="Unknown Author" w:date="2019-10-19T21:03:26Z">
+          <w:t xml:space="preserve"> The mo</w:t>
+        </w:r>
+      </w:ins>
+      <w:ins w:id="161" w:author="Unknown Author" w:date="2019-10-19T21:04:00Z">
         <w:r>
           <w:rPr>
             <w:b w:val="false"/>
             <w:bCs w:val="false"/>
           </w:rPr>
-          <w:t>T</w:t>
-        </w:r>
-      </w:ins>
-      <w:ins w:id="135" w:author="Unknown Author" w:date="2019-10-19T21:03:26Z">
-        <w:r>
-          <w:rPr>
-            <w:b w:val="false"/>
-            <w:bCs w:val="false"/>
-          </w:rPr>
-          <w:t>he mo</w:t>
-        </w:r>
-      </w:ins>
-      <w:ins w:id="136" w:author="Unknown Author" w:date="2019-10-19T21:04:00Z">
-        <w:r>
-          <w:rPr>
-            <w:b w:val="false"/>
-            <w:bCs w:val="false"/>
-          </w:rPr>
           <w:t xml:space="preserve">st direct </w:t>
         </w:r>
       </w:ins>
-      <w:ins w:id="137" w:author="Unknown Author" w:date="2019-10-19T21:04:00Z">
+      <w:ins w:id="162" w:author="Unknown Author" w:date="2019-10-19T21:04:00Z">
         <w:r>
           <w:rPr>
             <w:rFonts w:eastAsia="Noto Serif CJK SC" w:cs="FreeSans"/>
@@ -3309,7 +3587,7 @@
           <w:t>approach</w:t>
         </w:r>
       </w:ins>
-      <w:ins w:id="138" w:author="Unknown Author" w:date="2019-10-19T21:04:00Z">
+      <w:ins w:id="163" w:author="Unknown Author" w:date="2019-10-19T21:04:00Z">
         <w:r>
           <w:rPr>
             <w:b w:val="false"/>
@@ -3318,7 +3596,7 @@
           <w:t xml:space="preserve"> is to raise awareness of the potential hazard. </w:t>
         </w:r>
       </w:ins>
-      <w:ins w:id="139" w:author="Unknown Author" w:date="2019-10-19T21:05:03Z">
+      <w:ins w:id="164" w:author="Unknown Author" w:date="2019-10-19T21:05:03Z">
         <w:r>
           <w:rPr>
             <w:b w:val="false"/>
@@ -3327,7 +3605,7 @@
           <w:t xml:space="preserve">Nobody wants to trigger nor </w:t>
         </w:r>
       </w:ins>
-      <w:ins w:id="140" w:author="Unknown Author" w:date="2019-10-26T08:44:11Z">
+      <w:ins w:id="165" w:author="Unknown Author" w:date="2019-10-26T08:44:11Z">
         <w:r>
           <w:rPr>
             <w:rFonts w:eastAsia="Noto Serif CJK SC" w:cs="FreeSans"/>
@@ -3342,7 +3620,7 @@
           <w:t>be</w:t>
         </w:r>
       </w:ins>
-      <w:ins w:id="141" w:author="Unknown Author" w:date="2019-10-23T22:26:46Z">
+      <w:ins w:id="166" w:author="Unknown Author" w:date="2019-10-23T22:26:46Z">
         <w:r>
           <w:rPr>
             <w:b w:val="false"/>
@@ -3351,7 +3629,7 @@
           <w:t xml:space="preserve"> impacted by</w:t>
         </w:r>
       </w:ins>
-      <w:ins w:id="142" w:author="Unknown Author" w:date="2019-10-23T22:27:11Z">
+      <w:ins w:id="167" w:author="Unknown Author" w:date="2019-10-23T22:27:11Z">
         <w:r>
           <w:rPr>
             <w:b w:val="false"/>
@@ -3360,7 +3638,7 @@
           <w:t xml:space="preserve"> an inter-party avalanche. If parties are aware of the hazard</w:t>
         </w:r>
       </w:ins>
-      <w:ins w:id="143" w:author="Unknown Author" w:date="2019-10-23T22:28:00Z">
+      <w:ins w:id="168" w:author="Unknown Author" w:date="2019-10-23T22:28:00Z">
         <w:r>
           <w:rPr>
             <w:b w:val="false"/>
@@ -3377,10 +3655,10 @@
           <w:b w:val="false"/>
           <w:b w:val="false"/>
           <w:bCs w:val="false"/>
-          <w:ins w:id="145" w:author="Unknown Author" w:date="2019-10-19T20:50:55Z"/>
+          <w:ins w:id="170" w:author="Unknown Author" w:date="2019-10-19T20:50:55Z"/>
         </w:rPr>
       </w:pPr>
-      <w:ins w:id="144" w:author="Unknown Author" w:date="2019-10-19T20:50:55Z">
+      <w:ins w:id="169" w:author="Unknown Author" w:date="2019-10-19T20:50:55Z">
         <w:r>
           <w:rPr>
             <w:b w:val="false"/>
@@ -3394,7 +3672,7 @@
         <w:pStyle w:val="Normal"/>
         <w:rPr/>
       </w:pPr>
-      <w:ins w:id="146" w:author="Unknown Author" w:date="2019-10-19T20:50:55Z">
+      <w:ins w:id="171" w:author="Unknown Author" w:date="2019-10-19T20:50:55Z">
         <w:r>
           <w:rPr>
             <w:b/>
@@ -3403,7 +3681,7 @@
           <w:t>Density reduction</w:t>
         </w:r>
       </w:ins>
-      <w:ins w:id="147" w:author="Unknown Author" w:date="2019-10-19T20:50:55Z">
+      <w:ins w:id="172" w:author="Unknown Author" w:date="2019-10-19T20:50:55Z">
         <w:r>
           <w:rPr>
             <w:b w:val="false"/>
@@ -3412,7 +3690,7 @@
           <w:t>: If we spread out, we won</w:t>
         </w:r>
       </w:ins>
-      <w:ins w:id="148" w:author="Unknown Author" w:date="2019-10-23T22:28:56Z">
+      <w:ins w:id="173" w:author="Unknown Author" w:date="2019-10-23T22:28:56Z">
         <w:r>
           <w:rPr>
             <w:b w:val="false"/>
@@ -3421,7 +3699,7 @@
           <w:t>’t hurt one anot</w:t>
         </w:r>
       </w:ins>
-      <w:ins w:id="149" w:author="Unknown Author" w:date="2019-10-23T22:29:00Z">
+      <w:ins w:id="174" w:author="Unknown Author" w:date="2019-10-23T22:29:00Z">
         <w:r>
           <w:rPr>
             <w:b w:val="false"/>
@@ -3430,7 +3708,7 @@
           <w:t>her. There are still lonely places left to travel, even if they are harder to get to. Inter-party hazard can also be a selling point for those interested in expanding wintertime access</w:t>
         </w:r>
       </w:ins>
-      <w:ins w:id="150" w:author="Unknown Author" w:date="2019-10-23T22:30:01Z">
+      <w:ins w:id="175" w:author="Unknown Author" w:date="2019-10-23T22:30:01Z">
         <w:r>
           <w:rPr>
             <w:b w:val="false"/>
@@ -3447,10 +3725,10 @@
           <w:b w:val="false"/>
           <w:b w:val="false"/>
           <w:bCs w:val="false"/>
-          <w:ins w:id="152" w:author="Unknown Author" w:date="2019-10-19T20:50:55Z"/>
+          <w:ins w:id="177" w:author="Unknown Author" w:date="2019-10-19T20:50:55Z"/>
         </w:rPr>
       </w:pPr>
-      <w:ins w:id="151" w:author="Unknown Author" w:date="2019-10-19T20:50:55Z">
+      <w:ins w:id="176" w:author="Unknown Author" w:date="2019-10-19T20:50:55Z">
         <w:r>
           <w:rPr>
             <w:b w:val="false"/>
@@ -3464,7 +3742,7 @@
         <w:pStyle w:val="Normal"/>
         <w:rPr/>
       </w:pPr>
-      <w:ins w:id="153" w:author="Unknown Author" w:date="2019-10-19T20:50:55Z">
+      <w:ins w:id="178" w:author="Unknown Author" w:date="2019-10-19T20:50:55Z">
         <w:r>
           <w:rPr>
             <w:b/>
@@ -3473,7 +3751,7 @@
           <w:t xml:space="preserve">Travel practices:  </w:t>
         </w:r>
       </w:ins>
-      <w:ins w:id="154" w:author="Unknown Author" w:date="2019-10-19T20:50:55Z">
+      <w:ins w:id="179" w:author="Unknown Author" w:date="2019-10-19T20:50:55Z">
         <w:r>
           <w:rPr>
             <w:b w:val="false"/>
@@ -3482,7 +3760,7 @@
           <w:t xml:space="preserve">We can practice </w:t>
         </w:r>
       </w:ins>
-      <w:ins w:id="155" w:author="Unknown Author" w:date="2019-10-23T22:30:54Z">
+      <w:ins w:id="180" w:author="Unknown Author" w:date="2019-10-23T22:30:54Z">
         <w:r>
           <w:rPr>
             <w:b w:val="false"/>
@@ -3491,7 +3769,7 @@
           <w:t>“defensive routefinding”</w:t>
         </w:r>
       </w:ins>
-      <w:ins w:id="156" w:author="Unknown Author" w:date="2019-10-23T22:38:34Z">
+      <w:ins w:id="181" w:author="Unknown Author" w:date="2019-10-23T22:38:34Z">
         <w:r>
           <w:rPr>
             <w:b w:val="false"/>
@@ -3500,7 +3778,7 @@
           <w:t xml:space="preserve"> </w:t>
         </w:r>
       </w:ins>
-      <w:ins w:id="157" w:author="Unknown Author" w:date="2019-10-23T22:38:34Z">
+      <w:ins w:id="182" w:author="Unknown Author" w:date="2019-10-23T22:38:34Z">
         <w:r>
           <w:rPr>
             <w:rFonts w:eastAsia="Noto Serif CJK SC" w:cs="FreeSans"/>
@@ -3515,7 +3793,7 @@
           <w:t>–</w:t>
         </w:r>
       </w:ins>
-      <w:ins w:id="158" w:author="Unknown Author" w:date="2019-10-23T22:38:34Z">
+      <w:ins w:id="183" w:author="Unknown Author" w:date="2019-10-23T22:38:34Z">
         <w:r>
           <w:rPr>
             <w:b w:val="false"/>
@@ -3524,7 +3802,7 @@
           <w:t xml:space="preserve"> choosing routes where we cannot be impacted from above</w:t>
         </w:r>
       </w:ins>
-      <w:ins w:id="159" w:author="Unknown Author" w:date="2019-10-23T22:43:13Z">
+      <w:ins w:id="184" w:author="Unknown Author" w:date="2019-10-23T22:43:13Z">
         <w:r>
           <w:rPr>
             <w:b w:val="false"/>
@@ -3533,7 +3811,7 @@
           <w:t xml:space="preserve">, avoiding large-path terrain traps when human-triggering is likely, </w:t>
         </w:r>
       </w:ins>
-      <w:ins w:id="160" w:author="Unknown Author" w:date="2019-10-23T22:49:10Z">
+      <w:ins w:id="185" w:author="Unknown Author" w:date="2019-10-23T22:49:10Z">
         <w:r>
           <w:rPr>
             <w:b w:val="false"/>
@@ -3542,7 +3820,7 @@
           <w:t>choosing truly safe spots to linger, a</w:t>
         </w:r>
       </w:ins>
-      <w:ins w:id="161" w:author="Unknown Author" w:date="2019-10-23T22:50:00Z">
+      <w:ins w:id="186" w:author="Unknown Author" w:date="2019-10-23T22:50:00Z">
         <w:r>
           <w:rPr>
             <w:b w:val="false"/>
@@ -3551,7 +3829,7 @@
           <w:t xml:space="preserve">nd entering </w:t>
         </w:r>
       </w:ins>
-      <w:ins w:id="162" w:author="Unknown Author" w:date="2019-10-23T22:54:30Z">
+      <w:ins w:id="187" w:author="Unknown Author" w:date="2019-10-23T22:54:30Z">
         <w:r>
           <w:rPr>
             <w:b w:val="false"/>
@@ -3560,7 +3838,7 @@
           <w:t xml:space="preserve">avalanche terrain only when we “must”. </w:t>
         </w:r>
       </w:ins>
-      <w:ins w:id="163" w:author="Unknown Author" w:date="2019-10-23T22:55:02Z">
+      <w:ins w:id="188" w:author="Unknown Author" w:date="2019-10-23T22:55:02Z">
         <w:r>
           <w:rPr>
             <w:b w:val="false"/>
@@ -3569,7 +3847,7 @@
           <w:t xml:space="preserve">  In some situations, active measures may be appropriate </w:t>
         </w:r>
       </w:ins>
-      <w:ins w:id="164" w:author="Unknown Author" w:date="2019-10-23T22:55:02Z">
+      <w:ins w:id="189" w:author="Unknown Author" w:date="2019-10-23T22:55:02Z">
         <w:r>
           <w:rPr>
             <w:rFonts w:eastAsia="Noto Serif CJK SC" w:cs="FreeSans"/>
@@ -3584,7 +3862,7 @@
           <w:t>–</w:t>
         </w:r>
       </w:ins>
-      <w:ins w:id="165" w:author="Unknown Author" w:date="2019-10-23T22:55:02Z">
+      <w:ins w:id="190" w:author="Unknown Author" w:date="2019-10-23T22:55:02Z">
         <w:r>
           <w:rPr>
             <w:b w:val="false"/>
@@ -3593,7 +3871,7 @@
           <w:t xml:space="preserve"> attempting to make contact by </w:t>
         </w:r>
       </w:ins>
-      <w:ins w:id="166" w:author="Unknown Author" w:date="2019-10-23T22:56:00Z">
+      <w:ins w:id="191" w:author="Unknown Author" w:date="2019-10-23T22:56:00Z">
         <w:r>
           <w:rPr>
             <w:b w:val="false"/>
@@ -3602,22 +3880,31 @@
           <w:t>voice with out-of-sight parties in constrained terrain.</w:t>
         </w:r>
       </w:ins>
-      <w:ins w:id="167" w:author="Unknown Author" w:date="2019-10-26T08:45:17Z">
+      <w:ins w:id="192" w:author="Unknown Author" w:date="2019-10-26T08:45:17Z">
         <w:r>
           <w:rPr>
             <w:b w:val="false"/>
             <w:bCs w:val="false"/>
           </w:rPr>
-          <w:t xml:space="preserve">  </w:t>
-        </w:r>
-      </w:ins>
-      <w:ins w:id="168" w:author="Unknown Author" w:date="2019-10-26T08:45:17Z">
+          <w:t xml:space="preserve">  Choosing not to descend nor ski-cut otherwise-attractive routes where people may be below may be a</w:t>
+        </w:r>
+      </w:ins>
+      <w:ins w:id="193" w:author="Unknown Author" w:date="2019-10-26T08:45:17Z">
         <w:r>
           <w:rPr>
             <w:b w:val="false"/>
             <w:bCs w:val="false"/>
           </w:rPr>
-          <w:t>Choosing not to descend nor ski-cut otherwise-attractive routes where people may be below may be a hard choice in the moment, but it is an easy choice to live with.</w:t>
+          <w:t>n unpleasant</w:t>
+        </w:r>
+      </w:ins>
+      <w:ins w:id="194" w:author="Unknown Author" w:date="2019-10-26T08:45:17Z">
+        <w:r>
+          <w:rPr>
+            <w:b w:val="false"/>
+            <w:bCs w:val="false"/>
+          </w:rPr>
+          <w:t xml:space="preserve"> choice in the moment, but it is an easy choice to live with.</w:t>
         </w:r>
       </w:ins>
     </w:p>
@@ -3628,10 +3915,10 @@
           <w:b w:val="false"/>
           <w:b w:val="false"/>
           <w:bCs w:val="false"/>
-          <w:ins w:id="170" w:author="Unknown Author" w:date="2019-10-19T20:50:55Z"/>
+          <w:ins w:id="196" w:author="Unknown Author" w:date="2019-10-19T20:50:55Z"/>
         </w:rPr>
       </w:pPr>
-      <w:ins w:id="169" w:author="Unknown Author" w:date="2019-10-19T20:50:55Z">
+      <w:ins w:id="195" w:author="Unknown Author" w:date="2019-10-19T20:50:55Z">
         <w:r>
           <w:rPr>
             <w:b w:val="false"/>
@@ -3645,7 +3932,7 @@
         <w:pStyle w:val="Normal"/>
         <w:rPr/>
       </w:pPr>
-      <w:ins w:id="171" w:author="Unknown Author" w:date="2019-10-19T20:50:55Z">
+      <w:ins w:id="197" w:author="Unknown Author" w:date="2019-10-19T20:50:55Z">
         <w:r>
           <w:rPr>
             <w:b/>
@@ -3654,7 +3941,7 @@
           <w:t>Regional travel standards</w:t>
         </w:r>
       </w:ins>
-      <w:ins w:id="172" w:author="Unknown Author" w:date="2019-10-19T20:50:55Z">
+      <w:ins w:id="198" w:author="Unknown Author" w:date="2019-10-19T20:50:55Z">
         <w:r>
           <w:rPr>
             <w:b w:val="false"/>
@@ -3663,7 +3950,7 @@
           <w:t xml:space="preserve">: When densities are high enough that nearby parties are a perpetual concern, predictable movement is important. </w:t>
         </w:r>
       </w:ins>
-      <w:ins w:id="173" w:author="Unknown Author" w:date="2019-10-19T20:50:55Z">
+      <w:ins w:id="199" w:author="Unknown Author" w:date="2019-10-19T20:50:55Z">
         <w:r>
           <w:rPr>
             <w:b w:val="false"/>
@@ -3674,7 +3961,7 @@
           <w:t xml:space="preserve">Common run-lists may improve communication between parties. Terrain-specific traditions </w:t>
         </w:r>
       </w:ins>
-      <w:ins w:id="174" w:author="Unknown Author" w:date="2019-10-19T20:50:55Z">
+      <w:ins w:id="200" w:author="Unknown Author" w:date="2019-10-19T20:50:55Z">
         <w:r>
           <w:rPr>
             <w:rFonts w:eastAsia="Noto Serif CJK SC" w:cs="FreeSans"/>
@@ -3691,7 +3978,7 @@
           <w:t>–</w:t>
         </w:r>
       </w:ins>
-      <w:ins w:id="175" w:author="Unknown Author" w:date="2019-10-19T20:50:55Z">
+      <w:ins w:id="201" w:author="Unknown Author" w:date="2019-10-19T20:50:55Z">
         <w:r>
           <w:rPr>
             <w:b w:val="false"/>
@@ -3702,7 +3989,7 @@
           <w:t xml:space="preserve"> up-only and down-only routes may minimize the risk for slow-moving ascending parties. A </w:t>
         </w:r>
       </w:ins>
-      <w:ins w:id="176" w:author="Unknown Author" w:date="2019-10-23T23:05:01Z">
+      <w:ins w:id="202" w:author="Unknown Author" w:date="2019-10-23T23:05:01Z">
         <w:r>
           <w:rPr>
             <w:b w:val="false"/>
@@ -3713,7 +4000,7 @@
           <w:t xml:space="preserve">trailhead “run board”, akin to a public flight-plan register, could enable the coordination of parties </w:t>
         </w:r>
       </w:ins>
-      <w:ins w:id="177" w:author="Unknown Author" w:date="2019-10-26T08:47:50Z">
+      <w:ins w:id="203" w:author="Unknown Author" w:date="2019-10-26T08:47:50Z">
         <w:r>
           <w:rPr>
             <w:rFonts w:eastAsia="Noto Serif CJK SC" w:cs="FreeSans"/>
@@ -3730,7 +4017,7 @@
           <w:t>who may</w:t>
         </w:r>
       </w:ins>
-      <w:ins w:id="178" w:author="Unknown Author" w:date="2019-10-23T23:06:04Z">
+      <w:ins w:id="204" w:author="Unknown Author" w:date="2019-10-23T23:06:04Z">
         <w:r>
           <w:rPr>
             <w:b w:val="false"/>
@@ -3738,29 +4025,7 @@
             <w:i w:val="false"/>
             <w:iCs w:val="false"/>
           </w:rPr>
-          <w:t xml:space="preserve"> have never me</w:t>
-        </w:r>
-      </w:ins>
-      <w:ins w:id="179" w:author="Unknown Author" w:date="2019-10-23T23:06:04Z">
-        <w:r>
-          <w:rPr>
-            <w:b w:val="false"/>
-            <w:bCs w:val="false"/>
-            <w:i w:val="false"/>
-            <w:iCs w:val="false"/>
-          </w:rPr>
-          <w:t>e</w:t>
-        </w:r>
-      </w:ins>
-      <w:ins w:id="180" w:author="Unknown Author" w:date="2019-10-23T23:06:04Z">
-        <w:r>
-          <w:rPr>
-            <w:b w:val="false"/>
-            <w:bCs w:val="false"/>
-            <w:i w:val="false"/>
-            <w:iCs w:val="false"/>
-          </w:rPr>
-          <w:t>t.</w:t>
+          <w:t xml:space="preserve"> have never meet.</w:t>
         </w:r>
       </w:ins>
     </w:p>
@@ -3771,10 +4036,10 @@
           <w:b w:val="false"/>
           <w:b w:val="false"/>
           <w:bCs w:val="false"/>
-          <w:ins w:id="182" w:author="Unknown Author" w:date="2019-10-19T20:50:55Z"/>
+          <w:ins w:id="206" w:author="Unknown Author" w:date="2019-10-19T20:50:55Z"/>
         </w:rPr>
       </w:pPr>
-      <w:ins w:id="181" w:author="Unknown Author" w:date="2019-10-19T20:50:55Z">
+      <w:ins w:id="205" w:author="Unknown Author" w:date="2019-10-19T20:50:55Z">
         <w:r>
           <w:rPr>
             <w:b w:val="false"/>
@@ -3786,14 +4051,9 @@
     <w:p>
       <w:pPr>
         <w:pStyle w:val="Normal"/>
-        <w:rPr>
-          <w:b/>
-          <w:b/>
-          <w:bCs/>
-          <w:ins w:id="192" w:author="Unknown Author" w:date="2019-10-19T20:50:55Z"/>
-        </w:rPr>
-      </w:pPr>
-      <w:ins w:id="183" w:author="Unknown Author" w:date="2019-10-19T20:50:55Z">
+        <w:rPr/>
+      </w:pPr>
+      <w:ins w:id="207" w:author="Unknown Author" w:date="2019-10-19T20:50:55Z">
         <w:r>
           <w:rPr>
             <w:b/>
@@ -3802,70 +4062,172 @@
           <w:t>Radios</w:t>
         </w:r>
       </w:ins>
-      <w:ins w:id="184" w:author="Unknown Author" w:date="2019-10-19T20:50:55Z">
+      <w:ins w:id="208" w:author="Unknown Author" w:date="2019-10-19T20:50:55Z">
         <w:r>
           <w:rPr>
             <w:b w:val="false"/>
             <w:bCs w:val="false"/>
           </w:rPr>
-          <w:t>: With deliberate use, radios are a powerful tool for intra-party communication. Some regions, Telluride</w:t>
-        </w:r>
-      </w:ins>
-      <w:ins w:id="185" w:author="Unknown Author" w:date="2019-10-24T21:46:55Z">
-        <w:r>
-          <w:rPr>
+          <w:t xml:space="preserve">: </w:t>
+        </w:r>
+      </w:ins>
+      <w:ins w:id="209" w:author="Unknown Author" w:date="2019-10-19T20:50:55Z">
+        <w:r>
+          <w:rPr>
+            <w:rFonts w:eastAsia="Noto Serif CJK SC" w:cs="FreeSans"/>
             <w:b w:val="false"/>
             <w:bCs w:val="false"/>
-          </w:rPr>
-          <w:t>’s Bear Creek in particu</w:t>
-        </w:r>
-      </w:ins>
-      <w:ins w:id="186" w:author="Unknown Author" w:date="2019-10-24T21:47:00Z">
+            <w:color w:val="auto"/>
+            <w:kern w:val="2"/>
+            <w:sz w:val="24"/>
+            <w:szCs w:val="24"/>
+            <w:lang w:val="en-US" w:eastAsia="zh-CN" w:bidi="hi-IN"/>
+          </w:rPr>
+          <w:t>R</w:t>
+        </w:r>
+      </w:ins>
+      <w:ins w:id="210" w:author="Unknown Author" w:date="2019-10-19T20:50:55Z">
         <w:r>
           <w:rPr>
             <w:b w:val="false"/>
             <w:bCs w:val="false"/>
           </w:rPr>
-          <w:t xml:space="preserve">lar, have begun to define FRS/GMRS community radio channels for coordination between parties. </w:t>
-        </w:r>
-      </w:ins>
-      <w:ins w:id="187" w:author="Unknown Author" w:date="2019-10-24T21:48:16Z">
+          <w:t>adios are a</w:t>
+        </w:r>
+      </w:ins>
+      <w:ins w:id="211" w:author="Unknown Author" w:date="2019-10-19T20:50:55Z">
         <w:r>
           <w:rPr>
             <w:b w:val="false"/>
             <w:bCs w:val="false"/>
           </w:rPr>
-          <w:t xml:space="preserve">From afar, the effort appears encouraging. There may be an opportunity </w:t>
-        </w:r>
-      </w:ins>
-      <w:ins w:id="188" w:author="Unknown Author" w:date="2019-10-24T21:49:13Z">
+          <w:t>lready a</w:t>
+        </w:r>
+      </w:ins>
+      <w:ins w:id="212" w:author="Unknown Author" w:date="2019-10-19T20:50:55Z">
         <w:r>
           <w:rPr>
             <w:b w:val="false"/>
             <w:bCs w:val="false"/>
           </w:rPr>
-          <w:t>for backcountry radio manufacturers to add channel</w:t>
-        </w:r>
-      </w:ins>
-      <w:ins w:id="189" w:author="Unknown Author" w:date="2019-10-25T09:06:46Z">
-        <w:r>
-          <w:rPr>
+          <w:t xml:space="preserve"> powerful tool for intra-party communication </w:t>
+        </w:r>
+      </w:ins>
+      <w:ins w:id="213" w:author="Unknown Author" w:date="2019-10-19T20:50:55Z">
+        <w:r>
+          <w:rPr>
+            <w:rFonts w:eastAsia="Noto Serif CJK SC" w:cs="FreeSans"/>
             <w:b w:val="false"/>
             <w:bCs w:val="false"/>
-          </w:rPr>
-          <w:t>-</w:t>
-        </w:r>
-      </w:ins>
-      <w:ins w:id="190" w:author="Unknown Author" w:date="2019-10-24T21:50:31Z">
+            <w:color w:val="auto"/>
+            <w:kern w:val="2"/>
+            <w:sz w:val="24"/>
+            <w:szCs w:val="24"/>
+            <w:lang w:val="en-US" w:eastAsia="zh-CN" w:bidi="hi-IN"/>
+          </w:rPr>
+          <w:t>–</w:t>
+        </w:r>
+      </w:ins>
+      <w:ins w:id="214" w:author="Unknown Author" w:date="2019-10-19T20:50:55Z">
         <w:r>
           <w:rPr>
             <w:b w:val="false"/>
             <w:bCs w:val="false"/>
           </w:rPr>
+          <w:t xml:space="preserve"> </w:t>
+        </w:r>
+      </w:ins>
+      <w:ins w:id="215" w:author="Unknown Author" w:date="2019-10-19T20:50:55Z">
+        <w:r>
+          <w:rPr>
+            <w:b w:val="false"/>
+            <w:bCs w:val="false"/>
+          </w:rPr>
+          <w:t>they can also connect parties</w:t>
+        </w:r>
+      </w:ins>
+      <w:ins w:id="216" w:author="Unknown Author" w:date="2019-10-19T20:50:55Z">
+        <w:r>
+          <w:rPr>
+            <w:b w:val="false"/>
+            <w:bCs w:val="false"/>
+          </w:rPr>
+          <w:t>. Some regions, Telluride</w:t>
+        </w:r>
+      </w:ins>
+      <w:ins w:id="217" w:author="Unknown Author" w:date="2019-10-24T21:46:55Z">
+        <w:r>
+          <w:rPr>
+            <w:b w:val="false"/>
+            <w:bCs w:val="false"/>
+          </w:rPr>
+          <w:t>’s Bear Creek in particu</w:t>
+        </w:r>
+      </w:ins>
+      <w:ins w:id="218" w:author="Unknown Author" w:date="2019-10-24T21:47:00Z">
+        <w:r>
+          <w:rPr>
+            <w:b w:val="false"/>
+            <w:bCs w:val="false"/>
+          </w:rPr>
+          <w:t xml:space="preserve">lar, have begun to define FRS/GMRS community radio channels for coordination between parties. </w:t>
+        </w:r>
+      </w:ins>
+      <w:ins w:id="219" w:author="Unknown Author" w:date="2019-10-24T21:48:16Z">
+        <w:r>
+          <w:rPr>
+            <w:b w:val="false"/>
+            <w:bCs w:val="false"/>
+          </w:rPr>
+          <w:t xml:space="preserve">From afar, the effort appears encouraging. There may be an opportunity </w:t>
+        </w:r>
+      </w:ins>
+      <w:ins w:id="220" w:author="Unknown Author" w:date="2019-10-24T21:49:13Z">
+        <w:r>
+          <w:rPr>
+            <w:b w:val="false"/>
+            <w:bCs w:val="false"/>
+          </w:rPr>
+          <w:t xml:space="preserve">for backcountry radio manufacturers to add </w:t>
+        </w:r>
+      </w:ins>
+      <w:ins w:id="221" w:author="Unknown Author" w:date="2019-10-24T21:49:13Z">
+        <w:r>
+          <w:rPr>
+            <w:b w:val="false"/>
+            <w:bCs w:val="false"/>
+          </w:rPr>
+          <w:t xml:space="preserve">second </w:t>
+        </w:r>
+      </w:ins>
+      <w:ins w:id="222" w:author="Unknown Author" w:date="2019-10-24T21:49:13Z">
+        <w:r>
+          <w:rPr>
+            <w:b w:val="false"/>
+            <w:bCs w:val="false"/>
+          </w:rPr>
+          <w:t>channel</w:t>
+        </w:r>
+      </w:ins>
+      <w:ins w:id="223" w:author="Unknown Author" w:date="2019-10-25T09:06:46Z">
+        <w:r>
+          <w:rPr>
+            <w:b w:val="false"/>
+            <w:bCs w:val="false"/>
+          </w:rPr>
+          <w:t>-</w:t>
+        </w:r>
+      </w:ins>
+      <w:ins w:id="224" w:author="Unknown Author" w:date="2019-10-24T21:50:31Z">
+        <w:r>
+          <w:rPr>
+            <w:b w:val="false"/>
+            <w:bCs w:val="false"/>
+          </w:rPr>
           <w:t xml:space="preserve">monitoring functionality to avoid cluttering inter-party communication </w:t>
         </w:r>
       </w:ins>
-      <w:ins w:id="191" w:author="Unknown Author" w:date="2019-10-24T21:51:04Z">
+      <w:ins w:id="225" w:author="Unknown Author" w:date="2019-10-24T21:51:04Z">
         <w:r>
           <w:rPr>
             <w:b w:val="false"/>
@@ -3911,21 +4273,24 @@
           <w:b/>
           <w:b/>
           <w:bCs/>
-          <w:ins w:id="195" w:author="Unknown Author" w:date="2019-10-26T09:39:24Z"/>
+          <w:ins w:id="228" w:author="Unknown Author" w:date="2019-10-26T09:39:24Z"/>
         </w:rPr>
       </w:pPr>
-      <w:ins w:id="194" w:author="Unknown Author" w:date="2019-10-26T09:39:24Z">
-        <w:r>
-          <w:rPr/>
-        </w:r>
-      </w:ins>
-    </w:p>
-    <w:p>
-      <w:pPr>
-        <w:pStyle w:val="Normal"/>
-        <w:rPr/>
-      </w:pPr>
-      <w:ins w:id="196" w:author="Unknown Author" w:date="2019-10-26T09:42:03Z">
+      <w:ins w:id="227" w:author="Unknown Author" w:date="2019-10-26T09:39:24Z">
+        <w:r>
+          <w:rPr>
+            <w:b/>
+            <w:bCs/>
+          </w:rPr>
+        </w:r>
+      </w:ins>
+    </w:p>
+    <w:p>
+      <w:pPr>
+        <w:pStyle w:val="Normal"/>
+        <w:rPr/>
+      </w:pPr>
+      <w:ins w:id="229" w:author="Unknown Author" w:date="2019-10-26T09:42:03Z">
         <w:r>
           <w:rPr>
             <w:b w:val="false"/>
@@ -3934,7 +4299,7 @@
           <w:t xml:space="preserve">As more people enter the wintertime mountain environment, we must </w:t>
         </w:r>
       </w:ins>
-      <w:ins w:id="197" w:author="Unknown Author" w:date="2019-10-26T09:43:01Z">
+      <w:ins w:id="230" w:author="Unknown Author" w:date="2019-10-26T09:43:01Z">
         <w:r>
           <w:rPr>
             <w:b w:val="false"/>
@@ -3943,7 +4308,7 @@
           <w:t xml:space="preserve">find ways to play well together. </w:t>
         </w:r>
       </w:ins>
-      <w:ins w:id="198" w:author="Unknown Author" w:date="2019-10-26T09:44:03Z">
+      <w:ins w:id="231" w:author="Unknown Author" w:date="2019-10-26T09:44:03Z">
         <w:r>
           <w:rPr>
             <w:b w:val="false"/>
@@ -3952,7 +4317,7 @@
           <w:t xml:space="preserve">If the model presented above is correct, we will need to limit our </w:t>
         </w:r>
       </w:ins>
-      <w:ins w:id="199" w:author="Unknown Author" w:date="2019-10-26T09:44:03Z">
+      <w:ins w:id="232" w:author="Unknown Author" w:date="2019-10-26T09:44:03Z">
         <w:r>
           <w:rPr>
             <w:b w:val="false"/>
@@ -3963,7 +4328,7 @@
           <w:t>density</w:t>
         </w:r>
       </w:ins>
-      <w:ins w:id="200" w:author="Unknown Author" w:date="2019-10-26T09:47:06Z">
+      <w:ins w:id="233" w:author="Unknown Author" w:date="2019-10-26T09:47:06Z">
         <w:r>
           <w:rPr>
             <w:b w:val="false"/>
@@ -3974,7 +4339,7 @@
           <w:t xml:space="preserve"> and give greater consideration to neighboring parties as avalanche </w:t>
         </w:r>
       </w:ins>
-      <w:ins w:id="201" w:author="Unknown Author" w:date="2019-10-26T09:47:06Z">
+      <w:ins w:id="234" w:author="Unknown Author" w:date="2019-10-26T09:47:06Z">
         <w:r>
           <w:rPr>
             <w:b w:val="false"/>
@@ -3985,7 +4350,7 @@
           <w:t>size</w:t>
         </w:r>
       </w:ins>
-      <w:ins w:id="202" w:author="Unknown Author" w:date="2019-10-26T09:47:06Z">
+      <w:ins w:id="235" w:author="Unknown Author" w:date="2019-10-26T09:47:06Z">
         <w:r>
           <w:rPr>
             <w:b w:val="false"/>
@@ -3996,7 +4361,7 @@
           <w:t xml:space="preserve"> grows.</w:t>
         </w:r>
       </w:ins>
-      <w:ins w:id="203" w:author="Unknown Author" w:date="2019-10-26T09:48:04Z">
+      <w:ins w:id="236" w:author="Unknown Author" w:date="2019-10-26T09:48:04Z">
         <w:r>
           <w:rPr>
             <w:b w:val="false"/>
@@ -4007,7 +4372,7 @@
           <w:t xml:space="preserve">  </w:t>
         </w:r>
       </w:ins>
-      <w:ins w:id="204" w:author="Unknown Author" w:date="2019-10-26T09:48:04Z">
+      <w:ins w:id="237" w:author="Unknown Author" w:date="2019-10-26T09:48:04Z">
         <w:r>
           <w:rPr>
             <w:rFonts w:eastAsia="Noto Serif CJK SC" w:cs="FreeSans"/>
@@ -4024,7 +4389,7 @@
           <w:t xml:space="preserve">A combination of mitigation strategies is likely to </w:t>
         </w:r>
       </w:ins>
-      <w:ins w:id="205" w:author="Unknown Author" w:date="2019-10-26T09:49:04Z">
+      <w:ins w:id="238" w:author="Unknown Author" w:date="2019-10-26T09:49:04Z">
         <w:r>
           <w:rPr>
             <w:rFonts w:eastAsia="Noto Serif CJK SC" w:cs="FreeSans"/>
@@ -4041,7 +4406,7 @@
           <w:t>be needed</w:t>
         </w:r>
       </w:ins>
-      <w:ins w:id="206" w:author="Unknown Author" w:date="2019-10-26T10:04:43Z">
+      <w:ins w:id="239" w:author="Unknown Author" w:date="2019-10-26T10:04:43Z">
         <w:r>
           <w:rPr>
             <w:rFonts w:eastAsia="Noto Serif CJK SC" w:cs="FreeSans"/>
@@ -4055,10 +4420,10 @@
             <w:szCs w:val="24"/>
             <w:lang w:val="en-US" w:eastAsia="zh-CN" w:bidi="hi-IN"/>
           </w:rPr>
-          <w:t xml:space="preserve">, </w:t>
-        </w:r>
-      </w:ins>
-      <w:ins w:id="207" w:author="Unknown Author" w:date="2019-10-26T10:04:43Z">
+          <w:t xml:space="preserve">, with awareness of </w:t>
+        </w:r>
+      </w:ins>
+      <w:ins w:id="240" w:author="Unknown Author" w:date="2019-10-26T10:05:10Z">
         <w:r>
           <w:rPr>
             <w:rFonts w:eastAsia="Noto Serif CJK SC" w:cs="FreeSans"/>
@@ -4072,23 +4437,6 @@
             <w:szCs w:val="24"/>
             <w:lang w:val="en-US" w:eastAsia="zh-CN" w:bidi="hi-IN"/>
           </w:rPr>
-          <w:t xml:space="preserve">with awareness of </w:t>
-        </w:r>
-      </w:ins>
-      <w:ins w:id="208" w:author="Unknown Author" w:date="2019-10-26T10:05:10Z">
-        <w:r>
-          <w:rPr>
-            <w:rFonts w:eastAsia="Noto Serif CJK SC" w:cs="FreeSans"/>
-            <w:b w:val="false"/>
-            <w:bCs w:val="false"/>
-            <w:i w:val="false"/>
-            <w:iCs w:val="false"/>
-            <w:color w:val="auto"/>
-            <w:kern w:val="2"/>
-            <w:sz w:val="24"/>
-            <w:szCs w:val="24"/>
-            <w:lang w:val="en-US" w:eastAsia="zh-CN" w:bidi="hi-IN"/>
-          </w:rPr>
           <w:t xml:space="preserve">inter-party hazard chief among them. </w:t>
         </w:r>
       </w:ins>
@@ -4111,16 +4459,10 @@
         <w:rPr/>
         <w:t>If this subject has caught your interest, please check out the full</w:t>
       </w:r>
-      <w:ins w:id="209" w:author="Unknown Author" w:date="2019-10-26T08:48:46Z">
-        <w:r>
-          <w:rPr/>
-          <w:t>-</w:t>
-        </w:r>
-      </w:ins>
-      <w:ins w:id="210" w:author="Unknown Author" w:date="2019-10-26T08:48:46Z">
-        <w:r>
-          <w:rPr/>
-          <w:t>length</w:t>
+      <w:ins w:id="241" w:author="Unknown Author" w:date="2019-10-26T08:48:46Z">
+        <w:r>
+          <w:rPr/>
+          <w:t>-length</w:t>
         </w:r>
       </w:ins>
       <w:r>
@@ -4128,7 +4470,7 @@
         <w:t xml:space="preserve"> paper. You can find it on the arXiv at </w:t>
       </w:r>
       <w:hyperlink r:id="rId2">
-        <w:ins w:id="211" w:author="Unknown Author" w:date="2019-10-24T09:48:03Z">
+        <w:ins w:id="242" w:author="Unknown Author" w:date="2019-10-24T09:48:03Z">
           <w:r>
             <w:rPr>
               <w:rStyle w:val="InternetLink"/>
@@ -4137,7 +4479,7 @@
           </w:r>
         </w:ins>
       </w:hyperlink>
-      <w:del w:id="212" w:author="Unknown Author" w:date="2019-10-24T09:48:03Z">
+      <w:del w:id="243" w:author="Unknown Author" w:date="2019-10-24T09:48:03Z">
         <w:r>
           <w:rPr>
             <w:rStyle w:val="InternetLink"/>
@@ -4213,13 +4555,13 @@
         <w:rPr/>
         <w:t xml:space="preserve">Thank you to Susan Ashlock for her support for and tolerance of this project; Peg Achterman for </w:t>
       </w:r>
-      <w:ins w:id="213" w:author="Unknown Author" w:date="2019-10-19T20:57:55Z">
+      <w:ins w:id="244" w:author="Unknown Author" w:date="2019-10-19T20:57:55Z">
         <w:r>
           <w:rPr/>
           <w:t>a key conversation</w:t>
         </w:r>
       </w:ins>
-      <w:del w:id="214" w:author="Unknown Author" w:date="2019-10-19T20:57:55Z">
+      <w:del w:id="245" w:author="Unknown Author" w:date="2019-10-19T20:57:55Z">
         <w:r>
           <w:rPr/>
           <w:delText>bringing this work back to life</w:delText>
@@ -4229,19 +4571,19 @@
         <w:rPr/>
         <w:t xml:space="preserve">; Bruce Jamieson for suggesting the Lizard Range and Empress Lake incidents; Doug Krause for directing attention to inter-party avalanche problem-type; Jason Alferness, Dallas Glass, B.J., D.K., and Mark Vesely for </w:t>
       </w:r>
-      <w:ins w:id="215" w:author="Unknown Author" w:date="2019-10-19T20:58:47Z">
+      <w:ins w:id="246" w:author="Unknown Author" w:date="2019-10-19T20:58:47Z">
         <w:r>
           <w:rPr/>
           <w:t>key</w:t>
         </w:r>
       </w:ins>
-      <w:ins w:id="216" w:author="Unknown Author" w:date="2019-10-19T20:59:03Z">
+      <w:ins w:id="247" w:author="Unknown Author" w:date="2019-10-19T20:59:03Z">
         <w:r>
           <w:rPr/>
           <w:t xml:space="preserve"> </w:t>
         </w:r>
       </w:ins>
-      <w:del w:id="217" w:author="Unknown Author" w:date="2019-10-19T20:58:47Z">
+      <w:del w:id="248" w:author="Unknown Author" w:date="2019-10-19T20:58:47Z">
         <w:r>
           <w:rPr/>
           <w:delText xml:space="preserve">assistance with </w:delText>
@@ -4251,13 +4593,13 @@
         <w:rPr/>
         <w:t xml:space="preserve">references; </w:t>
       </w:r>
-      <w:ins w:id="218" w:author="Unknown Author" w:date="2019-10-25T08:30:41Z">
+      <w:ins w:id="249" w:author="Unknown Author" w:date="2019-10-25T08:30:41Z">
         <w:r>
           <w:rPr/>
           <w:t xml:space="preserve">S.A. and John Greendeer Lee for </w:t>
         </w:r>
       </w:ins>
-      <w:ins w:id="219" w:author="Unknown Author" w:date="2019-10-25T08:31:12Z">
+      <w:ins w:id="250" w:author="Unknown Author" w:date="2019-10-25T08:31:12Z">
         <w:r>
           <w:rPr/>
           <w:t xml:space="preserve">proofreading and suggestions; </w:t>
@@ -4267,25 +4609,25 @@
         <w:rPr/>
         <w:t xml:space="preserve">Lynne Wolfe for placing this work where it can be seen; and finally, the avalanche/search-and-rescue organizations who have not only saved or recovered so many, but also </w:t>
       </w:r>
-      <w:del w:id="220" w:author="Unknown Author" w:date="2019-10-19T20:59:40Z">
+      <w:del w:id="251" w:author="Unknown Author" w:date="2019-10-19T20:59:40Z">
         <w:r>
           <w:rPr/>
           <w:delText>generated</w:delText>
         </w:r>
       </w:del>
-      <w:ins w:id="221" w:author="Unknown Author" w:date="2019-10-19T20:59:40Z">
+      <w:ins w:id="252" w:author="Unknown Author" w:date="2019-10-19T20:59:40Z">
         <w:r>
           <w:rPr/>
           <w:t>recorded</w:t>
         </w:r>
       </w:ins>
-      <w:del w:id="222" w:author="Unknown Author" w:date="2019-10-19T20:59:42Z">
+      <w:del w:id="253" w:author="Unknown Author" w:date="2019-10-19T20:59:42Z">
         <w:r>
           <w:rPr/>
           <w:delText xml:space="preserve"> </w:delText>
         </w:r>
       </w:del>
-      <w:ins w:id="223" w:author="Unknown Author" w:date="2019-10-25T08:37:21Z">
+      <w:ins w:id="254" w:author="Unknown Author" w:date="2019-10-25T08:37:21Z">
         <w:r>
           <w:rPr/>
           <w:t xml:space="preserve"> </w:t>
@@ -4305,13 +4647,13 @@
         <w:rPr/>
         <w:t>This nights-and-weekends work was indirectly supported by CENPA and the National Science Foundation (PHY-1607391</w:t>
       </w:r>
-      <w:ins w:id="224" w:author="Unknown Author" w:date="2019-10-25T08:25:07Z">
+      <w:ins w:id="255" w:author="Unknown Author" w:date="2019-10-25T08:25:07Z">
         <w:r>
           <w:rPr/>
           <w:t xml:space="preserve"> and</w:t>
         </w:r>
       </w:ins>
-      <w:ins w:id="225" w:author="Unknown Author" w:date="2019-10-25T08:29:33Z">
+      <w:ins w:id="256" w:author="Unknown Author" w:date="2019-10-25T08:29:33Z">
         <w:r>
           <w:rPr/>
           <w:t xml:space="preserve"> PHY-1912514</w:t>
@@ -4326,10 +4668,10 @@
       <w:pPr>
         <w:pStyle w:val="Normal"/>
         <w:rPr>
-          <w:del w:id="227" w:author="Unknown Author" w:date="2019-10-25T08:31:30Z"/>
+          <w:del w:id="258" w:author="Unknown Author" w:date="2019-10-25T08:31:30Z"/>
         </w:rPr>
       </w:pPr>
-      <w:del w:id="226" w:author="Unknown Author" w:date="2019-10-25T08:31:30Z">
+      <w:del w:id="257" w:author="Unknown Author" w:date="2019-10-25T08:31:30Z">
         <w:r>
           <w:rPr/>
         </w:r>
@@ -4339,10 +4681,10 @@
       <w:pPr>
         <w:pStyle w:val="Normal"/>
         <w:rPr>
-          <w:del w:id="229" w:author="Unknown Author" w:date="2019-10-25T08:31:30Z"/>
+          <w:del w:id="260" w:author="Unknown Author" w:date="2019-10-25T08:31:30Z"/>
         </w:rPr>
       </w:pPr>
-      <w:del w:id="228" w:author="Unknown Author" w:date="2019-10-25T08:31:30Z">
+      <w:del w:id="259" w:author="Unknown Author" w:date="2019-10-25T08:31:30Z">
         <w:r>
           <w:rPr/>
         </w:r>
@@ -4407,19 +4749,19 @@
         </w:tblCellMar>
       </w:tblPr>
       <w:tblGrid>
-        <w:gridCol w:w="2522"/>
+        <w:gridCol w:w="2521"/>
         <w:gridCol w:w="1800"/>
         <w:gridCol w:w="900"/>
         <w:gridCol w:w="806"/>
         <w:gridCol w:w="1444"/>
-        <w:gridCol w:w="1172"/>
-        <w:gridCol w:w="1327"/>
+        <w:gridCol w:w="1171"/>
+        <w:gridCol w:w="1329"/>
       </w:tblGrid>
       <w:tr>
         <w:trPr/>
         <w:tc>
           <w:tcPr>
-            <w:tcW w:w="2522" w:type="dxa"/>
+            <w:tcW w:w="2521" w:type="dxa"/>
             <w:tcBorders>
               <w:top w:val="single" w:sz="2" w:space="0" w:color="DDDDDD"/>
               <w:left w:val="single" w:sz="2" w:space="0" w:color="DDDDDD"/>
@@ -4450,7 +4792,7 @@
                 <w:u w:val="none"/>
               </w:rPr>
             </w:pPr>
-            <w:ins w:id="230" w:author="Unknown Author" w:date="2019-10-25T07:28:19Z">
+            <w:ins w:id="261" w:author="Unknown Author" w:date="2019-10-25T07:28:19Z">
               <w:r>
                 <w:rPr>
                   <w:b/>
@@ -4503,7 +4845,7 @@
                 <w:u w:val="none"/>
               </w:rPr>
             </w:pPr>
-            <w:ins w:id="231" w:author="Unknown Author" w:date="2019-10-25T09:23:00Z">
+            <w:ins w:id="262" w:author="Unknown Author" w:date="2019-10-25T09:23:00Z">
               <w:r>
                 <w:rPr>
                   <w:b/>
@@ -4522,7 +4864,7 @@
                 <w:t xml:space="preserve">Avalanche </w:t>
               </w:r>
             </w:ins>
-            <w:ins w:id="232" w:author="Unknown Author" w:date="2019-10-25T09:18:53Z">
+            <w:ins w:id="263" w:author="Unknown Author" w:date="2019-10-25T09:18:53Z">
               <w:r>
                 <w:rPr>
                   <w:b/>
@@ -4575,7 +4917,7 @@
                 <w:u w:val="none"/>
               </w:rPr>
             </w:pPr>
-            <w:ins w:id="233" w:author="Unknown Author" w:date="2019-10-25T07:28:24Z">
+            <w:ins w:id="264" w:author="Unknown Author" w:date="2019-10-25T07:28:24Z">
               <w:r>
                 <w:rPr>
                   <w:b/>
@@ -4594,7 +4936,7 @@
                 <w:t>A</w:t>
               </w:r>
             </w:ins>
-            <w:ins w:id="234" w:author="Unknown Author" w:date="2019-10-25T07:28:24Z">
+            <w:ins w:id="265" w:author="Unknown Author" w:date="2019-10-25T07:28:24Z">
               <w:r>
                 <w:rPr>
                   <w:b/>
@@ -4613,7 +4955,7 @@
                 <w:t xml:space="preserve"> </w:t>
               </w:r>
             </w:ins>
-            <w:ins w:id="235" w:author="Unknown Author" w:date="2019-10-25T07:28:24Z">
+            <w:ins w:id="266" w:author="Unknown Author" w:date="2019-10-25T07:28:24Z">
               <w:r>
                 <w:rPr>
                   <w:b w:val="false"/>
@@ -4632,7 +4974,7 @@
                 <w:t>(km</w:t>
               </w:r>
             </w:ins>
-            <w:ins w:id="236" w:author="Unknown Author" w:date="2019-10-25T07:28:24Z">
+            <w:ins w:id="267" w:author="Unknown Author" w:date="2019-10-25T07:28:24Z">
               <w:r>
                 <w:rPr>
                   <w:b w:val="false"/>
@@ -4652,7 +4994,7 @@
                 <w:t>2</w:t>
               </w:r>
             </w:ins>
-            <w:ins w:id="237" w:author="Unknown Author" w:date="2019-10-25T07:28:24Z">
+            <w:ins w:id="268" w:author="Unknown Author" w:date="2019-10-25T07:28:24Z">
               <w:r>
                 <w:rPr>
                   <w:b w:val="false"/>
@@ -4705,7 +5047,7 @@
                 <w:u w:val="none"/>
               </w:rPr>
             </w:pPr>
-            <w:ins w:id="238" w:author="Unknown Author" w:date="2019-10-25T07:28:24Z">
+            <w:ins w:id="269" w:author="Unknown Author" w:date="2019-10-25T07:28:24Z">
               <w:r>
                 <w:rPr>
                   <w:b/>
@@ -4724,7 +5066,7 @@
                 <w:t>N</w:t>
               </w:r>
             </w:ins>
-            <w:ins w:id="239" w:author="Unknown Author" w:date="2019-10-25T07:28:24Z">
+            <w:ins w:id="270" w:author="Unknown Author" w:date="2019-10-25T07:28:24Z">
               <w:r>
                 <w:rPr>
                   <w:b/>
@@ -4778,7 +5120,7 @@
                 <w:u w:val="none"/>
               </w:rPr>
             </w:pPr>
-            <w:ins w:id="240" w:author="Unknown Author" w:date="2019-10-25T07:28:24Z">
+            <w:ins w:id="271" w:author="Unknown Author" w:date="2019-10-25T07:28:24Z">
               <w:r>
                 <w:rPr>
                   <w:b/>
@@ -4797,7 +5139,7 @@
                 <w:t>n</w:t>
               </w:r>
             </w:ins>
-            <w:ins w:id="241" w:author="Unknown Author" w:date="2019-10-25T07:28:24Z">
+            <w:ins w:id="272" w:author="Unknown Author" w:date="2019-10-25T07:28:24Z">
               <w:r>
                 <w:rPr>
                   <w:b/>
@@ -4817,7 +5159,7 @@
                 <w:t>party</w:t>
               </w:r>
             </w:ins>
-            <w:ins w:id="242" w:author="Unknown Author" w:date="2019-10-25T07:28:24Z">
+            <w:ins w:id="273" w:author="Unknown Author" w:date="2019-10-25T07:28:24Z">
               <w:r>
                 <w:rPr>
                   <w:b w:val="false"/>
@@ -4838,7 +5180,7 @@
                 <w:br/>
               </w:r>
             </w:ins>
-            <w:ins w:id="243" w:author="Unknown Author" w:date="2019-10-25T07:28:24Z">
+            <w:ins w:id="274" w:author="Unknown Author" w:date="2019-10-25T07:28:24Z">
               <w:r>
                 <w:rPr>
                   <w:b w:val="false"/>
@@ -4857,7 +5199,7 @@
                 <w:t>(parties/km</w:t>
               </w:r>
             </w:ins>
-            <w:ins w:id="244" w:author="Unknown Author" w:date="2019-10-25T07:28:24Z">
+            <w:ins w:id="275" w:author="Unknown Author" w:date="2019-10-25T07:28:24Z">
               <w:r>
                 <w:rPr>
                   <w:b w:val="false"/>
@@ -4877,7 +5219,7 @@
                 <w:t>2</w:t>
               </w:r>
             </w:ins>
-            <w:ins w:id="245" w:author="Unknown Author" w:date="2019-10-25T07:28:24Z">
+            <w:ins w:id="276" w:author="Unknown Author" w:date="2019-10-25T07:28:24Z">
               <w:r>
                 <w:rPr>
                   <w:b w:val="false"/>
@@ -4900,7 +5242,7 @@
         </w:tc>
         <w:tc>
           <w:tcPr>
-            <w:tcW w:w="1172" w:type="dxa"/>
+            <w:tcW w:w="1171" w:type="dxa"/>
             <w:tcBorders>
               <w:top w:val="single" w:sz="2" w:space="0" w:color="DDDDDD"/>
               <w:left w:val="single" w:sz="2" w:space="0" w:color="DDDDDD"/>
@@ -4930,7 +5272,7 @@
                 <w:u w:val="none"/>
               </w:rPr>
             </w:pPr>
-            <w:ins w:id="246" w:author="Unknown Author" w:date="2019-10-25T07:28:24Z">
+            <w:ins w:id="277" w:author="Unknown Author" w:date="2019-10-25T07:28:24Z">
               <w:r>
                 <w:rPr>
                   <w:b/>
@@ -4949,7 +5291,7 @@
                 <w:t>A</w:t>
               </w:r>
             </w:ins>
-            <w:ins w:id="247" w:author="Unknown Author" w:date="2019-10-25T07:28:24Z">
+            <w:ins w:id="278" w:author="Unknown Author" w:date="2019-10-25T07:28:24Z">
               <w:r>
                 <w:rPr>
                   <w:b/>
@@ -4969,7 +5311,7 @@
                 <w:t>avalanche</w:t>
               </w:r>
             </w:ins>
-            <w:ins w:id="248" w:author="Unknown Author" w:date="2019-10-25T07:28:24Z">
+            <w:ins w:id="279" w:author="Unknown Author" w:date="2019-10-25T07:28:24Z">
               <w:r>
                 <w:rPr>
                   <w:b w:val="false"/>
@@ -4989,7 +5331,7 @@
                 <w:t xml:space="preserve"> </w:t>
               </w:r>
             </w:ins>
-            <w:ins w:id="249" w:author="Unknown Author" w:date="2019-10-25T07:28:24Z">
+            <w:ins w:id="280" w:author="Unknown Author" w:date="2019-10-25T07:28:24Z">
               <w:r>
                 <w:rPr>
                   <w:b w:val="false"/>
@@ -5008,7 +5350,7 @@
                 <w:t>(km</w:t>
               </w:r>
             </w:ins>
-            <w:ins w:id="250" w:author="Unknown Author" w:date="2019-10-25T07:28:24Z">
+            <w:ins w:id="281" w:author="Unknown Author" w:date="2019-10-25T07:28:24Z">
               <w:r>
                 <w:rPr>
                   <w:b w:val="false"/>
@@ -5028,7 +5370,7 @@
                 <w:t>2</w:t>
               </w:r>
             </w:ins>
-            <w:ins w:id="251" w:author="Unknown Author" w:date="2019-10-25T07:28:24Z">
+            <w:ins w:id="282" w:author="Unknown Author" w:date="2019-10-25T07:28:24Z">
               <w:r>
                 <w:rPr>
                   <w:b w:val="false"/>
@@ -5051,7 +5393,7 @@
         </w:tc>
         <w:tc>
           <w:tcPr>
-            <w:tcW w:w="1327" w:type="dxa"/>
+            <w:tcW w:w="1329" w:type="dxa"/>
             <w:tcBorders>
               <w:top w:val="single" w:sz="2" w:space="0" w:color="DDDDDD"/>
               <w:left w:val="single" w:sz="2" w:space="0" w:color="DDDDDD"/>
@@ -5082,7 +5424,7 @@
                 <w:u w:val="none"/>
               </w:rPr>
             </w:pPr>
-            <w:ins w:id="252" w:author="Unknown Author" w:date="2019-10-25T07:28:24Z">
+            <w:ins w:id="283" w:author="Unknown Author" w:date="2019-10-25T07:28:24Z">
               <w:r>
                 <w:rPr>
                   <w:b/>
@@ -5101,7 +5443,7 @@
                 <w:t>n</w:t>
               </w:r>
             </w:ins>
-            <w:ins w:id="253" w:author="Unknown Author" w:date="2019-10-25T07:28:24Z">
+            <w:ins w:id="284" w:author="Unknown Author" w:date="2019-10-25T07:28:24Z">
               <w:r>
                 <w:rPr>
                   <w:b/>
@@ -5121,7 +5463,7 @@
                 <w:t>party</w:t>
               </w:r>
             </w:ins>
-            <w:ins w:id="254" w:author="Unknown Author" w:date="2019-10-25T07:28:24Z">
+            <w:ins w:id="285" w:author="Unknown Author" w:date="2019-10-25T07:28:24Z">
               <w:r>
                 <w:rPr>
                   <w:b/>
@@ -5140,7 +5482,7 @@
                 <w:t>A</w:t>
               </w:r>
             </w:ins>
-            <w:ins w:id="255" w:author="Unknown Author" w:date="2019-10-25T07:28:24Z">
+            <w:ins w:id="286" w:author="Unknown Author" w:date="2019-10-25T07:28:24Z">
               <w:r>
                 <w:rPr>
                   <w:b/>
@@ -5167,7 +5509,7 @@
         <w:trPr/>
         <w:tc>
           <w:tcPr>
-            <w:tcW w:w="2522" w:type="dxa"/>
+            <w:tcW w:w="2521" w:type="dxa"/>
             <w:tcBorders>
               <w:left w:val="single" w:sz="2" w:space="0" w:color="DDDDDD"/>
               <w:bottom w:val="single" w:sz="2" w:space="0" w:color="DDDDDD"/>
@@ -5197,7 +5539,7 @@
                 <w:u w:val="none"/>
               </w:rPr>
             </w:pPr>
-            <w:ins w:id="256" w:author="Unknown Author" w:date="2019-10-25T07:30:39Z">
+            <w:ins w:id="287" w:author="Unknown Author" w:date="2019-10-25T07:30:39Z">
               <w:r>
                 <w:rPr>
                   <w:b w:val="false"/>
@@ -5249,7 +5591,7 @@
                 <w:u w:val="none"/>
               </w:rPr>
             </w:pPr>
-            <w:ins w:id="257" w:author="Unknown Author" w:date="2019-10-25T09:18:55Z">
+            <w:ins w:id="288" w:author="Unknown Author" w:date="2019-10-25T09:18:55Z">
               <w:r>
                 <w:rPr>
                   <w:b w:val="false"/>
@@ -5268,7 +5610,7 @@
                 <w:t xml:space="preserve">Wind Slab, </w:t>
               </w:r>
             </w:ins>
-            <w:ins w:id="258" w:author="Unknown Author" w:date="2019-10-25T09:19:04Z">
+            <w:ins w:id="289" w:author="Unknown Author" w:date="2019-10-25T09:19:04Z">
               <w:r>
                 <w:rPr>
                   <w:b w:val="false"/>
@@ -5320,7 +5662,7 @@
                 <w:u w:val="none"/>
               </w:rPr>
             </w:pPr>
-            <w:ins w:id="259" w:author="Unknown Author" w:date="2019-10-25T07:30:47Z">
+            <w:ins w:id="290" w:author="Unknown Author" w:date="2019-10-25T07:30:47Z">
               <w:r>
                 <w:rPr>
                   <w:b w:val="false"/>
@@ -5372,7 +5714,7 @@
                 <w:u w:val="none"/>
               </w:rPr>
             </w:pPr>
-            <w:ins w:id="260" w:author="Unknown Author" w:date="2019-10-25T07:31:00Z">
+            <w:ins w:id="291" w:author="Unknown Author" w:date="2019-10-25T07:31:00Z">
               <w:r>
                 <w:rPr>
                   <w:b w:val="false"/>
@@ -5391,7 +5733,7 @@
                 <w:t xml:space="preserve"> </w:t>
               </w:r>
             </w:ins>
-            <w:ins w:id="261" w:author="Unknown Author" w:date="2019-10-25T07:31:00Z">
+            <w:ins w:id="292" w:author="Unknown Author" w:date="2019-10-25T07:31:00Z">
               <w:r>
                 <w:rPr>
                   <w:b w:val="false"/>
@@ -5443,7 +5785,7 @@
                 <w:u w:val="none"/>
               </w:rPr>
             </w:pPr>
-            <w:ins w:id="262" w:author="Unknown Author" w:date="2019-10-25T07:31:00Z">
+            <w:ins w:id="293" w:author="Unknown Author" w:date="2019-10-25T07:31:00Z">
               <w:r>
                 <w:rPr>
                   <w:b w:val="false"/>
@@ -5466,7 +5808,7 @@
         </w:tc>
         <w:tc>
           <w:tcPr>
-            <w:tcW w:w="1172" w:type="dxa"/>
+            <w:tcW w:w="1171" w:type="dxa"/>
             <w:tcBorders>
               <w:left w:val="single" w:sz="2" w:space="0" w:color="DDDDDD"/>
               <w:bottom w:val="single" w:sz="2" w:space="0" w:color="DDDDDD"/>
@@ -5495,7 +5837,7 @@
                 <w:u w:val="none"/>
               </w:rPr>
             </w:pPr>
-            <w:ins w:id="263" w:author="Unknown Author" w:date="2019-10-25T07:31:00Z">
+            <w:ins w:id="294" w:author="Unknown Author" w:date="2019-10-25T07:31:00Z">
               <w:r>
                 <w:rPr>
                   <w:b w:val="false"/>
@@ -5518,7 +5860,7 @@
         </w:tc>
         <w:tc>
           <w:tcPr>
-            <w:tcW w:w="1327" w:type="dxa"/>
+            <w:tcW w:w="1329" w:type="dxa"/>
             <w:tcBorders>
               <w:left w:val="single" w:sz="2" w:space="0" w:color="DDDDDD"/>
               <w:bottom w:val="single" w:sz="2" w:space="0" w:color="DDDDDD"/>
@@ -5548,7 +5890,7 @@
                 <w:u w:val="none"/>
               </w:rPr>
             </w:pPr>
-            <w:ins w:id="264" w:author="Unknown Author" w:date="2019-10-25T07:31:00Z">
+            <w:ins w:id="295" w:author="Unknown Author" w:date="2019-10-25T07:31:00Z">
               <w:r>
                 <w:rPr>
                   <w:b w:val="false"/>
@@ -5574,7 +5916,7 @@
         <w:trPr/>
         <w:tc>
           <w:tcPr>
-            <w:tcW w:w="2522" w:type="dxa"/>
+            <w:tcW w:w="2521" w:type="dxa"/>
             <w:tcBorders>
               <w:left w:val="single" w:sz="2" w:space="0" w:color="DDDDDD"/>
               <w:bottom w:val="single" w:sz="2" w:space="0" w:color="DDDDDD"/>
@@ -5604,7 +5946,7 @@
                 <w:u w:val="none"/>
               </w:rPr>
             </w:pPr>
-            <w:ins w:id="265" w:author="Unknown Author" w:date="2019-10-25T07:31:00Z">
+            <w:ins w:id="296" w:author="Unknown Author" w:date="2019-10-25T07:31:00Z">
               <w:r>
                 <w:rPr>
                   <w:b w:val="false"/>
@@ -5656,7 +5998,7 @@
                 <w:u w:val="none"/>
               </w:rPr>
             </w:pPr>
-            <w:ins w:id="266" w:author="Unknown Author" w:date="2019-10-25T09:19:10Z">
+            <w:ins w:id="297" w:author="Unknown Author" w:date="2019-10-25T09:19:10Z">
               <w:r>
                 <w:rPr>
                   <w:b w:val="false"/>
@@ -5711,7 +6053,7 @@
                 <w:u w:val="none"/>
               </w:rPr>
             </w:pPr>
-            <w:ins w:id="267" w:author="Unknown Author" w:date="2019-10-25T07:31:22Z">
+            <w:ins w:id="298" w:author="Unknown Author" w:date="2019-10-25T07:31:22Z">
               <w:r>
                 <w:rPr>
                   <w:b w:val="false"/>
@@ -5730,7 +6072,7 @@
                 <w:t xml:space="preserve"> </w:t>
               </w:r>
             </w:ins>
-            <w:ins w:id="268" w:author="Unknown Author" w:date="2019-10-25T07:31:22Z">
+            <w:ins w:id="299" w:author="Unknown Author" w:date="2019-10-25T07:31:22Z">
               <w:r>
                 <w:rPr>
                   <w:b w:val="false"/>
@@ -5782,7 +6124,7 @@
                 <w:u w:val="none"/>
               </w:rPr>
             </w:pPr>
-            <w:ins w:id="269" w:author="Unknown Author" w:date="2019-10-25T07:31:22Z">
+            <w:ins w:id="300" w:author="Unknown Author" w:date="2019-10-25T07:31:22Z">
               <w:r>
                 <w:rPr>
                   <w:b w:val="false"/>
@@ -5834,7 +6176,7 @@
                 <w:u w:val="none"/>
               </w:rPr>
             </w:pPr>
-            <w:ins w:id="270" w:author="Unknown Author" w:date="2019-10-25T07:31:22Z">
+            <w:ins w:id="301" w:author="Unknown Author" w:date="2019-10-25T07:31:22Z">
               <w:r>
                 <w:rPr>
                   <w:b w:val="false"/>
@@ -5857,7 +6199,7 @@
         </w:tc>
         <w:tc>
           <w:tcPr>
-            <w:tcW w:w="1172" w:type="dxa"/>
+            <w:tcW w:w="1171" w:type="dxa"/>
             <w:tcBorders>
               <w:left w:val="single" w:sz="2" w:space="0" w:color="DDDDDD"/>
               <w:bottom w:val="single" w:sz="2" w:space="0" w:color="DDDDDD"/>
@@ -5886,7 +6228,7 @@
                 <w:u w:val="none"/>
               </w:rPr>
             </w:pPr>
-            <w:ins w:id="271" w:author="Unknown Author" w:date="2019-10-25T07:31:22Z">
+            <w:ins w:id="302" w:author="Unknown Author" w:date="2019-10-25T07:31:22Z">
               <w:r>
                 <w:rPr>
                   <w:b w:val="false"/>
@@ -5909,7 +6251,7 @@
         </w:tc>
         <w:tc>
           <w:tcPr>
-            <w:tcW w:w="1327" w:type="dxa"/>
+            <w:tcW w:w="1329" w:type="dxa"/>
             <w:tcBorders>
               <w:left w:val="single" w:sz="2" w:space="0" w:color="DDDDDD"/>
               <w:bottom w:val="single" w:sz="2" w:space="0" w:color="DDDDDD"/>
@@ -5939,7 +6281,7 @@
                 <w:u w:val="none"/>
               </w:rPr>
             </w:pPr>
-            <w:ins w:id="272" w:author="Unknown Author" w:date="2019-10-25T07:31:22Z">
+            <w:ins w:id="303" w:author="Unknown Author" w:date="2019-10-25T07:31:22Z">
               <w:r>
                 <w:rPr>
                   <w:b w:val="false"/>
@@ -5965,7 +6307,7 @@
         <w:trPr/>
         <w:tc>
           <w:tcPr>
-            <w:tcW w:w="2522" w:type="dxa"/>
+            <w:tcW w:w="2521" w:type="dxa"/>
             <w:tcBorders>
               <w:left w:val="single" w:sz="2" w:space="0" w:color="DDDDDD"/>
               <w:bottom w:val="single" w:sz="2" w:space="0" w:color="DDDDDD"/>
@@ -5995,7 +6337,7 @@
                 <w:u w:val="none"/>
               </w:rPr>
             </w:pPr>
-            <w:ins w:id="273" w:author="Unknown Author" w:date="2019-10-25T07:32:05Z">
+            <w:ins w:id="304" w:author="Unknown Author" w:date="2019-10-25T07:32:05Z">
               <w:r>
                 <w:rPr>
                   <w:b w:val="false"/>
@@ -6047,7 +6389,7 @@
                 <w:u w:val="none"/>
               </w:rPr>
             </w:pPr>
-            <w:ins w:id="274" w:author="Unknown Author" w:date="2019-10-25T09:19:12Z">
+            <w:ins w:id="305" w:author="Unknown Author" w:date="2019-10-25T09:19:12Z">
               <w:r>
                 <w:rPr>
                   <w:b w:val="false"/>
@@ -6099,7 +6441,7 @@
                 <w:u w:val="none"/>
               </w:rPr>
             </w:pPr>
-            <w:ins w:id="275" w:author="Unknown Author" w:date="2019-10-25T07:32:08Z">
+            <w:ins w:id="306" w:author="Unknown Author" w:date="2019-10-25T07:32:08Z">
               <w:r>
                 <w:rPr>
                   <w:b w:val="false"/>
@@ -6151,7 +6493,7 @@
                 <w:u w:val="none"/>
               </w:rPr>
             </w:pPr>
-            <w:ins w:id="276" w:author="Unknown Author" w:date="2019-10-25T07:32:08Z">
+            <w:ins w:id="307" w:author="Unknown Author" w:date="2019-10-25T07:32:08Z">
               <w:r>
                 <w:rPr>
                   <w:b w:val="false"/>
@@ -6203,7 +6545,7 @@
                 <w:u w:val="none"/>
               </w:rPr>
             </w:pPr>
-            <w:ins w:id="277" w:author="Unknown Author" w:date="2019-10-25T07:32:08Z">
+            <w:ins w:id="308" w:author="Unknown Author" w:date="2019-10-25T07:32:08Z">
               <w:r>
                 <w:rPr>
                   <w:b w:val="false"/>
@@ -6222,7 +6564,7 @@
                 <w:t xml:space="preserve">≥ </w:t>
               </w:r>
             </w:ins>
-            <w:ins w:id="278" w:author="Unknown Author" w:date="2019-10-25T07:32:08Z">
+            <w:ins w:id="309" w:author="Unknown Author" w:date="2019-10-25T07:32:08Z">
               <w:r>
                 <w:rPr>
                   <w:b w:val="false"/>
@@ -6245,7 +6587,7 @@
         </w:tc>
         <w:tc>
           <w:tcPr>
-            <w:tcW w:w="1172" w:type="dxa"/>
+            <w:tcW w:w="1171" w:type="dxa"/>
             <w:tcBorders>
               <w:left w:val="single" w:sz="2" w:space="0" w:color="DDDDDD"/>
               <w:bottom w:val="single" w:sz="2" w:space="0" w:color="DDDDDD"/>
@@ -6274,7 +6616,7 @@
                 <w:u w:val="none"/>
               </w:rPr>
             </w:pPr>
-            <w:ins w:id="279" w:author="Unknown Author" w:date="2019-10-25T07:32:08Z">
+            <w:ins w:id="310" w:author="Unknown Author" w:date="2019-10-25T07:32:08Z">
               <w:r>
                 <w:rPr>
                   <w:b w:val="false"/>
@@ -6297,7 +6639,7 @@
         </w:tc>
         <w:tc>
           <w:tcPr>
-            <w:tcW w:w="1327" w:type="dxa"/>
+            <w:tcW w:w="1329" w:type="dxa"/>
             <w:tcBorders>
               <w:left w:val="single" w:sz="2" w:space="0" w:color="DDDDDD"/>
               <w:bottom w:val="single" w:sz="2" w:space="0" w:color="DDDDDD"/>
@@ -6327,7 +6669,7 @@
                 <w:u w:val="none"/>
               </w:rPr>
             </w:pPr>
-            <w:ins w:id="280" w:author="Unknown Author" w:date="2019-10-25T07:32:08Z">
+            <w:ins w:id="311" w:author="Unknown Author" w:date="2019-10-25T07:32:08Z">
               <w:r>
                 <w:rPr>
                   <w:b w:val="false"/>
@@ -6353,7 +6695,7 @@
         <w:trPr/>
         <w:tc>
           <w:tcPr>
-            <w:tcW w:w="2522" w:type="dxa"/>
+            <w:tcW w:w="2521" w:type="dxa"/>
             <w:tcBorders>
               <w:left w:val="single" w:sz="2" w:space="0" w:color="DDDDDD"/>
               <w:bottom w:val="single" w:sz="2" w:space="0" w:color="DDDDDD"/>
@@ -6383,7 +6725,7 @@
                 <w:u w:val="none"/>
               </w:rPr>
             </w:pPr>
-            <w:ins w:id="281" w:author="Unknown Author" w:date="2019-10-25T07:32:08Z">
+            <w:ins w:id="312" w:author="Unknown Author" w:date="2019-10-25T07:32:08Z">
               <w:r>
                 <w:rPr>
                   <w:b w:val="false"/>
@@ -6435,7 +6777,7 @@
                 <w:u w:val="none"/>
               </w:rPr>
             </w:pPr>
-            <w:ins w:id="282" w:author="Unknown Author" w:date="2019-10-25T09:19:14Z">
+            <w:ins w:id="313" w:author="Unknown Author" w:date="2019-10-25T09:19:14Z">
               <w:r>
                 <w:rPr>
                   <w:b w:val="false"/>
@@ -6487,7 +6829,7 @@
                 <w:u w:val="none"/>
               </w:rPr>
             </w:pPr>
-            <w:ins w:id="283" w:author="Unknown Author" w:date="2019-10-25T07:32:45Z">
+            <w:ins w:id="314" w:author="Unknown Author" w:date="2019-10-25T07:32:45Z">
               <w:r>
                 <w:rPr>
                   <w:b w:val="false"/>
@@ -6539,7 +6881,7 @@
                 <w:u w:val="none"/>
               </w:rPr>
             </w:pPr>
-            <w:ins w:id="284" w:author="Unknown Author" w:date="2019-10-25T07:32:45Z">
+            <w:ins w:id="315" w:author="Unknown Author" w:date="2019-10-25T07:32:45Z">
               <w:r>
                 <w:rPr>
                   <w:b w:val="false"/>
@@ -6591,7 +6933,7 @@
                 <w:u w:val="none"/>
               </w:rPr>
             </w:pPr>
-            <w:ins w:id="285" w:author="Unknown Author" w:date="2019-10-25T07:32:45Z">
+            <w:ins w:id="316" w:author="Unknown Author" w:date="2019-10-25T07:32:45Z">
               <w:r>
                 <w:rPr>
                   <w:b w:val="false"/>
@@ -6614,7 +6956,7 @@
         </w:tc>
         <w:tc>
           <w:tcPr>
-            <w:tcW w:w="1172" w:type="dxa"/>
+            <w:tcW w:w="1171" w:type="dxa"/>
             <w:tcBorders>
               <w:left w:val="single" w:sz="2" w:space="0" w:color="DDDDDD"/>
               <w:bottom w:val="single" w:sz="2" w:space="0" w:color="DDDDDD"/>
@@ -6643,7 +6985,7 @@
                 <w:u w:val="none"/>
               </w:rPr>
             </w:pPr>
-            <w:ins w:id="286" w:author="Unknown Author" w:date="2019-10-25T07:32:45Z">
+            <w:ins w:id="317" w:author="Unknown Author" w:date="2019-10-25T07:32:45Z">
               <w:r>
                 <w:rPr>
                   <w:b w:val="false"/>
@@ -6666,7 +7008,7 @@
         </w:tc>
         <w:tc>
           <w:tcPr>
-            <w:tcW w:w="1327" w:type="dxa"/>
+            <w:tcW w:w="1329" w:type="dxa"/>
             <w:tcBorders>
               <w:left w:val="single" w:sz="2" w:space="0" w:color="DDDDDD"/>
               <w:bottom w:val="single" w:sz="2" w:space="0" w:color="DDDDDD"/>
@@ -6696,7 +7038,7 @@
                 <w:u w:val="none"/>
               </w:rPr>
             </w:pPr>
-            <w:ins w:id="287" w:author="Unknown Author" w:date="2019-10-25T07:32:45Z">
+            <w:ins w:id="318" w:author="Unknown Author" w:date="2019-10-25T07:32:45Z">
               <w:r>
                 <w:rPr>
                   <w:b w:val="false"/>
@@ -6722,7 +7064,7 @@
         <w:trPr/>
         <w:tc>
           <w:tcPr>
-            <w:tcW w:w="2522" w:type="dxa"/>
+            <w:tcW w:w="2521" w:type="dxa"/>
             <w:tcBorders>
               <w:left w:val="single" w:sz="2" w:space="0" w:color="DDDDDD"/>
               <w:bottom w:val="single" w:sz="2" w:space="0" w:color="DDDDDD"/>
@@ -6752,7 +7094,7 @@
                 <w:u w:val="none"/>
               </w:rPr>
             </w:pPr>
-            <w:ins w:id="288" w:author="Unknown Author" w:date="2019-10-25T07:33:06Z">
+            <w:ins w:id="319" w:author="Unknown Author" w:date="2019-10-25T07:33:06Z">
               <w:r>
                 <w:rPr>
                   <w:b w:val="false"/>
@@ -6804,7 +7146,7 @@
                 <w:u w:val="none"/>
               </w:rPr>
             </w:pPr>
-            <w:ins w:id="289" w:author="Unknown Author" w:date="2019-10-25T09:19:17Z">
+            <w:ins w:id="320" w:author="Unknown Author" w:date="2019-10-25T09:19:17Z">
               <w:r>
                 <w:rPr>
                   <w:b w:val="false"/>
@@ -6856,7 +7198,7 @@
                 <w:u w:val="none"/>
               </w:rPr>
             </w:pPr>
-            <w:ins w:id="290" w:author="Unknown Author" w:date="2019-10-25T07:33:13Z">
+            <w:ins w:id="321" w:author="Unknown Author" w:date="2019-10-25T07:33:13Z">
               <w:r>
                 <w:rPr>
                   <w:b w:val="false"/>
@@ -6908,7 +7250,7 @@
                 <w:u w:val="none"/>
               </w:rPr>
             </w:pPr>
-            <w:ins w:id="291" w:author="Unknown Author" w:date="2019-10-25T07:33:13Z">
+            <w:ins w:id="322" w:author="Unknown Author" w:date="2019-10-25T07:33:13Z">
               <w:r>
                 <w:rPr>
                   <w:b w:val="false"/>
@@ -6960,7 +7302,7 @@
                 <w:u w:val="none"/>
               </w:rPr>
             </w:pPr>
-            <w:ins w:id="292" w:author="Unknown Author" w:date="2019-10-25T07:33:13Z">
+            <w:ins w:id="323" w:author="Unknown Author" w:date="2019-10-25T07:33:13Z">
               <w:r>
                 <w:rPr>
                   <w:b w:val="false"/>
@@ -6983,7 +7325,7 @@
         </w:tc>
         <w:tc>
           <w:tcPr>
-            <w:tcW w:w="1172" w:type="dxa"/>
+            <w:tcW w:w="1171" w:type="dxa"/>
             <w:tcBorders>
               <w:left w:val="single" w:sz="2" w:space="0" w:color="DDDDDD"/>
               <w:bottom w:val="single" w:sz="2" w:space="0" w:color="DDDDDD"/>
@@ -7012,7 +7354,7 @@
                 <w:u w:val="none"/>
               </w:rPr>
             </w:pPr>
-            <w:ins w:id="293" w:author="Unknown Author" w:date="2019-10-25T07:33:13Z">
+            <w:ins w:id="324" w:author="Unknown Author" w:date="2019-10-25T07:33:13Z">
               <w:r>
                 <w:rPr>
                   <w:b w:val="false"/>
@@ -7035,7 +7377,7 @@
         </w:tc>
         <w:tc>
           <w:tcPr>
-            <w:tcW w:w="1327" w:type="dxa"/>
+            <w:tcW w:w="1329" w:type="dxa"/>
             <w:tcBorders>
               <w:left w:val="single" w:sz="2" w:space="0" w:color="DDDDDD"/>
               <w:bottom w:val="single" w:sz="2" w:space="0" w:color="DDDDDD"/>
@@ -7065,7 +7407,7 @@
                 <w:u w:val="none"/>
               </w:rPr>
             </w:pPr>
-            <w:ins w:id="294" w:author="Unknown Author" w:date="2019-10-25T07:33:13Z">
+            <w:ins w:id="325" w:author="Unknown Author" w:date="2019-10-25T07:33:13Z">
               <w:r>
                 <w:rPr>
                   <w:b w:val="false"/>
@@ -7091,7 +7433,7 @@
         <w:trPr/>
         <w:tc>
           <w:tcPr>
-            <w:tcW w:w="2522" w:type="dxa"/>
+            <w:tcW w:w="2521" w:type="dxa"/>
             <w:tcBorders>
               <w:left w:val="single" w:sz="2" w:space="0" w:color="DDDDDD"/>
               <w:bottom w:val="single" w:sz="2" w:space="0" w:color="DDDDDD"/>
@@ -7121,7 +7463,7 @@
                 <w:u w:val="none"/>
               </w:rPr>
             </w:pPr>
-            <w:ins w:id="295" w:author="Unknown Author" w:date="2019-10-25T07:33:13Z">
+            <w:ins w:id="326" w:author="Unknown Author" w:date="2019-10-25T07:33:13Z">
               <w:r>
                 <w:rPr>
                   <w:b w:val="false"/>
@@ -7173,7 +7515,7 @@
                 <w:u w:val="none"/>
               </w:rPr>
             </w:pPr>
-            <w:ins w:id="296" w:author="Unknown Author" w:date="2019-10-25T09:19:18Z">
+            <w:ins w:id="327" w:author="Unknown Author" w:date="2019-10-25T09:19:18Z">
               <w:r>
                 <w:rPr>
                   <w:b w:val="false"/>
@@ -7225,7 +7567,7 @@
                 <w:u w:val="none"/>
               </w:rPr>
             </w:pPr>
-            <w:ins w:id="297" w:author="Unknown Author" w:date="2019-10-25T07:33:48Z">
+            <w:ins w:id="328" w:author="Unknown Author" w:date="2019-10-25T07:33:48Z">
               <w:r>
                 <w:rPr>
                   <w:b w:val="false"/>
@@ -7346,7 +7688,7 @@
         </w:tc>
         <w:tc>
           <w:tcPr>
-            <w:tcW w:w="1172" w:type="dxa"/>
+            <w:tcW w:w="1171" w:type="dxa"/>
             <w:tcBorders>
               <w:left w:val="single" w:sz="2" w:space="0" w:color="DDDDDD"/>
               <w:bottom w:val="single" w:sz="2" w:space="0" w:color="DDDDDD"/>
@@ -7375,7 +7717,7 @@
                 <w:u w:val="none"/>
               </w:rPr>
             </w:pPr>
-            <w:ins w:id="298" w:author="Unknown Author" w:date="2019-10-25T07:34:07Z">
+            <w:ins w:id="329" w:author="Unknown Author" w:date="2019-10-25T07:34:07Z">
               <w:r>
                 <w:rPr>
                   <w:b w:val="false"/>
@@ -7398,7 +7740,7 @@
         </w:tc>
         <w:tc>
           <w:tcPr>
-            <w:tcW w:w="1327" w:type="dxa"/>
+            <w:tcW w:w="1329" w:type="dxa"/>
             <w:tcBorders>
               <w:left w:val="single" w:sz="2" w:space="0" w:color="DDDDDD"/>
               <w:bottom w:val="single" w:sz="2" w:space="0" w:color="DDDDDD"/>
@@ -7451,7 +7793,7 @@
         <w:trPr/>
         <w:tc>
           <w:tcPr>
-            <w:tcW w:w="2522" w:type="dxa"/>
+            <w:tcW w:w="2521" w:type="dxa"/>
             <w:tcBorders>
               <w:left w:val="single" w:sz="2" w:space="0" w:color="DDDDDD"/>
               <w:bottom w:val="single" w:sz="2" w:space="0" w:color="DDDDDD"/>
@@ -7481,7 +7823,7 @@
                 <w:u w:val="none"/>
               </w:rPr>
             </w:pPr>
-            <w:ins w:id="299" w:author="Unknown Author" w:date="2019-10-25T07:34:27Z">
+            <w:ins w:id="330" w:author="Unknown Author" w:date="2019-10-25T07:34:27Z">
               <w:r>
                 <w:rPr>
                   <w:b w:val="false"/>
@@ -7533,7 +7875,7 @@
                 <w:u w:val="none"/>
               </w:rPr>
             </w:pPr>
-            <w:ins w:id="300" w:author="Unknown Author" w:date="2019-10-25T09:19:22Z">
+            <w:ins w:id="331" w:author="Unknown Author" w:date="2019-10-25T09:19:22Z">
               <w:r>
                 <w:rPr>
                   <w:b w:val="false"/>
@@ -7585,7 +7927,7 @@
                 <w:u w:val="none"/>
               </w:rPr>
             </w:pPr>
-            <w:ins w:id="301" w:author="Unknown Author" w:date="2019-10-25T07:34:39Z">
+            <w:ins w:id="332" w:author="Unknown Author" w:date="2019-10-25T07:34:39Z">
               <w:r>
                 <w:rPr>
                   <w:b w:val="false"/>
@@ -7637,7 +7979,7 @@
                 <w:u w:val="none"/>
               </w:rPr>
             </w:pPr>
-            <w:ins w:id="302" w:author="Unknown Author" w:date="2019-10-25T07:34:39Z">
+            <w:ins w:id="333" w:author="Unknown Author" w:date="2019-10-25T07:34:39Z">
               <w:r>
                 <w:rPr>
                   <w:b w:val="false"/>
@@ -7689,7 +8031,7 @@
                 <w:u w:val="none"/>
               </w:rPr>
             </w:pPr>
-            <w:ins w:id="303" w:author="Unknown Author" w:date="2019-10-25T07:34:39Z">
+            <w:ins w:id="334" w:author="Unknown Author" w:date="2019-10-25T07:34:39Z">
               <w:r>
                 <w:rPr>
                   <w:b w:val="false"/>
@@ -7712,7 +8054,7 @@
         </w:tc>
         <w:tc>
           <w:tcPr>
-            <w:tcW w:w="1172" w:type="dxa"/>
+            <w:tcW w:w="1171" w:type="dxa"/>
             <w:tcBorders>
               <w:left w:val="single" w:sz="2" w:space="0" w:color="DDDDDD"/>
               <w:bottom w:val="single" w:sz="2" w:space="0" w:color="DDDDDD"/>
@@ -7741,7 +8083,7 @@
                 <w:u w:val="none"/>
               </w:rPr>
             </w:pPr>
-            <w:ins w:id="304" w:author="Unknown Author" w:date="2019-10-25T07:34:39Z">
+            <w:ins w:id="335" w:author="Unknown Author" w:date="2019-10-25T07:34:39Z">
               <w:r>
                 <w:rPr>
                   <w:b w:val="false"/>
@@ -7764,7 +8106,7 @@
         </w:tc>
         <w:tc>
           <w:tcPr>
-            <w:tcW w:w="1327" w:type="dxa"/>
+            <w:tcW w:w="1329" w:type="dxa"/>
             <w:tcBorders>
               <w:left w:val="single" w:sz="2" w:space="0" w:color="DDDDDD"/>
               <w:bottom w:val="single" w:sz="2" w:space="0" w:color="DDDDDD"/>
@@ -7794,7 +8136,7 @@
                 <w:u w:val="none"/>
               </w:rPr>
             </w:pPr>
-            <w:ins w:id="305" w:author="Unknown Author" w:date="2019-10-25T07:34:39Z">
+            <w:ins w:id="336" w:author="Unknown Author" w:date="2019-10-25T07:34:39Z">
               <w:r>
                 <w:rPr>
                   <w:b w:val="false"/>
@@ -7813,7 +8155,7 @@
                 <w:t>0.03-</w:t>
               </w:r>
             </w:ins>
-            <w:ins w:id="306" w:author="Unknown Author" w:date="2019-10-25T07:35:00Z">
+            <w:ins w:id="337" w:author="Unknown Author" w:date="2019-10-25T07:35:00Z">
               <w:r>
                 <w:rPr>
                   <w:b w:val="false"/>
@@ -7839,7 +8181,7 @@
         <w:trPr/>
         <w:tc>
           <w:tcPr>
-            <w:tcW w:w="2522" w:type="dxa"/>
+            <w:tcW w:w="2521" w:type="dxa"/>
             <w:tcBorders>
               <w:left w:val="single" w:sz="2" w:space="0" w:color="DDDDDD"/>
               <w:bottom w:val="single" w:sz="2" w:space="0" w:color="DDDDDD"/>
@@ -7869,7 +8211,7 @@
                 <w:u w:val="none"/>
               </w:rPr>
             </w:pPr>
-            <w:ins w:id="307" w:author="Unknown Author" w:date="2019-10-25T07:35:00Z">
+            <w:ins w:id="338" w:author="Unknown Author" w:date="2019-10-25T07:35:00Z">
               <w:r>
                 <w:rPr>
                   <w:b w:val="false"/>
@@ -7921,7 +8263,7 @@
                 <w:u w:val="none"/>
               </w:rPr>
             </w:pPr>
-            <w:ins w:id="308" w:author="Unknown Author" w:date="2019-10-25T09:19:24Z">
+            <w:ins w:id="339" w:author="Unknown Author" w:date="2019-10-25T09:19:24Z">
               <w:r>
                 <w:rPr>
                   <w:b w:val="false"/>
@@ -7973,7 +8315,7 @@
                 <w:u w:val="none"/>
               </w:rPr>
             </w:pPr>
-            <w:ins w:id="309" w:author="Unknown Author" w:date="2019-10-25T07:35:13Z">
+            <w:ins w:id="340" w:author="Unknown Author" w:date="2019-10-25T07:35:13Z">
               <w:r>
                 <w:rPr>
                   <w:b w:val="false"/>
@@ -8025,7 +8367,7 @@
                 <w:u w:val="none"/>
               </w:rPr>
             </w:pPr>
-            <w:ins w:id="310" w:author="Unknown Author" w:date="2019-10-25T07:35:13Z">
+            <w:ins w:id="341" w:author="Unknown Author" w:date="2019-10-25T07:35:13Z">
               <w:r>
                 <w:rPr>
                   <w:b w:val="false"/>
@@ -8077,7 +8419,7 @@
                 <w:u w:val="none"/>
               </w:rPr>
             </w:pPr>
-            <w:ins w:id="311" w:author="Unknown Author" w:date="2019-10-25T07:35:13Z">
+            <w:ins w:id="342" w:author="Unknown Author" w:date="2019-10-25T07:35:13Z">
               <w:r>
                 <w:rPr>
                   <w:b w:val="false"/>
@@ -8100,7 +8442,7 @@
         </w:tc>
         <w:tc>
           <w:tcPr>
-            <w:tcW w:w="1172" w:type="dxa"/>
+            <w:tcW w:w="1171" w:type="dxa"/>
             <w:tcBorders>
               <w:left w:val="single" w:sz="2" w:space="0" w:color="DDDDDD"/>
               <w:bottom w:val="single" w:sz="2" w:space="0" w:color="DDDDDD"/>
@@ -8149,7 +8491,7 @@
         </w:tc>
         <w:tc>
           <w:tcPr>
-            <w:tcW w:w="1327" w:type="dxa"/>
+            <w:tcW w:w="1329" w:type="dxa"/>
             <w:tcBorders>
               <w:left w:val="single" w:sz="2" w:space="0" w:color="DDDDDD"/>
               <w:bottom w:val="single" w:sz="2" w:space="0" w:color="DDDDDD"/>
@@ -8202,7 +8544,7 @@
         <w:trPr/>
         <w:tc>
           <w:tcPr>
-            <w:tcW w:w="2522" w:type="dxa"/>
+            <w:tcW w:w="2521" w:type="dxa"/>
             <w:tcBorders>
               <w:left w:val="single" w:sz="2" w:space="0" w:color="DDDDDD"/>
               <w:bottom w:val="single" w:sz="2" w:space="0" w:color="DDDDDD"/>
@@ -8232,7 +8574,7 @@
                 <w:u w:val="none"/>
               </w:rPr>
             </w:pPr>
-            <w:ins w:id="312" w:author="Unknown Author" w:date="2019-10-25T07:35:42Z">
+            <w:ins w:id="343" w:author="Unknown Author" w:date="2019-10-25T07:35:42Z">
               <w:r>
                 <w:rPr>
                   <w:b w:val="false"/>
@@ -8284,7 +8626,7 @@
                 <w:u w:val="none"/>
               </w:rPr>
             </w:pPr>
-            <w:ins w:id="313" w:author="Unknown Author" w:date="2019-10-25T09:19:25Z">
+            <w:ins w:id="344" w:author="Unknown Author" w:date="2019-10-25T09:19:25Z">
               <w:r>
                 <w:rPr>
                   <w:b w:val="false"/>
@@ -8336,7 +8678,7 @@
                 <w:u w:val="none"/>
               </w:rPr>
             </w:pPr>
-            <w:ins w:id="314" w:author="Unknown Author" w:date="2019-10-25T07:35:46Z">
+            <w:ins w:id="345" w:author="Unknown Author" w:date="2019-10-25T07:35:46Z">
               <w:r>
                 <w:rPr>
                   <w:b w:val="false"/>
@@ -8388,7 +8730,7 @@
                 <w:u w:val="none"/>
               </w:rPr>
             </w:pPr>
-            <w:ins w:id="315" w:author="Unknown Author" w:date="2019-10-25T07:35:46Z">
+            <w:ins w:id="346" w:author="Unknown Author" w:date="2019-10-25T07:35:46Z">
               <w:r>
                 <w:rPr>
                   <w:b w:val="false"/>
@@ -8440,7 +8782,7 @@
                 <w:u w:val="none"/>
               </w:rPr>
             </w:pPr>
-            <w:ins w:id="316" w:author="Unknown Author" w:date="2019-10-25T07:35:46Z">
+            <w:ins w:id="347" w:author="Unknown Author" w:date="2019-10-25T07:35:46Z">
               <w:r>
                 <w:rPr>
                   <w:b w:val="false"/>
@@ -8463,7 +8805,7 @@
         </w:tc>
         <w:tc>
           <w:tcPr>
-            <w:tcW w:w="1172" w:type="dxa"/>
+            <w:tcW w:w="1171" w:type="dxa"/>
             <w:tcBorders>
               <w:left w:val="single" w:sz="2" w:space="0" w:color="DDDDDD"/>
               <w:bottom w:val="single" w:sz="2" w:space="0" w:color="DDDDDD"/>
@@ -8492,7 +8834,7 @@
                 <w:u w:val="none"/>
               </w:rPr>
             </w:pPr>
-            <w:ins w:id="317" w:author="Unknown Author" w:date="2019-10-25T07:36:04Z">
+            <w:ins w:id="348" w:author="Unknown Author" w:date="2019-10-25T07:36:04Z">
               <w:r>
                 <w:rPr>
                   <w:b w:val="false"/>
@@ -8515,7 +8857,7 @@
         </w:tc>
         <w:tc>
           <w:tcPr>
-            <w:tcW w:w="1327" w:type="dxa"/>
+            <w:tcW w:w="1329" w:type="dxa"/>
             <w:tcBorders>
               <w:left w:val="single" w:sz="2" w:space="0" w:color="DDDDDD"/>
               <w:bottom w:val="single" w:sz="2" w:space="0" w:color="DDDDDD"/>
@@ -8545,7 +8887,7 @@
                 <w:u w:val="none"/>
               </w:rPr>
             </w:pPr>
-            <w:ins w:id="318" w:author="Unknown Author" w:date="2019-10-25T07:36:04Z">
+            <w:ins w:id="349" w:author="Unknown Author" w:date="2019-10-25T07:36:04Z">
               <w:r>
                 <w:rPr>
                   <w:b w:val="false"/>
@@ -8571,7 +8913,7 @@
         <w:trPr/>
         <w:tc>
           <w:tcPr>
-            <w:tcW w:w="2522" w:type="dxa"/>
+            <w:tcW w:w="2521" w:type="dxa"/>
             <w:tcBorders>
               <w:left w:val="single" w:sz="2" w:space="0" w:color="DDDDDD"/>
               <w:bottom w:val="single" w:sz="2" w:space="0" w:color="DDDDDD"/>
@@ -8601,7 +8943,7 @@
                 <w:u w:val="none"/>
               </w:rPr>
             </w:pPr>
-            <w:ins w:id="319" w:author="Unknown Author" w:date="2019-10-25T07:36:04Z">
+            <w:ins w:id="350" w:author="Unknown Author" w:date="2019-10-25T07:36:04Z">
               <w:r>
                 <w:rPr>
                   <w:b w:val="false"/>
@@ -8653,7 +8995,7 @@
                 <w:u w:val="none"/>
               </w:rPr>
             </w:pPr>
-            <w:ins w:id="320" w:author="Unknown Author" w:date="2019-10-25T09:19:47Z">
+            <w:ins w:id="351" w:author="Unknown Author" w:date="2019-10-25T09:19:47Z">
               <w:r>
                 <w:rPr>
                   <w:b w:val="false"/>
@@ -8705,7 +9047,7 @@
                 <w:u w:val="none"/>
               </w:rPr>
             </w:pPr>
-            <w:ins w:id="321" w:author="Unknown Author" w:date="2019-10-25T07:36:19Z">
+            <w:ins w:id="352" w:author="Unknown Author" w:date="2019-10-25T07:36:19Z">
               <w:r>
                 <w:rPr>
                   <w:b w:val="false"/>
@@ -8757,7 +9099,7 @@
                 <w:u w:val="none"/>
               </w:rPr>
             </w:pPr>
-            <w:ins w:id="322" w:author="Unknown Author" w:date="2019-10-25T07:36:19Z">
+            <w:ins w:id="353" w:author="Unknown Author" w:date="2019-10-25T07:36:19Z">
               <w:r>
                 <w:rPr>
                   <w:b w:val="false"/>
@@ -8809,7 +9151,7 @@
                 <w:u w:val="none"/>
               </w:rPr>
             </w:pPr>
-            <w:ins w:id="323" w:author="Unknown Author" w:date="2019-10-25T07:36:19Z">
+            <w:ins w:id="354" w:author="Unknown Author" w:date="2019-10-25T07:36:19Z">
               <w:r>
                 <w:rPr>
                   <w:b w:val="false"/>
@@ -8832,7 +9174,7 @@
         </w:tc>
         <w:tc>
           <w:tcPr>
-            <w:tcW w:w="1172" w:type="dxa"/>
+            <w:tcW w:w="1171" w:type="dxa"/>
             <w:tcBorders>
               <w:left w:val="single" w:sz="2" w:space="0" w:color="DDDDDD"/>
               <w:bottom w:val="single" w:sz="2" w:space="0" w:color="DDDDDD"/>
@@ -8881,7 +9223,7 @@
         </w:tc>
         <w:tc>
           <w:tcPr>
-            <w:tcW w:w="1327" w:type="dxa"/>
+            <w:tcW w:w="1329" w:type="dxa"/>
             <w:tcBorders>
               <w:left w:val="single" w:sz="2" w:space="0" w:color="DDDDDD"/>
               <w:bottom w:val="single" w:sz="2" w:space="0" w:color="DDDDDD"/>
@@ -8934,7 +9276,7 @@
         <w:trPr/>
         <w:tc>
           <w:tcPr>
-            <w:tcW w:w="2522" w:type="dxa"/>
+            <w:tcW w:w="2521" w:type="dxa"/>
             <w:tcBorders>
               <w:left w:val="single" w:sz="2" w:space="0" w:color="DDDDDD"/>
               <w:bottom w:val="single" w:sz="2" w:space="0" w:color="DDDDDD"/>
@@ -8964,7 +9306,7 @@
                 <w:u w:val="none"/>
               </w:rPr>
             </w:pPr>
-            <w:ins w:id="324" w:author="Unknown Author" w:date="2019-10-25T07:36:34Z">
+            <w:ins w:id="355" w:author="Unknown Author" w:date="2019-10-25T07:36:34Z">
               <w:r>
                 <w:rPr>
                   <w:b w:val="false"/>
@@ -9016,7 +9358,7 @@
                 <w:u w:val="none"/>
               </w:rPr>
             </w:pPr>
-            <w:ins w:id="325" w:author="Unknown Author" w:date="2019-10-25T09:19:50Z">
+            <w:ins w:id="356" w:author="Unknown Author" w:date="2019-10-25T09:19:50Z">
               <w:r>
                 <w:rPr>
                   <w:b w:val="false"/>
@@ -9068,7 +9410,7 @@
                 <w:u w:val="none"/>
               </w:rPr>
             </w:pPr>
-            <w:ins w:id="326" w:author="Unknown Author" w:date="2019-10-25T07:36:38Z">
+            <w:ins w:id="357" w:author="Unknown Author" w:date="2019-10-25T07:36:38Z">
               <w:r>
                 <w:rPr>
                   <w:b w:val="false"/>
@@ -9120,7 +9462,7 @@
                 <w:u w:val="none"/>
               </w:rPr>
             </w:pPr>
-            <w:ins w:id="327" w:author="Unknown Author" w:date="2019-10-25T07:36:38Z">
+            <w:ins w:id="358" w:author="Unknown Author" w:date="2019-10-25T07:36:38Z">
               <w:r>
                 <w:rPr>
                   <w:b w:val="false"/>
@@ -9172,7 +9514,7 @@
                 <w:u w:val="none"/>
               </w:rPr>
             </w:pPr>
-            <w:ins w:id="328" w:author="Unknown Author" w:date="2019-10-25T07:36:38Z">
+            <w:ins w:id="359" w:author="Unknown Author" w:date="2019-10-25T07:36:38Z">
               <w:r>
                 <w:rPr>
                   <w:b w:val="false"/>
@@ -9195,7 +9537,7 @@
         </w:tc>
         <w:tc>
           <w:tcPr>
-            <w:tcW w:w="1172" w:type="dxa"/>
+            <w:tcW w:w="1171" w:type="dxa"/>
             <w:tcBorders>
               <w:left w:val="single" w:sz="2" w:space="0" w:color="DDDDDD"/>
               <w:bottom w:val="single" w:sz="2" w:space="0" w:color="DDDDDD"/>
@@ -9224,7 +9566,7 @@
                 <w:u w:val="none"/>
               </w:rPr>
             </w:pPr>
-            <w:ins w:id="329" w:author="Unknown Author" w:date="2019-10-25T07:36:38Z">
+            <w:ins w:id="360" w:author="Unknown Author" w:date="2019-10-25T07:36:38Z">
               <w:r>
                 <w:rPr>
                   <w:b w:val="false"/>
@@ -9247,7 +9589,7 @@
         </w:tc>
         <w:tc>
           <w:tcPr>
-            <w:tcW w:w="1327" w:type="dxa"/>
+            <w:tcW w:w="1329" w:type="dxa"/>
             <w:tcBorders>
               <w:left w:val="single" w:sz="2" w:space="0" w:color="DDDDDD"/>
               <w:bottom w:val="single" w:sz="2" w:space="0" w:color="DDDDDD"/>
@@ -9277,7 +9619,7 @@
                 <w:u w:val="none"/>
               </w:rPr>
             </w:pPr>
-            <w:ins w:id="330" w:author="Unknown Author" w:date="2019-10-25T07:36:38Z">
+            <w:ins w:id="361" w:author="Unknown Author" w:date="2019-10-25T07:36:38Z">
               <w:r>
                 <w:rPr>
                   <w:b w:val="false"/>
@@ -9303,7 +9645,7 @@
         <w:trPr/>
         <w:tc>
           <w:tcPr>
-            <w:tcW w:w="2522" w:type="dxa"/>
+            <w:tcW w:w="2521" w:type="dxa"/>
             <w:tcBorders>
               <w:left w:val="single" w:sz="2" w:space="0" w:color="DDDDDD"/>
               <w:bottom w:val="single" w:sz="2" w:space="0" w:color="DDDDDD"/>
@@ -9316,7 +9658,7 @@
               <w:jc w:val="left"/>
               <w:rPr/>
             </w:pPr>
-            <w:ins w:id="331" w:author="Unknown Author" w:date="2019-10-25T07:37:02Z">
+            <w:ins w:id="362" w:author="Unknown Author" w:date="2019-10-25T07:37:02Z">
               <w:r>
                 <w:rPr>
                   <w:b w:val="false"/>
@@ -9335,7 +9677,7 @@
                 <w:t>Temptation</w:t>
               </w:r>
             </w:ins>
-            <w:ins w:id="332" w:author="Unknown Author" w:date="2019-10-25T07:52:56Z">
+            <w:ins w:id="363" w:author="Unknown Author" w:date="2019-10-25T07:52:56Z">
               <w:r>
                 <w:rPr>
                   <w:b w:val="false"/>
@@ -9371,7 +9713,7 @@
               <w:jc w:val="left"/>
               <w:rPr/>
             </w:pPr>
-            <w:ins w:id="333" w:author="Unknown Author" w:date="2019-10-25T09:19:52Z">
+            <w:ins w:id="364" w:author="Unknown Author" w:date="2019-10-25T09:19:52Z">
               <w:r>
                 <w:rPr/>
                 <w:t>Soft Slab</w:t>
@@ -9410,7 +9752,7 @@
                 <w:u w:val="none"/>
               </w:rPr>
             </w:pPr>
-            <w:ins w:id="334" w:author="Unknown Author" w:date="2019-10-25T07:37:12Z">
+            <w:ins w:id="365" w:author="Unknown Author" w:date="2019-10-25T07:37:12Z">
               <w:r>
                 <w:rPr>
                   <w:b w:val="false"/>
@@ -9462,7 +9804,7 @@
                 <w:u w:val="none"/>
               </w:rPr>
             </w:pPr>
-            <w:ins w:id="335" w:author="Unknown Author" w:date="2019-10-25T07:37:12Z">
+            <w:ins w:id="366" w:author="Unknown Author" w:date="2019-10-25T07:37:12Z">
               <w:r>
                 <w:rPr>
                   <w:b w:val="false"/>
@@ -9514,7 +9856,7 @@
                 <w:u w:val="none"/>
               </w:rPr>
             </w:pPr>
-            <w:ins w:id="336" w:author="Unknown Author" w:date="2019-10-25T07:37:12Z">
+            <w:ins w:id="367" w:author="Unknown Author" w:date="2019-10-25T07:37:12Z">
               <w:r>
                 <w:rPr>
                   <w:b w:val="false"/>
@@ -9537,7 +9879,7 @@
         </w:tc>
         <w:tc>
           <w:tcPr>
-            <w:tcW w:w="1172" w:type="dxa"/>
+            <w:tcW w:w="1171" w:type="dxa"/>
             <w:tcBorders>
               <w:left w:val="single" w:sz="2" w:space="0" w:color="DDDDDD"/>
               <w:bottom w:val="single" w:sz="2" w:space="0" w:color="DDDDDD"/>
@@ -9566,7 +9908,7 @@
                 <w:u w:val="none"/>
               </w:rPr>
             </w:pPr>
-            <w:ins w:id="337" w:author="Unknown Author" w:date="2019-10-25T07:37:12Z">
+            <w:ins w:id="368" w:author="Unknown Author" w:date="2019-10-25T07:37:12Z">
               <w:r>
                 <w:rPr>
                   <w:b w:val="false"/>
@@ -9589,7 +9931,7 @@
         </w:tc>
         <w:tc>
           <w:tcPr>
-            <w:tcW w:w="1327" w:type="dxa"/>
+            <w:tcW w:w="1329" w:type="dxa"/>
             <w:tcBorders>
               <w:left w:val="single" w:sz="2" w:space="0" w:color="DDDDDD"/>
               <w:bottom w:val="single" w:sz="2" w:space="0" w:color="DDDDDD"/>
@@ -9619,7 +9961,7 @@
                 <w:u w:val="none"/>
               </w:rPr>
             </w:pPr>
-            <w:ins w:id="338" w:author="Unknown Author" w:date="2019-10-25T07:37:12Z">
+            <w:ins w:id="369" w:author="Unknown Author" w:date="2019-10-25T07:37:12Z">
               <w:r>
                 <w:rPr>
                   <w:b w:val="false"/>
@@ -9656,7 +9998,7 @@
         <w:pStyle w:val="Normal"/>
         <w:rPr/>
       </w:pPr>
-      <w:ins w:id="339" w:author="Unknown Author" w:date="2019-10-25T08:22:13Z">
+      <w:ins w:id="370" w:author="Unknown Author" w:date="2019-10-25T08:22:13Z">
         <w:r>
           <w:rPr>
             <w:b/>
@@ -9665,13 +10007,13 @@
           <w:t xml:space="preserve">Table 1: </w:t>
         </w:r>
       </w:ins>
-      <w:ins w:id="340" w:author="Unknown Author" w:date="2019-10-25T08:23:07Z">
+      <w:ins w:id="371" w:author="Unknown Author" w:date="2019-10-25T08:23:07Z">
         <w:r>
           <w:rPr/>
           <w:t xml:space="preserve"> </w:t>
         </w:r>
       </w:ins>
-      <w:ins w:id="341" w:author="Unknown Author" w:date="2019-10-25T08:23:07Z">
+      <w:ins w:id="372" w:author="Unknown Author" w:date="2019-10-25T08:23:07Z">
         <w:r>
           <w:rPr>
             <w:rFonts w:eastAsia="Noto Serif CJK SC" w:cs="FreeSans"/>
@@ -9684,13 +10026,13 @@
           <w:t xml:space="preserve">Measurements from selected </w:t>
         </w:r>
       </w:ins>
-      <w:ins w:id="342" w:author="Unknown Author" w:date="2019-10-25T08:23:07Z">
+      <w:ins w:id="373" w:author="Unknown Author" w:date="2019-10-25T08:23:07Z">
         <w:r>
           <w:rPr/>
           <w:t xml:space="preserve">inter-party incidents. </w:t>
         </w:r>
       </w:ins>
-      <w:ins w:id="343" w:author="Unknown Author" w:date="2019-10-25T08:23:07Z">
+      <w:ins w:id="374" w:author="Unknown Author" w:date="2019-10-25T08:23:07Z">
         <w:r>
           <w:rPr>
             <w:rFonts w:eastAsia="Noto Serif CJK SC" w:cs="FreeSans"/>
@@ -9703,13 +10045,13 @@
           <w:t>Estimating</w:t>
         </w:r>
       </w:ins>
-      <w:ins w:id="344" w:author="Unknown Author" w:date="2019-10-25T08:23:07Z">
+      <w:ins w:id="375" w:author="Unknown Author" w:date="2019-10-25T08:23:07Z">
         <w:r>
           <w:rPr/>
           <w:t xml:space="preserve"> </w:t>
         </w:r>
       </w:ins>
-      <w:ins w:id="345" w:author="Unknown Author" w:date="2019-10-25T08:23:07Z">
+      <w:ins w:id="376" w:author="Unknown Author" w:date="2019-10-25T08:23:07Z">
         <w:r>
           <w:rPr>
             <w:i/>
@@ -9718,13 +10060,31 @@
           <w:t>A</w:t>
         </w:r>
       </w:ins>
-      <w:ins w:id="346" w:author="Unknown Author" w:date="2019-10-25T08:23:07Z">
+      <w:ins w:id="377" w:author="Unknown Author" w:date="2019-10-25T08:23:07Z">
+        <w:r>
+          <w:rPr>
+            <w:i w:val="false"/>
+            <w:iCs w:val="false"/>
+          </w:rPr>
+          <w:t xml:space="preserve">, </w:t>
+        </w:r>
+      </w:ins>
+      <w:ins w:id="378" w:author="Unknown Author" w:date="2019-10-25T08:23:07Z">
+        <w:r>
+          <w:rPr>
+            <w:i w:val="false"/>
+            <w:iCs w:val="false"/>
+          </w:rPr>
+          <w:t>the area of connected terrain,</w:t>
+        </w:r>
+      </w:ins>
+      <w:ins w:id="379" w:author="Unknown Author" w:date="2019-10-25T08:23:07Z">
         <w:r>
           <w:rPr/>
           <w:t xml:space="preserve"> is subjective and uncertain. The model predicts that inter-party </w:t>
         </w:r>
       </w:ins>
-      <w:ins w:id="347" w:author="Unknown Author" w:date="2019-10-25T08:23:07Z">
+      <w:ins w:id="380" w:author="Unknown Author" w:date="2019-10-25T08:23:07Z">
         <w:r>
           <w:rPr>
             <w:rFonts w:eastAsia="Noto Serif CJK SC" w:cs="FreeSans"/>
@@ -9737,13 +10097,13 @@
           <w:t>involvements</w:t>
         </w:r>
       </w:ins>
-      <w:ins w:id="348" w:author="Unknown Author" w:date="2019-10-25T08:23:07Z">
+      <w:ins w:id="381" w:author="Unknown Author" w:date="2019-10-25T08:23:07Z">
         <w:r>
           <w:rPr/>
           <w:t xml:space="preserve"> become likely as </w:t>
         </w:r>
       </w:ins>
-      <w:ins w:id="349" w:author="Unknown Author" w:date="2019-10-25T08:23:07Z">
+      <w:ins w:id="382" w:author="Unknown Author" w:date="2019-10-25T08:23:07Z">
         <w:r>
           <w:rPr>
             <w:i/>
@@ -9752,7 +10112,7 @@
           <w:t>n</w:t>
         </w:r>
       </w:ins>
-      <w:ins w:id="350" w:author="Unknown Author" w:date="2019-10-25T08:23:07Z">
+      <w:ins w:id="383" w:author="Unknown Author" w:date="2019-10-25T08:23:07Z">
         <w:r>
           <w:rPr>
             <w:vertAlign w:val="subscript"/>
@@ -9760,7 +10120,7 @@
           <w:t>party</w:t>
         </w:r>
       </w:ins>
-      <w:ins w:id="351" w:author="Unknown Author" w:date="2019-10-25T08:23:07Z">
+      <w:ins w:id="384" w:author="Unknown Author" w:date="2019-10-25T08:23:07Z">
         <w:r>
           <w:rPr>
             <w:i/>
@@ -9769,7 +10129,7 @@
           <w:t>A</w:t>
         </w:r>
       </w:ins>
-      <w:ins w:id="352" w:author="Unknown Author" w:date="2019-10-25T08:23:07Z">
+      <w:ins w:id="385" w:author="Unknown Author" w:date="2019-10-25T08:23:07Z">
         <w:r>
           <w:rPr>
             <w:vertAlign w:val="subscript"/>
@@ -9777,7 +10137,7 @@
           <w:t>avalanche</w:t>
         </w:r>
       </w:ins>
-      <w:ins w:id="353" w:author="Unknown Author" w:date="2019-10-25T08:23:07Z">
+      <w:ins w:id="386" w:author="Unknown Author" w:date="2019-10-25T08:23:07Z">
         <w:r>
           <w:rPr/>
           <w:t xml:space="preserve"> approaches 1. Eleven out of twelve incidents involved slab avalanches.</w:t>
@@ -9789,36 +10149,25 @@
         <w:pStyle w:val="Normal"/>
         <w:rPr/>
       </w:pPr>
-      <w:ins w:id="355" w:author="Unknown Author" w:date="2019-10-26T11:11:43Z">
-        <w:r>
-          <w:rPr/>
-        </w:r>
-      </w:ins>
-    </w:p>
-    <w:p>
-      <w:pPr>
-        <w:pStyle w:val="Normal"/>
-        <w:rPr/>
-      </w:pPr>
-      <w:ins w:id="357" w:author="Unknown Author" w:date="2019-10-26T11:11:43Z">
+      <w:r>
+        <w:rPr/>
+      </w:r>
+    </w:p>
+    <w:p>
+      <w:pPr>
+        <w:pStyle w:val="Normal"/>
+        <w:rPr/>
+      </w:pPr>
+      <w:ins w:id="387" w:author="Unknown Author" w:date="2019-10-26T11:11:43Z">
         <w:r>
           <w:rPr>
             <w:b/>
             <w:bCs/>
           </w:rPr>
-          <w:t>Photo Captions (</w:t>
-        </w:r>
-      </w:ins>
-      <w:ins w:id="358" w:author="Unknown Author" w:date="2019-10-26T11:11:43Z">
-        <w:r>
-          <w:rPr>
-            <w:b/>
-            <w:bCs/>
-          </w:rPr>
-          <w:t xml:space="preserve">abbreviated </w:t>
-        </w:r>
-      </w:ins>
-      <w:ins w:id="359" w:author="Unknown Author" w:date="2019-10-26T11:11:43Z">
+          <w:t xml:space="preserve">Photo Captions (abbreviated </w:t>
+        </w:r>
+      </w:ins>
+      <w:ins w:id="388" w:author="Unknown Author" w:date="2019-10-26T11:11:43Z">
         <w:r>
           <w:rPr>
             <w:rFonts w:eastAsia="Noto Serif CJK SC" w:cs="FreeSans"/>
@@ -9830,10 +10179,53 @@
             <w:szCs w:val="24"/>
             <w:lang w:val="en-US" w:eastAsia="zh-CN" w:bidi="hi-IN"/>
           </w:rPr>
-          <w:t>c</w:t>
-        </w:r>
-      </w:ins>
-      <w:ins w:id="360" w:author="Unknown Author" w:date="2019-10-26T11:11:43Z">
+          <w:t>captions</w:t>
+        </w:r>
+      </w:ins>
+      <w:ins w:id="389" w:author="Unknown Author" w:date="2019-10-26T11:11:43Z">
+        <w:r>
+          <w:rPr>
+            <w:b/>
+            <w:bCs/>
+          </w:rPr>
+          <w:t xml:space="preserve"> for the CAIC Temptation pho</w:t>
+        </w:r>
+      </w:ins>
+      <w:ins w:id="390" w:author="Unknown Author" w:date="2019-10-26T11:12:00Z">
+        <w:r>
+          <w:rPr>
+            <w:b/>
+            <w:bCs/>
+          </w:rPr>
+          <w:t>tos)</w:t>
+        </w:r>
+      </w:ins>
+    </w:p>
+    <w:p>
+      <w:pPr>
+        <w:pStyle w:val="Normal"/>
+        <w:rPr>
+          <w:b/>
+          <w:b/>
+          <w:bCs/>
+          <w:ins w:id="393" w:author="Unknown Author" w:date="2019-10-26T11:12:00Z"/>
+        </w:rPr>
+      </w:pPr>
+      <w:ins w:id="392" w:author="Unknown Author" w:date="2019-10-26T11:12:00Z">
+        <w:r>
+          <w:rPr>
+            <w:b/>
+            <w:bCs/>
+          </w:rPr>
+        </w:r>
+      </w:ins>
+    </w:p>
+    <w:p>
+      <w:pPr>
+        <w:pStyle w:val="Normal"/>
+        <w:rPr/>
+      </w:pPr>
+      <w:ins w:id="394" w:author="Unknown Author" w:date="2019-10-26T11:12:00Z">
         <w:r>
           <w:rPr>
             <w:rFonts w:eastAsia="Noto Serif CJK SC" w:cs="FreeSans"/>
@@ -9845,25 +10237,88 @@
             <w:szCs w:val="24"/>
             <w:lang w:val="en-US" w:eastAsia="zh-CN" w:bidi="hi-IN"/>
           </w:rPr>
-          <w:t>aptions</w:t>
-        </w:r>
-      </w:ins>
-      <w:ins w:id="361" w:author="Unknown Author" w:date="2019-10-26T11:11:43Z">
+          <w:t>Figure</w:t>
+        </w:r>
+      </w:ins>
+      <w:ins w:id="395" w:author="Unknown Author" w:date="2019-10-26T11:12:00Z">
         <w:r>
           <w:rPr>
             <w:b/>
             <w:bCs/>
           </w:rPr>
-          <w:t xml:space="preserve"> for the CAIC Temptation pho</w:t>
-        </w:r>
-      </w:ins>
-      <w:ins w:id="362" w:author="Unknown Author" w:date="2019-10-26T11:12:00Z">
-        <w:r>
-          <w:rPr>
-            <w:b/>
-            <w:bCs/>
-          </w:rPr>
-          <w:t>tos)</w:t>
+          <w:t xml:space="preserve"> 3:</w:t>
+        </w:r>
+      </w:ins>
+      <w:ins w:id="396" w:author="Unknown Author" w:date="2019-10-26T11:12:00Z">
+        <w:r>
+          <w:rPr>
+            <w:b w:val="false"/>
+            <w:bCs w:val="false"/>
+          </w:rPr>
+          <w:t xml:space="preserve"> Start zone and upper portion of the </w:t>
+        </w:r>
+      </w:ins>
+      <w:ins w:id="397" w:author="Unknown Author" w:date="2019-10-26T11:12:00Z">
+        <w:r>
+          <w:rPr>
+            <w:b w:val="false"/>
+            <w:bCs w:val="false"/>
+          </w:rPr>
+          <w:t xml:space="preserve">fatal February 2019 inter-party </w:t>
+        </w:r>
+      </w:ins>
+      <w:ins w:id="398" w:author="Unknown Author" w:date="2019-10-26T11:12:00Z">
+        <w:r>
+          <w:rPr>
+            <w:b w:val="false"/>
+            <w:bCs w:val="false"/>
+          </w:rPr>
+          <w:t xml:space="preserve">avalanche </w:t>
+        </w:r>
+      </w:ins>
+      <w:ins w:id="399" w:author="Unknown Author" w:date="2019-10-26T11:12:00Z">
+        <w:r>
+          <w:rPr>
+            <w:b w:val="false"/>
+            <w:bCs w:val="false"/>
+          </w:rPr>
+          <w:t>in Bear Creek, outside of Telluride, Colorado</w:t>
+        </w:r>
+      </w:ins>
+      <w:ins w:id="400" w:author="Unknown Author" w:date="2019-10-26T11:12:00Z">
+        <w:r>
+          <w:rPr>
+            <w:b w:val="false"/>
+            <w:bCs w:val="false"/>
+          </w:rPr>
+          <w:t>. The dashed red line indicates the triggering rider</w:t>
+        </w:r>
+      </w:ins>
+      <w:ins w:id="401" w:author="Unknown Author" w:date="2019-10-26T11:13:11Z">
+        <w:r>
+          <w:rPr>
+            <w:b w:val="false"/>
+            <w:bCs w:val="false"/>
+          </w:rPr>
+          <w:t xml:space="preserve">’s path of travel. The blue line is the initial avalanche crown. The red circle highlights </w:t>
+        </w:r>
+      </w:ins>
+      <w:ins w:id="402" w:author="Unknown Author" w:date="2019-10-26T11:14:04Z">
+        <w:r>
+          <w:rPr>
+            <w:b w:val="false"/>
+            <w:bCs w:val="false"/>
+          </w:rPr>
+          <w:t xml:space="preserve">the location of two party members at the time of the avalanche, and the dashed blue arrow is the Temptation avalanche path. The boundary of Telluride Ski Resort is along the ridge. </w:t>
+        </w:r>
+      </w:ins>
+      <w:ins w:id="403" w:author="Unknown Author" w:date="2019-10-26T11:14:04Z">
+        <w:r>
+          <w:rPr>
+            <w:b w:val="false"/>
+            <w:bCs w:val="false"/>
+          </w:rPr>
+          <w:t>(Image courtesy CAIC)</w:t>
         </w:r>
       </w:ins>
     </w:p>
@@ -9871,27 +10326,27 @@
       <w:pPr>
         <w:pStyle w:val="Normal"/>
         <w:rPr>
-          <w:b/>
-          <w:b/>
-          <w:bCs/>
-          <w:ins w:id="365" w:author="Unknown Author" w:date="2019-10-26T11:12:00Z"/>
+          <w:b w:val="false"/>
+          <w:b w:val="false"/>
+          <w:bCs w:val="false"/>
+          <w:ins w:id="406" w:author="Unknown Author" w:date="2019-10-26T11:14:04Z"/>
         </w:rPr>
       </w:pPr>
-      <w:ins w:id="364" w:author="Unknown Author" w:date="2019-10-26T11:12:00Z">
-        <w:r>
-          <w:rPr>
-            <w:b/>
-            <w:bCs/>
-          </w:rPr>
-        </w:r>
-      </w:ins>
-    </w:p>
-    <w:p>
-      <w:pPr>
-        <w:pStyle w:val="Normal"/>
-        <w:rPr/>
-      </w:pPr>
-      <w:ins w:id="366" w:author="Unknown Author" w:date="2019-10-26T11:12:00Z">
+      <w:ins w:id="405" w:author="Unknown Author" w:date="2019-10-26T11:14:04Z">
+        <w:r>
+          <w:rPr>
+            <w:b w:val="false"/>
+            <w:bCs w:val="false"/>
+          </w:rPr>
+        </w:r>
+      </w:ins>
+    </w:p>
+    <w:p>
+      <w:pPr>
+        <w:pStyle w:val="Normal"/>
+        <w:rPr/>
+      </w:pPr>
+      <w:ins w:id="407" w:author="Unknown Author" w:date="2019-10-26T11:14:04Z">
         <w:r>
           <w:rPr>
             <w:rFonts w:eastAsia="Noto Serif CJK SC" w:cs="FreeSans"/>
@@ -9903,76 +10358,79 @@
             <w:szCs w:val="24"/>
             <w:lang w:val="en-US" w:eastAsia="zh-CN" w:bidi="hi-IN"/>
           </w:rPr>
-          <w:t>F</w:t>
-        </w:r>
-      </w:ins>
-      <w:ins w:id="367" w:author="Unknown Author" w:date="2019-10-26T11:12:00Z">
-        <w:r>
-          <w:rPr>
-            <w:rFonts w:eastAsia="Noto Serif CJK SC" w:cs="FreeSans"/>
+          <w:t>Figure 4</w:t>
+        </w:r>
+      </w:ins>
+      <w:ins w:id="408" w:author="Unknown Author" w:date="2019-10-26T11:14:04Z">
+        <w:r>
+          <w:rPr>
             <w:b/>
             <w:bCs/>
-            <w:color w:val="auto"/>
-            <w:kern w:val="2"/>
-            <w:sz w:val="24"/>
-            <w:szCs w:val="24"/>
-            <w:lang w:val="en-US" w:eastAsia="zh-CN" w:bidi="hi-IN"/>
-          </w:rPr>
-          <w:t>igure</w:t>
-        </w:r>
-      </w:ins>
-      <w:ins w:id="368" w:author="Unknown Author" w:date="2019-10-26T11:12:00Z">
-        <w:r>
-          <w:rPr>
-            <w:b/>
-            <w:bCs/>
-          </w:rPr>
-          <w:t xml:space="preserve"> </w:t>
-        </w:r>
-      </w:ins>
-      <w:ins w:id="369" w:author="Unknown Author" w:date="2019-10-26T11:12:00Z">
-        <w:r>
-          <w:rPr>
-            <w:b/>
-            <w:bCs/>
-          </w:rPr>
-          <w:t>3</w:t>
-        </w:r>
-      </w:ins>
-      <w:ins w:id="370" w:author="Unknown Author" w:date="2019-10-26T11:12:00Z">
-        <w:r>
-          <w:rPr>
-            <w:b/>
-            <w:bCs/>
           </w:rPr>
           <w:t>:</w:t>
         </w:r>
       </w:ins>
-      <w:ins w:id="371" w:author="Unknown Author" w:date="2019-10-26T11:12:00Z">
+      <w:ins w:id="409" w:author="Unknown Author" w:date="2019-10-26T11:14:04Z">
         <w:r>
           <w:rPr>
             <w:b w:val="false"/>
             <w:bCs w:val="false"/>
           </w:rPr>
-          <w:t xml:space="preserve"> Start zone and upper portion of the avalanche. The dashed red line indicates the triggering rider</w:t>
-        </w:r>
-      </w:ins>
-      <w:ins w:id="372" w:author="Unknown Author" w:date="2019-10-26T11:13:11Z">
+          <w:t xml:space="preserve"> View of the avalanche debris at the bottom of the Temptation avalanche path. The dashed blue arrow marks the avalanche path. The blue line outlines the debris. The red circle denotes the solo-skier</w:t>
+        </w:r>
+      </w:ins>
+      <w:ins w:id="410" w:author="Unknown Author" w:date="2019-10-26T11:16:33Z">
         <w:r>
           <w:rPr>
             <w:b w:val="false"/>
             <w:bCs w:val="false"/>
           </w:rPr>
-          <w:t xml:space="preserve">’s path of travel. The blue line is the initial avalanche crown. The red circle highlights </w:t>
-        </w:r>
-      </w:ins>
-      <w:ins w:id="373" w:author="Unknown Author" w:date="2019-10-26T11:14:04Z">
+          <w:t xml:space="preserve">’s </w:t>
+        </w:r>
+      </w:ins>
+      <w:ins w:id="411" w:author="Unknown Author" w:date="2019-10-26T11:16:33Z">
         <w:r>
           <w:rPr>
             <w:b w:val="false"/>
             <w:bCs w:val="false"/>
           </w:rPr>
-          <w:t>the location of two party members at the time of the avalanche, and the dashed blue arrow is the Temptation avalanche path. The boundary of Telluride Ski Resort is along the ridge.</w:t>
+          <w:t>fatal-</w:t>
+        </w:r>
+      </w:ins>
+      <w:ins w:id="412" w:author="Unknown Author" w:date="2019-10-26T11:16:33Z">
+        <w:r>
+          <w:rPr>
+            <w:b w:val="false"/>
+            <w:bCs w:val="false"/>
+          </w:rPr>
+          <w:t xml:space="preserve">burial location. The dashed yellow line is the approximate location of the Bear Creek </w:t>
+        </w:r>
+      </w:ins>
+      <w:ins w:id="413" w:author="Unknown Author" w:date="2019-10-26T11:17:00Z">
+        <w:r>
+          <w:rPr>
+            <w:b w:val="false"/>
+            <w:bCs w:val="false"/>
+          </w:rPr>
+          <w:t>Trail.</w:t>
+        </w:r>
+      </w:ins>
+      <w:ins w:id="414" w:author="Unknown Author" w:date="2019-10-27T10:34:41Z">
+        <w:r>
+          <w:rPr>
+            <w:b w:val="false"/>
+            <w:bCs w:val="false"/>
+          </w:rPr>
+          <w:t xml:space="preserve"> </w:t>
+        </w:r>
+      </w:ins>
+      <w:ins w:id="415" w:author="Unknown Author" w:date="2019-10-27T10:34:41Z">
+        <w:r>
+          <w:rPr>
+            <w:b w:val="false"/>
+            <w:bCs w:val="false"/>
+          </w:rPr>
+          <w:t>(Image courtesy CAIC)</w:t>
         </w:r>
       </w:ins>
     </w:p>
@@ -9983,88 +10441,15 @@
           <w:b w:val="false"/>
           <w:b w:val="false"/>
           <w:bCs w:val="false"/>
-          <w:ins w:id="376" w:author="Unknown Author" w:date="2019-10-26T11:14:04Z"/>
+          <w:ins w:id="417" w:author="Unknown Author" w:date="2019-10-26T10:06:24Z"/>
         </w:rPr>
       </w:pPr>
-      <w:ins w:id="375" w:author="Unknown Author" w:date="2019-10-26T11:14:04Z">
+      <w:ins w:id="416" w:author="Unknown Author" w:date="2019-10-26T10:06:24Z">
         <w:r>
           <w:rPr>
             <w:b w:val="false"/>
             <w:bCs w:val="false"/>
           </w:rPr>
-        </w:r>
-      </w:ins>
-    </w:p>
-    <w:p>
-      <w:pPr>
-        <w:pStyle w:val="Normal"/>
-        <w:rPr/>
-      </w:pPr>
-      <w:ins w:id="377" w:author="Unknown Author" w:date="2019-10-26T11:14:04Z">
-        <w:r>
-          <w:rPr>
-            <w:rFonts w:eastAsia="Noto Serif CJK SC" w:cs="FreeSans"/>
-            <w:b/>
-            <w:bCs/>
-            <w:color w:val="auto"/>
-            <w:kern w:val="2"/>
-            <w:sz w:val="24"/>
-            <w:szCs w:val="24"/>
-            <w:lang w:val="en-US" w:eastAsia="zh-CN" w:bidi="hi-IN"/>
-          </w:rPr>
-          <w:t>Figure 4</w:t>
-        </w:r>
-      </w:ins>
-      <w:ins w:id="378" w:author="Unknown Author" w:date="2019-10-26T11:14:04Z">
-        <w:r>
-          <w:rPr>
-            <w:b/>
-            <w:bCs/>
-          </w:rPr>
-          <w:t>:</w:t>
-        </w:r>
-      </w:ins>
-      <w:ins w:id="379" w:author="Unknown Author" w:date="2019-10-26T11:14:04Z">
-        <w:r>
-          <w:rPr>
-            <w:b w:val="false"/>
-            <w:bCs w:val="false"/>
-          </w:rPr>
-          <w:t xml:space="preserve"> View of the avalanche debris at the bottom of the Temptation avalanche path. The dashed blue arrow marks the avalanche path. The blue line outlines the debris. The red circle denotes the solo-skier</w:t>
-        </w:r>
-      </w:ins>
-      <w:ins w:id="380" w:author="Unknown Author" w:date="2019-10-26T11:16:33Z">
-        <w:r>
-          <w:rPr>
-            <w:b w:val="false"/>
-            <w:bCs w:val="false"/>
-          </w:rPr>
-          <w:t xml:space="preserve">’s burial location. The dashed yellow line is the approximate location of the Bear Creek </w:t>
-        </w:r>
-      </w:ins>
-      <w:ins w:id="381" w:author="Unknown Author" w:date="2019-10-26T11:17:00Z">
-        <w:r>
-          <w:rPr>
-            <w:b w:val="false"/>
-            <w:bCs w:val="false"/>
-          </w:rPr>
-          <w:t>Trail.</w:t>
-        </w:r>
-      </w:ins>
-    </w:p>
-    <w:p>
-      <w:pPr>
-        <w:pStyle w:val="Normal"/>
-        <w:rPr>
-          <w:b w:val="false"/>
-          <w:b w:val="false"/>
-          <w:bCs w:val="false"/>
-          <w:ins w:id="384" w:author="Unknown Author" w:date="2019-10-26T10:06:24Z"/>
-        </w:rPr>
-      </w:pPr>
-      <w:ins w:id="383" w:author="Unknown Author" w:date="2019-10-26T10:06:24Z">
-        <w:r>
-          <w:rPr/>
         </w:r>
       </w:ins>
     </w:p>
@@ -10075,10 +10460,10 @@
           <w:b/>
           <w:b/>
           <w:bCs/>
-          <w:ins w:id="386" w:author="Unknown Author" w:date="2019-10-26T10:08:02Z"/>
+          <w:ins w:id="419" w:author="Unknown Author" w:date="2019-10-26T10:08:02Z"/>
         </w:rPr>
       </w:pPr>
-      <w:ins w:id="385" w:author="Unknown Author" w:date="2019-10-26T10:06:24Z">
+      <w:ins w:id="418" w:author="Unknown Author" w:date="2019-10-26T10:06:24Z">
         <w:r>
           <w:rPr>
             <w:b/>
@@ -10093,30 +10478,30 @@
         <w:pStyle w:val="Normal"/>
         <w:rPr/>
       </w:pPr>
-      <w:ins w:id="387" w:author="Unknown Author" w:date="2019-10-26T10:08:02Z">
-        <w:r>
-          <w:rPr/>
-        </w:r>
-      </w:ins>
-    </w:p>
-    <w:p>
-      <w:pPr>
-        <w:pStyle w:val="Normal"/>
-        <w:rPr/>
-      </w:pPr>
-      <w:ins w:id="389" w:author="Unknown Author" w:date="2019-10-26T10:08:02Z">
+      <w:ins w:id="420" w:author="Unknown Author" w:date="2019-10-26T10:08:02Z">
+        <w:r>
+          <w:rPr/>
+        </w:r>
+      </w:ins>
+    </w:p>
+    <w:p>
+      <w:pPr>
+        <w:pStyle w:val="Normal"/>
+        <w:rPr/>
+      </w:pPr>
+      <w:ins w:id="422" w:author="Unknown Author" w:date="2019-10-26T10:08:02Z">
         <w:r>
           <w:rPr/>
           <w:t>B. Jamieson, P. Haegeli,</w:t>
         </w:r>
       </w:ins>
-      <w:ins w:id="390" w:author="Unknown Author" w:date="2019-10-26T10:09:11Z">
+      <w:ins w:id="423" w:author="Unknown Author" w:date="2019-10-26T10:09:11Z">
         <w:r>
           <w:rPr/>
           <w:t xml:space="preserve"> and D. Gauthier. </w:t>
         </w:r>
       </w:ins>
-      <w:ins w:id="391" w:author="Unknown Author" w:date="2019-10-26T10:09:11Z">
+      <w:ins w:id="424" w:author="Unknown Author" w:date="2019-10-26T10:09:11Z">
         <w:r>
           <w:rPr>
             <w:i/>
@@ -10125,7 +10510,7 @@
           <w:t>Avalanche Accidents</w:t>
         </w:r>
       </w:ins>
-      <w:ins w:id="392" w:author="Unknown Author" w:date="2019-10-26T10:10:14Z">
+      <w:ins w:id="425" w:author="Unknown Author" w:date="2019-10-26T10:10:14Z">
         <w:r>
           <w:rPr>
             <w:i/>
@@ -10134,25 +10519,25 @@
           <w:t xml:space="preserve"> in Canada 1996-2007, Vol. 5.</w:t>
         </w:r>
       </w:ins>
-      <w:ins w:id="393" w:author="Unknown Author" w:date="2019-10-26T10:10:14Z">
+      <w:ins w:id="426" w:author="Unknown Author" w:date="2019-10-26T10:10:14Z">
         <w:r>
           <w:rPr/>
           <w:t xml:space="preserve"> </w:t>
         </w:r>
       </w:ins>
-      <w:ins w:id="394" w:author="Unknown Author" w:date="2019-10-26T10:11:04Z">
+      <w:ins w:id="427" w:author="Unknown Author" w:date="2019-10-26T10:11:04Z">
         <w:r>
           <w:rPr/>
           <w:t>pages 159-165 and</w:t>
         </w:r>
       </w:ins>
-      <w:ins w:id="395" w:author="Unknown Author" w:date="2019-10-26T10:13:18Z">
+      <w:ins w:id="428" w:author="Unknown Author" w:date="2019-10-26T10:13:18Z">
         <w:r>
           <w:rPr/>
           <w:t xml:space="preserve"> 292-293. </w:t>
         </w:r>
       </w:ins>
-      <w:ins w:id="396" w:author="Unknown Author" w:date="2019-10-26T10:14:04Z">
+      <w:ins w:id="429" w:author="Unknown Author" w:date="2019-10-26T10:14:04Z">
         <w:r>
           <w:rPr/>
           <w:t>Canadian Avalanche Association. (2010).</w:t>
@@ -10164,43 +10549,35 @@
         <w:pStyle w:val="Normal"/>
         <w:rPr/>
       </w:pPr>
-      <w:ins w:id="398" w:author="Unknown Author" w:date="2019-10-26T10:14:04Z">
-        <w:r>
-          <w:rPr/>
-        </w:r>
-      </w:ins>
-    </w:p>
-    <w:p>
-      <w:pPr>
-        <w:pStyle w:val="Normal"/>
-        <w:rPr/>
-      </w:pPr>
-      <w:ins w:id="400" w:author="Unknown Author" w:date="2019-10-26T10:27:09Z">
+      <w:r>
+        <w:rPr/>
+      </w:r>
+    </w:p>
+    <w:p>
+      <w:pPr>
+        <w:pStyle w:val="Normal"/>
+        <w:rPr/>
+      </w:pPr>
+      <w:ins w:id="430" w:author="Unknown Author" w:date="2019-10-26T10:27:09Z">
         <w:r>
           <w:rPr/>
           <w:t xml:space="preserve">Canadian Avalanche Centre. </w:t>
         </w:r>
       </w:ins>
-      <w:ins w:id="401" w:author="Unknown Author" w:date="2019-10-26T10:26:20Z">
-        <w:r>
-          <w:rPr/>
-          <w:t>“</w:t>
-        </w:r>
-      </w:ins>
-      <w:ins w:id="402" w:author="Unknown Author" w:date="2019-10-26T10:26:20Z">
-        <w:r>
-          <w:rPr/>
-          <w:t xml:space="preserve">Boulder Mountain Avalanche Accident, March 13, Preliminary Report”. </w:t>
-        </w:r>
-      </w:ins>
-      <w:ins w:id="403" w:author="Unknown Author" w:date="2019-10-26T10:27:28Z">
+      <w:ins w:id="431" w:author="Unknown Author" w:date="2019-10-26T10:26:20Z">
+        <w:r>
+          <w:rPr/>
+          <w:t xml:space="preserve">“Boulder Mountain Avalanche Accident, March 13, Preliminary Report”. </w:t>
+        </w:r>
+      </w:ins>
+      <w:ins w:id="432" w:author="Unknown Author" w:date="2019-10-26T10:27:28Z">
         <w:r>
           <w:rPr/>
           <w:t xml:space="preserve">Available: </w:t>
         </w:r>
       </w:ins>
       <w:hyperlink r:id="rId4">
-        <w:ins w:id="404" w:author="Unknown Author" w:date="2019-10-26T10:27:28Z">
+        <w:ins w:id="433" w:author="Unknown Author" w:date="2019-10-26T10:27:28Z">
           <w:r>
             <w:rPr>
               <w:rStyle w:val="InternetLink"/>
@@ -10209,48 +10586,40 @@
           </w:r>
         </w:ins>
       </w:hyperlink>
-      <w:ins w:id="405" w:author="Unknown Author" w:date="2019-10-26T10:27:28Z">
-        <w:r>
-          <w:rPr/>
-          <w:t xml:space="preserve"> . </w:t>
-        </w:r>
-      </w:ins>
-      <w:ins w:id="406" w:author="Unknown Author" w:date="2019-10-26T10:27:28Z">
-        <w:r>
-          <w:rPr/>
-          <w:t>(2010)</w:t>
-        </w:r>
-      </w:ins>
-    </w:p>
-    <w:p>
-      <w:pPr>
-        <w:pStyle w:val="Normal"/>
-        <w:rPr/>
-      </w:pPr>
-      <w:ins w:id="408" w:author="Unknown Author" w:date="2019-10-26T10:14:04Z">
-        <w:r>
-          <w:rPr/>
-        </w:r>
-      </w:ins>
-    </w:p>
-    <w:p>
-      <w:pPr>
-        <w:pStyle w:val="Normal"/>
-        <w:rPr/>
-      </w:pPr>
-      <w:ins w:id="410" w:author="Unknown Author" w:date="2019-10-26T10:20:37Z">
+      <w:ins w:id="434" w:author="Unknown Author" w:date="2019-10-26T10:27:28Z">
+        <w:r>
+          <w:rPr/>
+          <w:t xml:space="preserve"> . (2010)</w:t>
+        </w:r>
+      </w:ins>
+    </w:p>
+    <w:p>
+      <w:pPr>
+        <w:pStyle w:val="Normal"/>
+        <w:rPr/>
+      </w:pPr>
+      <w:r>
+        <w:rPr/>
+      </w:r>
+    </w:p>
+    <w:p>
+      <w:pPr>
+        <w:pStyle w:val="Normal"/>
+        <w:rPr/>
+      </w:pPr>
+      <w:ins w:id="435" w:author="Unknown Author" w:date="2019-10-26T10:20:37Z">
         <w:r>
           <w:rPr/>
           <w:t>“</w:t>
         </w:r>
       </w:ins>
-      <w:ins w:id="411" w:author="Unknown Author" w:date="2019-10-26T10:20:37Z">
+      <w:ins w:id="436" w:author="Unknown Author" w:date="2019-10-26T10:20:37Z">
         <w:r>
           <w:rPr/>
           <w:t>Incident Summary</w:t>
         </w:r>
       </w:ins>
-      <w:ins w:id="412" w:author="Unknown Author" w:date="2019-10-26T10:23:18Z">
+      <w:ins w:id="437" w:author="Unknown Author" w:date="2019-10-26T10:23:18Z">
         <w:r>
           <w:rPr/>
           <w:t xml:space="preserve"> 2010-03-19, Eagle Pass Mtn.”. Avalanche Canada Incident Database. (2010).</w:t>
@@ -10262,36 +10631,34 @@
         <w:pStyle w:val="Normal"/>
         <w:rPr/>
       </w:pPr>
-      <w:ins w:id="414" w:author="Unknown Author" w:date="2019-10-26T10:14:04Z">
-        <w:r>
-          <w:rPr/>
-        </w:r>
-      </w:ins>
-    </w:p>
-    <w:p>
-      <w:pPr>
-        <w:pStyle w:val="Normal"/>
-        <w:rPr/>
-      </w:pPr>
-      <w:ins w:id="416" w:author="Unknown Author" w:date="2019-10-26T10:15:39Z">
+      <w:r>
+        <w:rPr/>
+      </w:r>
+    </w:p>
+    <w:p>
+      <w:pPr>
+        <w:pStyle w:val="Normal"/>
+        <w:rPr/>
+      </w:pPr>
+      <w:ins w:id="438" w:author="Unknown Author" w:date="2019-10-26T10:15:39Z">
         <w:r>
           <w:rPr/>
           <w:t xml:space="preserve">D. D’Amico. </w:t>
         </w:r>
       </w:ins>
-      <w:ins w:id="417" w:author="Unknown Author" w:date="2019-10-26T10:16:56Z">
+      <w:ins w:id="439" w:author="Unknown Author" w:date="2019-10-26T10:16:56Z">
         <w:r>
           <w:rPr/>
           <w:t>“</w:t>
         </w:r>
       </w:ins>
-      <w:ins w:id="418" w:author="Unknown Author" w:date="2019-10-26T10:15:39Z">
+      <w:ins w:id="440" w:author="Unknown Author" w:date="2019-10-26T10:15:39Z">
         <w:r>
           <w:rPr/>
           <w:t xml:space="preserve">Kendall Peak Avalanche </w:t>
         </w:r>
       </w:ins>
-      <w:ins w:id="419" w:author="Unknown Author" w:date="2019-10-26T10:16:00Z">
+      <w:ins w:id="441" w:author="Unknown Author" w:date="2019-10-26T10:16:00Z">
         <w:r>
           <w:rPr/>
           <w:t>Fatality, December 19, 2015”. Northwest Avalanche Center Accident Reports, (2016).</w:t>
@@ -10303,55 +10670,41 @@
         <w:pStyle w:val="Normal"/>
         <w:rPr/>
       </w:pPr>
-      <w:ins w:id="421" w:author="Unknown Author" w:date="2019-10-26T10:28:03Z">
-        <w:r>
-          <w:rPr/>
-        </w:r>
-      </w:ins>
-    </w:p>
-    <w:p>
-      <w:pPr>
-        <w:pStyle w:val="Normal"/>
-        <w:rPr/>
-      </w:pPr>
-      <w:ins w:id="423" w:author="Unknown Author" w:date="2019-10-26T10:28:03Z">
-        <w:r>
-          <w:rPr/>
-          <w:t>J.</w:t>
-        </w:r>
-      </w:ins>
-      <w:ins w:id="424" w:author="Unknown Author" w:date="2019-10-26T10:28:03Z">
-        <w:r>
-          <w:rPr/>
-          <w:t xml:space="preserve"> Davis, S. Logan, E. Greene, C. Bilbrey. </w:t>
-        </w:r>
-      </w:ins>
-      <w:ins w:id="425" w:author="Unknown Author" w:date="2019-10-26T10:29:34Z">
-        <w:r>
-          <w:rPr/>
-          <w:t xml:space="preserve">“2019/02/19 - Colorado - Temptation avalanche path, Bear Creek, south of Telluride”. </w:t>
-        </w:r>
-      </w:ins>
-      <w:ins w:id="426" w:author="Unknown Author" w:date="2019-10-26T10:29:34Z">
-        <w:r>
-          <w:rPr/>
-          <w:t xml:space="preserve">Colorado Avalanche Information </w:t>
-        </w:r>
-      </w:ins>
-      <w:ins w:id="427" w:author="Unknown Author" w:date="2019-10-26T10:30:00Z">
+      <w:r>
+        <w:rPr/>
+      </w:r>
+    </w:p>
+    <w:p>
+      <w:pPr>
+        <w:pStyle w:val="Normal"/>
+        <w:rPr/>
+      </w:pPr>
+      <w:ins w:id="442" w:author="Unknown Author" w:date="2019-10-26T10:28:03Z">
+        <w:r>
+          <w:rPr/>
+          <w:t xml:space="preserve">J. Davis, S. Logan, E. Greene, C. Bilbrey. </w:t>
+        </w:r>
+      </w:ins>
+      <w:ins w:id="443" w:author="Unknown Author" w:date="2019-10-26T10:29:34Z">
+        <w:r>
+          <w:rPr/>
+          <w:t xml:space="preserve">“2019/02/19 - Colorado - Temptation avalanche path, Bear Creek, south of Telluride”. Colorado Avalanche Information </w:t>
+        </w:r>
+      </w:ins>
+      <w:ins w:id="444" w:author="Unknown Author" w:date="2019-10-26T10:30:00Z">
         <w:r>
           <w:rPr/>
           <w:t xml:space="preserve">Center. </w:t>
         </w:r>
       </w:ins>
-      <w:ins w:id="428" w:author="Unknown Author" w:date="2019-10-26T10:31:18Z">
+      <w:ins w:id="445" w:author="Unknown Author" w:date="2019-10-26T10:31:18Z">
         <w:r>
           <w:rPr/>
           <w:t xml:space="preserve">Available: </w:t>
         </w:r>
       </w:ins>
       <w:hyperlink r:id="rId5">
-        <w:ins w:id="429" w:author="Unknown Author" w:date="2019-10-26T10:31:18Z">
+        <w:ins w:id="446" w:author="Unknown Author" w:date="2019-10-26T10:31:18Z">
           <w:r>
             <w:rPr>
               <w:rStyle w:val="InternetLink"/>
@@ -10360,38 +10713,101 @@
           </w:r>
         </w:ins>
       </w:hyperlink>
-      <w:ins w:id="430" w:author="Unknown Author" w:date="2019-10-26T10:31:18Z">
-        <w:r>
-          <w:rPr/>
-          <w:t xml:space="preserve"> . </w:t>
-        </w:r>
-      </w:ins>
-      <w:ins w:id="431" w:author="Unknown Author" w:date="2019-10-26T10:31:18Z">
-        <w:r>
-          <w:rPr/>
-          <w:t>(2019).</w:t>
-        </w:r>
-      </w:ins>
-    </w:p>
-    <w:p>
-      <w:pPr>
-        <w:pStyle w:val="Normal"/>
-        <w:rPr/>
-      </w:pPr>
-      <w:ins w:id="433" w:author="Unknown Author" w:date="2019-10-26T10:28:03Z">
-        <w:r>
-          <w:rPr/>
-        </w:r>
-      </w:ins>
+      <w:ins w:id="447" w:author="Unknown Author" w:date="2019-10-26T10:31:18Z">
+        <w:r>
+          <w:rPr/>
+          <w:t xml:space="preserve"> . (2019).</w:t>
+        </w:r>
+      </w:ins>
+    </w:p>
+    <w:p>
+      <w:pPr>
+        <w:pStyle w:val="Normal"/>
+        <w:rPr/>
+      </w:pPr>
+      <w:ins w:id="449" w:author="Unknown Author" w:date="2019-10-27T10:27:19Z">
+        <w:r>
+          <w:rPr/>
+        </w:r>
+      </w:ins>
+    </w:p>
+    <w:p>
+      <w:pPr>
+        <w:pStyle w:val="Normal"/>
+        <w:rPr/>
+      </w:pPr>
+      <w:ins w:id="451" w:author="Unknown Author" w:date="2019-10-27T10:27:19Z">
+        <w:r>
+          <w:rPr>
+            <w:rFonts w:eastAsia="Noto Serif CJK SC" w:cs="FreeSans"/>
+            <w:color w:val="auto"/>
+            <w:kern w:val="2"/>
+            <w:sz w:val="24"/>
+            <w:szCs w:val="24"/>
+            <w:lang w:val="en-US" w:eastAsia="zh-CN" w:bidi="hi-IN"/>
+          </w:rPr>
+          <w:t xml:space="preserve">Further </w:t>
+        </w:r>
+      </w:ins>
+      <w:ins w:id="452" w:author="Unknown Author" w:date="2019-10-27T10:27:19Z">
+        <w:r>
+          <w:rPr/>
+          <w:t>references may be found within the full paper:</w:t>
+        </w:r>
+      </w:ins>
+    </w:p>
+    <w:p>
+      <w:pPr>
+        <w:pStyle w:val="Normal"/>
+        <w:rPr/>
+      </w:pPr>
+      <w:ins w:id="454" w:author="Unknown Author" w:date="2019-10-27T10:27:19Z">
+        <w:r>
+          <w:rPr/>
+        </w:r>
+      </w:ins>
+    </w:p>
+    <w:p>
+      <w:pPr>
+        <w:pStyle w:val="Normal"/>
+        <w:rPr/>
+      </w:pPr>
+      <w:ins w:id="456" w:author="Unknown Author" w:date="2019-10-27T10:27:19Z">
+        <w:r>
+          <w:rPr/>
+          <w:t>C. Hagedorn. “</w:t>
+        </w:r>
+      </w:ins>
+      <w:ins w:id="457" w:author="Unknown Author" w:date="2019-10-27T10:28:00Z">
+        <w:r>
+          <w:rPr/>
+          <w:t>Inter-Party Avalanche Involvements May Increase Quadratically With Party Density”</w:t>
+        </w:r>
+      </w:ins>
+      <w:ins w:id="458" w:author="Unknown Author" w:date="2019-10-27T10:31:07Z">
+        <w:r>
+          <w:rPr/>
+          <w:t>.  arXiv:1910.10668. (2019).</w:t>
+        </w:r>
+      </w:ins>
+    </w:p>
+    <w:p>
+      <w:pPr>
+        <w:pStyle w:val="Normal"/>
+        <w:rPr/>
+      </w:pPr>
+      <w:r>
+        <w:rPr/>
+      </w:r>
     </w:p>
     <w:p>
       <w:pPr>
         <w:pStyle w:val="Normal"/>
         <w:rPr>
-          <w:del w:id="436" w:author="Unknown Author" w:date="2019-10-19T20:48:14Z"/>
+          <w:del w:id="460" w:author="Unknown Author" w:date="2019-10-19T20:48:14Z"/>
         </w:rPr>
       </w:pPr>
-      <w:del w:id="435" w:author="Unknown Author" w:date="2019-10-19T20:48:14Z">
+      <w:del w:id="459" w:author="Unknown Author" w:date="2019-10-19T20:48:14Z">
         <w:r>
           <w:rPr/>
         </w:r>
@@ -10401,10 +10817,10 @@
       <w:pPr>
         <w:pStyle w:val="Normal"/>
         <w:rPr>
-          <w:del w:id="438" w:author="Unknown Author" w:date="2019-10-19T20:48:14Z"/>
+          <w:del w:id="462" w:author="Unknown Author" w:date="2019-10-19T20:48:14Z"/>
         </w:rPr>
       </w:pPr>
-      <w:del w:id="437" w:author="Unknown Author" w:date="2019-10-19T20:48:14Z">
+      <w:del w:id="461" w:author="Unknown Author" w:date="2019-10-19T20:48:14Z">
         <w:r>
           <w:rPr/>
           <w:delText>///</w:delText>
@@ -10416,7 +10832,7 @@
         <w:pStyle w:val="Normal"/>
         <w:rPr/>
       </w:pPr>
-      <w:del w:id="439" w:author="Unknown Author" w:date="2019-10-19T20:48:14Z">
+      <w:del w:id="463" w:author="Unknown Author" w:date="2019-10-19T20:48:14Z">
         <w:r>
           <w:rPr/>
           <w:delText>What do I want from the reader? I want them to read my paper. I want them to think about other people.  I want them to know that the risk grows with avalanche size, and that the risk is quadratic in the party-density.</w:delText>
